--- a/word/MGSPLO 1120.docx
+++ b/word/MGSPLO 1120.docx
@@ -121,28 +121,1176 @@
           <w:rFonts w:ascii="Garamond" w:hAnsi="Garamond" w:cs="Garamond"/>
         </w:rPr>
         <w:noBreakHyphen/>
-        <w:t>threatening lung infection that causes major illness and death around the world [1]. Lower respiratory infections remain a leading cause of mortality across ages and regions [2]. Community</w:t>
+        <w:t xml:space="preserve">threatening lung infection that causes major illness and death around the world </w:t>
+      </w:r>
+      <w:r>
+        <w:rPr>
+          <w:rFonts w:ascii="Garamond" w:hAnsi="Garamond" w:cs="Garamond"/>
+        </w:rPr>
+        <w:fldChar w:fldCharType="begin">
+          <w:fldData xml:space="preserve">PEVuZE5vdGU+PENpdGU+PEF1dGhvcj5CZW5kZXI8L0F1dGhvcj48WWVhcj4yMDI0PC9ZZWFyPjxS
+ZWNOdW0+NDwvUmVjTnVtPjxEaXNwbGF5VGV4dD5bMV08L0Rpc3BsYXlUZXh0PjxyZWNvcmQ+PHJl
+Yy1udW1iZXI+NDwvcmVjLW51bWJlcj48Zm9yZWlnbi1rZXlzPjxrZXkgYXBwPSJFTiIgZGItaWQ9
+Ind0NXYyc2VkOHp2dGVnZXgwdGpwOXIyczIycDUwYXBldDBmdCIgdGltZXN0YW1wPSIxNzYzNjUz
+NDA1Ij40PC9rZXk+PC9mb3JlaWduLWtleXM+PHJlZi10eXBlIG5hbWU9IkpvdXJuYWwgQXJ0aWNs
+ZSI+MTc8L3JlZi10eXBlPjxjb250cmlidXRvcnM+PGF1dGhvcnM+PGF1dGhvcj5CZW5kZXIsIFJv
+c2UgR3JhY2U8L2F1dGhvcj48YXV0aG9yPlNpcm90YSwgU2FyYWggQnJvb2tlPC9hdXRob3I+PGF1
+dGhvcj5Td2V0c2NoaW5za2ksIEx1Y2llbiBSLjwvYXV0aG9yPjxhdXRob3I+RG9taW5ndWV6LCBS
+ZWdpbmEtTWFlIFZpbGxhbnVldmE8L2F1dGhvcj48YXV0aG9yPk5vdm90bmV5LCBBbWFuZGE8L2F1
+dGhvcj48YXV0aG9yPldvb2wsIEV2ZSBFLjwvYXV0aG9yPjxhdXRob3I+SWt1dGEsIEtldmluIFMu
+PC9hdXRob3I+PGF1dGhvcj5Wb25ncHJhZGl0aCwgQXZpbmE8L2F1dGhvcj48YXV0aG9yPlJvZ293
+c2tpLCBFbW1hIEx5bm4gQmVzdDwvYXV0aG9yPjxhdXRob3I+RG94ZXksIE1hdHRoZXc8L2F1dGhv
+cj48YXV0aG9yPlRyb2VnZXIsIENocmlzdG9waGVyIEUuPC9hdXRob3I+PGF1dGhvcj5BbGJlcnRz
+b24sIFNhbXVlbCBCLjwvYXV0aG9yPjxhdXRob3I+TWEsIEppYW5pbmc8L2F1dGhvcj48YXV0aG9y
+PkhlLCBKaWF3ZWk8L2F1dGhvcj48YXV0aG9yPk1hYXNzLCBLZWxzZXkgTHlubjwvYXV0aG9yPjxh
+dXRob3I+QS5GLlNpbcO1ZXMsIEVyaWM8L2F1dGhvcj48YXV0aG9yPkFiZG91biwgTWVyaWVtPC9h
+dXRob3I+PGF1dGhvcj5BYmR1bCBBeml6LCBKZXphIE11aGFtYWQ8L2F1dGhvcj48YXV0aG9yPkFi
+ZHVsYWgsIERlbGRhciBNb3JhZDwvYXV0aG9yPjxhdXRob3I+QWJ1IFJ1bWVpbGVoLCBTYW1pcjwv
+YXV0aG9yPjxhdXRob3I+QWJ1YWxydXosIEhhc2FuPC9hdXRob3I+PGF1dGhvcj5BYnVydXosIFNh
+bGFoZGVpbjwvYXV0aG9yPjxhdXRob3I+QWRlcG9qdSwgQWJpb2xhIFZpY3RvcjwvYXV0aG9yPjxh
+dXRob3I+QWRoYSwgUmlzaGFuPC9hdXRob3I+PGF1dGhvcj5BZGlrdXN1bWEsIFdpcmF3YW48L2F1
+dGhvcj48YXV0aG9yPkFkcmEsIFNhcnlpYTwvYXV0aG9yPjxhdXRob3I+QWZyYXosIEFsaTwvYXV0
+aG9yPjxhdXRob3I+QWdoYW1pcmksIFNoYWhpbjwvYXV0aG9yPjxhdXRob3I+QWdvZGksIEFudG9u
+ZWxsYTwvYXV0aG9yPjxhdXRob3I+QWhtYWR6YWRlLCBBbWlyIE1haG1vdWQ8L2F1dGhvcj48YXV0
+aG9yPkFobWVkLCBIYXJvb248L2F1dGhvcj48YXV0aG9yPkFobWVkLCBBeW1hbjwvYXV0aG9yPjxh
+dXRob3I+QWtpbm9zb2dsb3UsIEthcm9saW5hPC9hdXRob3I+PGF1dGhvcj5BbC1BaGRhbCwgVGFy
+ZXEgTW9oYW1tZWQgQWxpPC9hdXRob3I+PGF1dGhvcj5BbC1hbWVyLCBSYXNtaWVoIE11c3RhZmE8
+L2F1dGhvcj48YXV0aG9yPkFsYmFzaHRhd3ksIE1vaGFtbWVkPC9hdXRob3I+PGF1dGhvcj5BbEJh
+dGFpbmVoLCBNb2hhbW1hZCBULjwvYXV0aG9yPjxhdXRob3I+QWxlbWksIEhlZGl5ZWg8L2F1dGhv
+cj48YXV0aG9yPkFsLUdoZWV0aGksIEFkZWwgQWxpIFNhZWVkPC9hdXRob3I+PGF1dGhvcj5BbGks
+IEFiaWQ8L2F1dGhvcj48YXV0aG9yPkFsaSwgU3llZCBTaHVqYWl0IFNodWphaXQ8L2F1dGhvcj48
+YXV0aG9yPkFscWFodGFuaSwgSmFiZXIgUy48L2F1dGhvcj48YXV0aG9yPkFsUXVkYWgsIE1vaGFt
+bWFkPC9hdXRob3I+PGF1dGhvcj5BbC1UYXdmaXEsIEphZmZhciBBLjwvYXV0aG9yPjxhdXRob3I+
+QWwtV29yYWZpLCBZYXNlciBNb2hhbW1lZDwvYXV0aG9yPjxhdXRob3I+QWx6b3ViaSwgS2FyZW0g
+SC48L2F1dGhvcj48YXV0aG9yPkFtYW5pLCBSZXphPC9hdXRob3I+PGF1dGhvcj5BbWVnYm9yLCBQ
+cmluY2UgTS48L2F1dGhvcj48YXV0aG9yPkFtZXlhdywgRWR3YXJkIEt3YWJlbmE8L2F1dGhvcj48
+YXV0aG9yPkFtdWFzaSwgSm9obiBILjwvYXV0aG9yPjxhdXRob3I+QW5pbCwgQWJoaXNoZWs8L2F1
+dGhvcj48YXV0aG9yPkFueWFud3UsIFBoaWxpcCBFbWVrYTwvYXV0aG9yPjxhdXRob3I+QXJhZmF0
+LCBNb3NhYjwvYXV0aG9yPjxhdXRob3I+QXJlZGEsIERhbWVsYXNoPC9hdXRob3I+PGF1dGhvcj5B
+cmVmbmV6aGFkLCBSZXphPC9hdXRob3I+PGF1dGhvcj5BdGFsZWxsLCBLZW5kYWxlbSBBc21hcmU8
+L2F1dGhvcj48YXV0aG9yPkF5ZWxlLCBGaXJheWFkPC9hdXRob3I+PGF1dGhvcj5BenphbSwgQWht
+ZWQgWS48L2F1dGhvcj48YXV0aG9yPkJhYmFtb2hhbWFkaSwgSGFzc2FuPC9hdXRob3I+PGF1dGhv
+cj5CYWJpbiwgRnJhbsOnb2lzLVhhdmllcjwvYXV0aG9yPjxhdXRob3I+QmFodXJ1cGksIFlvZ2Vz
+aDwvYXV0aG9yPjxhdXRob3I+QmFrZXIsIFN0ZXBoZW48L2F1dGhvcj48YXV0aG9yPkJhbmlrLCBC
+aXN3YWppdDwvYXV0aG9yPjxhdXRob3I+QmFyY2hpdHRhLCBNYXJ0aW5hPC9hdXRob3I+PGF1dGhv
+cj5CYXJxYXdpLCBIaWJhIEphd2RhdDwvYXV0aG9yPjxhdXRob3I+QmFzaGFyYXQsIFphcnJpbjwv
+YXV0aG9yPjxhdXRob3I+QmFza2FyYW4sIFByaXRpc2g8L2F1dGhvcj48YXV0aG9yPkJhdHJhLCBL
+YXZpdGE8L2F1dGhvcj48YXV0aG9yPkJhdHJhLCBSYXZpPC9hdXRob3I+PGF1dGhvcj5CYXlpbGV5
+ZWduLCBOZWJpeW91IFNpbWVnbmV3PC9hdXRob3I+PGF1dGhvcj5CZWxvdWthcywgQXBvc3RvbG9z
+PC9hdXRob3I+PGF1dGhvcj5CZXJrbGV5LCBKYW1lcyBBLjwvYXV0aG9yPjxhdXRob3I+QmV5ZW5l
+LCBLZWJlZGUgQS48L2F1dGhvcj48YXV0aG9yPkJoYXJnYXZhLCBBc2hpc2g8L2F1dGhvcj48YXV0
+aG9yPkJoYXR0YWNoYXJqZWUsIFByaXlhZGFyc2hpbmk8L2F1dGhvcj48YXV0aG9yPkJpZWxpY2tp
+LCBKdWxpYSBBLjwvYXV0aG9yPjxhdXRob3I+QmlsYWxhZ2EsIE1hcmlhaCBNYWxhazwvYXV0aG9y
+PjxhdXRob3I+Qml0cmEsIFZlZXJhIFIuPC9hdXRob3I+PGF1dGhvcj5Ccm93biwgQ29saW4gU3Rl
+d2FydDwvYXV0aG9yPjxhdXRob3I+QnVya2FydCwgS2F0cmluPC9hdXRob3I+PGF1dGhvcj5CdXN0
+YW5qaSwgWWFzc2VyPC9hdXRob3I+PGF1dGhvcj5DYXJyLCBTaW5jbGFpcjwvYXV0aG9yPjxhdXRo
+b3I+Q2hhaGluZSwgWWFhY291YjwvYXV0aG9yPjxhdXRob3I+Q2hhdHR1LCBWaWpheSBLdW1hcjwv
+YXV0aG9yPjxhdXRob3I+Q2hpY2hhZ2ksIEZhdGVtZWg8L2F1dGhvcj48YXV0aG9yPkNob3ByYSwg
+SGl0ZXNoPC9hdXRob3I+PGF1dGhvcj5DaHVrd3UsIElzYWFjIFN1bmRheTwvYXV0aG9yPjxhdXRo
+b3I+Q2h1bmcsIEV1bmljZTwvYXV0aG9yPjxhdXRob3I+RGFkYW5hLCBTcmloYXJzaGE8L2F1dGhv
+cj48YXV0aG9yPkRhaSwgWGlhb2NoZW48L2F1dGhvcj48YXV0aG9yPkRhbmRvbmEsIExhbGl0PC9h
+dXRob3I+PGF1dGhvcj5EYW5kb25hLCBSYWtoaTwvYXV0aG9yPjxhdXRob3I+RGFyYmFuLCBJc2Fh
+YzwvYXV0aG9yPjxhdXRob3I+RGFzaCwgTmloYXIgUmFuamFuPC9hdXRob3I+PGF1dGhvcj5EYXNo
+dGksIE1vaHNlbjwvYXV0aG9yPjxhdXRob3I+RGFzaHRrb29oaSwgTW9oYWRlc2U8L2F1dGhvcj48
+YXV0aG9yPkRla2tlciwgRGVuaXNlIE15cmlhbTwvYXV0aG9yPjxhdXRob3I+RGVsZ2Fkby1FbmNp
+c28sIEl2YW48L2F1dGhvcj48YXV0aG9yPkRldmFuYnUsIFZpbm90aCBHbmFuYSBDaGVsbGFpeWFu
+PC9hdXRob3I+PGF1dGhvcj5EaGFtYSwgS3VsZGVlcDwvYXV0aG9yPjxhdXRob3I+RGlhbywgTmFu
+Y3k8L2F1dGhvcj48YXV0aG9yPkRvLCBUaGFvIEh1eW5oIFBodW9uZzwvYXV0aG9yPjxhdXRob3I+
+RG9rb3ZhLCBLbGFyYSBHZW9yZ2lldmE8L2F1dGhvcj48YXV0aG9yPkRvbGVjZWssIENocmlzdGlh
+bmU8L2F1dGhvcj48YXV0aG9yPkR6aWVkemljLCBBcmthZGl1c3ogTWFyaWFuPC9hdXRob3I+PGF1
+dGhvcj5FY2ttYW5ucywgVGltPC9hdXRob3I+PGF1dGhvcj5FZC1EcmEsIEFiZGVsYXppejwvYXV0
+aG9yPjxhdXRob3I+RWZlbmRpLCBGZXJyeTwvYXV0aG9yPjxhdXRob3I+RWZ0ZWtoYXJpbWVocmFi
+YWQsIEF6aXo8L2F1dGhvcj48YXV0aG9yPkV5cmUsIERhdmlkIFdpbGxpYW08L2F1dGhvcj48YXV0
+aG9yPkZhaGltLCBBeWVzaGE8L2F1dGhvcj48YXV0aG9yPkZlaXpraGFoLCBBbGlyZXphPC9hdXRo
+b3I+PGF1dGhvcj5GZWx0b24sIFRpbW90aHkgV2lsbGlhbTwvYXV0aG9yPjxhdXRob3I+RmVycmVp
+cmEsIE51bm88L2F1dGhvcj48YXV0aG9yPkZsb3IsIEx1aXNhIFMuPC9hdXRob3I+PGF1dGhvcj5H
+YWlocmUsIFNhbnRvc2g8L2F1dGhvcj48YXV0aG9yPkdlYnJlZ2VyZ2lzLCBNaWdsYXMgVy48L2F1
+dGhvcj48YXV0aG9yPkdlYnJlaGl3b3QsIE1lc2ZpbjwvYXV0aG9yPjxhdXRob3I+R2VmZmVycywg
+Q2hyaXN0aW5lPC9hdXRob3I+PGF1dGhvcj5HZXJlbWEsIFVyZ2U8L2F1dGhvcj48YXV0aG9yPkdo
+YWZmYXJpLCBLYXplbTwvYXV0aG9yPjxhdXRob3I+R29sZHVzdCwgTW9oYW1hZDwvYXV0aG9yPjxh
+dXRob3I+R29sZWlqLCBQb3V5YTwvYXV0aG9yPjxhdXRob3I+R3VhbiwgU2hpLVlhbmc8L2F1dGhv
+cj48YXV0aG9yPkd1ZGV0YSwgTWVzYXkgRGVjaGFzYTwvYXV0aG9yPjxhdXRob3I+R3VvLCBDdWk8
+L2F1dGhvcj48YXV0aG9yPkd1cHRhLCBWZWVyIEJhbGE8L2F1dGhvcj48YXV0aG9yPkd1cHRhLCBJ
+c2hpdGE8L2F1dGhvcj48YXV0aG9yPkhhYmliemFkZWgsIEZhcnJva2g8L2F1dGhvcj48YXV0aG9y
+PkhhZGksIE5hamFoIFIuPC9hdXRob3I+PGF1dGhvcj5IYWV1c2VyLCBFbWlseTwvYXV0aG9yPjxh
+dXRob3I+SGFpbHUsIFdhc2UgQmVudGk8L2F1dGhvcj48YXV0aG9yPkhhamliZXlnaSwgUmFtdGlu
+PC9hdXRob3I+PGF1dGhvcj5IYWotTWlyemFpYW4sIEFydmluPC9hdXRob3I+PGF1dGhvcj5IYWxs
+ZXIsIFNlYmFzdGlhbjwvYXV0aG9yPjxhdXRob3I+SGFtaWR1enphbWFuLCBNb2hhbW1hZDwvYXV0
+aG9yPjxhdXRob3I+SGFuaWZpLCBOYXNyaW48L2F1dGhvcj48YXV0aG9yPkhhbnNlbCwgSmFuPC9h
+dXRob3I+PGF1dGhvcj5IYXNuYWluLCBNZCBTYXF1aWI8L2F1dGhvcj48YXV0aG9yPkhhdWJvbGQs
+IEpvaGFubmVzPC9hdXRob3I+PGF1dGhvcj5Ib2FuLCBOZ3V5ZW4gUXVvYzwvYXV0aG9yPjxhdXRo
+b3I+SHV5bmgsIEhvbmctSGFuPC9hdXRob3I+PGF1dGhvcj5JcmVnYnUsIEtlbm5ldGggQ2h1a3d1
+ZW1la2E8L2F1dGhvcj48YXV0aG9yPklzbGFtLCBNZCBSYWJpdWw8L2F1dGhvcj48YXV0aG9yPkph
+ZmFyemFkZWgsIEFiZG9sbGFoPC9hdXRob3I+PGF1dGhvcj5KYWlyb3VuLCBBbW1hciBBYmR1bHJh
+aG1hbjwvYXV0aG9yPjxhdXRob3I+SmFsaWxpLCBNYWhzYTwvYXV0aG9yPjxhdXRob3I+Sm9tZWh6
+YWRlaCwgTmFiaTwvYXV0aG9yPjxhdXRob3I+Sm9zaHVhLCBDaGFyaXR5IEVoaW13ZW5tYTwvYXV0
+aG9yPjxhdXRob3I+S2FiaXIsIE1kIEF3YWw8L2F1dGhvcj48YXV0aG9yPkthbWFsLCBadWw8L2F1
+dGhvcj48YXV0aG9yPkthbm1vZGksIEtlaGluZGUgS2F6ZWVtPC9hdXRob3I+PGF1dGhvcj5LYW50
+YXIsIFJhbWkgUy48L2F1dGhvcj48YXV0aG9yPkthcmltaSBCZWhuYWdoLCBBcm1hbjwvYXV0aG9y
+PjxhdXRob3I+S2F1ciwgTmF2am90PC9hdXRob3I+PGF1dGhvcj5LYXVyLCBIYXJraXJhbjwvYXV0
+aG9yPjxhdXRob3I+S2hhbWVzaXBvdXIsIEZhaGFtPC9hdXRob3I+PGF1dGhvcj5LaGFuLCBNLiBO
+dXJ1enphbWFuPC9hdXRob3I+PGF1dGhvcj5LaGFuIHN1aGViLCBNYWhhbW1lZCBaaWF1ZGRpbjwv
+YXV0aG9yPjxhdXRob3I+S2hhbmFsLCBWaXNobnU8L2F1dGhvcj48YXV0aG9yPktoYXRhYiwgS2hh
+bGVkPC9hdXRob3I+PGF1dGhvcj5LaGF0aWIsIE1haGFsYXF1YSBOYXpsaTwvYXV0aG9yPjxhdXRo
+b3I+S2ltLCBHcmFjZTwvYXV0aG9yPjxhdXRob3I+S2ltLCBLd2FuZ2h5dW48L2F1dGhvcj48YXV0
+aG9yPktpdGlsYSwgQWlnZ2FuIFRhbWVuZSBUYW1lbmU8L2F1dGhvcj48YXV0aG9yPktvbWFraSwg
+U29tYXllaDwvYXV0aG9yPjxhdXRob3I+S3Jpc2hhbiwgS2V3YWw8L2F1dGhvcj48YXV0aG9yPkty
+dW1rYW1wLCBSYWxmPC9hdXRob3I+PGF1dGhvcj5LdWRkdXMsIE1kIEFiZHVsPC9hdXRob3I+PGF1
+dGhvcj5LdXJuaWFzYXJpLCBNYXJpYSBEeWFoPC9hdXRob3I+PGF1dGhvcj5MYWhhcml5YSwgQ2hh
+bmRyYWthbnQ8L2F1dGhvcj48YXV0aG9yPkxhdGlmaW5haWJpbiwgS2F2ZWg8L2F1dGhvcj48YXV0
+aG9yPkxlLCBOaGkgSHV1IEhhbmg8L2F1dGhvcj48YXV0aG9yPkxlLCBUaGFvIFRoaSBUaHU8L2F1
+dGhvcj48YXV0aG9yPkxlLCBUcmFuZyBEaWVwIFRoYW5oPC9hdXRob3I+PGF1dGhvcj5MZWUsIFNl
+dW5nIFdvbjwvYXV0aG9yPjxhdXRob3I+TGVwYXBlLCBBbGFpbjwvYXV0aG9yPjxhdXRob3I+TGVy
+YW5nbywgVGVtZXNnZW4gTC48L2F1dGhvcj48YXV0aG9yPkxpLCBNaW5nLUNoaWVoPC9hdXRob3I+
+PGF1dGhvcj5NYWhib29iaXBvdXIsIEFtaXIgQWxpPC9hdXRob3I+PGF1dGhvcj5NYWxob3RyYSwg
+S2FzaGlzaDwvYXV0aG9yPjxhdXRob3I+TWFsbGhpLCBUYXVxZWVyIEh1c3NhaW48L2F1dGhvcj48
+YXV0aG9yPk1hbm9oYXJhbiwgQW5hbmQ8L2F1dGhvcj48YXV0aG9yPk1hcnRpbmV6LUd1ZXJyYSwg
+QmVybmFyZG8gQWxmb25zbzwvYXV0aG9yPjxhdXRob3I+TWF0aGlvdWRha2lzLCBBbGV4YW5kZXIg
+Ry48L2F1dGhvcj48YXV0aG9yPk1hdHRpZWxsbywgUml0YTwvYXV0aG9yPjxhdXRob3I+TWF5LCBK
+w7xyZ2VuPC9hdXRob3I+PGF1dGhvcj5NY01hbmlnYWwsIEJhcm5leTwvYXV0aG9yPjxhdXRob3I+
+TWNQaGFpbCwgU3RldmVuIE0uPC9hdXRob3I+PGF1dGhvcj5NZWtlbmUgTWV0bywgVGVzZmFodW48
+L2F1dGhvcj48YXV0aG9yPk1lbmRlei1Mb3BleiwgTWF4IEFsYmVydG8gTWVuZGV6PC9hdXRob3I+
+PGF1dGhvcj5NZW8sIFN1bHRhbiBBeW91YjwvYXV0aG9yPjxhdXRob3I+TWVyYXRpLCBNb2hzZW48
+L2F1dGhvcj48YXV0aG9yPk1lc3Ryb3ZpYywgVG9taXNsYXY8L2F1dGhvcj48YXV0aG9yPk1obGFu
+Z2EsIExhdXJldHRlPC9hdXRob3I+PGF1dGhvcj5NaW5oLCBMZSBIdXUgTmhhdDwvYXV0aG9yPjxh
+dXRob3I+TWlzZ2FuYXcsIEF3b2tlPC9hdXRob3I+PGF1dGhvcj5NaXNocmEsIFZpbmF5dG9zaDwv
+YXV0aG9yPjxhdXRob3I+TWlzcmEsIEFydXAgS3VtYXI8L2F1dGhvcj48YXV0aG9yPk1vaGFtZWQs
+IE5vdWggU2FhZDwvYXV0aG9yPjxhdXRob3I+TW9oYW1tYWRpLCBFc21hZWlsPC9hdXRob3I+PGF1
+dGhvcj5Nb2hhbW1lZCwgTWVzdWQ8L2F1dGhvcj48YXV0aG9yPk1vaGFtbWVkLCBNdXN0YXBoYTwv
+YXV0aG9yPjxhdXRob3I+TW9rZGFkLCBBbGkgSC48L2F1dGhvcj48YXV0aG9yPk1vbmFzdGEsIExv
+cmVuem88L2F1dGhvcj48YXV0aG9yPk1vb3JlLCBDYXRyaW4gRS48L2F1dGhvcj48YXV0aG9yPk1v
+dGFwcGEsIFJvaGl0aDwvYXV0aG9yPjxhdXRob3I+TW91Z2luLCBWaW5jZW50PC9hdXRob3I+PGF1
+dGhvcj5Nb3VzYXZpLCBQYXJzYTwvYXV0aG9yPjxhdXRob3I+TXVsaXRhLCBGcmFuY2VzazwvYXV0
+aG9yPjxhdXRob3I+TXVsdSwgQXRzZWRlbWFyaWFtIEFuZHVhbGVtPC9hdXRob3I+PGF1dGhvcj5O
+YWdoYXZpLCBQaXJvdXo8L2F1dGhvcj48YXV0aG9yPk5haWssIEdhbmVzaCBSLjwvYXV0aG9yPjxh
+dXRob3I+TmFpbnUsIEZpcnphbjwvYXV0aG9yPjxhdXRob3I+TmFpciwgVGFwYXMgU2FkYXNpdmFu
+PC9hdXRob3I+PGF1dGhvcj5OYXJndXMsIFNodW1haWxhPC9hdXRob3I+PGF1dGhvcj5OZWdhcmVz
+aCwgTW9oYW1tYWQ8L2F1dGhvcj48YXV0aG9yPk5ndXllbiwgSGF1IFRoaSBIaWVuPC9hdXRob3I+
+PGF1dGhvcj5OZ3V5ZW4sIERhbmcgSC48L2F1dGhvcj48YXV0aG9yPk5ndXllbiwgVmFuIFRoYW5o
+PC9hdXRob3I+PGF1dGhvcj5OaWtvbG91emFraXMsIFRheGlhcmNoaXMgS29uc3RhbnRpbm9zPC9h
+dXRob3I+PGF1dGhvcj5Ob21hbiwgRWZhcSBBbGk8L2F1dGhvcj48YXV0aG9yPk5yaS1FemVkaSwg
+Q2hpc29tIEFkYW9iaTwvYXV0aG9yPjxhdXRob3I+T2RldG9rdW4sIElzbWFpbCBBLjwvYXV0aG9y
+PjxhdXRob3I+T2t3dXRlLCBQYXRyaWNrIEdvZHdpbjwvYXV0aG9yPjxhdXRob3I+T2xhbmEsIE1h
+dGlmYW4gRGVyZWplPC9hdXRob3I+PGF1dGhvcj5PbGFuaXBla3VuLCBUaXRpbG9wZSBPLjwvYXV0
+aG9yPjxhdXRob3I+T2xhc3VwbywgT21vdG9sYSBPLjwvYXV0aG9yPjxhdXRob3I+T2xpdmFzLU1h
+cnRpbmV6LCBBbnRvbmlvPC9hdXRob3I+PGF1dGhvcj5PcmRhaywgTWljaGFsPC9hdXRob3I+PGF1
+dGhvcj5PcnRpei1Ccml6dWVsYSwgRWRnYXI8L2F1dGhvcj48YXV0aG9yPk91eWFoaWEsIEFtZWw8
+L2F1dGhvcj48YXV0aG9yPlBhZHViaWRyaSwgSmFnYWRpc2ggUmFvPC9hdXRob3I+PGF1dGhvcj5Q
+YWssIEFudG9uPC9hdXRob3I+PGF1dGhvcj5QYW5kZXksIEFuYW1pa2E8L2F1dGhvcj48YXV0aG9y
+PlBhbnRhem9wb3Vsb3MsIElvYW5uaXM8L2F1dGhvcj48YXV0aG9yPlBhcmlqYSwgUHJhZ3lhbiBQ
+YXJhbWl0YTwvYXV0aG9yPjxhdXRob3I+UGFyaWtoLCBSb21pbCBSLjwvYXV0aG9yPjxhdXRob3I+
+UGFyaywgU2VveWVvbjwvYXV0aG9yPjxhdXRob3I+UGFydGhhc2FyYXRoaSwgQXNod2FnaG9zaGE8
+L2F1dGhvcj48YXV0aG9yPlBhc2hhZWksIEF2YTwvYXV0aG9yPjxhdXRob3I+UGVwcmFoLCBQcmlu
+Y2U8L2F1dGhvcj48YXV0aG9yPlBoYW0sIEhvYW5nIFRyYW48L2F1dGhvcj48YXV0aG9yPlBvZGRp
+Z2hlLCBEaW1pdHJpPC9hdXRob3I+PGF1dGhvcj5Qb2xsYXJkLCBBbmRyZXc8L2F1dGhvcj48YXV0
+aG9yPlBvbmNlLURlLUxlb24sIEFsZnJlZG88L2F1dGhvcj48YXV0aG9yPlByYWthc2gsIFBlcmFs
+YW0gWWVnbmVzd2FyYW48L2F1dGhvcj48YXV0aG9yPlByYXRlcywgRWx0b24gSnVuaW8gU2FkeTwv
+YXV0aG9yPjxhdXRob3I+UXVhbiwgTmd1eWVuIEtob2k8L2F1dGhvcj48YXV0aG9yPlJhZWUsIFBv
+dXJ5YTwvYXV0aG9yPjxhdXRob3I+UmFoaW0sIEZha2hlcjwvYXV0aG9yPjxhdXRob3I+UmFobWFu
+LCBNb3NpdXI8L2F1dGhvcj48YXV0aG9yPlJhaG1hdGksIE1hc291ZDwvYXV0aG9yPjxhdXRob3I+
+UmFtYXNhbXksIFNoYWt0aGkgS3VtYXJhbjwvYXV0aG9yPjxhdXRob3I+UmFuamFuLCBTaHViaGFt
+PC9hdXRob3I+PGF1dGhvcj5SYW8sIEluZHUgUmFtYWNoYW5kcmE8L2F1dGhvcj48YXV0aG9yPlJh
+c2hpZCwgQWhtZWQgTXVzdGFmYTwvYXV0aG9yPjxhdXRob3I+UmF0dGFuYXZvbmcsIFNheWFwaGV0
+PC9hdXRob3I+PGF1dGhvcj5SYXZpa3VtYXIsIE5ha3VsPC9hdXRob3I+PGF1dGhvcj5SZWRkeSwg
+TXVyYWxpIE1vaGFuIFJhbWEgS3Jpc2huYTwvYXV0aG9yPjxhdXRob3I+UmVkd2FuLCBFbHJhc2hk
+eSBNb3VzdGFmYSBNb2hhbWVkPC9hdXRob3I+PGF1dGhvcj5SZWluZXIsIFJvYmVydCBDLiwgSnIu
+PC9hdXRob3I+PGF1dGhvcj5SZXllcywgTHVpcyBGZWxpcGU8L2F1dGhvcj48YXV0aG9yPlJvYmVy
+dHMsIFRhbWFsZWU8L2F1dGhvcj48YXV0aG9yPlJvZHJpZ3VlcywgTcOzbmljYTwvYXV0aG9yPjxh
+dXRob3I+Um9zZW50aGFsLCBWaWN0b3IgRGFuaWVsPC9hdXRob3I+PGF1dGhvcj5Sb3ksIFByaXlh
+bmthPC9hdXRob3I+PGF1dGhvcj5SdW5naGllbiwgVGlsbGV5ZTwvYXV0aG9yPjxhdXRob3I+U2Fl
+ZWQsIFVtYXI8L2F1dGhvcj48YXV0aG9yPlNhZ2hhemFkZWgsIEFtZW5lPC9hdXRob3I+PGF1dGhv
+cj5TYWhlYiBTaGFyaWYtQXNrYXJpLCBOYXJqZXM8L2F1dGhvcj48YXV0aG9yPlNhaGViIFNoYXJp
+Zi1Bc2thcmksIEZhdGVtZWg8L2F1dGhvcj48YXV0aG9yPlNhaG9vLCBTb3VteWEgU3dhcm9vcDwv
+YXV0aG9yPjxhdXRob3I+U2FodSwgTW9uYWxpc2hhPC9hdXRob3I+PGF1dGhvcj5TYWtzaGF1Zywg
+Sm9zZXBoIFcuPC9hdXRob3I+PGF1dGhvcj5TYWxhbWksIEFmZWV6IEFib2xhcmlud2E8L2F1dGhv
+cj48YXV0aG9yPlNhbGVoLCBNb2hhbWVkIEEuPC9hdXRob3I+PGF1dGhvcj5TYWxlaGkgb21yYW4s
+IEhvc3NlaW48L2F1dGhvcj48YXV0aG9yPlNhbGxhbSwgTWFsaWs8L2F1dGhvcj48YXV0aG9yPlNh
+bWFkemFkZWgsIFNhcmE8L2F1dGhvcj48YXV0aG9yPlNhbW9kcmEsIFlvc2VwaCBMZW9uYXJkbzwv
+YXV0aG9yPjxhdXRob3I+U2FuamVldiwgUmFtYSBLcmlzaG5hPC9hdXRob3I+PGF1dGhvcj5TYXJh
+c21pdGEsIE1hZGUgQXJ5PC9hdXRob3I+PGF1dGhvcj5TYXJhdmFuYW4sIEFzd2luaTwvYXV0aG9y
+PjxhdXRob3I+U2FydG9yaXVzLCBCZW5uPC9hdXRob3I+PGF1dGhvcj5TYXVsYW0sIEplbm5pZmVy
+PC9hdXRob3I+PGF1dGhvcj5TY2h1bWFjaGVyLCBBdXN0aW4gRS48L2F1dGhvcj48YXV0aG9yPlNl
+eWVkaSwgU2V5ZWQgQXJzYWxhbjwvYXV0aG9yPjxhdXRob3I+U2hhZmllLCBNYWhhbjwvYXV0aG9y
+PjxhdXRob3I+U2hhaGlkLCBTYW1pYWg8L2F1dGhvcj48YXV0aG9yPlNoYW0sIFN1bmRlcjwvYXV0
+aG9yPjxhdXRob3I+U2hhbWltLCBNdWhhbW1hZCBBYXFpYjwvYXV0aG9yPjxhdXRob3I+U2hhbXNo
+aXJnYXJhbiwgTW9oYW1tYWQgQWxpPC9hdXRob3I+PGF1dGhvcj5TaGFzdHJ5LCBSYWplc2ggUC48
+L2F1dGhvcj48YXV0aG9yPlNoZXJjaGFuLCBTYW1lbmRyYSBQLjwvYXV0aG9yPjxhdXRob3I+U2hp
+ZmVyYXcsIERlc2FsZWduPC9hdXRob3I+PGF1dGhvcj5TaGl0dHUsIEFtaW51PC9hdXRob3I+PGF1
+dGhvcj5TaWRkaWcsIEVtbWFudWVsIEVkd2FyPC9hdXRob3I+PGF1dGhvcj5TaW50bywgUm9iZXJ0
+PC9hdXRob3I+PGF1dGhvcj5Tb29kLCBBYXl1c2hpPC9hdXRob3I+PGF1dGhvcj5Tb3JlbnNlbiwg
+UmVlZCBKLiBELjwvYXV0aG9yPjxhdXRob3I+U3RlcmdhY2hpcywgQW5keTwvYXV0aG9yPjxhdXRo
+b3I+U3RvZXZhLCBUZW1lbnVnYSBaaGVrb3ZhPC9hdXRob3I+PGF1dGhvcj5Td2FpbiwgQ2hhbmRh
+biBLdW1hcjwvYXV0aG9yPjxhdXRob3I+U3phcnBhaywgTHVrYXN6PC9hdXRob3I+PGF1dGhvcj5U
+YW11emksIEphY3F1ZXMgTHVrZW56ZTwvYXV0aG9yPjxhdXRob3I+VGVtc2FoLCBNb2hhbWFkLUhh
+bmk8L2F1dGhvcj48YXV0aG9yPlRlc3NlbWEsIE1lbGthbXUgQi4gVGVzc2VtYTwvYXV0aG9yPjxh
+dXRob3I+VGhhbmdhcmFqdSwgUHVnYXpoZW50aGFuPC9hdXRob3I+PGF1dGhvcj5UcmFuLCBOZ2hp
+YSBNaW5oPC9hdXRob3I+PGF1dGhvcj5UcmFuLCBOZ29jLUhhPC9hdXRob3I+PGF1dGhvcj5UdW11
+cmtodXUsIE11bmtodHV5YTwvYXV0aG9yPjxhdXRob3I+VHksIFNyZWUgU3VkaGE8L2F1dGhvcj48
+YXV0aG9yPlVkb2FrYW5nLCBBbmllZmlvayBKb2huPC9hdXRob3I+PGF1dGhvcj5VbGhhcSwgSW5h
+bTwvYXV0aG9yPjxhdXRob3I+VW1hciwgVHVuZ2tpIFByYXRhbWE8L2F1dGhvcj48YXV0aG9yPlVt
+ZXIsIEFiZHVyZXphayBBZGVtPC9hdXRob3I+PGF1dGhvcj5WYWhhYmksIFNleWVkIE1vaGFtbWFk
+PC9hdXRob3I+PGF1dGhvcj5WYWl0aGluYXRoYW4sIEFzb2thbiBHb3ZpbmRhcmFqPC9hdXRob3I+
+PGF1dGhvcj5WYW4gZGVuIEV5bmRlLCBKZWY8L2F1dGhvcj48YXV0aG9yPldhbHNvbiwgSnVkZCBM
+LjwvYXV0aG9yPjxhdXRob3I+V2FxYXMsIE11aGFtbWFkPC9hdXRob3I+PGF1dGhvcj5YaW5nLCBZ
+dWhhbjwvYXV0aG9yPjxhdXRob3I+WWFkYXYsIE11a2VzaCBLdW1hcjwvYXV0aG9yPjxhdXRob3I+
+WWFoeWEsIEdhbGFsPC9hdXRob3I+PGF1dGhvcj5Zb24sIERvbmcgS2VvbjwvYXV0aG9yPjxhdXRo
+b3I+WmFoZWRpIEJpYWx2YWVpLCBBYmVkPC9hdXRob3I+PGF1dGhvcj5aYWtoYW0sIEZhdGhpYWg8
+L2F1dGhvcj48YXV0aG9yPlplbGVrZSwgQWJ5YWxldyBNYW11eWU8L2F1dGhvcj48YXV0aG9yPlpo
+YWksIENodW54aWE8L2F1dGhvcj48YXV0aG9yPlpoYW5nLCBaaGFvZmVuZzwvYXV0aG9yPjxhdXRo
+b3I+WmhhbmcsIEhhaWp1bjwvYXV0aG9yPjxhdXRob3I+WmllbGnFhHNrYSwgTWFnZGFsZW5hPC9h
+dXRob3I+PGF1dGhvcj5aaGVuZywgUGVuZzwvYXV0aG9yPjxhdXRob3I+QXJhdmtpbiwgQWxla3Nh
+bmRyIFkuPC9hdXRob3I+PGF1dGhvcj5Wb3MsIFRoZW88L2F1dGhvcj48YXV0aG9yPkhheSwgU2lt
+b24gSS48L2F1dGhvcj48YXV0aG9yPk1vc3NlciwgSm9uYXRoYW4gRi48L2F1dGhvcj48YXV0aG9y
+PkxpbSwgU3RlcGhlbiBTLjwvYXV0aG9yPjxhdXRob3I+TmFnaGF2aSwgTW9oc2VuPC9hdXRob3I+
+PGF1dGhvcj5NdXJyYXksIENocmlzdG9waGVyIEouIEwuPC9hdXRob3I+PGF1dGhvcj5LeXUsIEht
+d2UgSG13ZTwvYXV0aG9yPjwvYXV0aG9ycz48L2NvbnRyaWJ1dG9ycz48dGl0bGVzPjx0aXRsZT5H
+bG9iYWwsIHJlZ2lvbmFsLCBhbmQgbmF0aW9uYWwgaW5jaWRlbmNlIGFuZCBtb3J0YWxpdHkgYnVy
+ZGVuIG9mIG5vbi1DT1ZJRC0xOSBsb3dlciByZXNwaXJhdG9yeSBpbmZlY3Rpb25zIGFuZCBhZXRp
+b2xvZ2llcywgMTk5MCZhbXA7I3gyMDEzOzIwMjE6IGEgc3lzdGVtYXRpYyBhbmFseXNpcyBmcm9t
+IHRoZSBHbG9iYWwgQnVyZGVuIG9mIERpc2Vhc2UgU3R1ZHkgMjAyMTwvdGl0bGU+PHNlY29uZGFy
+eS10aXRsZT5UaGUgTGFuY2V0IEluZmVjdGlvdXMgRGlzZWFzZXM8L3NlY29uZGFyeS10aXRsZT48
+L3RpdGxlcz48cGVyaW9kaWNhbD48ZnVsbC10aXRsZT5UaGUgTGFuY2V0IEluZmVjdGlvdXMgRGlz
+ZWFzZXM8L2Z1bGwtdGl0bGU+PC9wZXJpb2RpY2FsPjxwYWdlcz45NzQtMTAwMjwvcGFnZXM+PHZv
+bHVtZT4yNDwvdm9sdW1lPjxudW1iZXI+OTwvbnVtYmVyPjxkYXRlcz48eWVhcj4yMDI0PC95ZWFy
+PjwvZGF0ZXM+PHB1Ymxpc2hlcj5FbHNldmllcjwvcHVibGlzaGVyPjxpc2JuPjE0NzMtMzA5OTwv
+aXNibj48dXJscz48cmVsYXRlZC11cmxzPjx1cmw+aHR0cHM6Ly9kb2kub3JnLzEwLjEwMTYvUzE0
+NzMtMzA5OSgyNCkwMDE3Ni0yPC91cmw+PC9yZWxhdGVkLXVybHM+PC91cmxzPjxlbGVjdHJvbmlj
+LXJlc291cmNlLW51bT4xMC4xMDE2L1MxNDczLTMwOTkoMjQpMDAxNzYtMjwvZWxlY3Ryb25pYy1y
+ZXNvdXJjZS1udW0+PGFjY2Vzcy1kYXRlPjIwMjUvMTEvMjA8L2FjY2Vzcy1kYXRlPjwvcmVjb3Jk
+PjwvQ2l0ZT48L0VuZE5vdGU+AG==
+</w:fldData>
+        </w:fldChar>
+      </w:r>
+      <w:r>
+        <w:rPr>
+          <w:rFonts w:ascii="Garamond" w:hAnsi="Garamond" w:cs="Garamond"/>
+        </w:rPr>
+        <w:instrText xml:space="preserve"> ADDIN EN.CITE </w:instrText>
+      </w:r>
+      <w:r>
+        <w:rPr>
+          <w:rFonts w:ascii="Garamond" w:hAnsi="Garamond" w:cs="Garamond"/>
+        </w:rPr>
+        <w:fldChar w:fldCharType="begin">
+          <w:fldData xml:space="preserve">PEVuZE5vdGU+PENpdGU+PEF1dGhvcj5CZW5kZXI8L0F1dGhvcj48WWVhcj4yMDI0PC9ZZWFyPjxS
+ZWNOdW0+NDwvUmVjTnVtPjxEaXNwbGF5VGV4dD5bMV08L0Rpc3BsYXlUZXh0PjxyZWNvcmQ+PHJl
+Yy1udW1iZXI+NDwvcmVjLW51bWJlcj48Zm9yZWlnbi1rZXlzPjxrZXkgYXBwPSJFTiIgZGItaWQ9
+Ind0NXYyc2VkOHp2dGVnZXgwdGpwOXIyczIycDUwYXBldDBmdCIgdGltZXN0YW1wPSIxNzYzNjUz
+NDA1Ij40PC9rZXk+PC9mb3JlaWduLWtleXM+PHJlZi10eXBlIG5hbWU9IkpvdXJuYWwgQXJ0aWNs
+ZSI+MTc8L3JlZi10eXBlPjxjb250cmlidXRvcnM+PGF1dGhvcnM+PGF1dGhvcj5CZW5kZXIsIFJv
+c2UgR3JhY2U8L2F1dGhvcj48YXV0aG9yPlNpcm90YSwgU2FyYWggQnJvb2tlPC9hdXRob3I+PGF1
+dGhvcj5Td2V0c2NoaW5za2ksIEx1Y2llbiBSLjwvYXV0aG9yPjxhdXRob3I+RG9taW5ndWV6LCBS
+ZWdpbmEtTWFlIFZpbGxhbnVldmE8L2F1dGhvcj48YXV0aG9yPk5vdm90bmV5LCBBbWFuZGE8L2F1
+dGhvcj48YXV0aG9yPldvb2wsIEV2ZSBFLjwvYXV0aG9yPjxhdXRob3I+SWt1dGEsIEtldmluIFMu
+PC9hdXRob3I+PGF1dGhvcj5Wb25ncHJhZGl0aCwgQXZpbmE8L2F1dGhvcj48YXV0aG9yPlJvZ293
+c2tpLCBFbW1hIEx5bm4gQmVzdDwvYXV0aG9yPjxhdXRob3I+RG94ZXksIE1hdHRoZXc8L2F1dGhv
+cj48YXV0aG9yPlRyb2VnZXIsIENocmlzdG9waGVyIEUuPC9hdXRob3I+PGF1dGhvcj5BbGJlcnRz
+b24sIFNhbXVlbCBCLjwvYXV0aG9yPjxhdXRob3I+TWEsIEppYW5pbmc8L2F1dGhvcj48YXV0aG9y
+PkhlLCBKaWF3ZWk8L2F1dGhvcj48YXV0aG9yPk1hYXNzLCBLZWxzZXkgTHlubjwvYXV0aG9yPjxh
+dXRob3I+QS5GLlNpbcO1ZXMsIEVyaWM8L2F1dGhvcj48YXV0aG9yPkFiZG91biwgTWVyaWVtPC9h
+dXRob3I+PGF1dGhvcj5BYmR1bCBBeml6LCBKZXphIE11aGFtYWQ8L2F1dGhvcj48YXV0aG9yPkFi
+ZHVsYWgsIERlbGRhciBNb3JhZDwvYXV0aG9yPjxhdXRob3I+QWJ1IFJ1bWVpbGVoLCBTYW1pcjwv
+YXV0aG9yPjxhdXRob3I+QWJ1YWxydXosIEhhc2FuPC9hdXRob3I+PGF1dGhvcj5BYnVydXosIFNh
+bGFoZGVpbjwvYXV0aG9yPjxhdXRob3I+QWRlcG9qdSwgQWJpb2xhIFZpY3RvcjwvYXV0aG9yPjxh
+dXRob3I+QWRoYSwgUmlzaGFuPC9hdXRob3I+PGF1dGhvcj5BZGlrdXN1bWEsIFdpcmF3YW48L2F1
+dGhvcj48YXV0aG9yPkFkcmEsIFNhcnlpYTwvYXV0aG9yPjxhdXRob3I+QWZyYXosIEFsaTwvYXV0
+aG9yPjxhdXRob3I+QWdoYW1pcmksIFNoYWhpbjwvYXV0aG9yPjxhdXRob3I+QWdvZGksIEFudG9u
+ZWxsYTwvYXV0aG9yPjxhdXRob3I+QWhtYWR6YWRlLCBBbWlyIE1haG1vdWQ8L2F1dGhvcj48YXV0
+aG9yPkFobWVkLCBIYXJvb248L2F1dGhvcj48YXV0aG9yPkFobWVkLCBBeW1hbjwvYXV0aG9yPjxh
+dXRob3I+QWtpbm9zb2dsb3UsIEthcm9saW5hPC9hdXRob3I+PGF1dGhvcj5BbC1BaGRhbCwgVGFy
+ZXEgTW9oYW1tZWQgQWxpPC9hdXRob3I+PGF1dGhvcj5BbC1hbWVyLCBSYXNtaWVoIE11c3RhZmE8
+L2F1dGhvcj48YXV0aG9yPkFsYmFzaHRhd3ksIE1vaGFtbWVkPC9hdXRob3I+PGF1dGhvcj5BbEJh
+dGFpbmVoLCBNb2hhbW1hZCBULjwvYXV0aG9yPjxhdXRob3I+QWxlbWksIEhlZGl5ZWg8L2F1dGhv
+cj48YXV0aG9yPkFsLUdoZWV0aGksIEFkZWwgQWxpIFNhZWVkPC9hdXRob3I+PGF1dGhvcj5BbGks
+IEFiaWQ8L2F1dGhvcj48YXV0aG9yPkFsaSwgU3llZCBTaHVqYWl0IFNodWphaXQ8L2F1dGhvcj48
+YXV0aG9yPkFscWFodGFuaSwgSmFiZXIgUy48L2F1dGhvcj48YXV0aG9yPkFsUXVkYWgsIE1vaGFt
+bWFkPC9hdXRob3I+PGF1dGhvcj5BbC1UYXdmaXEsIEphZmZhciBBLjwvYXV0aG9yPjxhdXRob3I+
+QWwtV29yYWZpLCBZYXNlciBNb2hhbW1lZDwvYXV0aG9yPjxhdXRob3I+QWx6b3ViaSwgS2FyZW0g
+SC48L2F1dGhvcj48YXV0aG9yPkFtYW5pLCBSZXphPC9hdXRob3I+PGF1dGhvcj5BbWVnYm9yLCBQ
+cmluY2UgTS48L2F1dGhvcj48YXV0aG9yPkFtZXlhdywgRWR3YXJkIEt3YWJlbmE8L2F1dGhvcj48
+YXV0aG9yPkFtdWFzaSwgSm9obiBILjwvYXV0aG9yPjxhdXRob3I+QW5pbCwgQWJoaXNoZWs8L2F1
+dGhvcj48YXV0aG9yPkFueWFud3UsIFBoaWxpcCBFbWVrYTwvYXV0aG9yPjxhdXRob3I+QXJhZmF0
+LCBNb3NhYjwvYXV0aG9yPjxhdXRob3I+QXJlZGEsIERhbWVsYXNoPC9hdXRob3I+PGF1dGhvcj5B
+cmVmbmV6aGFkLCBSZXphPC9hdXRob3I+PGF1dGhvcj5BdGFsZWxsLCBLZW5kYWxlbSBBc21hcmU8
+L2F1dGhvcj48YXV0aG9yPkF5ZWxlLCBGaXJheWFkPC9hdXRob3I+PGF1dGhvcj5BenphbSwgQWht
+ZWQgWS48L2F1dGhvcj48YXV0aG9yPkJhYmFtb2hhbWFkaSwgSGFzc2FuPC9hdXRob3I+PGF1dGhv
+cj5CYWJpbiwgRnJhbsOnb2lzLVhhdmllcjwvYXV0aG9yPjxhdXRob3I+QmFodXJ1cGksIFlvZ2Vz
+aDwvYXV0aG9yPjxhdXRob3I+QmFrZXIsIFN0ZXBoZW48L2F1dGhvcj48YXV0aG9yPkJhbmlrLCBC
+aXN3YWppdDwvYXV0aG9yPjxhdXRob3I+QmFyY2hpdHRhLCBNYXJ0aW5hPC9hdXRob3I+PGF1dGhv
+cj5CYXJxYXdpLCBIaWJhIEphd2RhdDwvYXV0aG9yPjxhdXRob3I+QmFzaGFyYXQsIFphcnJpbjwv
+YXV0aG9yPjxhdXRob3I+QmFza2FyYW4sIFByaXRpc2g8L2F1dGhvcj48YXV0aG9yPkJhdHJhLCBL
+YXZpdGE8L2F1dGhvcj48YXV0aG9yPkJhdHJhLCBSYXZpPC9hdXRob3I+PGF1dGhvcj5CYXlpbGV5
+ZWduLCBOZWJpeW91IFNpbWVnbmV3PC9hdXRob3I+PGF1dGhvcj5CZWxvdWthcywgQXBvc3RvbG9z
+PC9hdXRob3I+PGF1dGhvcj5CZXJrbGV5LCBKYW1lcyBBLjwvYXV0aG9yPjxhdXRob3I+QmV5ZW5l
+LCBLZWJlZGUgQS48L2F1dGhvcj48YXV0aG9yPkJoYXJnYXZhLCBBc2hpc2g8L2F1dGhvcj48YXV0
+aG9yPkJoYXR0YWNoYXJqZWUsIFByaXlhZGFyc2hpbmk8L2F1dGhvcj48YXV0aG9yPkJpZWxpY2tp
+LCBKdWxpYSBBLjwvYXV0aG9yPjxhdXRob3I+QmlsYWxhZ2EsIE1hcmlhaCBNYWxhazwvYXV0aG9y
+PjxhdXRob3I+Qml0cmEsIFZlZXJhIFIuPC9hdXRob3I+PGF1dGhvcj5Ccm93biwgQ29saW4gU3Rl
+d2FydDwvYXV0aG9yPjxhdXRob3I+QnVya2FydCwgS2F0cmluPC9hdXRob3I+PGF1dGhvcj5CdXN0
+YW5qaSwgWWFzc2VyPC9hdXRob3I+PGF1dGhvcj5DYXJyLCBTaW5jbGFpcjwvYXV0aG9yPjxhdXRo
+b3I+Q2hhaGluZSwgWWFhY291YjwvYXV0aG9yPjxhdXRob3I+Q2hhdHR1LCBWaWpheSBLdW1hcjwv
+YXV0aG9yPjxhdXRob3I+Q2hpY2hhZ2ksIEZhdGVtZWg8L2F1dGhvcj48YXV0aG9yPkNob3ByYSwg
+SGl0ZXNoPC9hdXRob3I+PGF1dGhvcj5DaHVrd3UsIElzYWFjIFN1bmRheTwvYXV0aG9yPjxhdXRo
+b3I+Q2h1bmcsIEV1bmljZTwvYXV0aG9yPjxhdXRob3I+RGFkYW5hLCBTcmloYXJzaGE8L2F1dGhv
+cj48YXV0aG9yPkRhaSwgWGlhb2NoZW48L2F1dGhvcj48YXV0aG9yPkRhbmRvbmEsIExhbGl0PC9h
+dXRob3I+PGF1dGhvcj5EYW5kb25hLCBSYWtoaTwvYXV0aG9yPjxhdXRob3I+RGFyYmFuLCBJc2Fh
+YzwvYXV0aG9yPjxhdXRob3I+RGFzaCwgTmloYXIgUmFuamFuPC9hdXRob3I+PGF1dGhvcj5EYXNo
+dGksIE1vaHNlbjwvYXV0aG9yPjxhdXRob3I+RGFzaHRrb29oaSwgTW9oYWRlc2U8L2F1dGhvcj48
+YXV0aG9yPkRla2tlciwgRGVuaXNlIE15cmlhbTwvYXV0aG9yPjxhdXRob3I+RGVsZ2Fkby1FbmNp
+c28sIEl2YW48L2F1dGhvcj48YXV0aG9yPkRldmFuYnUsIFZpbm90aCBHbmFuYSBDaGVsbGFpeWFu
+PC9hdXRob3I+PGF1dGhvcj5EaGFtYSwgS3VsZGVlcDwvYXV0aG9yPjxhdXRob3I+RGlhbywgTmFu
+Y3k8L2F1dGhvcj48YXV0aG9yPkRvLCBUaGFvIEh1eW5oIFBodW9uZzwvYXV0aG9yPjxhdXRob3I+
+RG9rb3ZhLCBLbGFyYSBHZW9yZ2lldmE8L2F1dGhvcj48YXV0aG9yPkRvbGVjZWssIENocmlzdGlh
+bmU8L2F1dGhvcj48YXV0aG9yPkR6aWVkemljLCBBcmthZGl1c3ogTWFyaWFuPC9hdXRob3I+PGF1
+dGhvcj5FY2ttYW5ucywgVGltPC9hdXRob3I+PGF1dGhvcj5FZC1EcmEsIEFiZGVsYXppejwvYXV0
+aG9yPjxhdXRob3I+RWZlbmRpLCBGZXJyeTwvYXV0aG9yPjxhdXRob3I+RWZ0ZWtoYXJpbWVocmFi
+YWQsIEF6aXo8L2F1dGhvcj48YXV0aG9yPkV5cmUsIERhdmlkIFdpbGxpYW08L2F1dGhvcj48YXV0
+aG9yPkZhaGltLCBBeWVzaGE8L2F1dGhvcj48YXV0aG9yPkZlaXpraGFoLCBBbGlyZXphPC9hdXRo
+b3I+PGF1dGhvcj5GZWx0b24sIFRpbW90aHkgV2lsbGlhbTwvYXV0aG9yPjxhdXRob3I+RmVycmVp
+cmEsIE51bm88L2F1dGhvcj48YXV0aG9yPkZsb3IsIEx1aXNhIFMuPC9hdXRob3I+PGF1dGhvcj5H
+YWlocmUsIFNhbnRvc2g8L2F1dGhvcj48YXV0aG9yPkdlYnJlZ2VyZ2lzLCBNaWdsYXMgVy48L2F1
+dGhvcj48YXV0aG9yPkdlYnJlaGl3b3QsIE1lc2ZpbjwvYXV0aG9yPjxhdXRob3I+R2VmZmVycywg
+Q2hyaXN0aW5lPC9hdXRob3I+PGF1dGhvcj5HZXJlbWEsIFVyZ2U8L2F1dGhvcj48YXV0aG9yPkdo
+YWZmYXJpLCBLYXplbTwvYXV0aG9yPjxhdXRob3I+R29sZHVzdCwgTW9oYW1hZDwvYXV0aG9yPjxh
+dXRob3I+R29sZWlqLCBQb3V5YTwvYXV0aG9yPjxhdXRob3I+R3VhbiwgU2hpLVlhbmc8L2F1dGhv
+cj48YXV0aG9yPkd1ZGV0YSwgTWVzYXkgRGVjaGFzYTwvYXV0aG9yPjxhdXRob3I+R3VvLCBDdWk8
+L2F1dGhvcj48YXV0aG9yPkd1cHRhLCBWZWVyIEJhbGE8L2F1dGhvcj48YXV0aG9yPkd1cHRhLCBJ
+c2hpdGE8L2F1dGhvcj48YXV0aG9yPkhhYmliemFkZWgsIEZhcnJva2g8L2F1dGhvcj48YXV0aG9y
+PkhhZGksIE5hamFoIFIuPC9hdXRob3I+PGF1dGhvcj5IYWV1c2VyLCBFbWlseTwvYXV0aG9yPjxh
+dXRob3I+SGFpbHUsIFdhc2UgQmVudGk8L2F1dGhvcj48YXV0aG9yPkhhamliZXlnaSwgUmFtdGlu
+PC9hdXRob3I+PGF1dGhvcj5IYWotTWlyemFpYW4sIEFydmluPC9hdXRob3I+PGF1dGhvcj5IYWxs
+ZXIsIFNlYmFzdGlhbjwvYXV0aG9yPjxhdXRob3I+SGFtaWR1enphbWFuLCBNb2hhbW1hZDwvYXV0
+aG9yPjxhdXRob3I+SGFuaWZpLCBOYXNyaW48L2F1dGhvcj48YXV0aG9yPkhhbnNlbCwgSmFuPC9h
+dXRob3I+PGF1dGhvcj5IYXNuYWluLCBNZCBTYXF1aWI8L2F1dGhvcj48YXV0aG9yPkhhdWJvbGQs
+IEpvaGFubmVzPC9hdXRob3I+PGF1dGhvcj5Ib2FuLCBOZ3V5ZW4gUXVvYzwvYXV0aG9yPjxhdXRo
+b3I+SHV5bmgsIEhvbmctSGFuPC9hdXRob3I+PGF1dGhvcj5JcmVnYnUsIEtlbm5ldGggQ2h1a3d1
+ZW1la2E8L2F1dGhvcj48YXV0aG9yPklzbGFtLCBNZCBSYWJpdWw8L2F1dGhvcj48YXV0aG9yPkph
+ZmFyemFkZWgsIEFiZG9sbGFoPC9hdXRob3I+PGF1dGhvcj5KYWlyb3VuLCBBbW1hciBBYmR1bHJh
+aG1hbjwvYXV0aG9yPjxhdXRob3I+SmFsaWxpLCBNYWhzYTwvYXV0aG9yPjxhdXRob3I+Sm9tZWh6
+YWRlaCwgTmFiaTwvYXV0aG9yPjxhdXRob3I+Sm9zaHVhLCBDaGFyaXR5IEVoaW13ZW5tYTwvYXV0
+aG9yPjxhdXRob3I+S2FiaXIsIE1kIEF3YWw8L2F1dGhvcj48YXV0aG9yPkthbWFsLCBadWw8L2F1
+dGhvcj48YXV0aG9yPkthbm1vZGksIEtlaGluZGUgS2F6ZWVtPC9hdXRob3I+PGF1dGhvcj5LYW50
+YXIsIFJhbWkgUy48L2F1dGhvcj48YXV0aG9yPkthcmltaSBCZWhuYWdoLCBBcm1hbjwvYXV0aG9y
+PjxhdXRob3I+S2F1ciwgTmF2am90PC9hdXRob3I+PGF1dGhvcj5LYXVyLCBIYXJraXJhbjwvYXV0
+aG9yPjxhdXRob3I+S2hhbWVzaXBvdXIsIEZhaGFtPC9hdXRob3I+PGF1dGhvcj5LaGFuLCBNLiBO
+dXJ1enphbWFuPC9hdXRob3I+PGF1dGhvcj5LaGFuIHN1aGViLCBNYWhhbW1lZCBaaWF1ZGRpbjwv
+YXV0aG9yPjxhdXRob3I+S2hhbmFsLCBWaXNobnU8L2F1dGhvcj48YXV0aG9yPktoYXRhYiwgS2hh
+bGVkPC9hdXRob3I+PGF1dGhvcj5LaGF0aWIsIE1haGFsYXF1YSBOYXpsaTwvYXV0aG9yPjxhdXRo
+b3I+S2ltLCBHcmFjZTwvYXV0aG9yPjxhdXRob3I+S2ltLCBLd2FuZ2h5dW48L2F1dGhvcj48YXV0
+aG9yPktpdGlsYSwgQWlnZ2FuIFRhbWVuZSBUYW1lbmU8L2F1dGhvcj48YXV0aG9yPktvbWFraSwg
+U29tYXllaDwvYXV0aG9yPjxhdXRob3I+S3Jpc2hhbiwgS2V3YWw8L2F1dGhvcj48YXV0aG9yPkty
+dW1rYW1wLCBSYWxmPC9hdXRob3I+PGF1dGhvcj5LdWRkdXMsIE1kIEFiZHVsPC9hdXRob3I+PGF1
+dGhvcj5LdXJuaWFzYXJpLCBNYXJpYSBEeWFoPC9hdXRob3I+PGF1dGhvcj5MYWhhcml5YSwgQ2hh
+bmRyYWthbnQ8L2F1dGhvcj48YXV0aG9yPkxhdGlmaW5haWJpbiwgS2F2ZWg8L2F1dGhvcj48YXV0
+aG9yPkxlLCBOaGkgSHV1IEhhbmg8L2F1dGhvcj48YXV0aG9yPkxlLCBUaGFvIFRoaSBUaHU8L2F1
+dGhvcj48YXV0aG9yPkxlLCBUcmFuZyBEaWVwIFRoYW5oPC9hdXRob3I+PGF1dGhvcj5MZWUsIFNl
+dW5nIFdvbjwvYXV0aG9yPjxhdXRob3I+TGVwYXBlLCBBbGFpbjwvYXV0aG9yPjxhdXRob3I+TGVy
+YW5nbywgVGVtZXNnZW4gTC48L2F1dGhvcj48YXV0aG9yPkxpLCBNaW5nLUNoaWVoPC9hdXRob3I+
+PGF1dGhvcj5NYWhib29iaXBvdXIsIEFtaXIgQWxpPC9hdXRob3I+PGF1dGhvcj5NYWxob3RyYSwg
+S2FzaGlzaDwvYXV0aG9yPjxhdXRob3I+TWFsbGhpLCBUYXVxZWVyIEh1c3NhaW48L2F1dGhvcj48
+YXV0aG9yPk1hbm9oYXJhbiwgQW5hbmQ8L2F1dGhvcj48YXV0aG9yPk1hcnRpbmV6LUd1ZXJyYSwg
+QmVybmFyZG8gQWxmb25zbzwvYXV0aG9yPjxhdXRob3I+TWF0aGlvdWRha2lzLCBBbGV4YW5kZXIg
+Ry48L2F1dGhvcj48YXV0aG9yPk1hdHRpZWxsbywgUml0YTwvYXV0aG9yPjxhdXRob3I+TWF5LCBK
+w7xyZ2VuPC9hdXRob3I+PGF1dGhvcj5NY01hbmlnYWwsIEJhcm5leTwvYXV0aG9yPjxhdXRob3I+
+TWNQaGFpbCwgU3RldmVuIE0uPC9hdXRob3I+PGF1dGhvcj5NZWtlbmUgTWV0bywgVGVzZmFodW48
+L2F1dGhvcj48YXV0aG9yPk1lbmRlei1Mb3BleiwgTWF4IEFsYmVydG8gTWVuZGV6PC9hdXRob3I+
+PGF1dGhvcj5NZW8sIFN1bHRhbiBBeW91YjwvYXV0aG9yPjxhdXRob3I+TWVyYXRpLCBNb2hzZW48
+L2F1dGhvcj48YXV0aG9yPk1lc3Ryb3ZpYywgVG9taXNsYXY8L2F1dGhvcj48YXV0aG9yPk1obGFu
+Z2EsIExhdXJldHRlPC9hdXRob3I+PGF1dGhvcj5NaW5oLCBMZSBIdXUgTmhhdDwvYXV0aG9yPjxh
+dXRob3I+TWlzZ2FuYXcsIEF3b2tlPC9hdXRob3I+PGF1dGhvcj5NaXNocmEsIFZpbmF5dG9zaDwv
+YXV0aG9yPjxhdXRob3I+TWlzcmEsIEFydXAgS3VtYXI8L2F1dGhvcj48YXV0aG9yPk1vaGFtZWQs
+IE5vdWggU2FhZDwvYXV0aG9yPjxhdXRob3I+TW9oYW1tYWRpLCBFc21hZWlsPC9hdXRob3I+PGF1
+dGhvcj5Nb2hhbW1lZCwgTWVzdWQ8L2F1dGhvcj48YXV0aG9yPk1vaGFtbWVkLCBNdXN0YXBoYTwv
+YXV0aG9yPjxhdXRob3I+TW9rZGFkLCBBbGkgSC48L2F1dGhvcj48YXV0aG9yPk1vbmFzdGEsIExv
+cmVuem88L2F1dGhvcj48YXV0aG9yPk1vb3JlLCBDYXRyaW4gRS48L2F1dGhvcj48YXV0aG9yPk1v
+dGFwcGEsIFJvaGl0aDwvYXV0aG9yPjxhdXRob3I+TW91Z2luLCBWaW5jZW50PC9hdXRob3I+PGF1
+dGhvcj5Nb3VzYXZpLCBQYXJzYTwvYXV0aG9yPjxhdXRob3I+TXVsaXRhLCBGcmFuY2VzazwvYXV0
+aG9yPjxhdXRob3I+TXVsdSwgQXRzZWRlbWFyaWFtIEFuZHVhbGVtPC9hdXRob3I+PGF1dGhvcj5O
+YWdoYXZpLCBQaXJvdXo8L2F1dGhvcj48YXV0aG9yPk5haWssIEdhbmVzaCBSLjwvYXV0aG9yPjxh
+dXRob3I+TmFpbnUsIEZpcnphbjwvYXV0aG9yPjxhdXRob3I+TmFpciwgVGFwYXMgU2FkYXNpdmFu
+PC9hdXRob3I+PGF1dGhvcj5OYXJndXMsIFNodW1haWxhPC9hdXRob3I+PGF1dGhvcj5OZWdhcmVz
+aCwgTW9oYW1tYWQ8L2F1dGhvcj48YXV0aG9yPk5ndXllbiwgSGF1IFRoaSBIaWVuPC9hdXRob3I+
+PGF1dGhvcj5OZ3V5ZW4sIERhbmcgSC48L2F1dGhvcj48YXV0aG9yPk5ndXllbiwgVmFuIFRoYW5o
+PC9hdXRob3I+PGF1dGhvcj5OaWtvbG91emFraXMsIFRheGlhcmNoaXMgS29uc3RhbnRpbm9zPC9h
+dXRob3I+PGF1dGhvcj5Ob21hbiwgRWZhcSBBbGk8L2F1dGhvcj48YXV0aG9yPk5yaS1FemVkaSwg
+Q2hpc29tIEFkYW9iaTwvYXV0aG9yPjxhdXRob3I+T2RldG9rdW4sIElzbWFpbCBBLjwvYXV0aG9y
+PjxhdXRob3I+T2t3dXRlLCBQYXRyaWNrIEdvZHdpbjwvYXV0aG9yPjxhdXRob3I+T2xhbmEsIE1h
+dGlmYW4gRGVyZWplPC9hdXRob3I+PGF1dGhvcj5PbGFuaXBla3VuLCBUaXRpbG9wZSBPLjwvYXV0
+aG9yPjxhdXRob3I+T2xhc3VwbywgT21vdG9sYSBPLjwvYXV0aG9yPjxhdXRob3I+T2xpdmFzLU1h
+cnRpbmV6LCBBbnRvbmlvPC9hdXRob3I+PGF1dGhvcj5PcmRhaywgTWljaGFsPC9hdXRob3I+PGF1
+dGhvcj5PcnRpei1Ccml6dWVsYSwgRWRnYXI8L2F1dGhvcj48YXV0aG9yPk91eWFoaWEsIEFtZWw8
+L2F1dGhvcj48YXV0aG9yPlBhZHViaWRyaSwgSmFnYWRpc2ggUmFvPC9hdXRob3I+PGF1dGhvcj5Q
+YWssIEFudG9uPC9hdXRob3I+PGF1dGhvcj5QYW5kZXksIEFuYW1pa2E8L2F1dGhvcj48YXV0aG9y
+PlBhbnRhem9wb3Vsb3MsIElvYW5uaXM8L2F1dGhvcj48YXV0aG9yPlBhcmlqYSwgUHJhZ3lhbiBQ
+YXJhbWl0YTwvYXV0aG9yPjxhdXRob3I+UGFyaWtoLCBSb21pbCBSLjwvYXV0aG9yPjxhdXRob3I+
+UGFyaywgU2VveWVvbjwvYXV0aG9yPjxhdXRob3I+UGFydGhhc2FyYXRoaSwgQXNod2FnaG9zaGE8
+L2F1dGhvcj48YXV0aG9yPlBhc2hhZWksIEF2YTwvYXV0aG9yPjxhdXRob3I+UGVwcmFoLCBQcmlu
+Y2U8L2F1dGhvcj48YXV0aG9yPlBoYW0sIEhvYW5nIFRyYW48L2F1dGhvcj48YXV0aG9yPlBvZGRp
+Z2hlLCBEaW1pdHJpPC9hdXRob3I+PGF1dGhvcj5Qb2xsYXJkLCBBbmRyZXc8L2F1dGhvcj48YXV0
+aG9yPlBvbmNlLURlLUxlb24sIEFsZnJlZG88L2F1dGhvcj48YXV0aG9yPlByYWthc2gsIFBlcmFs
+YW0gWWVnbmVzd2FyYW48L2F1dGhvcj48YXV0aG9yPlByYXRlcywgRWx0b24gSnVuaW8gU2FkeTwv
+YXV0aG9yPjxhdXRob3I+UXVhbiwgTmd1eWVuIEtob2k8L2F1dGhvcj48YXV0aG9yPlJhZWUsIFBv
+dXJ5YTwvYXV0aG9yPjxhdXRob3I+UmFoaW0sIEZha2hlcjwvYXV0aG9yPjxhdXRob3I+UmFobWFu
+LCBNb3NpdXI8L2F1dGhvcj48YXV0aG9yPlJhaG1hdGksIE1hc291ZDwvYXV0aG9yPjxhdXRob3I+
+UmFtYXNhbXksIFNoYWt0aGkgS3VtYXJhbjwvYXV0aG9yPjxhdXRob3I+UmFuamFuLCBTaHViaGFt
+PC9hdXRob3I+PGF1dGhvcj5SYW8sIEluZHUgUmFtYWNoYW5kcmE8L2F1dGhvcj48YXV0aG9yPlJh
+c2hpZCwgQWhtZWQgTXVzdGFmYTwvYXV0aG9yPjxhdXRob3I+UmF0dGFuYXZvbmcsIFNheWFwaGV0
+PC9hdXRob3I+PGF1dGhvcj5SYXZpa3VtYXIsIE5ha3VsPC9hdXRob3I+PGF1dGhvcj5SZWRkeSwg
+TXVyYWxpIE1vaGFuIFJhbWEgS3Jpc2huYTwvYXV0aG9yPjxhdXRob3I+UmVkd2FuLCBFbHJhc2hk
+eSBNb3VzdGFmYSBNb2hhbWVkPC9hdXRob3I+PGF1dGhvcj5SZWluZXIsIFJvYmVydCBDLiwgSnIu
+PC9hdXRob3I+PGF1dGhvcj5SZXllcywgTHVpcyBGZWxpcGU8L2F1dGhvcj48YXV0aG9yPlJvYmVy
+dHMsIFRhbWFsZWU8L2F1dGhvcj48YXV0aG9yPlJvZHJpZ3VlcywgTcOzbmljYTwvYXV0aG9yPjxh
+dXRob3I+Um9zZW50aGFsLCBWaWN0b3IgRGFuaWVsPC9hdXRob3I+PGF1dGhvcj5Sb3ksIFByaXlh
+bmthPC9hdXRob3I+PGF1dGhvcj5SdW5naGllbiwgVGlsbGV5ZTwvYXV0aG9yPjxhdXRob3I+U2Fl
+ZWQsIFVtYXI8L2F1dGhvcj48YXV0aG9yPlNhZ2hhemFkZWgsIEFtZW5lPC9hdXRob3I+PGF1dGhv
+cj5TYWhlYiBTaGFyaWYtQXNrYXJpLCBOYXJqZXM8L2F1dGhvcj48YXV0aG9yPlNhaGViIFNoYXJp
+Zi1Bc2thcmksIEZhdGVtZWg8L2F1dGhvcj48YXV0aG9yPlNhaG9vLCBTb3VteWEgU3dhcm9vcDwv
+YXV0aG9yPjxhdXRob3I+U2FodSwgTW9uYWxpc2hhPC9hdXRob3I+PGF1dGhvcj5TYWtzaGF1Zywg
+Sm9zZXBoIFcuPC9hdXRob3I+PGF1dGhvcj5TYWxhbWksIEFmZWV6IEFib2xhcmlud2E8L2F1dGhv
+cj48YXV0aG9yPlNhbGVoLCBNb2hhbWVkIEEuPC9hdXRob3I+PGF1dGhvcj5TYWxlaGkgb21yYW4s
+IEhvc3NlaW48L2F1dGhvcj48YXV0aG9yPlNhbGxhbSwgTWFsaWs8L2F1dGhvcj48YXV0aG9yPlNh
+bWFkemFkZWgsIFNhcmE8L2F1dGhvcj48YXV0aG9yPlNhbW9kcmEsIFlvc2VwaCBMZW9uYXJkbzwv
+YXV0aG9yPjxhdXRob3I+U2FuamVldiwgUmFtYSBLcmlzaG5hPC9hdXRob3I+PGF1dGhvcj5TYXJh
+c21pdGEsIE1hZGUgQXJ5PC9hdXRob3I+PGF1dGhvcj5TYXJhdmFuYW4sIEFzd2luaTwvYXV0aG9y
+PjxhdXRob3I+U2FydG9yaXVzLCBCZW5uPC9hdXRob3I+PGF1dGhvcj5TYXVsYW0sIEplbm5pZmVy
+PC9hdXRob3I+PGF1dGhvcj5TY2h1bWFjaGVyLCBBdXN0aW4gRS48L2F1dGhvcj48YXV0aG9yPlNl
+eWVkaSwgU2V5ZWQgQXJzYWxhbjwvYXV0aG9yPjxhdXRob3I+U2hhZmllLCBNYWhhbjwvYXV0aG9y
+PjxhdXRob3I+U2hhaGlkLCBTYW1pYWg8L2F1dGhvcj48YXV0aG9yPlNoYW0sIFN1bmRlcjwvYXV0
+aG9yPjxhdXRob3I+U2hhbWltLCBNdWhhbW1hZCBBYXFpYjwvYXV0aG9yPjxhdXRob3I+U2hhbXNo
+aXJnYXJhbiwgTW9oYW1tYWQgQWxpPC9hdXRob3I+PGF1dGhvcj5TaGFzdHJ5LCBSYWplc2ggUC48
+L2F1dGhvcj48YXV0aG9yPlNoZXJjaGFuLCBTYW1lbmRyYSBQLjwvYXV0aG9yPjxhdXRob3I+U2hp
+ZmVyYXcsIERlc2FsZWduPC9hdXRob3I+PGF1dGhvcj5TaGl0dHUsIEFtaW51PC9hdXRob3I+PGF1
+dGhvcj5TaWRkaWcsIEVtbWFudWVsIEVkd2FyPC9hdXRob3I+PGF1dGhvcj5TaW50bywgUm9iZXJ0
+PC9hdXRob3I+PGF1dGhvcj5Tb29kLCBBYXl1c2hpPC9hdXRob3I+PGF1dGhvcj5Tb3JlbnNlbiwg
+UmVlZCBKLiBELjwvYXV0aG9yPjxhdXRob3I+U3RlcmdhY2hpcywgQW5keTwvYXV0aG9yPjxhdXRo
+b3I+U3RvZXZhLCBUZW1lbnVnYSBaaGVrb3ZhPC9hdXRob3I+PGF1dGhvcj5Td2FpbiwgQ2hhbmRh
+biBLdW1hcjwvYXV0aG9yPjxhdXRob3I+U3phcnBhaywgTHVrYXN6PC9hdXRob3I+PGF1dGhvcj5U
+YW11emksIEphY3F1ZXMgTHVrZW56ZTwvYXV0aG9yPjxhdXRob3I+VGVtc2FoLCBNb2hhbWFkLUhh
+bmk8L2F1dGhvcj48YXV0aG9yPlRlc3NlbWEsIE1lbGthbXUgQi4gVGVzc2VtYTwvYXV0aG9yPjxh
+dXRob3I+VGhhbmdhcmFqdSwgUHVnYXpoZW50aGFuPC9hdXRob3I+PGF1dGhvcj5UcmFuLCBOZ2hp
+YSBNaW5oPC9hdXRob3I+PGF1dGhvcj5UcmFuLCBOZ29jLUhhPC9hdXRob3I+PGF1dGhvcj5UdW11
+cmtodXUsIE11bmtodHV5YTwvYXV0aG9yPjxhdXRob3I+VHksIFNyZWUgU3VkaGE8L2F1dGhvcj48
+YXV0aG9yPlVkb2FrYW5nLCBBbmllZmlvayBKb2huPC9hdXRob3I+PGF1dGhvcj5VbGhhcSwgSW5h
+bTwvYXV0aG9yPjxhdXRob3I+VW1hciwgVHVuZ2tpIFByYXRhbWE8L2F1dGhvcj48YXV0aG9yPlVt
+ZXIsIEFiZHVyZXphayBBZGVtPC9hdXRob3I+PGF1dGhvcj5WYWhhYmksIFNleWVkIE1vaGFtbWFk
+PC9hdXRob3I+PGF1dGhvcj5WYWl0aGluYXRoYW4sIEFzb2thbiBHb3ZpbmRhcmFqPC9hdXRob3I+
+PGF1dGhvcj5WYW4gZGVuIEV5bmRlLCBKZWY8L2F1dGhvcj48YXV0aG9yPldhbHNvbiwgSnVkZCBM
+LjwvYXV0aG9yPjxhdXRob3I+V2FxYXMsIE11aGFtbWFkPC9hdXRob3I+PGF1dGhvcj5YaW5nLCBZ
+dWhhbjwvYXV0aG9yPjxhdXRob3I+WWFkYXYsIE11a2VzaCBLdW1hcjwvYXV0aG9yPjxhdXRob3I+
+WWFoeWEsIEdhbGFsPC9hdXRob3I+PGF1dGhvcj5Zb24sIERvbmcgS2VvbjwvYXV0aG9yPjxhdXRo
+b3I+WmFoZWRpIEJpYWx2YWVpLCBBYmVkPC9hdXRob3I+PGF1dGhvcj5aYWtoYW0sIEZhdGhpYWg8
+L2F1dGhvcj48YXV0aG9yPlplbGVrZSwgQWJ5YWxldyBNYW11eWU8L2F1dGhvcj48YXV0aG9yPlpo
+YWksIENodW54aWE8L2F1dGhvcj48YXV0aG9yPlpoYW5nLCBaaGFvZmVuZzwvYXV0aG9yPjxhdXRo
+b3I+WmhhbmcsIEhhaWp1bjwvYXV0aG9yPjxhdXRob3I+WmllbGnFhHNrYSwgTWFnZGFsZW5hPC9h
+dXRob3I+PGF1dGhvcj5aaGVuZywgUGVuZzwvYXV0aG9yPjxhdXRob3I+QXJhdmtpbiwgQWxla3Nh
+bmRyIFkuPC9hdXRob3I+PGF1dGhvcj5Wb3MsIFRoZW88L2F1dGhvcj48YXV0aG9yPkhheSwgU2lt
+b24gSS48L2F1dGhvcj48YXV0aG9yPk1vc3NlciwgSm9uYXRoYW4gRi48L2F1dGhvcj48YXV0aG9y
+PkxpbSwgU3RlcGhlbiBTLjwvYXV0aG9yPjxhdXRob3I+TmFnaGF2aSwgTW9oc2VuPC9hdXRob3I+
+PGF1dGhvcj5NdXJyYXksIENocmlzdG9waGVyIEouIEwuPC9hdXRob3I+PGF1dGhvcj5LeXUsIEht
+d2UgSG13ZTwvYXV0aG9yPjwvYXV0aG9ycz48L2NvbnRyaWJ1dG9ycz48dGl0bGVzPjx0aXRsZT5H
+bG9iYWwsIHJlZ2lvbmFsLCBhbmQgbmF0aW9uYWwgaW5jaWRlbmNlIGFuZCBtb3J0YWxpdHkgYnVy
+ZGVuIG9mIG5vbi1DT1ZJRC0xOSBsb3dlciByZXNwaXJhdG9yeSBpbmZlY3Rpb25zIGFuZCBhZXRp
+b2xvZ2llcywgMTk5MCZhbXA7I3gyMDEzOzIwMjE6IGEgc3lzdGVtYXRpYyBhbmFseXNpcyBmcm9t
+IHRoZSBHbG9iYWwgQnVyZGVuIG9mIERpc2Vhc2UgU3R1ZHkgMjAyMTwvdGl0bGU+PHNlY29uZGFy
+eS10aXRsZT5UaGUgTGFuY2V0IEluZmVjdGlvdXMgRGlzZWFzZXM8L3NlY29uZGFyeS10aXRsZT48
+L3RpdGxlcz48cGVyaW9kaWNhbD48ZnVsbC10aXRsZT5UaGUgTGFuY2V0IEluZmVjdGlvdXMgRGlz
+ZWFzZXM8L2Z1bGwtdGl0bGU+PC9wZXJpb2RpY2FsPjxwYWdlcz45NzQtMTAwMjwvcGFnZXM+PHZv
+bHVtZT4yNDwvdm9sdW1lPjxudW1iZXI+OTwvbnVtYmVyPjxkYXRlcz48eWVhcj4yMDI0PC95ZWFy
+PjwvZGF0ZXM+PHB1Ymxpc2hlcj5FbHNldmllcjwvcHVibGlzaGVyPjxpc2JuPjE0NzMtMzA5OTwv
+aXNibj48dXJscz48cmVsYXRlZC11cmxzPjx1cmw+aHR0cHM6Ly9kb2kub3JnLzEwLjEwMTYvUzE0
+NzMtMzA5OSgyNCkwMDE3Ni0yPC91cmw+PC9yZWxhdGVkLXVybHM+PC91cmxzPjxlbGVjdHJvbmlj
+LXJlc291cmNlLW51bT4xMC4xMDE2L1MxNDczLTMwOTkoMjQpMDAxNzYtMjwvZWxlY3Ryb25pYy1y
+ZXNvdXJjZS1udW0+PGFjY2Vzcy1kYXRlPjIwMjUvMTEvMjA8L2FjY2Vzcy1kYXRlPjwvcmVjb3Jk
+PjwvQ2l0ZT48L0VuZE5vdGU+AG==
+</w:fldData>
+        </w:fldChar>
+      </w:r>
+      <w:r>
+        <w:rPr>
+          <w:rFonts w:ascii="Garamond" w:hAnsi="Garamond" w:cs="Garamond"/>
+        </w:rPr>
+        <w:instrText xml:space="preserve"> ADDIN EN.CITE.DATA </w:instrText>
+      </w:r>
+      <w:r>
+        <w:rPr>
+          <w:rFonts w:ascii="Garamond" w:hAnsi="Garamond" w:cs="Garamond"/>
+        </w:rPr>
+      </w:r>
+      <w:r>
+        <w:rPr>
+          <w:rFonts w:ascii="Garamond" w:hAnsi="Garamond" w:cs="Garamond"/>
+        </w:rPr>
+        <w:fldChar w:fldCharType="end"/>
+      </w:r>
+      <w:r>
+        <w:rPr>
+          <w:rFonts w:ascii="Garamond" w:hAnsi="Garamond" w:cs="Garamond"/>
+        </w:rPr>
+        <w:fldChar w:fldCharType="separate"/>
+      </w:r>
+      <w:r>
+        <w:rPr>
+          <w:rFonts w:ascii="Garamond" w:hAnsi="Garamond" w:cs="Garamond"/>
+          <w:noProof/>
+        </w:rPr>
+        <w:t>[1]</w:t>
+      </w:r>
+      <w:r>
+        <w:rPr>
+          <w:rFonts w:ascii="Garamond" w:hAnsi="Garamond" w:cs="Garamond"/>
+        </w:rPr>
+        <w:fldChar w:fldCharType="end"/>
+      </w:r>
+      <w:r>
+        <w:rPr>
+          <w:rFonts w:ascii="Garamond" w:hAnsi="Garamond" w:cs="Garamond"/>
+        </w:rPr>
+        <w:t xml:space="preserve">. Lower respiratory infections remain a leading cause of mortality across ages and regions </w:t>
+      </w:r>
+      <w:r>
+        <w:rPr>
+          <w:rFonts w:ascii="Garamond" w:hAnsi="Garamond" w:cs="Garamond"/>
+        </w:rPr>
+        <w:fldChar w:fldCharType="begin"/>
+      </w:r>
+      <w:r>
+        <w:rPr>
+          <w:rFonts w:ascii="Garamond" w:hAnsi="Garamond" w:cs="Garamond"/>
+        </w:rPr>
+        <w:instrText xml:space="preserve"> ADDIN EN.CITE &lt;EndNote&gt;&lt;Cite&gt;&lt;Author&gt;Yu&lt;/Author&gt;&lt;Year&gt;2024&lt;/Year&gt;&lt;RecNum&gt;5&lt;/RecNum&gt;&lt;DisplayText&gt;[2]&lt;/DisplayText&gt;&lt;record&gt;&lt;rec-number&gt;5&lt;/rec-number&gt;&lt;foreign-keys&gt;&lt;key app="EN" db-id="wt5v2sed8zvtegex0tjp9r2s22p50apet0ft" timestamp="1763654366"&gt;5&lt;/key&gt;&lt;/foreign-keys&gt;&lt;ref-type name="Journal Article"&gt;17&lt;/ref-type&gt;&lt;contributors&gt;&lt;authors&gt;&lt;author&gt;Yu, Xiaoran&lt;/author&gt;&lt;author&gt;Wang, Huan&lt;/author&gt;&lt;author&gt;Ma, Sheng&lt;/author&gt;&lt;author&gt;Chen, Wanning&lt;/author&gt;&lt;author&gt;Sun, Lin&lt;/author&gt;&lt;author&gt;Zou, Zhiyong&lt;/author&gt;&lt;/authors&gt;&lt;/contributors&gt;&lt;titles&gt;&lt;title&gt;Estimating the global and regional burden of lower respiratory infections attributable to leading pathogens and the protective effectiveness of immunization programs&lt;/title&gt;&lt;secondary-title&gt;International Journal of Infectious Diseases&lt;/secondary-title&gt;&lt;/titles&gt;&lt;periodical&gt;&lt;full-title&gt;International Journal of Infectious Diseases&lt;/full-title&gt;&lt;/periodical&gt;&lt;volume&gt;149&lt;/volume&gt;&lt;dates&gt;&lt;year&gt;2024&lt;/year&gt;&lt;/dates&gt;&lt;publisher&gt;Elsevier&lt;/publisher&gt;&lt;isbn&gt;1201-9712&lt;/isbn&gt;&lt;urls&gt;&lt;related-urls&gt;&lt;url&gt;https://doi.org/10.1016/j.ijid.2024.107268&lt;/url&gt;&lt;/related-urls&gt;&lt;/urls&gt;&lt;electronic-resource-num&gt;10.1016/j.ijid.2024.107268&lt;/electronic-resource-num&gt;&lt;access-date&gt;2025/11/20&lt;/access-date&gt;&lt;/record&gt;&lt;/Cite&gt;&lt;/EndNote&gt;</w:instrText>
+      </w:r>
+      <w:r>
+        <w:rPr>
+          <w:rFonts w:ascii="Garamond" w:hAnsi="Garamond" w:cs="Garamond"/>
+        </w:rPr>
+        <w:fldChar w:fldCharType="separate"/>
+      </w:r>
+      <w:r>
+        <w:rPr>
+          <w:rFonts w:ascii="Garamond" w:hAnsi="Garamond" w:cs="Garamond"/>
+          <w:noProof/>
+        </w:rPr>
+        <w:t>[2]</w:t>
+      </w:r>
+      <w:r>
+        <w:rPr>
+          <w:rFonts w:ascii="Garamond" w:hAnsi="Garamond" w:cs="Garamond"/>
+        </w:rPr>
+        <w:fldChar w:fldCharType="end"/>
+      </w:r>
+      <w:r>
+        <w:rPr>
+          <w:rFonts w:ascii="Garamond" w:hAnsi="Garamond" w:cs="Garamond"/>
+        </w:rPr>
+        <w:t>. Community</w:t>
       </w:r>
       <w:r>
         <w:rPr>
           <w:rFonts w:ascii="Garamond" w:hAnsi="Garamond" w:cs="Garamond"/>
         </w:rPr>
         <w:noBreakHyphen/>
-        <w:t>acquired pneumonia (CAP) ranges from mild disease managed as an outpatient to severe illness with respiratory failure and sepsis that requires intensive care [3]. Recent reviews summarize this clinical spectrum and its implications for care [4]. Clinicians typically combine symptoms and signs with chest imaging and basic laboratory tests to diagnose CAP [3, 5]. Quality standards emphasize early chest radiography and timely antibiotics when pneumonia is suspected [6]. Chest X</w:t>
+        <w:t xml:space="preserve">acquired pneumonia (CAP) ranges from mild disease managed as an outpatient to severe illness with respiratory failure and sepsis that requires intensive care </w:t>
+      </w:r>
+      <w:r>
+        <w:rPr>
+          <w:rFonts w:ascii="Garamond" w:hAnsi="Garamond" w:cs="Garamond"/>
+        </w:rPr>
+        <w:fldChar w:fldCharType="begin"/>
+      </w:r>
+      <w:r>
+        <w:rPr>
+          <w:rFonts w:ascii="Garamond" w:hAnsi="Garamond" w:cs="Garamond"/>
+        </w:rPr>
+        <w:instrText xml:space="preserve"> ADDIN EN.CITE &lt;EndNote&gt;&lt;Cite&gt;&lt;Author&gt;Aliberti&lt;/Author&gt;&lt;Year&gt;2021&lt;/Year&gt;&lt;RecNum&gt;6&lt;/RecNum&gt;&lt;DisplayText&gt;[3]&lt;/DisplayText&gt;&lt;record&gt;&lt;rec-number&gt;6&lt;/rec-number&gt;&lt;foreign-keys&gt;&lt;key app="EN" db-id="wt5v2sed8zvtegex0tjp9r2s22p50apet0ft" timestamp="1763654396"&gt;6&lt;/key&gt;&lt;/foreign-keys&gt;&lt;ref-type name="Journal Article"&gt;17&lt;/ref-type&gt;&lt;contributors&gt;&lt;authors&gt;&lt;author&gt;Aliberti, Stefano&lt;/author&gt;&lt;author&gt;Dela Cruz, Charles S.&lt;/author&gt;&lt;author&gt;Amati, Francesco&lt;/author&gt;&lt;author&gt;Sotgiu, Giovanni&lt;/author&gt;&lt;author&gt;Restrepo, Marcos I.&lt;/author&gt;&lt;/authors&gt;&lt;/contributors&gt;&lt;titles&gt;&lt;title&gt;Community-acquired pneumonia&lt;/title&gt;&lt;secondary-title&gt;The Lancet&lt;/secondary-title&gt;&lt;/titles&gt;&lt;periodical&gt;&lt;full-title&gt;The Lancet&lt;/full-title&gt;&lt;/periodical&gt;&lt;pages&gt;906-919&lt;/pages&gt;&lt;volume&gt;398&lt;/volume&gt;&lt;number&gt;10303&lt;/number&gt;&lt;dates&gt;&lt;year&gt;2021&lt;/year&gt;&lt;/dates&gt;&lt;publisher&gt;Elsevier&lt;/publisher&gt;&lt;isbn&gt;0140-6736&lt;/isbn&gt;&lt;urls&gt;&lt;related-urls&gt;&lt;url&gt;https://doi.org/10.1016/S0140-6736(21)00630-9&lt;/url&gt;&lt;/related-urls&gt;&lt;/urls&gt;&lt;electronic-resource-num&gt;10.1016/S0140-6736(21)00630-9&lt;/electronic-resource-num&gt;&lt;access-date&gt;2025/11/20&lt;/access-date&gt;&lt;/record&gt;&lt;/Cite&gt;&lt;/EndNote&gt;</w:instrText>
+      </w:r>
+      <w:r>
+        <w:rPr>
+          <w:rFonts w:ascii="Garamond" w:hAnsi="Garamond" w:cs="Garamond"/>
+        </w:rPr>
+        <w:fldChar w:fldCharType="separate"/>
+      </w:r>
+      <w:r>
+        <w:rPr>
+          <w:rFonts w:ascii="Garamond" w:hAnsi="Garamond" w:cs="Garamond"/>
+          <w:noProof/>
+        </w:rPr>
+        <w:t>[3]</w:t>
+      </w:r>
+      <w:r>
+        <w:rPr>
+          <w:rFonts w:ascii="Garamond" w:hAnsi="Garamond" w:cs="Garamond"/>
+        </w:rPr>
+        <w:fldChar w:fldCharType="end"/>
+      </w:r>
+      <w:r>
+        <w:rPr>
+          <w:rFonts w:ascii="Garamond" w:hAnsi="Garamond" w:cs="Garamond"/>
+        </w:rPr>
+        <w:t xml:space="preserve">. Recent reviews summarize this clinical spectrum and its implications for care </w:t>
+      </w:r>
+      <w:r>
+        <w:rPr>
+          <w:rFonts w:ascii="Garamond" w:hAnsi="Garamond" w:cs="Garamond"/>
+        </w:rPr>
+        <w:fldChar w:fldCharType="begin">
+          <w:fldData xml:space="preserve">PEVuZE5vdGU+PENpdGU+PEF1dGhvcj5HYWRzYnk8L0F1dGhvcj48WWVhcj4yMDIyPC9ZZWFyPjxS
+ZWNOdW0+NzwvUmVjTnVtPjxEaXNwbGF5VGV4dD5bNF08L0Rpc3BsYXlUZXh0PjxyZWNvcmQ+PHJl
+Yy1udW1iZXI+NzwvcmVjLW51bWJlcj48Zm9yZWlnbi1rZXlzPjxrZXkgYXBwPSJFTiIgZGItaWQ9
+Ind0NXYyc2VkOHp2dGVnZXgwdGpwOXIyczIycDUwYXBldDBmdCIgdGltZXN0YW1wPSIxNzYzNjU0
+NDg0Ij43PC9rZXk+PC9mb3JlaWduLWtleXM+PHJlZi10eXBlIG5hbWU9IkpvdXJuYWwgQXJ0aWNs
+ZSI+MTc8L3JlZi10eXBlPjxjb250cmlidXRvcnM+PGF1dGhvcnM+PGF1dGhvcj5HYWRzYnksIE4u
+IEouPC9hdXRob3I+PGF1dGhvcj5NdXNoZXIsIEQuIE0uPC9hdXRob3I+PC9hdXRob3JzPjwvY29u
+dHJpYnV0b3JzPjxhdXRoLWFkZHJlc3M+RGVwYXJ0bWVudCBvZiBMYWJvcmF0b3J5IE1lZGljaW5l
+LCBSb3lhbCBJbmZpcm1hcnkgb2YgRWRpbmJ1cmdoLCBFZGluYnVyZ2gsIFVuaXRlZCBLaW5nZG9t
+LiYjeEQ7TWljaGFlbCBFLiBEZUJha2V5IFZldGVyYW5zIEFkbWluaXN0cmF0aW9uIE1lZGljYWwg
+Q2VudGVyLCBIb3VzdG9uLCBUZXhhcywgVVNBLiYjeEQ7QmF5bG9yIENvbGxlZ2Ugb2YgTWVkaWNp
+bmUsIEhvdXN0b24sIFRleGFzLCBVU0EuPC9hdXRoLWFkZHJlc3M+PHRpdGxlcz48dGl0bGU+VGhl
+IE1pY3JvYmlhbCBFdGlvbG9neSBvZiBDb21tdW5pdHktQWNxdWlyZWQgUG5ldW1vbmlhIGluIEFk
+dWx0czogZnJvbSBDbGFzc2ljYWwgQmFjdGVyaW9sb2d5IHRvIEhvc3QgVHJhbnNjcmlwdGlvbmFs
+IFNpZ25hdHVyZXM8L3RpdGxlPjxzZWNvbmRhcnktdGl0bGU+Q2xpbiBNaWNyb2Jpb2wgUmV2PC9z
+ZWNvbmRhcnktdGl0bGU+PC90aXRsZXM+PHBlcmlvZGljYWw+PGZ1bGwtdGl0bGU+Q2xpbiBNaWNy
+b2Jpb2wgUmV2PC9mdWxsLXRpdGxlPjwvcGVyaW9kaWNhbD48cGFnZXM+ZTAwMDE1MjI8L3BhZ2Vz
+Pjx2b2x1bWU+MzU8L3ZvbHVtZT48bnVtYmVyPjQ8L251bWJlcj48ZWRpdGlvbj4yMDIyMDkyNzwv
+ZWRpdGlvbj48a2V5d29yZHM+PGtleXdvcmQ+QWR1bHQ8L2tleXdvcmQ+PGtleXdvcmQ+SHVtYW5z
+PC9rZXl3b3JkPjxrZXl3b3JkPipCYWN0ZXJpb2xvZ3k8L2tleXdvcmQ+PGtleXdvcmQ+KlBuZXVt
+b25pYSwgQmFjdGVyaWFsL2RpYWdub3Npcy9taWNyb2Jpb2xvZ3k8L2tleXdvcmQ+PGtleXdvcmQ+
+U3RyZXB0b2NvY2N1cyBwbmV1bW9uaWFlPC9rZXl3b3JkPjxrZXl3b3JkPipQbmV1bW9uaWEsIFZp
+cmFsPC9rZXl3b3JkPjxrZXl3b3JkPkJhY3RlcmlhL2dlbmV0aWNzPC9rZXl3b3JkPjxrZXl3b3Jk
+PipDb21tdW5pdHktQWNxdWlyZWQgSW5mZWN0aW9ucy9taWNyb2Jpb2xvZ3k8L2tleXdvcmQ+PGtl
+eXdvcmQ+SGFlbW9waGlsdXM8L2tleXdvcmQ+PGtleXdvcmQ+YXR5cGljYWwgb3JnYW5pc21zPC9r
+ZXl3b3JkPjxrZXl3b3JkPmJhY3RlcmlhbDwva2V5d29yZD48a2V5d29yZD5jb2luZmVjdGlvbjwv
+a2V5d29yZD48a2V5d29yZD5jb21tdW5pdHktYWNxdWlyZWQgcG5ldW1vbmlhPC9rZXl3b3JkPjxr
+ZXl3b3JkPmV0aW9sb2d5PC9rZXl3b3JkPjxrZXl3b3JkPmhvc3QgdHJhbnNjcmlwdGlvbmFsIHNp
+Z25hdHVyZXM8L2tleXdvcmQ+PGtleXdvcmQ+bm9ybWFsIHJlc3BpcmF0b3J5IGZsb3JhPC9rZXl3
+b3JkPjxrZXl3b3JkPnBuZXVtb2NvY2N1czwva2V5d29yZD48a2V5d29yZD5wbmV1bW9uaWE8L2tl
+eXdvcmQ+PGtleXdvcmQ+cXVhbnRpdGF0aXZlIG1vbGVjdWxhciBhbmFseXNpczwva2V5d29yZD48
+a2V5d29yZD5yZXNwaXJhdG9yeSB2aXJ1c2VzPC9rZXl3b3JkPjxrZXl3b3JkPnZpcmFsPC9rZXl3
+b3JkPjwva2V5d29yZHM+PGRhdGVzPjx5ZWFyPjIwMjI8L3llYXI+PHB1Yi1kYXRlcz48ZGF0ZT5E
+ZWMgMjE8L2RhdGU+PC9wdWItZGF0ZXM+PC9kYXRlcz48aXNibj4wODkzLTg1MTIgKFByaW50KSYj
+eEQ7MDg5My04NTEyPC9pc2JuPjxhY2Nlc3Npb24tbnVtPjM2MTY1NzgzPC9hY2Nlc3Npb24tbnVt
+Pjx1cmxzPjwvdXJscz48Y3VzdG9tMT5UaGUgYXV0aG9ycyBkZWNsYXJlIG5vIGNvbmZsaWN0IG9m
+IGludGVyZXN0LjwvY3VzdG9tMT48Y3VzdG9tMj5QTUM5NzY5OTIyPC9jdXN0b20yPjxlbGVjdHJv
+bmljLXJlc291cmNlLW51bT4xMC4xMTI4L2Ntci4wMDAxNS0yMjwvZWxlY3Ryb25pYy1yZXNvdXJj
+ZS1udW0+PHJlbW90ZS1kYXRhYmFzZS1wcm92aWRlcj5OTE08L3JlbW90ZS1kYXRhYmFzZS1wcm92
+aWRlcj48bGFuZ3VhZ2U+ZW5nPC9sYW5ndWFnZT48L3JlY29yZD48L0NpdGU+PC9FbmROb3RlPn==
+</w:fldData>
+        </w:fldChar>
+      </w:r>
+      <w:r>
+        <w:rPr>
+          <w:rFonts w:ascii="Garamond" w:hAnsi="Garamond" w:cs="Garamond"/>
+        </w:rPr>
+        <w:instrText xml:space="preserve"> ADDIN EN.CITE </w:instrText>
+      </w:r>
+      <w:r>
+        <w:rPr>
+          <w:rFonts w:ascii="Garamond" w:hAnsi="Garamond" w:cs="Garamond"/>
+        </w:rPr>
+        <w:fldChar w:fldCharType="begin">
+          <w:fldData xml:space="preserve">PEVuZE5vdGU+PENpdGU+PEF1dGhvcj5HYWRzYnk8L0F1dGhvcj48WWVhcj4yMDIyPC9ZZWFyPjxS
+ZWNOdW0+NzwvUmVjTnVtPjxEaXNwbGF5VGV4dD5bNF08L0Rpc3BsYXlUZXh0PjxyZWNvcmQ+PHJl
+Yy1udW1iZXI+NzwvcmVjLW51bWJlcj48Zm9yZWlnbi1rZXlzPjxrZXkgYXBwPSJFTiIgZGItaWQ9
+Ind0NXYyc2VkOHp2dGVnZXgwdGpwOXIyczIycDUwYXBldDBmdCIgdGltZXN0YW1wPSIxNzYzNjU0
+NDg0Ij43PC9rZXk+PC9mb3JlaWduLWtleXM+PHJlZi10eXBlIG5hbWU9IkpvdXJuYWwgQXJ0aWNs
+ZSI+MTc8L3JlZi10eXBlPjxjb250cmlidXRvcnM+PGF1dGhvcnM+PGF1dGhvcj5HYWRzYnksIE4u
+IEouPC9hdXRob3I+PGF1dGhvcj5NdXNoZXIsIEQuIE0uPC9hdXRob3I+PC9hdXRob3JzPjwvY29u
+dHJpYnV0b3JzPjxhdXRoLWFkZHJlc3M+RGVwYXJ0bWVudCBvZiBMYWJvcmF0b3J5IE1lZGljaW5l
+LCBSb3lhbCBJbmZpcm1hcnkgb2YgRWRpbmJ1cmdoLCBFZGluYnVyZ2gsIFVuaXRlZCBLaW5nZG9t
+LiYjeEQ7TWljaGFlbCBFLiBEZUJha2V5IFZldGVyYW5zIEFkbWluaXN0cmF0aW9uIE1lZGljYWwg
+Q2VudGVyLCBIb3VzdG9uLCBUZXhhcywgVVNBLiYjeEQ7QmF5bG9yIENvbGxlZ2Ugb2YgTWVkaWNp
+bmUsIEhvdXN0b24sIFRleGFzLCBVU0EuPC9hdXRoLWFkZHJlc3M+PHRpdGxlcz48dGl0bGU+VGhl
+IE1pY3JvYmlhbCBFdGlvbG9neSBvZiBDb21tdW5pdHktQWNxdWlyZWQgUG5ldW1vbmlhIGluIEFk
+dWx0czogZnJvbSBDbGFzc2ljYWwgQmFjdGVyaW9sb2d5IHRvIEhvc3QgVHJhbnNjcmlwdGlvbmFs
+IFNpZ25hdHVyZXM8L3RpdGxlPjxzZWNvbmRhcnktdGl0bGU+Q2xpbiBNaWNyb2Jpb2wgUmV2PC9z
+ZWNvbmRhcnktdGl0bGU+PC90aXRsZXM+PHBlcmlvZGljYWw+PGZ1bGwtdGl0bGU+Q2xpbiBNaWNy
+b2Jpb2wgUmV2PC9mdWxsLXRpdGxlPjwvcGVyaW9kaWNhbD48cGFnZXM+ZTAwMDE1MjI8L3BhZ2Vz
+Pjx2b2x1bWU+MzU8L3ZvbHVtZT48bnVtYmVyPjQ8L251bWJlcj48ZWRpdGlvbj4yMDIyMDkyNzwv
+ZWRpdGlvbj48a2V5d29yZHM+PGtleXdvcmQ+QWR1bHQ8L2tleXdvcmQ+PGtleXdvcmQ+SHVtYW5z
+PC9rZXl3b3JkPjxrZXl3b3JkPipCYWN0ZXJpb2xvZ3k8L2tleXdvcmQ+PGtleXdvcmQ+KlBuZXVt
+b25pYSwgQmFjdGVyaWFsL2RpYWdub3Npcy9taWNyb2Jpb2xvZ3k8L2tleXdvcmQ+PGtleXdvcmQ+
+U3RyZXB0b2NvY2N1cyBwbmV1bW9uaWFlPC9rZXl3b3JkPjxrZXl3b3JkPipQbmV1bW9uaWEsIFZp
+cmFsPC9rZXl3b3JkPjxrZXl3b3JkPkJhY3RlcmlhL2dlbmV0aWNzPC9rZXl3b3JkPjxrZXl3b3Jk
+PipDb21tdW5pdHktQWNxdWlyZWQgSW5mZWN0aW9ucy9taWNyb2Jpb2xvZ3k8L2tleXdvcmQ+PGtl
+eXdvcmQ+SGFlbW9waGlsdXM8L2tleXdvcmQ+PGtleXdvcmQ+YXR5cGljYWwgb3JnYW5pc21zPC9r
+ZXl3b3JkPjxrZXl3b3JkPmJhY3RlcmlhbDwva2V5d29yZD48a2V5d29yZD5jb2luZmVjdGlvbjwv
+a2V5d29yZD48a2V5d29yZD5jb21tdW5pdHktYWNxdWlyZWQgcG5ldW1vbmlhPC9rZXl3b3JkPjxr
+ZXl3b3JkPmV0aW9sb2d5PC9rZXl3b3JkPjxrZXl3b3JkPmhvc3QgdHJhbnNjcmlwdGlvbmFsIHNp
+Z25hdHVyZXM8L2tleXdvcmQ+PGtleXdvcmQ+bm9ybWFsIHJlc3BpcmF0b3J5IGZsb3JhPC9rZXl3
+b3JkPjxrZXl3b3JkPnBuZXVtb2NvY2N1czwva2V5d29yZD48a2V5d29yZD5wbmV1bW9uaWE8L2tl
+eXdvcmQ+PGtleXdvcmQ+cXVhbnRpdGF0aXZlIG1vbGVjdWxhciBhbmFseXNpczwva2V5d29yZD48
+a2V5d29yZD5yZXNwaXJhdG9yeSB2aXJ1c2VzPC9rZXl3b3JkPjxrZXl3b3JkPnZpcmFsPC9rZXl3
+b3JkPjwva2V5d29yZHM+PGRhdGVzPjx5ZWFyPjIwMjI8L3llYXI+PHB1Yi1kYXRlcz48ZGF0ZT5E
+ZWMgMjE8L2RhdGU+PC9wdWItZGF0ZXM+PC9kYXRlcz48aXNibj4wODkzLTg1MTIgKFByaW50KSYj
+eEQ7MDg5My04NTEyPC9pc2JuPjxhY2Nlc3Npb24tbnVtPjM2MTY1NzgzPC9hY2Nlc3Npb24tbnVt
+Pjx1cmxzPjwvdXJscz48Y3VzdG9tMT5UaGUgYXV0aG9ycyBkZWNsYXJlIG5vIGNvbmZsaWN0IG9m
+IGludGVyZXN0LjwvY3VzdG9tMT48Y3VzdG9tMj5QTUM5NzY5OTIyPC9jdXN0b20yPjxlbGVjdHJv
+bmljLXJlc291cmNlLW51bT4xMC4xMTI4L2Ntci4wMDAxNS0yMjwvZWxlY3Ryb25pYy1yZXNvdXJj
+ZS1udW0+PHJlbW90ZS1kYXRhYmFzZS1wcm92aWRlcj5OTE08L3JlbW90ZS1kYXRhYmFzZS1wcm92
+aWRlcj48bGFuZ3VhZ2U+ZW5nPC9sYW5ndWFnZT48L3JlY29yZD48L0NpdGU+PC9FbmROb3RlPn==
+</w:fldData>
+        </w:fldChar>
+      </w:r>
+      <w:r>
+        <w:rPr>
+          <w:rFonts w:ascii="Garamond" w:hAnsi="Garamond" w:cs="Garamond"/>
+        </w:rPr>
+        <w:instrText xml:space="preserve"> ADDIN EN.CITE.DATA </w:instrText>
+      </w:r>
+      <w:r>
+        <w:rPr>
+          <w:rFonts w:ascii="Garamond" w:hAnsi="Garamond" w:cs="Garamond"/>
+        </w:rPr>
+      </w:r>
+      <w:r>
+        <w:rPr>
+          <w:rFonts w:ascii="Garamond" w:hAnsi="Garamond" w:cs="Garamond"/>
+        </w:rPr>
+        <w:fldChar w:fldCharType="end"/>
+      </w:r>
+      <w:r>
+        <w:rPr>
+          <w:rFonts w:ascii="Garamond" w:hAnsi="Garamond" w:cs="Garamond"/>
+        </w:rPr>
+        <w:fldChar w:fldCharType="separate"/>
+      </w:r>
+      <w:r>
+        <w:rPr>
+          <w:rFonts w:ascii="Garamond" w:hAnsi="Garamond" w:cs="Garamond"/>
+          <w:noProof/>
+        </w:rPr>
+        <w:t>[4]</w:t>
+      </w:r>
+      <w:r>
+        <w:rPr>
+          <w:rFonts w:ascii="Garamond" w:hAnsi="Garamond" w:cs="Garamond"/>
+        </w:rPr>
+        <w:fldChar w:fldCharType="end"/>
+      </w:r>
+      <w:r>
+        <w:rPr>
+          <w:rFonts w:ascii="Garamond" w:hAnsi="Garamond" w:cs="Garamond"/>
+        </w:rPr>
+        <w:t xml:space="preserve">. Clinicians typically combine symptoms and signs with chest imaging and basic laboratory tests to diagnose CAP </w:t>
+      </w:r>
+      <w:r>
+        <w:rPr>
+          <w:rFonts w:ascii="Garamond" w:hAnsi="Garamond" w:cs="Garamond"/>
+        </w:rPr>
+        <w:fldChar w:fldCharType="begin"/>
+      </w:r>
+      <w:r>
+        <w:rPr>
+          <w:rFonts w:ascii="Garamond" w:hAnsi="Garamond" w:cs="Garamond"/>
+        </w:rPr>
+        <w:instrText xml:space="preserve"> ADDIN EN.CITE &lt;EndNote&gt;&lt;Cite&gt;&lt;Author&gt;Aliberti&lt;/Author&gt;&lt;Year&gt;2021&lt;/Year&gt;&lt;RecNum&gt;6&lt;/RecNum&gt;&lt;DisplayText&gt;[3]&lt;/DisplayText&gt;&lt;record&gt;&lt;rec-number&gt;6&lt;/rec-number&gt;&lt;foreign-keys&gt;&lt;key app="EN" db-id="wt5v2sed8zvtegex0tjp9r2s22p50apet0ft" timestamp="1763654396"&gt;6&lt;/key&gt;&lt;/foreign-keys&gt;&lt;ref-type name="Journal Article"&gt;17&lt;/ref-type&gt;&lt;contributors&gt;&lt;authors&gt;&lt;author&gt;Aliberti, Stefano&lt;/author&gt;&lt;author&gt;Dela Cruz, Charles S.&lt;/author&gt;&lt;author&gt;Amati, Francesco&lt;/author&gt;&lt;author&gt;Sotgiu, Giovanni&lt;/author&gt;&lt;author&gt;Restrepo, Marcos I.&lt;/author&gt;&lt;/authors&gt;&lt;/contributors&gt;&lt;titles&gt;&lt;title&gt;Community-acquired pneumonia&lt;/title&gt;&lt;secondary-title&gt;The Lancet&lt;/secondary-title&gt;&lt;/titles&gt;&lt;periodical&gt;&lt;full-title&gt;The Lancet&lt;/full-title&gt;&lt;/periodical&gt;&lt;pages&gt;906-919&lt;/pages&gt;&lt;volume&gt;398&lt;/volume&gt;&lt;number&gt;10303&lt;/number&gt;&lt;dates&gt;&lt;year&gt;2021&lt;/year&gt;&lt;/dates&gt;&lt;publisher&gt;Elsevier&lt;/publisher&gt;&lt;isbn&gt;0140-6736&lt;/isbn&gt;&lt;urls&gt;&lt;related-urls&gt;&lt;url&gt;https://doi.org/10.1016/S0140-6736(21)00630-9&lt;/url&gt;&lt;/related-urls&gt;&lt;/urls&gt;&lt;electronic-resource-num&gt;10.1016/S0140-6736(21)00630-9&lt;/electronic-resource-num&gt;&lt;access-date&gt;2025/11/20&lt;/access-date&gt;&lt;/record&gt;&lt;/Cite&gt;&lt;/EndNote&gt;</w:instrText>
+      </w:r>
+      <w:r>
+        <w:rPr>
+          <w:rFonts w:ascii="Garamond" w:hAnsi="Garamond" w:cs="Garamond"/>
+        </w:rPr>
+        <w:fldChar w:fldCharType="separate"/>
+      </w:r>
+      <w:r>
+        <w:rPr>
+          <w:rFonts w:ascii="Garamond" w:hAnsi="Garamond" w:cs="Garamond"/>
+          <w:noProof/>
+        </w:rPr>
+        <w:t>[3]</w:t>
+      </w:r>
+      <w:r>
+        <w:rPr>
+          <w:rFonts w:ascii="Garamond" w:hAnsi="Garamond" w:cs="Garamond"/>
+        </w:rPr>
+        <w:fldChar w:fldCharType="end"/>
+      </w:r>
+      <w:r>
+        <w:rPr>
+          <w:rFonts w:ascii="Garamond" w:hAnsi="Garamond" w:cs="Garamond"/>
+        </w:rPr>
+        <w:t xml:space="preserve">. Quality standards emphasize early chest radiography and timely antibiotics when pneumonia is suspected </w:t>
+      </w:r>
+      <w:r>
+        <w:rPr>
+          <w:rFonts w:ascii="Garamond" w:hAnsi="Garamond" w:cs="Garamond"/>
+        </w:rPr>
+        <w:fldChar w:fldCharType="begin"/>
+      </w:r>
+      <w:r>
+        <w:rPr>
+          <w:rFonts w:ascii="Garamond" w:hAnsi="Garamond" w:cs="Garamond"/>
+        </w:rPr>
+        <w:instrText xml:space="preserve"> ADDIN EN.CITE &lt;EndNote&gt;&lt;Cite&gt;&lt;Author&gt;Schuetz&lt;/Author&gt;&lt;Year&gt;2010&lt;/Year&gt;&lt;RecNum&gt;9&lt;/RecNum&gt;&lt;DisplayText&gt;[5]&lt;/DisplayText&gt;&lt;record&gt;&lt;rec-number&gt;9&lt;/rec-number&gt;&lt;foreign-keys&gt;&lt;key app="EN" db-id="wt5v2sed8zvtegex0tjp9r2s22p50apet0ft" timestamp="1763654763"&gt;9&lt;/key&gt;&lt;/foreign-keys&gt;&lt;ref-type name="Journal Article"&gt;17&lt;/ref-type&gt;&lt;contributors&gt;&lt;authors&gt;&lt;author&gt;Schuetz, P.&lt;/author&gt;&lt;author&gt;Suter-Widmer, I.&lt;/author&gt;&lt;author&gt;Chaudri, A.&lt;/author&gt;&lt;author&gt;Christ-Crain, M.&lt;/author&gt;&lt;author&gt;Zimmerli, W.&lt;/author&gt;&lt;author&gt;Mueller, B.&lt;/author&gt;&lt;/authors&gt;&lt;/contributors&gt;&lt;titles&gt;&lt;title&gt;Prognostic value of procalcitonin in community-acquired pneumonia&lt;/title&gt;&lt;secondary-title&gt;European Respiratory Journal&lt;/secondary-title&gt;&lt;/titles&gt;&lt;periodical&gt;&lt;full-title&gt;European Respiratory Journal&lt;/full-title&gt;&lt;/periodical&gt;&lt;pages&gt;384-392&lt;/pages&gt;&lt;volume&gt;37&lt;/volume&gt;&lt;number&gt;2&lt;/number&gt;&lt;dates&gt;&lt;year&gt;2010&lt;/year&gt;&lt;/dates&gt;&lt;urls&gt;&lt;related-urls&gt;&lt;url&gt;https://publications.ersnet.org//content/erj/37/2/384.full.pdf&lt;/url&gt;&lt;/related-urls&gt;&lt;/urls&gt;&lt;electronic-resource-num&gt;10.1183/09031936.00035610&lt;/electronic-resource-num&gt;&lt;/record&gt;&lt;/Cite&gt;&lt;/EndNote&gt;</w:instrText>
+      </w:r>
+      <w:r>
+        <w:rPr>
+          <w:rFonts w:ascii="Garamond" w:hAnsi="Garamond" w:cs="Garamond"/>
+        </w:rPr>
+        <w:fldChar w:fldCharType="separate"/>
+      </w:r>
+      <w:r>
+        <w:rPr>
+          <w:rFonts w:ascii="Garamond" w:hAnsi="Garamond" w:cs="Garamond"/>
+          <w:noProof/>
+        </w:rPr>
+        <w:t>[5]</w:t>
+      </w:r>
+      <w:r>
+        <w:rPr>
+          <w:rFonts w:ascii="Garamond" w:hAnsi="Garamond" w:cs="Garamond"/>
+        </w:rPr>
+        <w:fldChar w:fldCharType="end"/>
+      </w:r>
+      <w:r>
+        <w:rPr>
+          <w:rFonts w:ascii="Garamond" w:hAnsi="Garamond" w:cs="Garamond"/>
+        </w:rPr>
+        <w:t>. Chest X</w:t>
       </w:r>
       <w:r>
         <w:rPr>
           <w:rFonts w:ascii="Garamond" w:hAnsi="Garamond" w:cs="Garamond"/>
         </w:rPr>
         <w:noBreakHyphen/>
-        <w:t>ray can be unavailable, inconclusive, or even negative early in the disease [7]. Computed tomography may reveal CAP when the X</w:t>
+        <w:t xml:space="preserve">ray can be unavailable, inconclusive, or even negative early in the disease </w:t>
+      </w:r>
+      <w:r>
+        <w:rPr>
+          <w:rFonts w:ascii="Garamond" w:hAnsi="Garamond" w:cs="Garamond"/>
+        </w:rPr>
+        <w:fldChar w:fldCharType="begin">
+          <w:fldData xml:space="preserve">PEVuZE5vdGU+PENpdGU+PEF1dGhvcj5TY2h1ZXR6PC9BdXRob3I+PFllYXI+MjAxODwvWWVhcj48
+UmVjTnVtPjEwPC9SZWNOdW0+PERpc3BsYXlUZXh0Pls2XTwvRGlzcGxheVRleHQ+PHJlY29yZD48
+cmVjLW51bWJlcj4xMDwvcmVjLW51bWJlcj48Zm9yZWlnbi1rZXlzPjxrZXkgYXBwPSJFTiIgZGIt
+aWQ9Ind0NXYyc2VkOHp2dGVnZXgwdGpwOXIyczIycDUwYXBldDBmdCIgdGltZXN0YW1wPSIxNzYz
+NjU0Nzk2Ij4xMDwva2V5PjwvZm9yZWlnbi1rZXlzPjxyZWYtdHlwZSBuYW1lPSJKb3VybmFsIEFy
+dGljbGUiPjE3PC9yZWYtdHlwZT48Y29udHJpYnV0b3JzPjxhdXRob3JzPjxhdXRob3I+U2NodWV0
+eiwgUGhpbGlwcDwvYXV0aG9yPjxhdXRob3I+V2lyeiwgWWFubmljazwvYXV0aG9yPjxhdXRob3I+
+U2FnZXIsIFJhbW9uPC9hdXRob3I+PGF1dGhvcj5DaHJpc3QtQ3JhaW4sIE1pcmphbTwvYXV0aG9y
+PjxhdXRob3I+U3RvbHosIERhaWFuYTwvYXV0aG9yPjxhdXRob3I+VGFtbSwgTWljaGFlbDwvYXV0
+aG9yPjxhdXRob3I+Qm91YWRtYSwgTGlsYTwvYXV0aG9yPjxhdXRob3I+THV5dCwgQ2hhcmxlcyBF
+LjwvYXV0aG9yPjxhdXRob3I+V29sZmYsIE1pY2hlbDwvYXV0aG9yPjxhdXRob3I+Q2hhc3RyZSwg
+SmVhbjwvYXV0aG9yPjxhdXRob3I+VHViYWNoLCBGbG9yZW5jZTwvYXV0aG9yPjxhdXRob3I+S3Jp
+c3RvZmZlcnNlbiwgS3Jpc3RpbmEgQi48L2F1dGhvcj48YXV0aG9yPkJ1cmtoYXJkdCwgT2xhZjwv
+YXV0aG9yPjxhdXRob3I+V2VsdGUsIFRvYmlhczwvYXV0aG9yPjxhdXRob3I+U2Nocm9lZGVyLCBT
+dGVmYW48L2F1dGhvcj48YXV0aG9yPk5vYnJlLCBWYW5kYWNrPC9hdXRob3I+PGF1dGhvcj5XZWks
+IExvbmc8L2F1dGhvcj48YXV0aG9yPkJ1Y2hlciwgSGVpbmVyIEMuPC9hdXRob3I+PGF1dGhvcj5B
+bm5hbmUsIERqaWxsYWxpPC9hdXRob3I+PGF1dGhvcj5SZWluaGFydCwgS29ucmFkPC9hdXRob3I+
+PGF1dGhvcj5GYWxzZXksIEFubiBSLjwvYXV0aG9yPjxhdXRob3I+QnJhbmNoZSwgQW5nZWxhPC9h
+dXRob3I+PGF1dGhvcj5EYW1hcywgUGllcnJlPC9hdXRob3I+PGF1dGhvcj5OaWpzdGVuLCBNYWFy
+dGVuPC9hdXRob3I+PGF1dGhvcj5kZSBMYW5nZSwgRHlsYW4gVy48L2F1dGhvcj48YXV0aG9yPkRl
+bGliZXJhdG8sIFJvZHJpZ28gTy48L2F1dGhvcj48YXV0aG9yPk9saXZlaXJhLCBDYXJvbGluYSBG
+LjwvYXV0aG9yPjxhdXRob3I+TWFyYXZpxIctU3RvamtvdmnEhywgVmVyYTwvYXV0aG9yPjxhdXRo
+b3I+VmVyZHVyaSwgQWxlc3NpYTwvYXV0aG9yPjxhdXRob3I+QmVnaMOpLCBCaWFuY2E8L2F1dGhv
+cj48YXV0aG9yPkNhbywgQmluPC9hdXRob3I+PGF1dGhvcj5TaGVoYWJpLCBZYWh5YTwvYXV0aG9y
+PjxhdXRob3I+SmVuc2VuLCBKZW5zLVVscmlrIFMuPC9hdXRob3I+PGF1dGhvcj5Db3J0aSwgQ2Fz
+cGFyPC9hdXRob3I+PGF1dGhvcj52YW4gT2VycywgSm9zIEEuIEguPC9hdXRob3I+PGF1dGhvcj5C
+ZWlzaHVpemVuLCBBbGJlcnR1czwvYXV0aG9yPjxhdXRob3I+R2lyYmVzLCBBcm1hbmQgUi4gSi48
+L2F1dGhvcj48YXV0aG9yPmRlIEpvbmcsIEV2ZWxpZW48L2F1dGhvcj48YXV0aG9yPkJyaWVsLCBN
+YXR0aGlhczwvYXV0aG9yPjxhdXRob3I+TXVlbGxlciwgQmVhdDwvYXV0aG9yPjwvYXV0aG9ycz48
+L2NvbnRyaWJ1dG9ycz48dGl0bGVzPjx0aXRsZT5FZmZlY3Qgb2YgcHJvY2FsY2l0b25pbi1ndWlk
+ZWQgYW50aWJpb3RpYyB0cmVhdG1lbnQgb24gbW9ydGFsaXR5IGluIGFjdXRlIHJlc3BpcmF0b3J5
+IGluZmVjdGlvbnM6IGEgcGF0aWVudCBsZXZlbCBtZXRhLWFuYWx5c2lzPC90aXRsZT48c2Vjb25k
+YXJ5LXRpdGxlPlRoZSBMYW5jZXQgSW5mZWN0aW91cyBEaXNlYXNlczwvc2Vjb25kYXJ5LXRpdGxl
+PjwvdGl0bGVzPjxwZXJpb2RpY2FsPjxmdWxsLXRpdGxlPlRoZSBMYW5jZXQgSW5mZWN0aW91cyBE
+aXNlYXNlczwvZnVsbC10aXRsZT48L3BlcmlvZGljYWw+PHBhZ2VzPjk1LTEwNzwvcGFnZXM+PHZv
+bHVtZT4xODwvdm9sdW1lPjxudW1iZXI+MTwvbnVtYmVyPjxkYXRlcz48eWVhcj4yMDE4PC95ZWFy
+PjwvZGF0ZXM+PHB1Ymxpc2hlcj5FbHNldmllcjwvcHVibGlzaGVyPjxpc2JuPjE0NzMtMzA5OTwv
+aXNibj48dXJscz48cmVsYXRlZC11cmxzPjx1cmw+aHR0cHM6Ly9kb2kub3JnLzEwLjEwMTYvUzE0
+NzMtMzA5OSgxNykzMDU5Mi0zPC91cmw+PC9yZWxhdGVkLXVybHM+PC91cmxzPjxlbGVjdHJvbmlj
+LXJlc291cmNlLW51bT4xMC4xMDE2L1MxNDczLTMwOTkoMTcpMzA1OTItMzwvZWxlY3Ryb25pYy1y
+ZXNvdXJjZS1udW0+PGFjY2Vzcy1kYXRlPjIwMjUvMTEvMjA8L2FjY2Vzcy1kYXRlPjwvcmVjb3Jk
+PjwvQ2l0ZT48L0VuZE5vdGU+AG==
+</w:fldData>
+        </w:fldChar>
+      </w:r>
+      <w:r>
+        <w:rPr>
+          <w:rFonts w:ascii="Garamond" w:hAnsi="Garamond" w:cs="Garamond"/>
+        </w:rPr>
+        <w:instrText xml:space="preserve"> ADDIN EN.CITE </w:instrText>
+      </w:r>
+      <w:r>
+        <w:rPr>
+          <w:rFonts w:ascii="Garamond" w:hAnsi="Garamond" w:cs="Garamond"/>
+        </w:rPr>
+        <w:fldChar w:fldCharType="begin">
+          <w:fldData xml:space="preserve">PEVuZE5vdGU+PENpdGU+PEF1dGhvcj5TY2h1ZXR6PC9BdXRob3I+PFllYXI+MjAxODwvWWVhcj48
+UmVjTnVtPjEwPC9SZWNOdW0+PERpc3BsYXlUZXh0Pls2XTwvRGlzcGxheVRleHQ+PHJlY29yZD48
+cmVjLW51bWJlcj4xMDwvcmVjLW51bWJlcj48Zm9yZWlnbi1rZXlzPjxrZXkgYXBwPSJFTiIgZGIt
+aWQ9Ind0NXYyc2VkOHp2dGVnZXgwdGpwOXIyczIycDUwYXBldDBmdCIgdGltZXN0YW1wPSIxNzYz
+NjU0Nzk2Ij4xMDwva2V5PjwvZm9yZWlnbi1rZXlzPjxyZWYtdHlwZSBuYW1lPSJKb3VybmFsIEFy
+dGljbGUiPjE3PC9yZWYtdHlwZT48Y29udHJpYnV0b3JzPjxhdXRob3JzPjxhdXRob3I+U2NodWV0
+eiwgUGhpbGlwcDwvYXV0aG9yPjxhdXRob3I+V2lyeiwgWWFubmljazwvYXV0aG9yPjxhdXRob3I+
+U2FnZXIsIFJhbW9uPC9hdXRob3I+PGF1dGhvcj5DaHJpc3QtQ3JhaW4sIE1pcmphbTwvYXV0aG9y
+PjxhdXRob3I+U3RvbHosIERhaWFuYTwvYXV0aG9yPjxhdXRob3I+VGFtbSwgTWljaGFlbDwvYXV0
+aG9yPjxhdXRob3I+Qm91YWRtYSwgTGlsYTwvYXV0aG9yPjxhdXRob3I+THV5dCwgQ2hhcmxlcyBF
+LjwvYXV0aG9yPjxhdXRob3I+V29sZmYsIE1pY2hlbDwvYXV0aG9yPjxhdXRob3I+Q2hhc3RyZSwg
+SmVhbjwvYXV0aG9yPjxhdXRob3I+VHViYWNoLCBGbG9yZW5jZTwvYXV0aG9yPjxhdXRob3I+S3Jp
+c3RvZmZlcnNlbiwgS3Jpc3RpbmEgQi48L2F1dGhvcj48YXV0aG9yPkJ1cmtoYXJkdCwgT2xhZjwv
+YXV0aG9yPjxhdXRob3I+V2VsdGUsIFRvYmlhczwvYXV0aG9yPjxhdXRob3I+U2Nocm9lZGVyLCBT
+dGVmYW48L2F1dGhvcj48YXV0aG9yPk5vYnJlLCBWYW5kYWNrPC9hdXRob3I+PGF1dGhvcj5XZWks
+IExvbmc8L2F1dGhvcj48YXV0aG9yPkJ1Y2hlciwgSGVpbmVyIEMuPC9hdXRob3I+PGF1dGhvcj5B
+bm5hbmUsIERqaWxsYWxpPC9hdXRob3I+PGF1dGhvcj5SZWluaGFydCwgS29ucmFkPC9hdXRob3I+
+PGF1dGhvcj5GYWxzZXksIEFubiBSLjwvYXV0aG9yPjxhdXRob3I+QnJhbmNoZSwgQW5nZWxhPC9h
+dXRob3I+PGF1dGhvcj5EYW1hcywgUGllcnJlPC9hdXRob3I+PGF1dGhvcj5OaWpzdGVuLCBNYWFy
+dGVuPC9hdXRob3I+PGF1dGhvcj5kZSBMYW5nZSwgRHlsYW4gVy48L2F1dGhvcj48YXV0aG9yPkRl
+bGliZXJhdG8sIFJvZHJpZ28gTy48L2F1dGhvcj48YXV0aG9yPk9saXZlaXJhLCBDYXJvbGluYSBG
+LjwvYXV0aG9yPjxhdXRob3I+TWFyYXZpxIctU3RvamtvdmnEhywgVmVyYTwvYXV0aG9yPjxhdXRo
+b3I+VmVyZHVyaSwgQWxlc3NpYTwvYXV0aG9yPjxhdXRob3I+QmVnaMOpLCBCaWFuY2E8L2F1dGhv
+cj48YXV0aG9yPkNhbywgQmluPC9hdXRob3I+PGF1dGhvcj5TaGVoYWJpLCBZYWh5YTwvYXV0aG9y
+PjxhdXRob3I+SmVuc2VuLCBKZW5zLVVscmlrIFMuPC9hdXRob3I+PGF1dGhvcj5Db3J0aSwgQ2Fz
+cGFyPC9hdXRob3I+PGF1dGhvcj52YW4gT2VycywgSm9zIEEuIEguPC9hdXRob3I+PGF1dGhvcj5C
+ZWlzaHVpemVuLCBBbGJlcnR1czwvYXV0aG9yPjxhdXRob3I+R2lyYmVzLCBBcm1hbmQgUi4gSi48
+L2F1dGhvcj48YXV0aG9yPmRlIEpvbmcsIEV2ZWxpZW48L2F1dGhvcj48YXV0aG9yPkJyaWVsLCBN
+YXR0aGlhczwvYXV0aG9yPjxhdXRob3I+TXVlbGxlciwgQmVhdDwvYXV0aG9yPjwvYXV0aG9ycz48
+L2NvbnRyaWJ1dG9ycz48dGl0bGVzPjx0aXRsZT5FZmZlY3Qgb2YgcHJvY2FsY2l0b25pbi1ndWlk
+ZWQgYW50aWJpb3RpYyB0cmVhdG1lbnQgb24gbW9ydGFsaXR5IGluIGFjdXRlIHJlc3BpcmF0b3J5
+IGluZmVjdGlvbnM6IGEgcGF0aWVudCBsZXZlbCBtZXRhLWFuYWx5c2lzPC90aXRsZT48c2Vjb25k
+YXJ5LXRpdGxlPlRoZSBMYW5jZXQgSW5mZWN0aW91cyBEaXNlYXNlczwvc2Vjb25kYXJ5LXRpdGxl
+PjwvdGl0bGVzPjxwZXJpb2RpY2FsPjxmdWxsLXRpdGxlPlRoZSBMYW5jZXQgSW5mZWN0aW91cyBE
+aXNlYXNlczwvZnVsbC10aXRsZT48L3BlcmlvZGljYWw+PHBhZ2VzPjk1LTEwNzwvcGFnZXM+PHZv
+bHVtZT4xODwvdm9sdW1lPjxudW1iZXI+MTwvbnVtYmVyPjxkYXRlcz48eWVhcj4yMDE4PC95ZWFy
+PjwvZGF0ZXM+PHB1Ymxpc2hlcj5FbHNldmllcjwvcHVibGlzaGVyPjxpc2JuPjE0NzMtMzA5OTwv
+aXNibj48dXJscz48cmVsYXRlZC11cmxzPjx1cmw+aHR0cHM6Ly9kb2kub3JnLzEwLjEwMTYvUzE0
+NzMtMzA5OSgxNykzMDU5Mi0zPC91cmw+PC9yZWxhdGVkLXVybHM+PC91cmxzPjxlbGVjdHJvbmlj
+LXJlc291cmNlLW51bT4xMC4xMDE2L1MxNDczLTMwOTkoMTcpMzA1OTItMzwvZWxlY3Ryb25pYy1y
+ZXNvdXJjZS1udW0+PGFjY2Vzcy1kYXRlPjIwMjUvMTEvMjA8L2FjY2Vzcy1kYXRlPjwvcmVjb3Jk
+PjwvQ2l0ZT48L0VuZE5vdGU+AG==
+</w:fldData>
+        </w:fldChar>
+      </w:r>
+      <w:r>
+        <w:rPr>
+          <w:rFonts w:ascii="Garamond" w:hAnsi="Garamond" w:cs="Garamond"/>
+        </w:rPr>
+        <w:instrText xml:space="preserve"> ADDIN EN.CITE.DATA </w:instrText>
+      </w:r>
+      <w:r>
+        <w:rPr>
+          <w:rFonts w:ascii="Garamond" w:hAnsi="Garamond" w:cs="Garamond"/>
+        </w:rPr>
+      </w:r>
+      <w:r>
+        <w:rPr>
+          <w:rFonts w:ascii="Garamond" w:hAnsi="Garamond" w:cs="Garamond"/>
+        </w:rPr>
+        <w:fldChar w:fldCharType="end"/>
+      </w:r>
+      <w:r>
+        <w:rPr>
+          <w:rFonts w:ascii="Garamond" w:hAnsi="Garamond" w:cs="Garamond"/>
+        </w:rPr>
+        <w:fldChar w:fldCharType="separate"/>
+      </w:r>
+      <w:r>
+        <w:rPr>
+          <w:rFonts w:ascii="Garamond" w:hAnsi="Garamond" w:cs="Garamond"/>
+          <w:noProof/>
+        </w:rPr>
+        <w:t>[6]</w:t>
+      </w:r>
+      <w:r>
+        <w:rPr>
+          <w:rFonts w:ascii="Garamond" w:hAnsi="Garamond" w:cs="Garamond"/>
+        </w:rPr>
+        <w:fldChar w:fldCharType="end"/>
+      </w:r>
+      <w:r>
+        <w:rPr>
+          <w:rFonts w:ascii="Garamond" w:hAnsi="Garamond" w:cs="Garamond"/>
+        </w:rPr>
+        <w:t>. Computed tomography may reveal CAP when the X</w:t>
       </w:r>
       <w:r>
         <w:rPr>
           <w:rFonts w:ascii="Garamond" w:hAnsi="Garamond" w:cs="Garamond"/>
         </w:rPr>
         <w:noBreakHyphen/>
-        <w:t>ray is negative and can support earlier decisions in the emergency department [8, 9]. These gaps sustain diagnostic uncertainty, which can both delay treatment and promote unnecessary antibiotics. There is a need for data</w:t>
+        <w:t xml:space="preserve">ray is negative and can support earlier decisions in the emergency department </w:t>
+      </w:r>
+      <w:r>
+        <w:rPr>
+          <w:rFonts w:ascii="Garamond" w:hAnsi="Garamond" w:cs="Garamond"/>
+        </w:rPr>
+        <w:fldChar w:fldCharType="begin">
+          <w:fldData xml:space="preserve">PEVuZE5vdGU+PENpdGU+PEF1dGhvcj5SYWhheXU8L0F1dGhvcj48WWVhcj4yMDI0PC9ZZWFyPjxS
+ZWNOdW0+MTE8L1JlY051bT48RGlzcGxheVRleHQ+WzYsIDddPC9EaXNwbGF5VGV4dD48cmVjb3Jk
+PjxyZWMtbnVtYmVyPjExPC9yZWMtbnVtYmVyPjxmb3JlaWduLWtleXM+PGtleSBhcHA9IkVOIiBk
+Yi1pZD0id3Q1djJzZWQ4enZ0ZWdleDB0anA5cjJzMjJwNTBhcGV0MGZ0IiB0aW1lc3RhbXA9IjE3
+NjM2NTQ4ODQiPjExPC9rZXk+PC9mb3JlaWduLWtleXM+PHJlZi10eXBlIG5hbWU9IkpvdXJuYWwg
+QXJ0aWNsZSI+MTc8L3JlZi10eXBlPjxjb250cmlidXRvcnM+PGF1dGhvcnM+PGF1dGhvcj5SYWhh
+eXUsIElybWE8L2F1dGhvcj48YXV0aG9yPkRqYWhhcnVkZGluLCBJLjwvYXV0aG9yPjxhdXRob3I+
+SXNrYW5kYXIsIEhhcnVuPC9hdXRob3I+PGF1dGhvcj5BcmllZiwgRXJ3aW48L2F1dGhvcj48YXV0
+aG9yPk1hZG9sYW5nYW4sIEphbWFsdWRkaW48L2F1dGhvcj48YXV0aG9yPk51cmlzeWFoLCBTaXR0
+aTwvYXV0aG9yPjwvYXV0aG9ycz48L2NvbnRyaWJ1dG9ycz48dGl0bGVzPjx0aXRsZT5Qcm9jYWxj
+aXRvbmluIGFzIHByZWRpY3RvciBvZiBvdXRjb21lIGluIGNvbW11bml0eSBhY3F1aXJlZCBwbmV1
+bW9uaWEgcGF0aWVudHM8L3RpdGxlPjxzZWNvbmRhcnktdGl0bGU+R2F6emV0dGEgTWVkaWNhIEl0
+YWxpYW5hIEFyY2hpdmlvIHBlciBsZSBTY2llbnplIE1lZGljaGU8L3NlY29uZGFyeS10aXRsZT48
+L3RpdGxlcz48cGVyaW9kaWNhbD48ZnVsbC10aXRsZT5HYXp6ZXR0YSBNZWRpY2EgSXRhbGlhbmEg
+QXJjaGl2aW8gcGVyIGxlIFNjaWVuemUgTWVkaWNoZTwvZnVsbC10aXRsZT48L3BlcmlvZGljYWw+
+PHZvbHVtZT4xODM8L3ZvbHVtZT48ZGF0ZXM+PHllYXI+MjAyNDwveWVhcj48cHViLWRhdGVzPjxk
+YXRlPjEyLzAxPC9kYXRlPjwvcHViLWRhdGVzPjwvZGF0ZXM+PHVybHM+PC91cmxzPjxlbGVjdHJv
+bmljLXJlc291cmNlLW51bT4xMC4yMzczNi9TMDM5My0zNjYwLjIzLjA1MzkzLTc8L2VsZWN0cm9u
+aWMtcmVzb3VyY2UtbnVtPjwvcmVjb3JkPjwvQ2l0ZT48Q2l0ZT48QXV0aG9yPlNjaHVldHo8L0F1
+dGhvcj48WWVhcj4yMDE4PC9ZZWFyPjxSZWNOdW0+MTI8L1JlY051bT48cmVjb3JkPjxyZWMtbnVt
+YmVyPjEyPC9yZWMtbnVtYmVyPjxmb3JlaWduLWtleXM+PGtleSBhcHA9IkVOIiBkYi1pZD0id3Q1
+djJzZWQ4enZ0ZWdleDB0anA5cjJzMjJwNTBhcGV0MGZ0IiB0aW1lc3RhbXA9IjE3NjM2NTQ5MDki
+PjEyPC9rZXk+PC9mb3JlaWduLWtleXM+PHJlZi10eXBlIG5hbWU9IkpvdXJuYWwgQXJ0aWNsZSI+
+MTc8L3JlZi10eXBlPjxjb250cmlidXRvcnM+PGF1dGhvcnM+PGF1dGhvcj5TY2h1ZXR6LCBQaGls
+aXBwPC9hdXRob3I+PGF1dGhvcj5XaXJ6LCBZYW5uaWNrPC9hdXRob3I+PGF1dGhvcj5TYWdlciwg
+UmFtb248L2F1dGhvcj48YXV0aG9yPkNocmlzdC1DcmFpbiwgTWlyamFtPC9hdXRob3I+PGF1dGhv
+cj5TdG9seiwgRGFpYW5hPC9hdXRob3I+PGF1dGhvcj5UYW1tLCBNaWNoYWVsPC9hdXRob3I+PGF1
+dGhvcj5Cb3VhZG1hLCBMaWxhPC9hdXRob3I+PGF1dGhvcj5MdXl0LCBDaGFybGVzIEUuPC9hdXRo
+b3I+PGF1dGhvcj5Xb2xmZiwgTWljaGVsPC9hdXRob3I+PGF1dGhvcj5DaGFzdHJlLCBKZWFuPC9h
+dXRob3I+PGF1dGhvcj5UdWJhY2gsIEZsb3JlbmNlPC9hdXRob3I+PGF1dGhvcj5LcmlzdG9mZmVy
+c2VuLCBLcmlzdGluYSBCLjwvYXV0aG9yPjxhdXRob3I+QnVya2hhcmR0LCBPbGFmPC9hdXRob3I+
+PGF1dGhvcj5XZWx0ZSwgVG9iaWFzPC9hdXRob3I+PGF1dGhvcj5TY2hyb2VkZXIsIFN0ZWZhbjwv
+YXV0aG9yPjxhdXRob3I+Tm9icmUsIFZhbmRhY2s8L2F1dGhvcj48YXV0aG9yPldlaSwgTG9uZzwv
+YXV0aG9yPjxhdXRob3I+QnVjaGVyLCBIZWluZXIgQy48L2F1dGhvcj48YXV0aG9yPkFubmFuZSwg
+RGppbGxhbGk8L2F1dGhvcj48YXV0aG9yPlJlaW5oYXJ0LCBLb25yYWQ8L2F1dGhvcj48YXV0aG9y
+PkZhbHNleSwgQW5uIFIuPC9hdXRob3I+PGF1dGhvcj5CcmFuY2hlLCBBbmdlbGE8L2F1dGhvcj48
+YXV0aG9yPkRhbWFzLCBQaWVycmU8L2F1dGhvcj48YXV0aG9yPk5panN0ZW4sIE1hYXJ0ZW48L2F1
+dGhvcj48YXV0aG9yPmRlIExhbmdlLCBEeWxhbiBXLjwvYXV0aG9yPjxhdXRob3I+RGVsaWJlcmF0
+bywgUm9kcmlnbyBPLjwvYXV0aG9yPjxhdXRob3I+T2xpdmVpcmEsIENhcm9saW5hIEYuPC9hdXRo
+b3I+PGF1dGhvcj5NYXJhdmnEhy1TdG9qa292acSHLCBWZXJhPC9hdXRob3I+PGF1dGhvcj5WZXJk
+dXJpLCBBbGVzc2lhPC9hdXRob3I+PGF1dGhvcj5CZWdow6ksIEJpYW5jYTwvYXV0aG9yPjxhdXRo
+b3I+Q2FvLCBCaW48L2F1dGhvcj48YXV0aG9yPlNoZWhhYmksIFlhaHlhPC9hdXRob3I+PGF1dGhv
+cj5KZW5zZW4sIEplbnMtVWxyaWsgUy48L2F1dGhvcj48YXV0aG9yPkNvcnRpLCBDYXNwYXI8L2F1
+dGhvcj48YXV0aG9yPnZhbiBPZXJzLCBKb3MgQS4gSC48L2F1dGhvcj48YXV0aG9yPkJlaXNodWl6
+ZW4sIEFsYmVydHVzPC9hdXRob3I+PGF1dGhvcj5HaXJiZXMsIEFybWFuZCBSLiBKLjwvYXV0aG9y
+PjxhdXRob3I+ZGUgSm9uZywgRXZlbGllbjwvYXV0aG9yPjxhdXRob3I+QnJpZWwsIE1hdHRoaWFz
+PC9hdXRob3I+PGF1dGhvcj5NdWVsbGVyLCBCZWF0PC9hdXRob3I+PC9hdXRob3JzPjwvY29udHJp
+YnV0b3JzPjx0aXRsZXM+PHRpdGxlPkVmZmVjdCBvZiBwcm9jYWxjaXRvbmluLWd1aWRlZCBhbnRp
+YmlvdGljIHRyZWF0bWVudCBvbiBtb3J0YWxpdHkgaW4gYWN1dGUgcmVzcGlyYXRvcnkgaW5mZWN0
+aW9uczogYSBwYXRpZW50IGxldmVsIG1ldGEtYW5hbHlzaXM8L3RpdGxlPjxzZWNvbmRhcnktdGl0
+bGU+VGhlIExhbmNldCBJbmZlY3Rpb3VzIERpc2Vhc2VzPC9zZWNvbmRhcnktdGl0bGU+PC90aXRs
+ZXM+PHBlcmlvZGljYWw+PGZ1bGwtdGl0bGU+VGhlIExhbmNldCBJbmZlY3Rpb3VzIERpc2Vhc2Vz
+PC9mdWxsLXRpdGxlPjwvcGVyaW9kaWNhbD48cGFnZXM+OTUtMTA3PC9wYWdlcz48dm9sdW1lPjE4
+PC92b2x1bWU+PG51bWJlcj4xPC9udW1iZXI+PGRhdGVzPjx5ZWFyPjIwMTg8L3llYXI+PHB1Yi1k
+YXRlcz48ZGF0ZT4yMDE4LzAxLzAxLzwvZGF0ZT48L3B1Yi1kYXRlcz48L2RhdGVzPjxpc2JuPjE0
+NzMtMzA5OTwvaXNibj48dXJscz48cmVsYXRlZC11cmxzPjx1cmw+aHR0cHM6Ly93d3cuc2NpZW5j
+ZWRpcmVjdC5jb20vc2NpZW5jZS9hcnRpY2xlL3BpaS9TMTQ3MzMwOTkxNzMwNTkyMzwvdXJsPjwv
+cmVsYXRlZC11cmxzPjwvdXJscz48ZWxlY3Ryb25pYy1yZXNvdXJjZS1udW0+aHR0cHM6Ly9kb2ku
+b3JnLzEwLjEwMTYvUzE0NzMtMzA5OSgxNykzMDU5Mi0zPC9lbGVjdHJvbmljLXJlc291cmNlLW51
+bT48L3JlY29yZD48L0NpdGU+PC9FbmROb3RlPgB=
+</w:fldData>
+        </w:fldChar>
+      </w:r>
+      <w:r>
+        <w:rPr>
+          <w:rFonts w:ascii="Garamond" w:hAnsi="Garamond" w:cs="Garamond"/>
+        </w:rPr>
+        <w:instrText xml:space="preserve"> ADDIN EN.CITE </w:instrText>
+      </w:r>
+      <w:r>
+        <w:rPr>
+          <w:rFonts w:ascii="Garamond" w:hAnsi="Garamond" w:cs="Garamond"/>
+        </w:rPr>
+        <w:fldChar w:fldCharType="begin">
+          <w:fldData xml:space="preserve">PEVuZE5vdGU+PENpdGU+PEF1dGhvcj5SYWhheXU8L0F1dGhvcj48WWVhcj4yMDI0PC9ZZWFyPjxS
+ZWNOdW0+MTE8L1JlY051bT48RGlzcGxheVRleHQ+WzYsIDddPC9EaXNwbGF5VGV4dD48cmVjb3Jk
+PjxyZWMtbnVtYmVyPjExPC9yZWMtbnVtYmVyPjxmb3JlaWduLWtleXM+PGtleSBhcHA9IkVOIiBk
+Yi1pZD0id3Q1djJzZWQ4enZ0ZWdleDB0anA5cjJzMjJwNTBhcGV0MGZ0IiB0aW1lc3RhbXA9IjE3
+NjM2NTQ4ODQiPjExPC9rZXk+PC9mb3JlaWduLWtleXM+PHJlZi10eXBlIG5hbWU9IkpvdXJuYWwg
+QXJ0aWNsZSI+MTc8L3JlZi10eXBlPjxjb250cmlidXRvcnM+PGF1dGhvcnM+PGF1dGhvcj5SYWhh
+eXUsIElybWE8L2F1dGhvcj48YXV0aG9yPkRqYWhhcnVkZGluLCBJLjwvYXV0aG9yPjxhdXRob3I+
+SXNrYW5kYXIsIEhhcnVuPC9hdXRob3I+PGF1dGhvcj5BcmllZiwgRXJ3aW48L2F1dGhvcj48YXV0
+aG9yPk1hZG9sYW5nYW4sIEphbWFsdWRkaW48L2F1dGhvcj48YXV0aG9yPk51cmlzeWFoLCBTaXR0
+aTwvYXV0aG9yPjwvYXV0aG9ycz48L2NvbnRyaWJ1dG9ycz48dGl0bGVzPjx0aXRsZT5Qcm9jYWxj
+aXRvbmluIGFzIHByZWRpY3RvciBvZiBvdXRjb21lIGluIGNvbW11bml0eSBhY3F1aXJlZCBwbmV1
+bW9uaWEgcGF0aWVudHM8L3RpdGxlPjxzZWNvbmRhcnktdGl0bGU+R2F6emV0dGEgTWVkaWNhIEl0
+YWxpYW5hIEFyY2hpdmlvIHBlciBsZSBTY2llbnplIE1lZGljaGU8L3NlY29uZGFyeS10aXRsZT48
+L3RpdGxlcz48cGVyaW9kaWNhbD48ZnVsbC10aXRsZT5HYXp6ZXR0YSBNZWRpY2EgSXRhbGlhbmEg
+QXJjaGl2aW8gcGVyIGxlIFNjaWVuemUgTWVkaWNoZTwvZnVsbC10aXRsZT48L3BlcmlvZGljYWw+
+PHZvbHVtZT4xODM8L3ZvbHVtZT48ZGF0ZXM+PHllYXI+MjAyNDwveWVhcj48cHViLWRhdGVzPjxk
+YXRlPjEyLzAxPC9kYXRlPjwvcHViLWRhdGVzPjwvZGF0ZXM+PHVybHM+PC91cmxzPjxlbGVjdHJv
+bmljLXJlc291cmNlLW51bT4xMC4yMzczNi9TMDM5My0zNjYwLjIzLjA1MzkzLTc8L2VsZWN0cm9u
+aWMtcmVzb3VyY2UtbnVtPjwvcmVjb3JkPjwvQ2l0ZT48Q2l0ZT48QXV0aG9yPlNjaHVldHo8L0F1
+dGhvcj48WWVhcj4yMDE4PC9ZZWFyPjxSZWNOdW0+MTI8L1JlY051bT48cmVjb3JkPjxyZWMtbnVt
+YmVyPjEyPC9yZWMtbnVtYmVyPjxmb3JlaWduLWtleXM+PGtleSBhcHA9IkVOIiBkYi1pZD0id3Q1
+djJzZWQ4enZ0ZWdleDB0anA5cjJzMjJwNTBhcGV0MGZ0IiB0aW1lc3RhbXA9IjE3NjM2NTQ5MDki
+PjEyPC9rZXk+PC9mb3JlaWduLWtleXM+PHJlZi10eXBlIG5hbWU9IkpvdXJuYWwgQXJ0aWNsZSI+
+MTc8L3JlZi10eXBlPjxjb250cmlidXRvcnM+PGF1dGhvcnM+PGF1dGhvcj5TY2h1ZXR6LCBQaGls
+aXBwPC9hdXRob3I+PGF1dGhvcj5XaXJ6LCBZYW5uaWNrPC9hdXRob3I+PGF1dGhvcj5TYWdlciwg
+UmFtb248L2F1dGhvcj48YXV0aG9yPkNocmlzdC1DcmFpbiwgTWlyamFtPC9hdXRob3I+PGF1dGhv
+cj5TdG9seiwgRGFpYW5hPC9hdXRob3I+PGF1dGhvcj5UYW1tLCBNaWNoYWVsPC9hdXRob3I+PGF1
+dGhvcj5Cb3VhZG1hLCBMaWxhPC9hdXRob3I+PGF1dGhvcj5MdXl0LCBDaGFybGVzIEUuPC9hdXRo
+b3I+PGF1dGhvcj5Xb2xmZiwgTWljaGVsPC9hdXRob3I+PGF1dGhvcj5DaGFzdHJlLCBKZWFuPC9h
+dXRob3I+PGF1dGhvcj5UdWJhY2gsIEZsb3JlbmNlPC9hdXRob3I+PGF1dGhvcj5LcmlzdG9mZmVy
+c2VuLCBLcmlzdGluYSBCLjwvYXV0aG9yPjxhdXRob3I+QnVya2hhcmR0LCBPbGFmPC9hdXRob3I+
+PGF1dGhvcj5XZWx0ZSwgVG9iaWFzPC9hdXRob3I+PGF1dGhvcj5TY2hyb2VkZXIsIFN0ZWZhbjwv
+YXV0aG9yPjxhdXRob3I+Tm9icmUsIFZhbmRhY2s8L2F1dGhvcj48YXV0aG9yPldlaSwgTG9uZzwv
+YXV0aG9yPjxhdXRob3I+QnVjaGVyLCBIZWluZXIgQy48L2F1dGhvcj48YXV0aG9yPkFubmFuZSwg
+RGppbGxhbGk8L2F1dGhvcj48YXV0aG9yPlJlaW5oYXJ0LCBLb25yYWQ8L2F1dGhvcj48YXV0aG9y
+PkZhbHNleSwgQW5uIFIuPC9hdXRob3I+PGF1dGhvcj5CcmFuY2hlLCBBbmdlbGE8L2F1dGhvcj48
+YXV0aG9yPkRhbWFzLCBQaWVycmU8L2F1dGhvcj48YXV0aG9yPk5panN0ZW4sIE1hYXJ0ZW48L2F1
+dGhvcj48YXV0aG9yPmRlIExhbmdlLCBEeWxhbiBXLjwvYXV0aG9yPjxhdXRob3I+RGVsaWJlcmF0
+bywgUm9kcmlnbyBPLjwvYXV0aG9yPjxhdXRob3I+T2xpdmVpcmEsIENhcm9saW5hIEYuPC9hdXRo
+b3I+PGF1dGhvcj5NYXJhdmnEhy1TdG9qa292acSHLCBWZXJhPC9hdXRob3I+PGF1dGhvcj5WZXJk
+dXJpLCBBbGVzc2lhPC9hdXRob3I+PGF1dGhvcj5CZWdow6ksIEJpYW5jYTwvYXV0aG9yPjxhdXRo
+b3I+Q2FvLCBCaW48L2F1dGhvcj48YXV0aG9yPlNoZWhhYmksIFlhaHlhPC9hdXRob3I+PGF1dGhv
+cj5KZW5zZW4sIEplbnMtVWxyaWsgUy48L2F1dGhvcj48YXV0aG9yPkNvcnRpLCBDYXNwYXI8L2F1
+dGhvcj48YXV0aG9yPnZhbiBPZXJzLCBKb3MgQS4gSC48L2F1dGhvcj48YXV0aG9yPkJlaXNodWl6
+ZW4sIEFsYmVydHVzPC9hdXRob3I+PGF1dGhvcj5HaXJiZXMsIEFybWFuZCBSLiBKLjwvYXV0aG9y
+PjxhdXRob3I+ZGUgSm9uZywgRXZlbGllbjwvYXV0aG9yPjxhdXRob3I+QnJpZWwsIE1hdHRoaWFz
+PC9hdXRob3I+PGF1dGhvcj5NdWVsbGVyLCBCZWF0PC9hdXRob3I+PC9hdXRob3JzPjwvY29udHJp
+YnV0b3JzPjx0aXRsZXM+PHRpdGxlPkVmZmVjdCBvZiBwcm9jYWxjaXRvbmluLWd1aWRlZCBhbnRp
+YmlvdGljIHRyZWF0bWVudCBvbiBtb3J0YWxpdHkgaW4gYWN1dGUgcmVzcGlyYXRvcnkgaW5mZWN0
+aW9uczogYSBwYXRpZW50IGxldmVsIG1ldGEtYW5hbHlzaXM8L3RpdGxlPjxzZWNvbmRhcnktdGl0
+bGU+VGhlIExhbmNldCBJbmZlY3Rpb3VzIERpc2Vhc2VzPC9zZWNvbmRhcnktdGl0bGU+PC90aXRs
+ZXM+PHBlcmlvZGljYWw+PGZ1bGwtdGl0bGU+VGhlIExhbmNldCBJbmZlY3Rpb3VzIERpc2Vhc2Vz
+PC9mdWxsLXRpdGxlPjwvcGVyaW9kaWNhbD48cGFnZXM+OTUtMTA3PC9wYWdlcz48dm9sdW1lPjE4
+PC92b2x1bWU+PG51bWJlcj4xPC9udW1iZXI+PGRhdGVzPjx5ZWFyPjIwMTg8L3llYXI+PHB1Yi1k
+YXRlcz48ZGF0ZT4yMDE4LzAxLzAxLzwvZGF0ZT48L3B1Yi1kYXRlcz48L2RhdGVzPjxpc2JuPjE0
+NzMtMzA5OTwvaXNibj48dXJscz48cmVsYXRlZC11cmxzPjx1cmw+aHR0cHM6Ly93d3cuc2NpZW5j
+ZWRpcmVjdC5jb20vc2NpZW5jZS9hcnRpY2xlL3BpaS9TMTQ3MzMwOTkxNzMwNTkyMzwvdXJsPjwv
+cmVsYXRlZC11cmxzPjwvdXJscz48ZWxlY3Ryb25pYy1yZXNvdXJjZS1udW0+aHR0cHM6Ly9kb2ku
+b3JnLzEwLjEwMTYvUzE0NzMtMzA5OSgxNykzMDU5Mi0zPC9lbGVjdHJvbmljLXJlc291cmNlLW51
+bT48L3JlY29yZD48L0NpdGU+PC9FbmROb3RlPgB=
+</w:fldData>
+        </w:fldChar>
+      </w:r>
+      <w:r>
+        <w:rPr>
+          <w:rFonts w:ascii="Garamond" w:hAnsi="Garamond" w:cs="Garamond"/>
+        </w:rPr>
+        <w:instrText xml:space="preserve"> ADDIN EN.CITE.DATA </w:instrText>
+      </w:r>
+      <w:r>
+        <w:rPr>
+          <w:rFonts w:ascii="Garamond" w:hAnsi="Garamond" w:cs="Garamond"/>
+        </w:rPr>
+      </w:r>
+      <w:r>
+        <w:rPr>
+          <w:rFonts w:ascii="Garamond" w:hAnsi="Garamond" w:cs="Garamond"/>
+        </w:rPr>
+        <w:fldChar w:fldCharType="end"/>
+      </w:r>
+      <w:r>
+        <w:rPr>
+          <w:rFonts w:ascii="Garamond" w:hAnsi="Garamond" w:cs="Garamond"/>
+        </w:rPr>
+        <w:fldChar w:fldCharType="separate"/>
+      </w:r>
+      <w:r>
+        <w:rPr>
+          <w:rFonts w:ascii="Garamond" w:hAnsi="Garamond" w:cs="Garamond"/>
+          <w:noProof/>
+        </w:rPr>
+        <w:t>[6, 7]</w:t>
+      </w:r>
+      <w:r>
+        <w:rPr>
+          <w:rFonts w:ascii="Garamond" w:hAnsi="Garamond" w:cs="Garamond"/>
+        </w:rPr>
+        <w:fldChar w:fldCharType="end"/>
+      </w:r>
+      <w:r>
+        <w:rPr>
+          <w:rFonts w:ascii="Garamond" w:hAnsi="Garamond" w:cs="Garamond"/>
+        </w:rPr>
+        <w:t>. These gaps sustain diagnostic uncertainty, which can both delay treatment and promote unnecessary antibiotics. There is a need for data</w:t>
       </w:r>
       <w:r>
         <w:rPr>
@@ -184,14 +1332,436 @@
           <w:rFonts w:ascii="Garamond" w:hAnsi="Garamond" w:cs="Garamond"/>
         </w:rPr>
         <w:lastRenderedPageBreak/>
-        <w:t>procalcitonin (PCT) [10, 11]. PCT</w:t>
+        <w:t xml:space="preserve">procalcitonin (PCT) </w:t>
+      </w:r>
+      <w:r>
+        <w:rPr>
+          <w:rFonts w:ascii="Garamond" w:hAnsi="Garamond" w:cs="Garamond"/>
+        </w:rPr>
+        <w:fldChar w:fldCharType="begin">
+          <w:fldData xml:space="preserve">PEVuZE5vdGU+PENpdGU+PEF1dGhvcj5IdWE8L0F1dGhvcj48WWVhcj4yMDIzPC9ZZWFyPjxSZWNO
+dW0+MTM8L1JlY051bT48RGlzcGxheVRleHQ+WzgsIDldPC9EaXNwbGF5VGV4dD48cmVjb3JkPjxy
+ZWMtbnVtYmVyPjEzPC9yZWMtbnVtYmVyPjxmb3JlaWduLWtleXM+PGtleSBhcHA9IkVOIiBkYi1p
+ZD0id3Q1djJzZWQ4enZ0ZWdleDB0anA5cjJzMjJwNTBhcGV0MGZ0IiB0aW1lc3RhbXA9IjE3NjM2
+NTQ5MzciPjEzPC9rZXk+PC9mb3JlaWduLWtleXM+PHJlZi10eXBlIG5hbWU9IkpvdXJuYWwgQXJ0
+aWNsZSI+MTc8L3JlZi10eXBlPjxjb250cmlidXRvcnM+PGF1dGhvcnM+PGF1dGhvcj5IdWEsIFlh
+bmc8L2F1dGhvcj48YXV0aG9yPlN1biwgSmluLVl1PC9hdXRob3I+PGF1dGhvcj5Mb3UsIFl1LVh1
+YW48L2F1dGhvcj48YXV0aG9yPlN1biwgV2VpPC9hdXRob3I+PGF1dGhvcj5Lb25nLCBYaWFuZy1R
+aW5nPC9hdXRob3I+PC9hdXRob3JzPjwvY29udHJpYnV0b3JzPjx0aXRsZXM+PHRpdGxlPk1vbm9j
+eXRlLXRvLWx5bXBob2N5dGUgcmF0aW8gcHJlZGljdHMgbW9ydGFsaXR5IGFuZCBjYXJkaW92YXNj
+dWxhciBtb3J0YWxpdHkgaW4gdGhlIGdlbmVyYWwgcG9wdWxhdGlvbjwvdGl0bGU+PHNlY29uZGFy
+eS10aXRsZT5JbnRlcm5hdGlvbmFsIEpvdXJuYWwgb2YgQ2FyZGlvbG9neTwvc2Vjb25kYXJ5LXRp
+dGxlPjwvdGl0bGVzPjxwZXJpb2RpY2FsPjxmdWxsLXRpdGxlPkludGVybmF0aW9uYWwgSm91cm5h
+bCBvZiBDYXJkaW9sb2d5PC9mdWxsLXRpdGxlPjwvcGVyaW9kaWNhbD48cGFnZXM+MTE4LTEyNjwv
+cGFnZXM+PHZvbHVtZT4zNzk8L3ZvbHVtZT48ZGF0ZXM+PHllYXI+MjAyMzwveWVhcj48L2RhdGVz
+PjxwdWJsaXNoZXI+RWxzZXZpZXI8L3B1Ymxpc2hlcj48aXNibj4wMTY3LTUyNzM8L2lzYm4+PHVy
+bHM+PHJlbGF0ZWQtdXJscz48dXJsPmh0dHBzOi8vZG9pLm9yZy8xMC4xMDE2L2ouaWpjYXJkLjIw
+MjMuMDMuMDE2PC91cmw+PC9yZWxhdGVkLXVybHM+PC91cmxzPjxlbGVjdHJvbmljLXJlc291cmNl
+LW51bT4xMC4xMDE2L2ouaWpjYXJkLjIwMjMuMDMuMDE2PC9lbGVjdHJvbmljLXJlc291cmNlLW51
+bT48YWNjZXNzLWRhdGU+MjAyNS8xMS8yMDwvYWNjZXNzLWRhdGU+PC9yZWNvcmQ+PC9DaXRlPjxD
+aXRlPjxBdXRob3I+U2hhcm1hPC9BdXRob3I+PFllYXI+MjAyNTwvWWVhcj48UmVjTnVtPjE0PC9S
+ZWNOdW0+PHJlY29yZD48cmVjLW51bWJlcj4xNDwvcmVjLW51bWJlcj48Zm9yZWlnbi1rZXlzPjxr
+ZXkgYXBwPSJFTiIgZGItaWQ9Ind0NXYyc2VkOHp2dGVnZXgwdGpwOXIyczIycDUwYXBldDBmdCIg
+dGltZXN0YW1wPSIxNzYzNjU0OTU0Ij4xNDwva2V5PjwvZm9yZWlnbi1rZXlzPjxyZWYtdHlwZSBu
+YW1lPSJKb3VybmFsIEFydGljbGUiPjE3PC9yZWYtdHlwZT48Y29udHJpYnV0b3JzPjxhdXRob3Jz
+PjxhdXRob3I+U2hhcm1hLCBZb2dlc2g8L2F1dGhvcj48YXV0aG9yPlRob21wc29uLCBDYW1wYmVs
+bDwvYXV0aG9yPjxhdXRob3I+WmluZWxsdSwgQW5nZWxvPC9hdXRob3I+PGF1dGhvcj5TaGFoaSwg
+UmFzaG1pPC9hdXRob3I+PGF1dGhvcj5Ib3J3b29kLCBDaHJpczwvYXV0aG9yPjxhdXRob3I+TWFu
+Z29uaSwgQXJkdWlubyBBLjwvYXV0aG9yPjwvYXV0aG9ycz48L2NvbnRyaWJ1dG9ycz48dGl0bGVz
+Pjx0aXRsZT5UaGUgcm9sZSBvZiB0aGUgbmV1dHJvcGhpbC10by1seW1waG9jeXRlIHJhdGlvIGlu
+IHByZWRpY3Rpbmcgb3V0Y29tZXMgYW1vbmcgcGF0aWVudHMgd2l0aCBjb21tdW5pdHktYWNxdWly
+ZWQgcG5ldW1vbmlhPC90aXRsZT48c2Vjb25kYXJ5LXRpdGxlPkNsaW5pY2FsIE1lZGljaW5lPC9z
+ZWNvbmRhcnktdGl0bGU+PC90aXRsZXM+PHBlcmlvZGljYWw+PGZ1bGwtdGl0bGU+Q2xpbmljYWwg
+TWVkaWNpbmU8L2Z1bGwtdGl0bGU+PC9wZXJpb2RpY2FsPjxwYWdlcz4xMDAyNzg8L3BhZ2VzPjx2
+b2x1bWU+MjU8L3ZvbHVtZT48bnVtYmVyPjE8L251bWJlcj48a2V5d29yZHM+PGtleXdvcmQ+Q29t
+bXVuaXR5LWFjcXVpcmVkIHBuZXVtb25pYTwva2V5d29yZD48a2V5d29yZD5OZXV0cm9waGlsLXRv
+LWx5bXBob2N5dGUgcmF0aW88L2tleXdvcmQ+PGtleXdvcmQ+TGVuZ3RoIG9mIGhvc3BpdGFsIHN0
+YXk8L2tleXdvcmQ+PGtleXdvcmQ+TW9ydGFsaXR5PC9rZXl3b3JkPjxrZXl3b3JkPjMwLWRheSBy
+ZWFkbWlzc2lvbnM8L2tleXdvcmQ+PC9rZXl3b3Jkcz48ZGF0ZXM+PHllYXI+MjAyNTwveWVhcj48
+cHViLWRhdGVzPjxkYXRlPjIwMjUvMDEvMDEvPC9kYXRlPjwvcHViLWRhdGVzPjwvZGF0ZXM+PGlz
+Ym4+MTQ3MC0yMTE4PC9pc2JuPjx1cmxzPjxyZWxhdGVkLXVybHM+PHVybD5odHRwczovL3d3dy5z
+Y2llbmNlZGlyZWN0LmNvbS9zY2llbmNlL2FydGljbGUvcGlpL1MxNDcwMjExODI0MDU0NjMwPC91
+cmw+PC9yZWxhdGVkLXVybHM+PC91cmxzPjxlbGVjdHJvbmljLXJlc291cmNlLW51bT5odHRwczov
+L2RvaS5vcmcvMTAuMTAxNi9qLmNsaW5tZS4yMDI0LjEwMDI3ODwvZWxlY3Ryb25pYy1yZXNvdXJj
+ZS1udW0+PC9yZWNvcmQ+PC9DaXRlPjwvRW5kTm90ZT5=
+</w:fldData>
+        </w:fldChar>
+      </w:r>
+      <w:r>
+        <w:rPr>
+          <w:rFonts w:ascii="Garamond" w:hAnsi="Garamond" w:cs="Garamond"/>
+        </w:rPr>
+        <w:instrText xml:space="preserve"> ADDIN EN.CITE </w:instrText>
+      </w:r>
+      <w:r>
+        <w:rPr>
+          <w:rFonts w:ascii="Garamond" w:hAnsi="Garamond" w:cs="Garamond"/>
+        </w:rPr>
+        <w:fldChar w:fldCharType="begin">
+          <w:fldData xml:space="preserve">PEVuZE5vdGU+PENpdGU+PEF1dGhvcj5IdWE8L0F1dGhvcj48WWVhcj4yMDIzPC9ZZWFyPjxSZWNO
+dW0+MTM8L1JlY051bT48RGlzcGxheVRleHQ+WzgsIDldPC9EaXNwbGF5VGV4dD48cmVjb3JkPjxy
+ZWMtbnVtYmVyPjEzPC9yZWMtbnVtYmVyPjxmb3JlaWduLWtleXM+PGtleSBhcHA9IkVOIiBkYi1p
+ZD0id3Q1djJzZWQ4enZ0ZWdleDB0anA5cjJzMjJwNTBhcGV0MGZ0IiB0aW1lc3RhbXA9IjE3NjM2
+NTQ5MzciPjEzPC9rZXk+PC9mb3JlaWduLWtleXM+PHJlZi10eXBlIG5hbWU9IkpvdXJuYWwgQXJ0
+aWNsZSI+MTc8L3JlZi10eXBlPjxjb250cmlidXRvcnM+PGF1dGhvcnM+PGF1dGhvcj5IdWEsIFlh
+bmc8L2F1dGhvcj48YXV0aG9yPlN1biwgSmluLVl1PC9hdXRob3I+PGF1dGhvcj5Mb3UsIFl1LVh1
+YW48L2F1dGhvcj48YXV0aG9yPlN1biwgV2VpPC9hdXRob3I+PGF1dGhvcj5Lb25nLCBYaWFuZy1R
+aW5nPC9hdXRob3I+PC9hdXRob3JzPjwvY29udHJpYnV0b3JzPjx0aXRsZXM+PHRpdGxlPk1vbm9j
+eXRlLXRvLWx5bXBob2N5dGUgcmF0aW8gcHJlZGljdHMgbW9ydGFsaXR5IGFuZCBjYXJkaW92YXNj
+dWxhciBtb3J0YWxpdHkgaW4gdGhlIGdlbmVyYWwgcG9wdWxhdGlvbjwvdGl0bGU+PHNlY29uZGFy
+eS10aXRsZT5JbnRlcm5hdGlvbmFsIEpvdXJuYWwgb2YgQ2FyZGlvbG9neTwvc2Vjb25kYXJ5LXRp
+dGxlPjwvdGl0bGVzPjxwZXJpb2RpY2FsPjxmdWxsLXRpdGxlPkludGVybmF0aW9uYWwgSm91cm5h
+bCBvZiBDYXJkaW9sb2d5PC9mdWxsLXRpdGxlPjwvcGVyaW9kaWNhbD48cGFnZXM+MTE4LTEyNjwv
+cGFnZXM+PHZvbHVtZT4zNzk8L3ZvbHVtZT48ZGF0ZXM+PHllYXI+MjAyMzwveWVhcj48L2RhdGVz
+PjxwdWJsaXNoZXI+RWxzZXZpZXI8L3B1Ymxpc2hlcj48aXNibj4wMTY3LTUyNzM8L2lzYm4+PHVy
+bHM+PHJlbGF0ZWQtdXJscz48dXJsPmh0dHBzOi8vZG9pLm9yZy8xMC4xMDE2L2ouaWpjYXJkLjIw
+MjMuMDMuMDE2PC91cmw+PC9yZWxhdGVkLXVybHM+PC91cmxzPjxlbGVjdHJvbmljLXJlc291cmNl
+LW51bT4xMC4xMDE2L2ouaWpjYXJkLjIwMjMuMDMuMDE2PC9lbGVjdHJvbmljLXJlc291cmNlLW51
+bT48YWNjZXNzLWRhdGU+MjAyNS8xMS8yMDwvYWNjZXNzLWRhdGU+PC9yZWNvcmQ+PC9DaXRlPjxD
+aXRlPjxBdXRob3I+U2hhcm1hPC9BdXRob3I+PFllYXI+MjAyNTwvWWVhcj48UmVjTnVtPjE0PC9S
+ZWNOdW0+PHJlY29yZD48cmVjLW51bWJlcj4xNDwvcmVjLW51bWJlcj48Zm9yZWlnbi1rZXlzPjxr
+ZXkgYXBwPSJFTiIgZGItaWQ9Ind0NXYyc2VkOHp2dGVnZXgwdGpwOXIyczIycDUwYXBldDBmdCIg
+dGltZXN0YW1wPSIxNzYzNjU0OTU0Ij4xNDwva2V5PjwvZm9yZWlnbi1rZXlzPjxyZWYtdHlwZSBu
+YW1lPSJKb3VybmFsIEFydGljbGUiPjE3PC9yZWYtdHlwZT48Y29udHJpYnV0b3JzPjxhdXRob3Jz
+PjxhdXRob3I+U2hhcm1hLCBZb2dlc2g8L2F1dGhvcj48YXV0aG9yPlRob21wc29uLCBDYW1wYmVs
+bDwvYXV0aG9yPjxhdXRob3I+WmluZWxsdSwgQW5nZWxvPC9hdXRob3I+PGF1dGhvcj5TaGFoaSwg
+UmFzaG1pPC9hdXRob3I+PGF1dGhvcj5Ib3J3b29kLCBDaHJpczwvYXV0aG9yPjxhdXRob3I+TWFu
+Z29uaSwgQXJkdWlubyBBLjwvYXV0aG9yPjwvYXV0aG9ycz48L2NvbnRyaWJ1dG9ycz48dGl0bGVz
+Pjx0aXRsZT5UaGUgcm9sZSBvZiB0aGUgbmV1dHJvcGhpbC10by1seW1waG9jeXRlIHJhdGlvIGlu
+IHByZWRpY3Rpbmcgb3V0Y29tZXMgYW1vbmcgcGF0aWVudHMgd2l0aCBjb21tdW5pdHktYWNxdWly
+ZWQgcG5ldW1vbmlhPC90aXRsZT48c2Vjb25kYXJ5LXRpdGxlPkNsaW5pY2FsIE1lZGljaW5lPC9z
+ZWNvbmRhcnktdGl0bGU+PC90aXRsZXM+PHBlcmlvZGljYWw+PGZ1bGwtdGl0bGU+Q2xpbmljYWwg
+TWVkaWNpbmU8L2Z1bGwtdGl0bGU+PC9wZXJpb2RpY2FsPjxwYWdlcz4xMDAyNzg8L3BhZ2VzPjx2
+b2x1bWU+MjU8L3ZvbHVtZT48bnVtYmVyPjE8L251bWJlcj48a2V5d29yZHM+PGtleXdvcmQ+Q29t
+bXVuaXR5LWFjcXVpcmVkIHBuZXVtb25pYTwva2V5d29yZD48a2V5d29yZD5OZXV0cm9waGlsLXRv
+LWx5bXBob2N5dGUgcmF0aW88L2tleXdvcmQ+PGtleXdvcmQ+TGVuZ3RoIG9mIGhvc3BpdGFsIHN0
+YXk8L2tleXdvcmQ+PGtleXdvcmQ+TW9ydGFsaXR5PC9rZXl3b3JkPjxrZXl3b3JkPjMwLWRheSBy
+ZWFkbWlzc2lvbnM8L2tleXdvcmQ+PC9rZXl3b3Jkcz48ZGF0ZXM+PHllYXI+MjAyNTwveWVhcj48
+cHViLWRhdGVzPjxkYXRlPjIwMjUvMDEvMDEvPC9kYXRlPjwvcHViLWRhdGVzPjwvZGF0ZXM+PGlz
+Ym4+MTQ3MC0yMTE4PC9pc2JuPjx1cmxzPjxyZWxhdGVkLXVybHM+PHVybD5odHRwczovL3d3dy5z
+Y2llbmNlZGlyZWN0LmNvbS9zY2llbmNlL2FydGljbGUvcGlpL1MxNDcwMjExODI0MDU0NjMwPC91
+cmw+PC9yZWxhdGVkLXVybHM+PC91cmxzPjxlbGVjdHJvbmljLXJlc291cmNlLW51bT5odHRwczov
+L2RvaS5vcmcvMTAuMTAxNi9qLmNsaW5tZS4yMDI0LjEwMDI3ODwvZWxlY3Ryb25pYy1yZXNvdXJj
+ZS1udW0+PC9yZWNvcmQ+PC9DaXRlPjwvRW5kTm90ZT5=
+</w:fldData>
+        </w:fldChar>
+      </w:r>
+      <w:r>
+        <w:rPr>
+          <w:rFonts w:ascii="Garamond" w:hAnsi="Garamond" w:cs="Garamond"/>
+        </w:rPr>
+        <w:instrText xml:space="preserve"> ADDIN EN.CITE.DATA </w:instrText>
+      </w:r>
+      <w:r>
+        <w:rPr>
+          <w:rFonts w:ascii="Garamond" w:hAnsi="Garamond" w:cs="Garamond"/>
+        </w:rPr>
+      </w:r>
+      <w:r>
+        <w:rPr>
+          <w:rFonts w:ascii="Garamond" w:hAnsi="Garamond" w:cs="Garamond"/>
+        </w:rPr>
+        <w:fldChar w:fldCharType="end"/>
+      </w:r>
+      <w:r>
+        <w:rPr>
+          <w:rFonts w:ascii="Garamond" w:hAnsi="Garamond" w:cs="Garamond"/>
+        </w:rPr>
+        <w:fldChar w:fldCharType="separate"/>
+      </w:r>
+      <w:r>
+        <w:rPr>
+          <w:rFonts w:ascii="Garamond" w:hAnsi="Garamond" w:cs="Garamond"/>
+          <w:noProof/>
+        </w:rPr>
+        <w:t>[8, 9]</w:t>
+      </w:r>
+      <w:r>
+        <w:rPr>
+          <w:rFonts w:ascii="Garamond" w:hAnsi="Garamond" w:cs="Garamond"/>
+        </w:rPr>
+        <w:fldChar w:fldCharType="end"/>
+      </w:r>
+      <w:r>
+        <w:rPr>
+          <w:rFonts w:ascii="Garamond" w:hAnsi="Garamond" w:cs="Garamond"/>
+        </w:rPr>
+        <w:t>. PCT</w:t>
       </w:r>
       <w:r>
         <w:rPr>
           <w:rFonts w:ascii="Garamond" w:hAnsi="Garamond" w:cs="Garamond"/>
         </w:rPr>
         <w:noBreakHyphen/>
-        <w:t>guided antibiotic strategies have been studied extensively in acute respiratory infections [12]. Leukocytosis with neutrophil predominance and raised CRP levels are common in bacterial CAP [13]. Higher CRP has also been linked to disease severity and worse outcomes [14, 15]. Ratios derived from the CBC capture inflammation in a compact form. The neutrophil</w:t>
+        <w:t xml:space="preserve">guided antibiotic strategies have been studied extensively in acute respiratory infections </w:t>
+      </w:r>
+      <w:r>
+        <w:rPr>
+          <w:rFonts w:ascii="Garamond" w:hAnsi="Garamond" w:cs="Garamond"/>
+        </w:rPr>
+        <w:fldChar w:fldCharType="begin"/>
+      </w:r>
+      <w:r>
+        <w:rPr>
+          <w:rFonts w:ascii="Garamond" w:hAnsi="Garamond" w:cs="Garamond"/>
+        </w:rPr>
+        <w:instrText xml:space="preserve"> ADDIN EN.CITE &lt;EndNote&gt;&lt;Cite&gt;&lt;Author&gt;Cataudella&lt;/Author&gt;&lt;Year&gt;2017&lt;/Year&gt;&lt;RecNum&gt;15&lt;/RecNum&gt;&lt;DisplayText&gt;[10]&lt;/DisplayText&gt;&lt;record&gt;&lt;rec-number&gt;15&lt;/rec-number&gt;&lt;foreign-keys&gt;&lt;key app="EN" db-id="wt5v2sed8zvtegex0tjp9r2s22p50apet0ft" timestamp="1763655017"&gt;15&lt;/key&gt;&lt;/foreign-keys&gt;&lt;ref-type name="Journal Article"&gt;17&lt;/ref-type&gt;&lt;contributors&gt;&lt;authors&gt;&lt;author&gt;Cataudella, Emanuela&lt;/author&gt;&lt;author&gt;Giraffa, Chiara M&lt;/author&gt;&lt;author&gt;Di Marca, Salvatore&lt;/author&gt;&lt;author&gt;Pulvirenti, Alfredo&lt;/author&gt;&lt;author&gt;Alaimo, Salv</w:instrText>
+      </w:r>
+      <w:r>
+        <w:rPr>
+          <w:rFonts w:ascii="Garamond" w:hAnsi="Garamond" w:cs="Garamond" w:hint="eastAsia"/>
+        </w:rPr>
+        <w:instrText>atore&lt;/author&gt;&lt;author&gt;Pisano, Marcella&lt;/author&gt;&lt;author&gt;Terranova, Valentina&lt;/author&gt;&lt;author&gt;Corriere, Thea&lt;/author&gt;&lt;author&gt;Ronsisvalle, Maria L&lt;/author&gt;&lt;author&gt;Di Quattro, Rosario&lt;/author&gt;&lt;/authors&gt;&lt;/contributors&gt;&lt;titles&gt;&lt;title&gt;Neutrophil</w:instrText>
+      </w:r>
+      <w:r>
+        <w:rPr>
+          <w:rFonts w:ascii="Garamond" w:hAnsi="Garamond" w:cs="Garamond" w:hint="eastAsia"/>
+        </w:rPr>
+        <w:instrText>‐</w:instrText>
+      </w:r>
+      <w:r>
+        <w:rPr>
+          <w:rFonts w:ascii="Garamond" w:hAnsi="Garamond" w:cs="Garamond" w:hint="eastAsia"/>
+        </w:rPr>
+        <w:instrText>to</w:instrText>
+      </w:r>
+      <w:r>
+        <w:rPr>
+          <w:rFonts w:ascii="Garamond" w:hAnsi="Garamond" w:cs="Garamond" w:hint="eastAsia"/>
+        </w:rPr>
+        <w:instrText>‐</w:instrText>
+      </w:r>
+      <w:r>
+        <w:rPr>
+          <w:rFonts w:ascii="Garamond" w:hAnsi="Garamond" w:cs="Garamond" w:hint="eastAsia"/>
+        </w:rPr>
+        <w:instrText>lymphocyte ratio: an emerging marker predicting prognosis in elderly adults with community</w:instrText>
+      </w:r>
+      <w:r>
+        <w:rPr>
+          <w:rFonts w:ascii="Garamond" w:hAnsi="Garamond" w:cs="Garamond" w:hint="eastAsia"/>
+        </w:rPr>
+        <w:instrText>‐</w:instrText>
+      </w:r>
+      <w:r>
+        <w:rPr>
+          <w:rFonts w:ascii="Garamond" w:hAnsi="Garamond" w:cs="Garamond" w:hint="eastAsia"/>
+        </w:rPr>
+        <w:instrText>acquired pneumonia&lt;/title&gt;&lt;secondary-title&gt;Journal of the American Geriatrics Society&lt;/secondary-title&gt;&lt;/titles&gt;&lt;periodical&gt;&lt;full-title&gt;Journal of the American Geriatrics Societ</w:instrText>
+      </w:r>
+      <w:r>
+        <w:rPr>
+          <w:rFonts w:ascii="Garamond" w:hAnsi="Garamond" w:cs="Garamond"/>
+        </w:rPr>
+        <w:instrText>y&lt;/full-title&gt;&lt;/periodical&gt;&lt;pages&gt;1796-1801&lt;/pages&gt;&lt;volume&gt;65&lt;/volume&gt;&lt;number&gt;8&lt;/number&gt;&lt;dates&gt;&lt;year&gt;2017&lt;/year&gt;&lt;/dates&gt;&lt;isbn&gt;0002-8614&lt;/isbn&gt;&lt;urls&gt;&lt;/urls&gt;&lt;/record&gt;&lt;/Cite&gt;&lt;/EndNote&gt;</w:instrText>
+      </w:r>
+      <w:r>
+        <w:rPr>
+          <w:rFonts w:ascii="Garamond" w:hAnsi="Garamond" w:cs="Garamond"/>
+        </w:rPr>
+        <w:fldChar w:fldCharType="separate"/>
+      </w:r>
+      <w:r>
+        <w:rPr>
+          <w:rFonts w:ascii="Garamond" w:hAnsi="Garamond" w:cs="Garamond"/>
+          <w:noProof/>
+        </w:rPr>
+        <w:t>[10]</w:t>
+      </w:r>
+      <w:r>
+        <w:rPr>
+          <w:rFonts w:ascii="Garamond" w:hAnsi="Garamond" w:cs="Garamond"/>
+        </w:rPr>
+        <w:fldChar w:fldCharType="end"/>
+      </w:r>
+      <w:r>
+        <w:rPr>
+          <w:rFonts w:ascii="Garamond" w:hAnsi="Garamond" w:cs="Garamond"/>
+        </w:rPr>
+        <w:t xml:space="preserve">. Leukocytosis with neutrophil predominance and raised CRP levels are common in bacterial CAP </w:t>
+      </w:r>
+      <w:r>
+        <w:rPr>
+          <w:rFonts w:ascii="Garamond" w:hAnsi="Garamond" w:cs="Garamond"/>
+        </w:rPr>
+        <w:fldChar w:fldCharType="begin"/>
+      </w:r>
+      <w:r>
+        <w:rPr>
+          <w:rFonts w:ascii="Garamond" w:hAnsi="Garamond" w:cs="Garamond"/>
+        </w:rPr>
+        <w:instrText xml:space="preserve"> ADDIN EN.CITE &lt;EndNote&gt;&lt;Cite&gt;&lt;Author&gt;Handoyo&lt;/Author&gt;&lt;Year&gt;2022&lt;/Year&gt;&lt;RecNum&gt;16&lt;/RecNum&gt;&lt;DisplayText&gt;[11]&lt;/DisplayText&gt;&lt;record&gt;&lt;rec-number&gt;16&lt;/rec-number&gt;&lt;foreign-keys&gt;&lt;key app="EN" db-id="wt5v2sed8zvtegex0tjp9r2s22p50apet0ft" timestamp="1763655047"&gt;16&lt;/key&gt;&lt;/foreign-keys&gt;&lt;ref-type name="Journal Article"&gt;17&lt;/ref-type&gt;&lt;contributors&gt;&lt;authors&gt;&lt;author&gt;Handoyo,&lt;/author&gt;&lt;author&gt;Ni Putu Siadi, Purniti&lt;/author&gt;&lt;author&gt;I. Gusti Ngurah Sanjaya Putra&lt;/author&gt;&lt;author&gt;I. Gusti Ngurah Made Suwarba&lt;/author&gt;&lt;author&gt;I. Putu Gede Karyana&lt;/author&gt;&lt;author&gt;I. Gusti Ayu Eka Pratiwi&lt;/author&gt;&lt;/authors&gt;&lt;/contributors&gt;&lt;titles&gt;&lt;title&gt;Neutrophil to Lymphocyte Ratio, Monocyte to Lymphocyte Ratio, Platelet to Lymphocyte Ratio as Predictor of Outcome in Children with Community Acquired Pneumonia&lt;/title&gt;&lt;secondary-title&gt;American Journal of Pediatrics&lt;/secondary-title&gt;&lt;/titles&gt;&lt;periodical&gt;&lt;full-title&gt;American Journal of Pediatrics&lt;/full-title&gt;&lt;/periodical&gt;&lt;pages&gt;191-195&lt;/pages&gt;&lt;volume&gt;8&lt;/volume&gt;&lt;number&gt;3&lt;/number&gt;&lt;dates&gt;&lt;year&gt;2022&lt;/year&gt;&lt;/dates&gt;&lt;publisher&gt;Science Publishing Group&lt;/publisher&gt;&lt;isbn&gt;2472-0909&lt;/isbn&gt;&lt;urls&gt;&lt;related-urls&gt;&lt;url&gt;https://doi.org/10.11648/j.ajp.20220803.18&lt;/url&gt;&lt;/related-urls&gt;&lt;/urls&gt;&lt;electronic-resource-num&gt;10.11648/j.ajp.20220803.18&lt;/electronic-resource-num&gt;&lt;/record&gt;&lt;/Cite&gt;&lt;/EndNote&gt;</w:instrText>
+      </w:r>
+      <w:r>
+        <w:rPr>
+          <w:rFonts w:ascii="Garamond" w:hAnsi="Garamond" w:cs="Garamond"/>
+        </w:rPr>
+        <w:fldChar w:fldCharType="separate"/>
+      </w:r>
+      <w:r>
+        <w:rPr>
+          <w:rFonts w:ascii="Garamond" w:hAnsi="Garamond" w:cs="Garamond"/>
+          <w:noProof/>
+        </w:rPr>
+        <w:t>[11]</w:t>
+      </w:r>
+      <w:r>
+        <w:rPr>
+          <w:rFonts w:ascii="Garamond" w:hAnsi="Garamond" w:cs="Garamond"/>
+        </w:rPr>
+        <w:fldChar w:fldCharType="end"/>
+      </w:r>
+      <w:r>
+        <w:rPr>
+          <w:rFonts w:ascii="Garamond" w:hAnsi="Garamond" w:cs="Garamond"/>
+        </w:rPr>
+        <w:t xml:space="preserve">. Higher CRP has also been linked to disease severity and worse outcomes </w:t>
+      </w:r>
+      <w:r>
+        <w:rPr>
+          <w:rFonts w:ascii="Garamond" w:hAnsi="Garamond" w:cs="Garamond"/>
+        </w:rPr>
+        <w:fldChar w:fldCharType="begin">
+          <w:fldData xml:space="preserve">PEVuZE5vdGU+PENpdGU+PEF1dGhvcj5UZWtpbjwvQXV0aG9yPjxZZWFyPjIwMjQ8L1llYXI+PFJl
+Y051bT4xNzwvUmVjTnVtPjxEaXNwbGF5VGV4dD5bMTIsIDEzXTwvRGlzcGxheVRleHQ+PHJlY29y
+ZD48cmVjLW51bWJlcj4xNzwvcmVjLW51bWJlcj48Zm9yZWlnbi1rZXlzPjxrZXkgYXBwPSJFTiIg
+ZGItaWQ9Ind0NXYyc2VkOHp2dGVnZXgwdGpwOXIyczIycDUwYXBldDBmdCIgdGltZXN0YW1wPSIx
+NzYzNjU1MDc3Ij4xNzwva2V5PjwvZm9yZWlnbi1rZXlzPjxyZWYtdHlwZSBuYW1lPSJFbGVjdHJv
+bmljIEFydGljbGUiPjQzPC9yZWYtdHlwZT48Y29udHJpYnV0b3JzPjxhdXRob3JzPjxhdXRob3I+
+VGVraW4sIEF5c3VuPC9hdXRob3I+PGF1dGhvcj5XaXJla28sIEZlbGl4IFcuPC9hdXRob3I+PGF1
+dGhvcj5HYWppYywgT2duamVuPC9hdXRob3I+PGF1dGhvcj5PZGV5ZW1pLCBZZXdhbmRlIEUuPC9h
+dXRob3I+PC9hdXRob3JzPjwvY29udHJpYnV0b3JzPjx0aXRsZXM+PHRpdGxlPlRoZSBOZXV0cm9w
+aGlsL0x5bXBob2N5dGUgUmF0aW8gYW5kIE91dGNvbWVzIGluIEhvc3BpdGFsaXplZCBQYXRpZW50
+cyB3aXRoIENvbW11bml0eS1BY3F1aXJlZCBQbmV1bW9uaWE6IEEgUmV0cm9zcGVjdGl2ZSBDb2hv
+cnQgU3R1ZHk8L3RpdGxlPjxzZWNvbmRhcnktdGl0bGU+QmlvbWVkaWNpbmVzPC9zZWNvbmRhcnkt
+dGl0bGU+PC90aXRsZXM+PHBlcmlvZGljYWw+PGZ1bGwtdGl0bGU+QmlvbWVkaWNpbmVzPC9mdWxs
+LXRpdGxlPjwvcGVyaW9kaWNhbD48dm9sdW1lPjEyPC92b2x1bWU+PG51bWJlcj4yPC9udW1iZXI+
+PGtleXdvcmRzPjxrZXl3b3JkPmNvbW11bml0eS1hY3F1aXJlZCBwbmV1bW9uaWE8L2tleXdvcmQ+
+PGtleXdvcmQ+Q0FQPC9rZXl3b3JkPjxrZXl3b3JkPm5ldXRyb3BoaWwvbHltcGhvY3l0ZSByYXRp
+bzwva2V5d29yZD48a2V5d29yZD5OTFI8L2tleXdvcmQ+PGtleXdvcmQ+bW9ydGFsaXR5PC9rZXl3
+b3JkPjxrZXl3b3JkPnByb2dub3N0aWNhdGlvbjwva2V5d29yZD48L2tleXdvcmRzPjxkYXRlcz48
+eWVhcj4yMDI0PC95ZWFyPjwvZGF0ZXM+PGlzYm4+MjIyNy05MDU5PC9pc2JuPjx1cmxzPjwvdXJs
+cz48ZWxlY3Ryb25pYy1yZXNvdXJjZS1udW0+MTAuMzM5MC9iaW9tZWRpY2luZXMxMjAyMDI2MDwv
+ZWxlY3Ryb25pYy1yZXNvdXJjZS1udW0+PC9yZWNvcmQ+PC9DaXRlPjxDaXRlPjxBdXRob3I+Wmhv
+bmc8L0F1dGhvcj48WWVhcj4yMDI1PC9ZZWFyPjxSZWNOdW0+MTg8L1JlY051bT48cmVjb3JkPjxy
+ZWMtbnVtYmVyPjE4PC9yZWMtbnVtYmVyPjxmb3JlaWduLWtleXM+PGtleSBhcHA9IkVOIiBkYi1p
+ZD0id3Q1djJzZWQ4enZ0ZWdleDB0anA5cjJzMjJwNTBhcGV0MGZ0IiB0aW1lc3RhbXA9IjE3NjM2
+NTUxMDgiPjE4PC9rZXk+PC9mb3JlaWduLWtleXM+PHJlZi10eXBlIG5hbWU9IkpvdXJuYWwgQXJ0
+aWNsZSI+MTc8L3JlZi10eXBlPjxjb250cmlidXRvcnM+PGF1dGhvcnM+PGF1dGhvcj5aaG9uZywg
+WXV0aW5nPC9hdXRob3I+PGF1dGhvcj5aaG9uZywgTGlwaW5nPC9hdXRob3I+PGF1dGhvcj5aaG91
+LCBZdWFuanVuPC9hdXRob3I+PGF1dGhvcj5MaWFvLCBZaWxpbjwvYXV0aG9yPjxhdXRob3I+RGVu
+ZywgSmluZ2RhbjwvYXV0aG9yPjwvYXV0aG9ycz48L2NvbnRyaWJ1dG9ycz48dGl0bGVzPjx0aXRs
+ZT5EeW5hbWljIG5ldXRyb3BoaWwtdG8tbHltcGhvY3l0ZS1wbGF0ZWxldCByYXRpbyB0cmFqZWN0
+b3JpZXMgcHJlZGljdCAzMC1kYXkgYW5kIDEteWVhciBtb3J0YWxpdHkgaW4gc2Vwc2lzOiBhIHJl
+dHJvc3BlY3RpdmUgY29ob3J0IHN0dWR5IGJhc2VkIG9uIE1JTUlDLUlWIDIuMjwvdGl0bGU+PHNl
+Y29uZGFyeS10aXRsZT5CTUMgSW5mZWN0aW91cyBEaXNlYXNlczwvc2Vjb25kYXJ5LXRpdGxlPjwv
+dGl0bGVzPjxwZXJpb2RpY2FsPjxmdWxsLXRpdGxlPkJNQyBJbmZlY3Rpb3VzIERpc2Vhc2VzPC9m
+dWxsLXRpdGxlPjwvcGVyaW9kaWNhbD48cGFnZXM+NTk0PC9wYWdlcz48dm9sdW1lPjI1PC92b2x1
+bWU+PG51bWJlcj4xPC9udW1iZXI+PGRhdGVzPjx5ZWFyPjIwMjU8L3llYXI+PHB1Yi1kYXRlcz48
+ZGF0ZT4yMDI1LzA0LzI0PC9kYXRlPjwvcHViLWRhdGVzPjwvZGF0ZXM+PGlzYm4+MTQ3MS0yMzM0
+PC9pc2JuPjx1cmxzPjxyZWxhdGVkLXVybHM+PHVybD5odHRwczovL2RvaS5vcmcvMTAuMTE4Ni9z
+MTI4NzktMDI1LTEwOTg3LTM8L3VybD48L3JlbGF0ZWQtdXJscz48L3VybHM+PGVsZWN0cm9uaWMt
+cmVzb3VyY2UtbnVtPjEwLjExODYvczEyODc5LTAyNS0xMDk4Ny0zPC9lbGVjdHJvbmljLXJlc291
+cmNlLW51bT48L3JlY29yZD48L0NpdGU+PC9FbmROb3RlPn==
+</w:fldData>
+        </w:fldChar>
+      </w:r>
+      <w:r>
+        <w:rPr>
+          <w:rFonts w:ascii="Garamond" w:hAnsi="Garamond" w:cs="Garamond"/>
+        </w:rPr>
+        <w:instrText xml:space="preserve"> ADDIN EN.CITE </w:instrText>
+      </w:r>
+      <w:r>
+        <w:rPr>
+          <w:rFonts w:ascii="Garamond" w:hAnsi="Garamond" w:cs="Garamond"/>
+        </w:rPr>
+        <w:fldChar w:fldCharType="begin">
+          <w:fldData xml:space="preserve">PEVuZE5vdGU+PENpdGU+PEF1dGhvcj5UZWtpbjwvQXV0aG9yPjxZZWFyPjIwMjQ8L1llYXI+PFJl
+Y051bT4xNzwvUmVjTnVtPjxEaXNwbGF5VGV4dD5bMTIsIDEzXTwvRGlzcGxheVRleHQ+PHJlY29y
+ZD48cmVjLW51bWJlcj4xNzwvcmVjLW51bWJlcj48Zm9yZWlnbi1rZXlzPjxrZXkgYXBwPSJFTiIg
+ZGItaWQ9Ind0NXYyc2VkOHp2dGVnZXgwdGpwOXIyczIycDUwYXBldDBmdCIgdGltZXN0YW1wPSIx
+NzYzNjU1MDc3Ij4xNzwva2V5PjwvZm9yZWlnbi1rZXlzPjxyZWYtdHlwZSBuYW1lPSJFbGVjdHJv
+bmljIEFydGljbGUiPjQzPC9yZWYtdHlwZT48Y29udHJpYnV0b3JzPjxhdXRob3JzPjxhdXRob3I+
+VGVraW4sIEF5c3VuPC9hdXRob3I+PGF1dGhvcj5XaXJla28sIEZlbGl4IFcuPC9hdXRob3I+PGF1
+dGhvcj5HYWppYywgT2duamVuPC9hdXRob3I+PGF1dGhvcj5PZGV5ZW1pLCBZZXdhbmRlIEUuPC9h
+dXRob3I+PC9hdXRob3JzPjwvY29udHJpYnV0b3JzPjx0aXRsZXM+PHRpdGxlPlRoZSBOZXV0cm9w
+aGlsL0x5bXBob2N5dGUgUmF0aW8gYW5kIE91dGNvbWVzIGluIEhvc3BpdGFsaXplZCBQYXRpZW50
+cyB3aXRoIENvbW11bml0eS1BY3F1aXJlZCBQbmV1bW9uaWE6IEEgUmV0cm9zcGVjdGl2ZSBDb2hv
+cnQgU3R1ZHk8L3RpdGxlPjxzZWNvbmRhcnktdGl0bGU+QmlvbWVkaWNpbmVzPC9zZWNvbmRhcnkt
+dGl0bGU+PC90aXRsZXM+PHBlcmlvZGljYWw+PGZ1bGwtdGl0bGU+QmlvbWVkaWNpbmVzPC9mdWxs
+LXRpdGxlPjwvcGVyaW9kaWNhbD48dm9sdW1lPjEyPC92b2x1bWU+PG51bWJlcj4yPC9udW1iZXI+
+PGtleXdvcmRzPjxrZXl3b3JkPmNvbW11bml0eS1hY3F1aXJlZCBwbmV1bW9uaWE8L2tleXdvcmQ+
+PGtleXdvcmQ+Q0FQPC9rZXl3b3JkPjxrZXl3b3JkPm5ldXRyb3BoaWwvbHltcGhvY3l0ZSByYXRp
+bzwva2V5d29yZD48a2V5d29yZD5OTFI8L2tleXdvcmQ+PGtleXdvcmQ+bW9ydGFsaXR5PC9rZXl3
+b3JkPjxrZXl3b3JkPnByb2dub3N0aWNhdGlvbjwva2V5d29yZD48L2tleXdvcmRzPjxkYXRlcz48
+eWVhcj4yMDI0PC95ZWFyPjwvZGF0ZXM+PGlzYm4+MjIyNy05MDU5PC9pc2JuPjx1cmxzPjwvdXJs
+cz48ZWxlY3Ryb25pYy1yZXNvdXJjZS1udW0+MTAuMzM5MC9iaW9tZWRpY2luZXMxMjAyMDI2MDwv
+ZWxlY3Ryb25pYy1yZXNvdXJjZS1udW0+PC9yZWNvcmQ+PC9DaXRlPjxDaXRlPjxBdXRob3I+Wmhv
+bmc8L0F1dGhvcj48WWVhcj4yMDI1PC9ZZWFyPjxSZWNOdW0+MTg8L1JlY051bT48cmVjb3JkPjxy
+ZWMtbnVtYmVyPjE4PC9yZWMtbnVtYmVyPjxmb3JlaWduLWtleXM+PGtleSBhcHA9IkVOIiBkYi1p
+ZD0id3Q1djJzZWQ4enZ0ZWdleDB0anA5cjJzMjJwNTBhcGV0MGZ0IiB0aW1lc3RhbXA9IjE3NjM2
+NTUxMDgiPjE4PC9rZXk+PC9mb3JlaWduLWtleXM+PHJlZi10eXBlIG5hbWU9IkpvdXJuYWwgQXJ0
+aWNsZSI+MTc8L3JlZi10eXBlPjxjb250cmlidXRvcnM+PGF1dGhvcnM+PGF1dGhvcj5aaG9uZywg
+WXV0aW5nPC9hdXRob3I+PGF1dGhvcj5aaG9uZywgTGlwaW5nPC9hdXRob3I+PGF1dGhvcj5aaG91
+LCBZdWFuanVuPC9hdXRob3I+PGF1dGhvcj5MaWFvLCBZaWxpbjwvYXV0aG9yPjxhdXRob3I+RGVu
+ZywgSmluZ2RhbjwvYXV0aG9yPjwvYXV0aG9ycz48L2NvbnRyaWJ1dG9ycz48dGl0bGVzPjx0aXRs
+ZT5EeW5hbWljIG5ldXRyb3BoaWwtdG8tbHltcGhvY3l0ZS1wbGF0ZWxldCByYXRpbyB0cmFqZWN0
+b3JpZXMgcHJlZGljdCAzMC1kYXkgYW5kIDEteWVhciBtb3J0YWxpdHkgaW4gc2Vwc2lzOiBhIHJl
+dHJvc3BlY3RpdmUgY29ob3J0IHN0dWR5IGJhc2VkIG9uIE1JTUlDLUlWIDIuMjwvdGl0bGU+PHNl
+Y29uZGFyeS10aXRsZT5CTUMgSW5mZWN0aW91cyBEaXNlYXNlczwvc2Vjb25kYXJ5LXRpdGxlPjwv
+dGl0bGVzPjxwZXJpb2RpY2FsPjxmdWxsLXRpdGxlPkJNQyBJbmZlY3Rpb3VzIERpc2Vhc2VzPC9m
+dWxsLXRpdGxlPjwvcGVyaW9kaWNhbD48cGFnZXM+NTk0PC9wYWdlcz48dm9sdW1lPjI1PC92b2x1
+bWU+PG51bWJlcj4xPC9udW1iZXI+PGRhdGVzPjx5ZWFyPjIwMjU8L3llYXI+PHB1Yi1kYXRlcz48
+ZGF0ZT4yMDI1LzA0LzI0PC9kYXRlPjwvcHViLWRhdGVzPjwvZGF0ZXM+PGlzYm4+MTQ3MS0yMzM0
+PC9pc2JuPjx1cmxzPjxyZWxhdGVkLXVybHM+PHVybD5odHRwczovL2RvaS5vcmcvMTAuMTE4Ni9z
+MTI4NzktMDI1LTEwOTg3LTM8L3VybD48L3JlbGF0ZWQtdXJscz48L3VybHM+PGVsZWN0cm9uaWMt
+cmVzb3VyY2UtbnVtPjEwLjExODYvczEyODc5LTAyNS0xMDk4Ny0zPC9lbGVjdHJvbmljLXJlc291
+cmNlLW51bT48L3JlY29yZD48L0NpdGU+PC9FbmROb3RlPn==
+</w:fldData>
+        </w:fldChar>
+      </w:r>
+      <w:r>
+        <w:rPr>
+          <w:rFonts w:ascii="Garamond" w:hAnsi="Garamond" w:cs="Garamond"/>
+        </w:rPr>
+        <w:instrText xml:space="preserve"> ADDIN EN.CITE.DATA </w:instrText>
+      </w:r>
+      <w:r>
+        <w:rPr>
+          <w:rFonts w:ascii="Garamond" w:hAnsi="Garamond" w:cs="Garamond"/>
+        </w:rPr>
+      </w:r>
+      <w:r>
+        <w:rPr>
+          <w:rFonts w:ascii="Garamond" w:hAnsi="Garamond" w:cs="Garamond"/>
+        </w:rPr>
+        <w:fldChar w:fldCharType="end"/>
+      </w:r>
+      <w:r>
+        <w:rPr>
+          <w:rFonts w:ascii="Garamond" w:hAnsi="Garamond" w:cs="Garamond"/>
+        </w:rPr>
+        <w:fldChar w:fldCharType="separate"/>
+      </w:r>
+      <w:r>
+        <w:rPr>
+          <w:rFonts w:ascii="Garamond" w:hAnsi="Garamond" w:cs="Garamond"/>
+          <w:noProof/>
+        </w:rPr>
+        <w:t>[12, 13]</w:t>
+      </w:r>
+      <w:r>
+        <w:rPr>
+          <w:rFonts w:ascii="Garamond" w:hAnsi="Garamond" w:cs="Garamond"/>
+        </w:rPr>
+        <w:fldChar w:fldCharType="end"/>
+      </w:r>
+      <w:r>
+        <w:rPr>
+          <w:rFonts w:ascii="Garamond" w:hAnsi="Garamond" w:cs="Garamond"/>
+        </w:rPr>
+        <w:t>. Ratios derived from the CBC capture inflammation in a compact form. The neutrophil</w:t>
       </w:r>
       <w:r>
         <w:rPr>
@@ -205,7 +1775,181 @@
           <w:rFonts w:ascii="Garamond" w:hAnsi="Garamond" w:cs="Garamond"/>
         </w:rPr>
         <w:noBreakHyphen/>
-        <w:t>lymphocyte ratio (NLR) shows prognostic value in hospitalized CAP [16, 17]. The platelet</w:t>
+        <w:t xml:space="preserve">lymphocyte ratio (NLR) shows prognostic value in hospitalized CAP </w:t>
+      </w:r>
+      <w:r>
+        <w:rPr>
+          <w:rFonts w:ascii="Garamond" w:hAnsi="Garamond" w:cs="Garamond"/>
+        </w:rPr>
+        <w:fldChar w:fldCharType="begin">
+          <w:fldData xml:space="preserve">PEVuZE5vdGU+PENpdGU+PEF1dGhvcj5MZWU8L0F1dGhvcj48WWVhcj4yMDIxPC9ZZWFyPjxSZWNO
+dW0+MTk8L1JlY051bT48RGlzcGxheVRleHQ+WzEyLCAxNF08L0Rpc3BsYXlUZXh0PjxyZWNvcmQ+
+PHJlYy1udW1iZXI+MTk8L3JlYy1udW1iZXI+PGZvcmVpZ24ta2V5cz48a2V5IGFwcD0iRU4iIGRi
+LWlkPSJ3dDV2MnNlZDh6dnRlZ2V4MHRqcDlyMnMyMnA1MGFwZXQwZnQiIHRpbWVzdGFtcD0iMTc2
+MzY1NTE3OCI+MTk8L2tleT48L2ZvcmVpZ24ta2V5cz48cmVmLXR5cGUgbmFtZT0iSm91cm5hbCBB
+cnRpY2xlIj4xNzwvcmVmLXR5cGU+PGNvbnRyaWJ1dG9ycz48YXV0aG9ycz48YXV0aG9yPkxlZSwg
+SC48L2F1dGhvcj48YXV0aG9yPktpbSwgSS48L2F1dGhvcj48YXV0aG9yPkthbmcsIEIuIEguPC9h
+dXRob3I+PGF1dGhvcj5VbSwgUy4gSi48L2F1dGhvcj48L2F1dGhvcnM+PC9jb250cmlidXRvcnM+
+PGF1dGgtYWRkcmVzcz5EZXBhcnRtZW50IG9mIEludGVybmFsIE1lZGljaW5lLCBQdWxtb25vbG9n
+eSBEaXZpc2lvbiwgRG9uZy1BIFVuaXZlcnNpdHkgSG9zcGl0YWwsIENvbGxlZ2Ugb2YgTWVkaWNp
+bmUsIERvbmctQSBVbml2ZXJzaXR5LCBCdXNhbiwgUmVwdWJsaWMgb2YgS29yZWEuPC9hdXRoLWFk
+ZHJlc3M+PHRpdGxlcz48dGl0bGU+UHJvZ25vc3RpYyB2YWx1ZSBvZiBzZXJpYWwgbmV1dHJvcGhp
+bC10by1seW1waG9jeXRlIHJhdGlvIG1lYXN1cmVtZW50cyBpbiBob3NwaXRhbGl6ZWQgY29tbXVu
+aXR5LWFjcXVpcmVkIHBuZXVtb25pYTwvdGl0bGU+PHNlY29uZGFyeS10aXRsZT5QTG9TIE9uZTwv
+c2Vjb25kYXJ5LXRpdGxlPjwvdGl0bGVzPjxwZXJpb2RpY2FsPjxmdWxsLXRpdGxlPlBMb1MgT25l
+PC9mdWxsLXRpdGxlPjwvcGVyaW9kaWNhbD48cGFnZXM+ZTAyNTAwNjc8L3BhZ2VzPjx2b2x1bWU+
+MTY8L3ZvbHVtZT48bnVtYmVyPjQ8L251bWJlcj48ZWRpdGlvbj4yMDIxMDQxNTwvZWRpdGlvbj48
+a2V5d29yZHM+PGtleXdvcmQ+QWdlZDwva2V5d29yZD48a2V5d29yZD5BZ2VkLCA4MCBhbmQgb3Zl
+cjwva2V5d29yZD48a2V5d29yZD5CaW9tYXJrZXJzL2Jsb29kPC9rZXl3b3JkPjxrZXl3b3JkPkJs
+b29kIENlbGwgQ291bnQ8L2tleXdvcmQ+PGtleXdvcmQ+Q29tbXVuaXR5LUFjcXVpcmVkIEluZmVj
+dGlvbnMvYmxvb2QvKmRpYWdub3Npcy9tb3J0YWxpdHk8L2tleXdvcmQ+PGtleXdvcmQ+RmVtYWxl
+PC9rZXl3b3JkPjxrZXl3b3JkPkh1bWFuczwva2V5d29yZD48a2V5d29yZD4qTHltcGhvY3l0ZXM8
+L2tleXdvcmQ+PGtleXdvcmQ+TWFsZTwva2V5d29yZD48a2V5d29yZD5NaWRkbGUgQWdlZDwva2V5
+d29yZD48a2V5d29yZD4qTmV1dHJvcGhpbHM8L2tleXdvcmQ+PGtleXdvcmQ+UG5ldW1vbmlhL2Js
+b29kLypkaWFnbm9zaXMvbW9ydGFsaXR5PC9rZXl3b3JkPjxrZXl3b3JkPlByb2dub3Npczwva2V5
+d29yZD48a2V5d29yZD5SZXRyb3NwZWN0aXZlIFN0dWRpZXM8L2tleXdvcmQ+PGtleXdvcmQ+U2V2
+ZXJpdHkgb2YgSWxsbmVzcyBJbmRleDwva2V5d29yZD48a2V5d29yZD5TdXJ2aXZhbCBSYXRlPC9r
+ZXl3b3JkPjwva2V5d29yZHM+PGRhdGVzPjx5ZWFyPjIwMjE8L3llYXI+PC9kYXRlcz48aXNibj4x
+OTMyLTYyMDM8L2lzYm4+PGFjY2Vzc2lvbi1udW0+MzM4NTcyNDE8L2FjY2Vzc2lvbi1udW0+PHVy
+bHM+PC91cmxzPjxjdXN0b20xPlRoZSBhdXRob3JzIGhhdmUgZGVjbGFyZWQgdGhhdCBubyBjb21w
+ZXRpbmcgaW50ZXJlc3RzIGV4aXN0LjwvY3VzdG9tMT48Y3VzdG9tMj5QTUM4MDQ5MjYxPC9jdXN0
+b20yPjxlbGVjdHJvbmljLXJlc291cmNlLW51bT4xMC4xMzcxL2pvdXJuYWwucG9uZS4wMjUwMDY3
+PC9lbGVjdHJvbmljLXJlc291cmNlLW51bT48cmVtb3RlLWRhdGFiYXNlLXByb3ZpZGVyPk5MTTwv
+cmVtb3RlLWRhdGFiYXNlLXByb3ZpZGVyPjxsYW5ndWFnZT5lbmc8L2xhbmd1YWdlPjwvcmVjb3Jk
+PjwvQ2l0ZT48Q2l0ZT48QXV0aG9yPlRla2luPC9BdXRob3I+PFllYXI+MjAyNDwvWWVhcj48UmVj
+TnVtPjIwPC9SZWNOdW0+PHJlY29yZD48cmVjLW51bWJlcj4yMDwvcmVjLW51bWJlcj48Zm9yZWln
+bi1rZXlzPjxrZXkgYXBwPSJFTiIgZGItaWQ9Ind0NXYyc2VkOHp2dGVnZXgwdGpwOXIyczIycDUw
+YXBldDBmdCIgdGltZXN0YW1wPSIxNzYzNjU1MjAwIj4yMDwva2V5PjwvZm9yZWlnbi1rZXlzPjxy
+ZWYtdHlwZSBuYW1lPSJFbGVjdHJvbmljIEFydGljbGUiPjQzPC9yZWYtdHlwZT48Y29udHJpYnV0
+b3JzPjxhdXRob3JzPjxhdXRob3I+VGVraW4sIEF5c3VuPC9hdXRob3I+PGF1dGhvcj5XaXJla28s
+IEZlbGl4IFcuPC9hdXRob3I+PGF1dGhvcj5HYWppYywgT2duamVuPC9hdXRob3I+PGF1dGhvcj5P
+ZGV5ZW1pLCBZZXdhbmRlIEUuPC9hdXRob3I+PC9hdXRob3JzPjwvY29udHJpYnV0b3JzPjx0aXRs
+ZXM+PHRpdGxlPlRoZSBOZXV0cm9waGlsL0x5bXBob2N5dGUgUmF0aW8gYW5kIE91dGNvbWVzIGlu
+IEhvc3BpdGFsaXplZCBQYXRpZW50cyB3aXRoIENvbW11bml0eS1BY3F1aXJlZCBQbmV1bW9uaWE6
+IEEgUmV0cm9zcGVjdGl2ZSBDb2hvcnQgU3R1ZHk8L3RpdGxlPjxzZWNvbmRhcnktdGl0bGU+Qmlv
+bWVkaWNpbmVzPC9zZWNvbmRhcnktdGl0bGU+PC90aXRsZXM+PHBlcmlvZGljYWw+PGZ1bGwtdGl0
+bGU+QmlvbWVkaWNpbmVzPC9mdWxsLXRpdGxlPjwvcGVyaW9kaWNhbD48dm9sdW1lPjEyPC92b2x1
+bWU+PG51bWJlcj4yPC9udW1iZXI+PGtleXdvcmRzPjxrZXl3b3JkPmNvbW11bml0eS1hY3F1aXJl
+ZCBwbmV1bW9uaWE8L2tleXdvcmQ+PGtleXdvcmQ+Q0FQPC9rZXl3b3JkPjxrZXl3b3JkPm5ldXRy
+b3BoaWwvbHltcGhvY3l0ZSByYXRpbzwva2V5d29yZD48a2V5d29yZD5OTFI8L2tleXdvcmQ+PGtl
+eXdvcmQ+bW9ydGFsaXR5PC9rZXl3b3JkPjxrZXl3b3JkPnByb2dub3N0aWNhdGlvbjwva2V5d29y
+ZD48L2tleXdvcmRzPjxkYXRlcz48eWVhcj4yMDI0PC95ZWFyPjwvZGF0ZXM+PGlzYm4+MjIyNy05
+MDU5PC9pc2JuPjx1cmxzPjwvdXJscz48ZWxlY3Ryb25pYy1yZXNvdXJjZS1udW0+MTAuMzM5MC9i
+aW9tZWRpY2luZXMxMjAyMDI2MDwvZWxlY3Ryb25pYy1yZXNvdXJjZS1udW0+PC9yZWNvcmQ+PC9D
+aXRlPjwvRW5kTm90ZT5=
+</w:fldData>
+        </w:fldChar>
+      </w:r>
+      <w:r>
+        <w:rPr>
+          <w:rFonts w:ascii="Garamond" w:hAnsi="Garamond" w:cs="Garamond"/>
+        </w:rPr>
+        <w:instrText xml:space="preserve"> ADDIN EN.CITE </w:instrText>
+      </w:r>
+      <w:r>
+        <w:rPr>
+          <w:rFonts w:ascii="Garamond" w:hAnsi="Garamond" w:cs="Garamond"/>
+        </w:rPr>
+        <w:fldChar w:fldCharType="begin">
+          <w:fldData xml:space="preserve">PEVuZE5vdGU+PENpdGU+PEF1dGhvcj5MZWU8L0F1dGhvcj48WWVhcj4yMDIxPC9ZZWFyPjxSZWNO
+dW0+MTk8L1JlY051bT48RGlzcGxheVRleHQ+WzEyLCAxNF08L0Rpc3BsYXlUZXh0PjxyZWNvcmQ+
+PHJlYy1udW1iZXI+MTk8L3JlYy1udW1iZXI+PGZvcmVpZ24ta2V5cz48a2V5IGFwcD0iRU4iIGRi
+LWlkPSJ3dDV2MnNlZDh6dnRlZ2V4MHRqcDlyMnMyMnA1MGFwZXQwZnQiIHRpbWVzdGFtcD0iMTc2
+MzY1NTE3OCI+MTk8L2tleT48L2ZvcmVpZ24ta2V5cz48cmVmLXR5cGUgbmFtZT0iSm91cm5hbCBB
+cnRpY2xlIj4xNzwvcmVmLXR5cGU+PGNvbnRyaWJ1dG9ycz48YXV0aG9ycz48YXV0aG9yPkxlZSwg
+SC48L2F1dGhvcj48YXV0aG9yPktpbSwgSS48L2F1dGhvcj48YXV0aG9yPkthbmcsIEIuIEguPC9h
+dXRob3I+PGF1dGhvcj5VbSwgUy4gSi48L2F1dGhvcj48L2F1dGhvcnM+PC9jb250cmlidXRvcnM+
+PGF1dGgtYWRkcmVzcz5EZXBhcnRtZW50IG9mIEludGVybmFsIE1lZGljaW5lLCBQdWxtb25vbG9n
+eSBEaXZpc2lvbiwgRG9uZy1BIFVuaXZlcnNpdHkgSG9zcGl0YWwsIENvbGxlZ2Ugb2YgTWVkaWNp
+bmUsIERvbmctQSBVbml2ZXJzaXR5LCBCdXNhbiwgUmVwdWJsaWMgb2YgS29yZWEuPC9hdXRoLWFk
+ZHJlc3M+PHRpdGxlcz48dGl0bGU+UHJvZ25vc3RpYyB2YWx1ZSBvZiBzZXJpYWwgbmV1dHJvcGhp
+bC10by1seW1waG9jeXRlIHJhdGlvIG1lYXN1cmVtZW50cyBpbiBob3NwaXRhbGl6ZWQgY29tbXVu
+aXR5LWFjcXVpcmVkIHBuZXVtb25pYTwvdGl0bGU+PHNlY29uZGFyeS10aXRsZT5QTG9TIE9uZTwv
+c2Vjb25kYXJ5LXRpdGxlPjwvdGl0bGVzPjxwZXJpb2RpY2FsPjxmdWxsLXRpdGxlPlBMb1MgT25l
+PC9mdWxsLXRpdGxlPjwvcGVyaW9kaWNhbD48cGFnZXM+ZTAyNTAwNjc8L3BhZ2VzPjx2b2x1bWU+
+MTY8L3ZvbHVtZT48bnVtYmVyPjQ8L251bWJlcj48ZWRpdGlvbj4yMDIxMDQxNTwvZWRpdGlvbj48
+a2V5d29yZHM+PGtleXdvcmQ+QWdlZDwva2V5d29yZD48a2V5d29yZD5BZ2VkLCA4MCBhbmQgb3Zl
+cjwva2V5d29yZD48a2V5d29yZD5CaW9tYXJrZXJzL2Jsb29kPC9rZXl3b3JkPjxrZXl3b3JkPkJs
+b29kIENlbGwgQ291bnQ8L2tleXdvcmQ+PGtleXdvcmQ+Q29tbXVuaXR5LUFjcXVpcmVkIEluZmVj
+dGlvbnMvYmxvb2QvKmRpYWdub3Npcy9tb3J0YWxpdHk8L2tleXdvcmQ+PGtleXdvcmQ+RmVtYWxl
+PC9rZXl3b3JkPjxrZXl3b3JkPkh1bWFuczwva2V5d29yZD48a2V5d29yZD4qTHltcGhvY3l0ZXM8
+L2tleXdvcmQ+PGtleXdvcmQ+TWFsZTwva2V5d29yZD48a2V5d29yZD5NaWRkbGUgQWdlZDwva2V5
+d29yZD48a2V5d29yZD4qTmV1dHJvcGhpbHM8L2tleXdvcmQ+PGtleXdvcmQ+UG5ldW1vbmlhL2Js
+b29kLypkaWFnbm9zaXMvbW9ydGFsaXR5PC9rZXl3b3JkPjxrZXl3b3JkPlByb2dub3Npczwva2V5
+d29yZD48a2V5d29yZD5SZXRyb3NwZWN0aXZlIFN0dWRpZXM8L2tleXdvcmQ+PGtleXdvcmQ+U2V2
+ZXJpdHkgb2YgSWxsbmVzcyBJbmRleDwva2V5d29yZD48a2V5d29yZD5TdXJ2aXZhbCBSYXRlPC9r
+ZXl3b3JkPjwva2V5d29yZHM+PGRhdGVzPjx5ZWFyPjIwMjE8L3llYXI+PC9kYXRlcz48aXNibj4x
+OTMyLTYyMDM8L2lzYm4+PGFjY2Vzc2lvbi1udW0+MzM4NTcyNDE8L2FjY2Vzc2lvbi1udW0+PHVy
+bHM+PC91cmxzPjxjdXN0b20xPlRoZSBhdXRob3JzIGhhdmUgZGVjbGFyZWQgdGhhdCBubyBjb21w
+ZXRpbmcgaW50ZXJlc3RzIGV4aXN0LjwvY3VzdG9tMT48Y3VzdG9tMj5QTUM4MDQ5MjYxPC9jdXN0
+b20yPjxlbGVjdHJvbmljLXJlc291cmNlLW51bT4xMC4xMzcxL2pvdXJuYWwucG9uZS4wMjUwMDY3
+PC9lbGVjdHJvbmljLXJlc291cmNlLW51bT48cmVtb3RlLWRhdGFiYXNlLXByb3ZpZGVyPk5MTTwv
+cmVtb3RlLWRhdGFiYXNlLXByb3ZpZGVyPjxsYW5ndWFnZT5lbmc8L2xhbmd1YWdlPjwvcmVjb3Jk
+PjwvQ2l0ZT48Q2l0ZT48QXV0aG9yPlRla2luPC9BdXRob3I+PFllYXI+MjAyNDwvWWVhcj48UmVj
+TnVtPjIwPC9SZWNOdW0+PHJlY29yZD48cmVjLW51bWJlcj4yMDwvcmVjLW51bWJlcj48Zm9yZWln
+bi1rZXlzPjxrZXkgYXBwPSJFTiIgZGItaWQ9Ind0NXYyc2VkOHp2dGVnZXgwdGpwOXIyczIycDUw
+YXBldDBmdCIgdGltZXN0YW1wPSIxNzYzNjU1MjAwIj4yMDwva2V5PjwvZm9yZWlnbi1rZXlzPjxy
+ZWYtdHlwZSBuYW1lPSJFbGVjdHJvbmljIEFydGljbGUiPjQzPC9yZWYtdHlwZT48Y29udHJpYnV0
+b3JzPjxhdXRob3JzPjxhdXRob3I+VGVraW4sIEF5c3VuPC9hdXRob3I+PGF1dGhvcj5XaXJla28s
+IEZlbGl4IFcuPC9hdXRob3I+PGF1dGhvcj5HYWppYywgT2duamVuPC9hdXRob3I+PGF1dGhvcj5P
+ZGV5ZW1pLCBZZXdhbmRlIEUuPC9hdXRob3I+PC9hdXRob3JzPjwvY29udHJpYnV0b3JzPjx0aXRs
+ZXM+PHRpdGxlPlRoZSBOZXV0cm9waGlsL0x5bXBob2N5dGUgUmF0aW8gYW5kIE91dGNvbWVzIGlu
+IEhvc3BpdGFsaXplZCBQYXRpZW50cyB3aXRoIENvbW11bml0eS1BY3F1aXJlZCBQbmV1bW9uaWE6
+IEEgUmV0cm9zcGVjdGl2ZSBDb2hvcnQgU3R1ZHk8L3RpdGxlPjxzZWNvbmRhcnktdGl0bGU+Qmlv
+bWVkaWNpbmVzPC9zZWNvbmRhcnktdGl0bGU+PC90aXRsZXM+PHBlcmlvZGljYWw+PGZ1bGwtdGl0
+bGU+QmlvbWVkaWNpbmVzPC9mdWxsLXRpdGxlPjwvcGVyaW9kaWNhbD48dm9sdW1lPjEyPC92b2x1
+bWU+PG51bWJlcj4yPC9udW1iZXI+PGtleXdvcmRzPjxrZXl3b3JkPmNvbW11bml0eS1hY3F1aXJl
+ZCBwbmV1bW9uaWE8L2tleXdvcmQ+PGtleXdvcmQ+Q0FQPC9rZXl3b3JkPjxrZXl3b3JkPm5ldXRy
+b3BoaWwvbHltcGhvY3l0ZSByYXRpbzwva2V5d29yZD48a2V5d29yZD5OTFI8L2tleXdvcmQ+PGtl
+eXdvcmQ+bW9ydGFsaXR5PC9rZXl3b3JkPjxrZXl3b3JkPnByb2dub3N0aWNhdGlvbjwva2V5d29y
+ZD48L2tleXdvcmRzPjxkYXRlcz48eWVhcj4yMDI0PC95ZWFyPjwvZGF0ZXM+PGlzYm4+MjIyNy05
+MDU5PC9pc2JuPjx1cmxzPjwvdXJscz48ZWxlY3Ryb25pYy1yZXNvdXJjZS1udW0+MTAuMzM5MC9i
+aW9tZWRpY2luZXMxMjAyMDI2MDwvZWxlY3Ryb25pYy1yZXNvdXJjZS1udW0+PC9yZWNvcmQ+PC9D
+aXRlPjwvRW5kTm90ZT5=
+</w:fldData>
+        </w:fldChar>
+      </w:r>
+      <w:r>
+        <w:rPr>
+          <w:rFonts w:ascii="Garamond" w:hAnsi="Garamond" w:cs="Garamond"/>
+        </w:rPr>
+        <w:instrText xml:space="preserve"> ADDIN EN.CITE.DATA </w:instrText>
+      </w:r>
+      <w:r>
+        <w:rPr>
+          <w:rFonts w:ascii="Garamond" w:hAnsi="Garamond" w:cs="Garamond"/>
+        </w:rPr>
+      </w:r>
+      <w:r>
+        <w:rPr>
+          <w:rFonts w:ascii="Garamond" w:hAnsi="Garamond" w:cs="Garamond"/>
+        </w:rPr>
+        <w:fldChar w:fldCharType="end"/>
+      </w:r>
+      <w:r>
+        <w:rPr>
+          <w:rFonts w:ascii="Garamond" w:hAnsi="Garamond" w:cs="Garamond"/>
+        </w:rPr>
+        <w:fldChar w:fldCharType="separate"/>
+      </w:r>
+      <w:r>
+        <w:rPr>
+          <w:rFonts w:ascii="Garamond" w:hAnsi="Garamond" w:cs="Garamond"/>
+          <w:noProof/>
+        </w:rPr>
+        <w:t>[12, 14]</w:t>
+      </w:r>
+      <w:r>
+        <w:rPr>
+          <w:rFonts w:ascii="Garamond" w:hAnsi="Garamond" w:cs="Garamond"/>
+        </w:rPr>
+        <w:fldChar w:fldCharType="end"/>
+      </w:r>
+      <w:r>
+        <w:rPr>
+          <w:rFonts w:ascii="Garamond" w:hAnsi="Garamond" w:cs="Garamond"/>
+        </w:rPr>
+        <w:t>. The platelet</w:t>
       </w:r>
       <w:r>
         <w:rPr>
@@ -219,28 +1963,693 @@
           <w:rFonts w:ascii="Garamond" w:hAnsi="Garamond" w:cs="Garamond"/>
         </w:rPr>
         <w:noBreakHyphen/>
-        <w:t>lymphocyte ratio (PLR) has similar associations in derivation–validation cohorts [18]. Combinations such as NLR, MLR, and PLR can also help differentiate etiologies and predict outcomes [19]. Beyond single markers, machine</w:t>
+        <w:t xml:space="preserve">lymphocyte ratio (PLR) has similar associations in derivation–validation cohorts </w:t>
+      </w:r>
+      <w:r>
+        <w:rPr>
+          <w:rFonts w:ascii="Garamond" w:hAnsi="Garamond" w:cs="Garamond"/>
+        </w:rPr>
+        <w:fldChar w:fldCharType="begin"/>
+      </w:r>
+      <w:r>
+        <w:rPr>
+          <w:rFonts w:ascii="Garamond" w:hAnsi="Garamond" w:cs="Garamond"/>
+        </w:rPr>
+        <w:instrText xml:space="preserve"> ADDIN EN.CITE &lt;EndNote&gt;&lt;Cite&gt;&lt;Author&gt;Enersen&lt;/Author&gt;&lt;Year&gt;2023&lt;/Year&gt;&lt;RecNum&gt;21&lt;/RecNum&gt;&lt;DisplayText&gt;[15]&lt;/DisplayText&gt;&lt;record&gt;&lt;rec-number&gt;21&lt;/rec-number&gt;&lt;foreign-keys&gt;&lt;key app="EN" db-id="wt5v2sed8zvtegex0tjp9r2s22p50apet0ft" timestamp="1763655222"&gt;21&lt;/key&gt;&lt;/foreign-keys&gt;&lt;ref-type name="Journal Article"&gt;17&lt;/ref-type&gt;&lt;contributors&gt;&lt;authors&gt;&lt;author&gt;Enersen, Christian Cosmus&lt;/author&gt;&lt;author&gt;Egelund, Gertrud Baunbæk&lt;/author&gt;&lt;author&gt;Petersen, Pelle Trier&lt;/author&gt;&lt;author&gt;Andersen, Stine&lt;/author&gt;&lt;author&gt;Ravn, Pernille&lt;/author&gt;&lt;author&gt;Rohde, Gernot&lt;/author&gt;&lt;author&gt;Lindegaard, Birgitte&lt;/author&gt;&lt;author&gt;Jensen, Andreas Vestergaard&lt;/author&gt;&lt;/authors&gt;&lt;/contributors&gt;&lt;titles&gt;&lt;title&gt;The ratio of neutrophil-to-lymphocyte and platelet-to-lymphocyte and association with mortality in community-acquired pneumonia: a derivation-validation cohort study&lt;/title&gt;&lt;secondary-title&gt;Infection&lt;/secondary-title&gt;&lt;/titles&gt;&lt;periodical&gt;&lt;full-title&gt;Infection&lt;/full-title&gt;&lt;/periodical&gt;&lt;pages&gt;1339-1347&lt;/pages&gt;&lt;volume&gt;51&lt;/volume&gt;&lt;number&gt;5&lt;/number&gt;&lt;dates&gt;&lt;year&gt;2023&lt;/year&gt;&lt;pub-dates&gt;&lt;date&gt;2023/10/01&lt;/date&gt;&lt;/pub-dates&gt;&lt;/dates&gt;&lt;isbn&gt;1439-0973&lt;/isbn&gt;&lt;urls&gt;&lt;related-urls&gt;&lt;url&gt;https://doi.org/10.1007/s15010-023-01992-2&lt;/url&gt;&lt;/related-urls&gt;&lt;/urls&gt;&lt;electronic-resource-num&gt;10.1007/s15010-023-01992-2&lt;/electronic-resource-num&gt;&lt;/record&gt;&lt;/Cite&gt;&lt;/EndNote&gt;</w:instrText>
+      </w:r>
+      <w:r>
+        <w:rPr>
+          <w:rFonts w:ascii="Garamond" w:hAnsi="Garamond" w:cs="Garamond"/>
+        </w:rPr>
+        <w:fldChar w:fldCharType="separate"/>
+      </w:r>
+      <w:r>
+        <w:rPr>
+          <w:rFonts w:ascii="Garamond" w:hAnsi="Garamond" w:cs="Garamond"/>
+          <w:noProof/>
+        </w:rPr>
+        <w:t>[15]</w:t>
+      </w:r>
+      <w:r>
+        <w:rPr>
+          <w:rFonts w:ascii="Garamond" w:hAnsi="Garamond" w:cs="Garamond"/>
+        </w:rPr>
+        <w:fldChar w:fldCharType="end"/>
+      </w:r>
+      <w:r>
+        <w:rPr>
+          <w:rFonts w:ascii="Garamond" w:hAnsi="Garamond" w:cs="Garamond"/>
+        </w:rPr>
+        <w:t xml:space="preserve">. Combinations such as NLR, MLR, and PLR can also help differentiate etiologies and predict outcomes </w:t>
+      </w:r>
+      <w:r>
+        <w:rPr>
+          <w:rFonts w:ascii="Garamond" w:hAnsi="Garamond" w:cs="Garamond"/>
+        </w:rPr>
+        <w:fldChar w:fldCharType="begin"/>
+      </w:r>
+      <w:r>
+        <w:rPr>
+          <w:rFonts w:ascii="Garamond" w:hAnsi="Garamond" w:cs="Garamond"/>
+        </w:rPr>
+        <w:instrText xml:space="preserve"> ADDIN EN.CITE &lt;EndNote&gt;&lt;Cite&gt;&lt;Author&gt;Ng&lt;/Author&gt;&lt;Year&gt;2022&lt;/Year&gt;&lt;RecNum&gt;22&lt;/RecNum&gt;&lt;DisplayText&gt;[16]&lt;/DisplayText&gt;&lt;record&gt;&lt;rec-number&gt;22&lt;/rec-number&gt;&lt;foreign-keys&gt;&lt;key app="EN" db-id="wt5v2sed8zvtegex0tjp9r2s22p50apet0ft" timestamp="1763655299"&gt;22&lt;/key&gt;&lt;/foreign-keys&gt;&lt;ref-type name="Journal Article"&gt;17&lt;/ref-type&gt;&lt;contributors&gt;&lt;authors&gt;&lt;author&gt;Ng, W. W.&lt;/author&gt;&lt;author&gt;Lam, S. M.&lt;/author&gt;&lt;author&gt;Yan, W. W.&lt;/author&gt;&lt;author&gt;Shum, H. P.&lt;/author&gt;&lt;/authors&gt;&lt;/contributors&gt;&lt;auth-address&gt;Department of Intensive Care, Pamela Youde Nethersole Eastern Hospital, 3 Lok Man Road, Chai Wan, Hong Kong SAR, China. nws898@ha.org.hk.&amp;#xD;Department of Intensive Care, Pamela Youde Nethersole Eastern Hospital, 3 Lok Man Road, Chai Wan, Hong Kong SAR, China.&lt;/auth-address&gt;&lt;titles&gt;&lt;title&gt;NLR, MLR, PLR and RDW to predict outcome and differentiate between viral and bacterial pneumonia in the intensive care unit&lt;/title&gt;&lt;secondary-title&gt;Sci Rep&lt;/secondary-title&gt;&lt;/titles&gt;&lt;periodical&gt;&lt;full-title&gt;Sci Rep&lt;/full-title&gt;&lt;/periodical&gt;&lt;pages&gt;15974&lt;/pages&gt;&lt;volume&gt;12&lt;/volume&gt;&lt;number&gt;1&lt;/number&gt;&lt;edition&gt;20220924&lt;/edition&gt;&lt;keywords&gt;&lt;keyword&gt;Adult&lt;/keyword&gt;&lt;keyword&gt;Biomarkers&lt;/keyword&gt;&lt;keyword&gt;Erythrocyte Indices&lt;/keyword&gt;&lt;keyword&gt;Humans&lt;/keyword&gt;&lt;keyword&gt;Intensive Care Units&lt;/keyword&gt;&lt;keyword&gt;Lymphocytes&lt;/keyword&gt;&lt;keyword&gt;Monocytes&lt;/keyword&gt;&lt;keyword&gt;*Neutrophils&lt;/keyword&gt;&lt;keyword&gt;*Pneumonia, Bacterial&lt;/keyword&gt;&lt;keyword&gt;Prognosis&lt;/keyword&gt;&lt;keyword&gt;ROC Curve&lt;/keyword&gt;&lt;keyword&gt;Retrospective Studies&lt;/keyword&gt;&lt;/keywords&gt;&lt;dates&gt;&lt;year&gt;2022&lt;/year&gt;&lt;pub-dates&gt;&lt;date&gt;Sep 24&lt;/date&gt;&lt;/pub-dates&gt;&lt;/dates&gt;&lt;isbn&gt;2045-2322&lt;/isbn&gt;&lt;accession-num&gt;36153405&lt;/accession-num&gt;&lt;urls&gt;&lt;/urls&gt;&lt;custom1&gt;The authors declare no competing interests.&lt;/custom1&gt;&lt;custom2&gt;PMC9509334&lt;/custom2&gt;&lt;electronic-resource-num&gt;10.1038/s41598-022-20385-3&lt;/electronic-resource-num&gt;&lt;remote-database-provider&gt;NLM&lt;/remote-database-provider&gt;&lt;language&gt;eng&lt;/language&gt;&lt;/record&gt;&lt;/Cite&gt;&lt;/EndNote&gt;</w:instrText>
+      </w:r>
+      <w:r>
+        <w:rPr>
+          <w:rFonts w:ascii="Garamond" w:hAnsi="Garamond" w:cs="Garamond"/>
+        </w:rPr>
+        <w:fldChar w:fldCharType="separate"/>
+      </w:r>
+      <w:r>
+        <w:rPr>
+          <w:rFonts w:ascii="Garamond" w:hAnsi="Garamond" w:cs="Garamond"/>
+          <w:noProof/>
+        </w:rPr>
+        <w:t>[16]</w:t>
+      </w:r>
+      <w:r>
+        <w:rPr>
+          <w:rFonts w:ascii="Garamond" w:hAnsi="Garamond" w:cs="Garamond"/>
+        </w:rPr>
+        <w:fldChar w:fldCharType="end"/>
+      </w:r>
+      <w:r>
+        <w:rPr>
+          <w:rFonts w:ascii="Garamond" w:hAnsi="Garamond" w:cs="Garamond"/>
+        </w:rPr>
+        <w:t>. Beyond single markers, machine</w:t>
       </w:r>
       <w:r>
         <w:rPr>
           <w:rFonts w:ascii="Garamond" w:hAnsi="Garamond" w:cs="Garamond"/>
         </w:rPr>
         <w:noBreakHyphen/>
-        <w:t>learning (ML) models can integrate multiple variables to predict pneumonia or its complications [20, 21]. Models that rely only on clinical and laboratory data have reported strong diagnostic performance [22]. In severe CAP within the ICU, ML</w:t>
+        <w:t xml:space="preserve">learning (ML) models can integrate multiple variables to predict pneumonia or its complications </w:t>
+      </w:r>
+      <w:r>
+        <w:rPr>
+          <w:rFonts w:ascii="Garamond" w:hAnsi="Garamond" w:cs="Garamond"/>
+        </w:rPr>
+        <w:fldChar w:fldCharType="begin">
+          <w:fldData xml:space="preserve">PEVuZE5vdGU+PENpdGU+PEF1dGhvcj5FZmZhaDwvQXV0aG9yPjxZZWFyPjIwMjI8L1llYXI+PFJl
+Y051bT4yMzwvUmVjTnVtPjxEaXNwbGF5VGV4dD5bMTcsIDE4XTwvRGlzcGxheVRleHQ+PHJlY29y
+ZD48cmVjLW51bWJlcj4yMzwvcmVjLW51bWJlcj48Zm9yZWlnbi1rZXlzPjxrZXkgYXBwPSJFTiIg
+ZGItaWQ9Ind0NXYyc2VkOHp2dGVnZXgwdGpwOXIyczIycDUwYXBldDBmdCIgdGltZXN0YW1wPSIx
+NzYzNjU1Mzc0Ij4yMzwva2V5PjwvZm9yZWlnbi1rZXlzPjxyZWYtdHlwZSBuYW1lPSJKb3VybmFs
+IEFydGljbGUiPjE3PC9yZWYtdHlwZT48Y29udHJpYnV0b3JzPjxhdXRob3JzPjxhdXRob3I+RWZm
+YWgsIEMuIFkuPC9hdXRob3I+PGF1dGhvcj5NaWFvLCBSLjwvYXV0aG9yPjxhdXRob3I+RHJva293
+LCBFLiBLLjwvYXV0aG9yPjxhdXRob3I+QWdib3lpYm9yLCBDLjwvYXV0aG9yPjxhdXRob3I+UWlh
+bywgUi48L2F1dGhvcj48YXV0aG9yPld1LCBZLjwvYXV0aG9yPjxhdXRob3I+TWlhbywgTC48L2F1
+dGhvcj48YXV0aG9yPldhbmcsIFkuPC9hdXRob3I+PC9hdXRob3JzPjwvY29udHJpYnV0b3JzPjxh
+dXRoLWFkZHJlc3M+Q29sbGVnZSBvZiBQdWJsaWMgSGVhbHRoLCBaaGVuZ3pob3UgVW5pdmVyc2l0
+eSwgWmhlbmd6aG91LCBDaGluYS4mI3hEO0RlcGFydG1lbnQgb2YgUmFkaWF0aW9uIE9uY29sb2d5
+LCBaaGVuZ3pob3UgVW5pdmVyc2l0eSBQZW9wbGUmYXBvcztzIEhvc3BpdGFsLCBIZW5hbiBQcm92
+aW5jaWFsIFBlb3BsZSZhcG9zO3MgSG9zcGl0YWwsIFpoZW5nemhvdSwgQ2hpbmEuJiN4RDtTY2hv
+b2wgb2YgUGhhcm1hY2V1dGljYWwgU2NpZW5jZXMsIFpoZW5nemhvdSBVbml2ZXJzaXR5LCBaaGVu
+Z3pob3UsIENoaW5hLiYjeEQ7RGVwYXJ0bWVudCBvZiBSZXNwaXJhdG9yeSBhbmQgQ3JpdGljYWwg
+Q2FyZSBNZWRpY2luZSwgVGhlIEZpcnN0IEFmZmlsaWF0ZWQgSG9zcGl0YWwgb2YgWmhlbmd6aG91
+IFVuaXZlcnNpdHksIFpoZW5nemhvdSwgQ2hpbmEuJiN4RDtDZW50ZXIgb2YgSGVhbHRoIE1hbmFn
+ZW1lbnQsIEdlbmVyYWwgSG9zcGl0YWwgb2YgQW55YW5nIElyb24gYW5kIFN0ZWVsIEdyb3VwIENv
+LiwgTHRkLCBBbnlhbmcsIENoaW5hLjwvYXV0aC1hZGRyZXNzPjx0aXRsZXM+PHRpdGxlPk1hY2hp
+bmUgbGVhcm5pbmctYXNzaXN0ZWQgcHJlZGljdGlvbiBvZiBwbmV1bW9uaWEgYmFzZWQgb24gbm9u
+LWludmFzaXZlIG1lYXN1cmVzPC90aXRsZT48c2Vjb25kYXJ5LXRpdGxlPkZyb250IFB1YmxpYyBI
+ZWFsdGg8L3NlY29uZGFyeS10aXRsZT48L3RpdGxlcz48cGVyaW9kaWNhbD48ZnVsbC10aXRsZT5G
+cm9udCBQdWJsaWMgSGVhbHRoPC9mdWxsLXRpdGxlPjwvcGVyaW9kaWNhbD48cGFnZXM+OTM4ODAx
+PC9wYWdlcz48dm9sdW1lPjEwPC92b2x1bWU+PGVkaXRpb24+MjAyMjA3Mjg8L2VkaXRpb24+PGtl
+eXdvcmRzPjxrZXl3b3JkPkh1bWFuczwva2V5d29yZD48a2V5d29yZD4qTWFjaGluZSBMZWFybmlu
+Zzwva2V5d29yZD48a2V5d29yZD4qUG5ldW1vbmlhL2RpYWdub3Npczwva2V5d29yZD48a2V5d29y
+ZD5kZWNpc2lvbiBzdXBwb3J0IHN5c3RlbSAoRFNTKTwva2V5d29yZD48a2V5d29yZD5lbGVjdHJv
+bmljIGhlYWx0aCByZWNvcmRzIChFSFIpPC9rZXl3b3JkPjxrZXl3b3JkPm1hY2hpbmUgbGVhcm5p
+bmc8L2tleXdvcmQ+PGtleXdvcmQ+bm9uLWludmFzaXZlIG1lYXN1cmVzPC9rZXl3b3JkPjxrZXl3
+b3JkPnBuZXVtb25pYTwva2V5d29yZD48L2tleXdvcmRzPjxkYXRlcz48eWVhcj4yMDIyPC95ZWFy
+PjwvZGF0ZXM+PGlzYm4+MjI5Ni0yNTY1PC9pc2JuPjxhY2Nlc3Npb24tbnVtPjM1OTY4NDYxPC9h
+Y2Nlc3Npb24tbnVtPjx1cmxzPjwvdXJscz48Y3VzdG9tMT5BdXRob3IgWWFXIHdhcyBlbXBsb3ll
+ZCBieSBDZW50ZXIgb2YgSGVhbHRoIE1hbmFnZW1lbnQsIEdlbmVyYWwgSG9zcGl0YWwgb2YgQW55
+YW5nIElyb24gYW5kIFN0ZWVsIEdyb3VwIENvLiwgTHRkLiBUaGUgcmVtYWluaW5nIGF1dGhvcnMg
+ZGVjbGFyZSB0aGF0IHRoZSByZXNlYXJjaCB3YXMgY29uZHVjdGVkIGluIHRoZSBhYnNlbmNlIG9m
+IGFueSBjb21tZXJjaWFsIG9yIGZpbmFuY2lhbCByZWxhdGlvbnNoaXBzIHRoYXQgY291bGQgYmUg
+Y29uc3RydWVkIGFzIGEgcG90ZW50aWFsIGNvbmZsaWN0IG9mIGludGVyZXN0LjwvY3VzdG9tMT48
+Y3VzdG9tMj5QTUM5MzcxNzQ5PC9jdXN0b20yPjxlbGVjdHJvbmljLXJlc291cmNlLW51bT4xMC4z
+Mzg5L2ZwdWJoLjIwMjIuOTM4ODAxPC9lbGVjdHJvbmljLXJlc291cmNlLW51bT48cmVtb3RlLWRh
+dGFiYXNlLXByb3ZpZGVyPk5MTTwvcmVtb3RlLWRhdGFiYXNlLXByb3ZpZGVyPjxsYW5ndWFnZT5l
+bmc8L2xhbmd1YWdlPjwvcmVjb3JkPjwvQ2l0ZT48Q2l0ZT48QXV0aG9yPlN1bjwvQXV0aG9yPjxZ
+ZWFyPjIwMjI8L1llYXI+PFJlY051bT4yNDwvUmVjTnVtPjxyZWNvcmQ+PHJlYy1udW1iZXI+MjQ8
+L3JlYy1udW1iZXI+PGZvcmVpZ24ta2V5cz48a2V5IGFwcD0iRU4iIGRiLWlkPSJ3dDV2MnNlZDh6
+dnRlZ2V4MHRqcDlyMnMyMnA1MGFwZXQwZnQiIHRpbWVzdGFtcD0iMTc2MzY1NTQxNSI+MjQ8L2tl
+eT48L2ZvcmVpZ24ta2V5cz48cmVmLXR5cGUgbmFtZT0iSm91cm5hbCBBcnRpY2xlIj4xNzwvcmVm
+LXR5cGU+PGNvbnRyaWJ1dG9ycz48YXV0aG9ycz48YXV0aG9yPlN1biwgWGlhb2h1aTwvYXV0aG9y
+PjxhdXRob3I+RG91aXJpLCBBYmRlbDwvYXV0aG9yPjxhdXRob3I+R3VsbGlmb3JkLCBNYXJ0aW48
+L2F1dGhvcj48L2F1dGhvcnM+PC9jb250cmlidXRvcnM+PHRpdGxlcz48dGl0bGU+QXBwbHlpbmcg
+bWFjaGluZSBsZWFybmluZyBhbGdvcml0aG1zIHRvIGVsZWN0cm9uaWMgaGVhbHRoIHJlY29yZHMg
+dG8gcHJlZGljdCBwbmV1bW9uaWEgYWZ0ZXIgcmVzcGlyYXRvcnkgdHJhY3QgaW5mZWN0aW9uPC90
+aXRsZT48c2Vjb25kYXJ5LXRpdGxlPkpvdXJuYWwgb2YgQ2xpbmljYWwgRXBpZGVtaW9sb2d5PC9z
+ZWNvbmRhcnktdGl0bGU+PC90aXRsZXM+PHBlcmlvZGljYWw+PGZ1bGwtdGl0bGU+Sm91cm5hbCBv
+ZiBDbGluaWNhbCBFcGlkZW1pb2xvZ3k8L2Z1bGwtdGl0bGU+PC9wZXJpb2RpY2FsPjxwYWdlcz4x
+NTQtMTYzPC9wYWdlcz48dm9sdW1lPjE0NTwvdm9sdW1lPjxrZXl3b3Jkcz48a2V5d29yZD5SZXNw
+aXJhdG9yeSB0cmFjdCBpbmZlY3Rpb248L2tleXdvcmQ+PGtleXdvcmQ+UG5ldW1vbmlhPC9rZXl3
+b3JkPjxrZXl3b3JkPk1hY2hpbmUgbGVhcm5pbmc8L2tleXdvcmQ+PGtleXdvcmQ+UHJpbWFyeSBj
+YXJlPC9rZXl3b3JkPjxrZXl3b3JkPkVsZWN0cm9uaWMgaGVhbHRoIHJlY29yZHM8L2tleXdvcmQ+
+PGtleXdvcmQ+UHJlZGljdGlvbiBtb2RlbGluZzwva2V5d29yZD48L2tleXdvcmRzPjxkYXRlcz48
+eWVhcj4yMDIyPC95ZWFyPjxwdWItZGF0ZXM+PGRhdGU+MjAyMi8wNS8wMS88L2RhdGU+PC9wdWIt
+ZGF0ZXM+PC9kYXRlcz48aXNibj4wODk1LTQzNTY8L2lzYm4+PHVybHM+PHJlbGF0ZWQtdXJscz48
+dXJsPmh0dHBzOi8vd3d3LnNjaWVuY2VkaXJlY3QuY29tL3NjaWVuY2UvYXJ0aWNsZS9waWkvUzA4
+OTU0MzU2MjIwMDAxNTQ8L3VybD48L3JlbGF0ZWQtdXJscz48L3VybHM+PGVsZWN0cm9uaWMtcmVz
+b3VyY2UtbnVtPmh0dHBzOi8vZG9pLm9yZy8xMC4xMDE2L2ouamNsaW5lcGkuMjAyMi4wMS4wMDk8
+L2VsZWN0cm9uaWMtcmVzb3VyY2UtbnVtPjwvcmVjb3JkPjwvQ2l0ZT48L0VuZE5vdGU+AG==
+</w:fldData>
+        </w:fldChar>
+      </w:r>
+      <w:r>
+        <w:rPr>
+          <w:rFonts w:ascii="Garamond" w:hAnsi="Garamond" w:cs="Garamond"/>
+        </w:rPr>
+        <w:instrText xml:space="preserve"> ADDIN EN.CITE </w:instrText>
+      </w:r>
+      <w:r>
+        <w:rPr>
+          <w:rFonts w:ascii="Garamond" w:hAnsi="Garamond" w:cs="Garamond"/>
+        </w:rPr>
+        <w:fldChar w:fldCharType="begin">
+          <w:fldData xml:space="preserve">PEVuZE5vdGU+PENpdGU+PEF1dGhvcj5FZmZhaDwvQXV0aG9yPjxZZWFyPjIwMjI8L1llYXI+PFJl
+Y051bT4yMzwvUmVjTnVtPjxEaXNwbGF5VGV4dD5bMTcsIDE4XTwvRGlzcGxheVRleHQ+PHJlY29y
+ZD48cmVjLW51bWJlcj4yMzwvcmVjLW51bWJlcj48Zm9yZWlnbi1rZXlzPjxrZXkgYXBwPSJFTiIg
+ZGItaWQ9Ind0NXYyc2VkOHp2dGVnZXgwdGpwOXIyczIycDUwYXBldDBmdCIgdGltZXN0YW1wPSIx
+NzYzNjU1Mzc0Ij4yMzwva2V5PjwvZm9yZWlnbi1rZXlzPjxyZWYtdHlwZSBuYW1lPSJKb3VybmFs
+IEFydGljbGUiPjE3PC9yZWYtdHlwZT48Y29udHJpYnV0b3JzPjxhdXRob3JzPjxhdXRob3I+RWZm
+YWgsIEMuIFkuPC9hdXRob3I+PGF1dGhvcj5NaWFvLCBSLjwvYXV0aG9yPjxhdXRob3I+RHJva293
+LCBFLiBLLjwvYXV0aG9yPjxhdXRob3I+QWdib3lpYm9yLCBDLjwvYXV0aG9yPjxhdXRob3I+UWlh
+bywgUi48L2F1dGhvcj48YXV0aG9yPld1LCBZLjwvYXV0aG9yPjxhdXRob3I+TWlhbywgTC48L2F1
+dGhvcj48YXV0aG9yPldhbmcsIFkuPC9hdXRob3I+PC9hdXRob3JzPjwvY29udHJpYnV0b3JzPjxh
+dXRoLWFkZHJlc3M+Q29sbGVnZSBvZiBQdWJsaWMgSGVhbHRoLCBaaGVuZ3pob3UgVW5pdmVyc2l0
+eSwgWmhlbmd6aG91LCBDaGluYS4mI3hEO0RlcGFydG1lbnQgb2YgUmFkaWF0aW9uIE9uY29sb2d5
+LCBaaGVuZ3pob3UgVW5pdmVyc2l0eSBQZW9wbGUmYXBvcztzIEhvc3BpdGFsLCBIZW5hbiBQcm92
+aW5jaWFsIFBlb3BsZSZhcG9zO3MgSG9zcGl0YWwsIFpoZW5nemhvdSwgQ2hpbmEuJiN4RDtTY2hv
+b2wgb2YgUGhhcm1hY2V1dGljYWwgU2NpZW5jZXMsIFpoZW5nemhvdSBVbml2ZXJzaXR5LCBaaGVu
+Z3pob3UsIENoaW5hLiYjeEQ7RGVwYXJ0bWVudCBvZiBSZXNwaXJhdG9yeSBhbmQgQ3JpdGljYWwg
+Q2FyZSBNZWRpY2luZSwgVGhlIEZpcnN0IEFmZmlsaWF0ZWQgSG9zcGl0YWwgb2YgWmhlbmd6aG91
+IFVuaXZlcnNpdHksIFpoZW5nemhvdSwgQ2hpbmEuJiN4RDtDZW50ZXIgb2YgSGVhbHRoIE1hbmFn
+ZW1lbnQsIEdlbmVyYWwgSG9zcGl0YWwgb2YgQW55YW5nIElyb24gYW5kIFN0ZWVsIEdyb3VwIENv
+LiwgTHRkLCBBbnlhbmcsIENoaW5hLjwvYXV0aC1hZGRyZXNzPjx0aXRsZXM+PHRpdGxlPk1hY2hp
+bmUgbGVhcm5pbmctYXNzaXN0ZWQgcHJlZGljdGlvbiBvZiBwbmV1bW9uaWEgYmFzZWQgb24gbm9u
+LWludmFzaXZlIG1lYXN1cmVzPC90aXRsZT48c2Vjb25kYXJ5LXRpdGxlPkZyb250IFB1YmxpYyBI
+ZWFsdGg8L3NlY29uZGFyeS10aXRsZT48L3RpdGxlcz48cGVyaW9kaWNhbD48ZnVsbC10aXRsZT5G
+cm9udCBQdWJsaWMgSGVhbHRoPC9mdWxsLXRpdGxlPjwvcGVyaW9kaWNhbD48cGFnZXM+OTM4ODAx
+PC9wYWdlcz48dm9sdW1lPjEwPC92b2x1bWU+PGVkaXRpb24+MjAyMjA3Mjg8L2VkaXRpb24+PGtl
+eXdvcmRzPjxrZXl3b3JkPkh1bWFuczwva2V5d29yZD48a2V5d29yZD4qTWFjaGluZSBMZWFybmlu
+Zzwva2V5d29yZD48a2V5d29yZD4qUG5ldW1vbmlhL2RpYWdub3Npczwva2V5d29yZD48a2V5d29y
+ZD5kZWNpc2lvbiBzdXBwb3J0IHN5c3RlbSAoRFNTKTwva2V5d29yZD48a2V5d29yZD5lbGVjdHJv
+bmljIGhlYWx0aCByZWNvcmRzIChFSFIpPC9rZXl3b3JkPjxrZXl3b3JkPm1hY2hpbmUgbGVhcm5p
+bmc8L2tleXdvcmQ+PGtleXdvcmQ+bm9uLWludmFzaXZlIG1lYXN1cmVzPC9rZXl3b3JkPjxrZXl3
+b3JkPnBuZXVtb25pYTwva2V5d29yZD48L2tleXdvcmRzPjxkYXRlcz48eWVhcj4yMDIyPC95ZWFy
+PjwvZGF0ZXM+PGlzYm4+MjI5Ni0yNTY1PC9pc2JuPjxhY2Nlc3Npb24tbnVtPjM1OTY4NDYxPC9h
+Y2Nlc3Npb24tbnVtPjx1cmxzPjwvdXJscz48Y3VzdG9tMT5BdXRob3IgWWFXIHdhcyBlbXBsb3ll
+ZCBieSBDZW50ZXIgb2YgSGVhbHRoIE1hbmFnZW1lbnQsIEdlbmVyYWwgSG9zcGl0YWwgb2YgQW55
+YW5nIElyb24gYW5kIFN0ZWVsIEdyb3VwIENvLiwgTHRkLiBUaGUgcmVtYWluaW5nIGF1dGhvcnMg
+ZGVjbGFyZSB0aGF0IHRoZSByZXNlYXJjaCB3YXMgY29uZHVjdGVkIGluIHRoZSBhYnNlbmNlIG9m
+IGFueSBjb21tZXJjaWFsIG9yIGZpbmFuY2lhbCByZWxhdGlvbnNoaXBzIHRoYXQgY291bGQgYmUg
+Y29uc3RydWVkIGFzIGEgcG90ZW50aWFsIGNvbmZsaWN0IG9mIGludGVyZXN0LjwvY3VzdG9tMT48
+Y3VzdG9tMj5QTUM5MzcxNzQ5PC9jdXN0b20yPjxlbGVjdHJvbmljLXJlc291cmNlLW51bT4xMC4z
+Mzg5L2ZwdWJoLjIwMjIuOTM4ODAxPC9lbGVjdHJvbmljLXJlc291cmNlLW51bT48cmVtb3RlLWRh
+dGFiYXNlLXByb3ZpZGVyPk5MTTwvcmVtb3RlLWRhdGFiYXNlLXByb3ZpZGVyPjxsYW5ndWFnZT5l
+bmc8L2xhbmd1YWdlPjwvcmVjb3JkPjwvQ2l0ZT48Q2l0ZT48QXV0aG9yPlN1bjwvQXV0aG9yPjxZ
+ZWFyPjIwMjI8L1llYXI+PFJlY051bT4yNDwvUmVjTnVtPjxyZWNvcmQ+PHJlYy1udW1iZXI+MjQ8
+L3JlYy1udW1iZXI+PGZvcmVpZ24ta2V5cz48a2V5IGFwcD0iRU4iIGRiLWlkPSJ3dDV2MnNlZDh6
+dnRlZ2V4MHRqcDlyMnMyMnA1MGFwZXQwZnQiIHRpbWVzdGFtcD0iMTc2MzY1NTQxNSI+MjQ8L2tl
+eT48L2ZvcmVpZ24ta2V5cz48cmVmLXR5cGUgbmFtZT0iSm91cm5hbCBBcnRpY2xlIj4xNzwvcmVm
+LXR5cGU+PGNvbnRyaWJ1dG9ycz48YXV0aG9ycz48YXV0aG9yPlN1biwgWGlhb2h1aTwvYXV0aG9y
+PjxhdXRob3I+RG91aXJpLCBBYmRlbDwvYXV0aG9yPjxhdXRob3I+R3VsbGlmb3JkLCBNYXJ0aW48
+L2F1dGhvcj48L2F1dGhvcnM+PC9jb250cmlidXRvcnM+PHRpdGxlcz48dGl0bGU+QXBwbHlpbmcg
+bWFjaGluZSBsZWFybmluZyBhbGdvcml0aG1zIHRvIGVsZWN0cm9uaWMgaGVhbHRoIHJlY29yZHMg
+dG8gcHJlZGljdCBwbmV1bW9uaWEgYWZ0ZXIgcmVzcGlyYXRvcnkgdHJhY3QgaW5mZWN0aW9uPC90
+aXRsZT48c2Vjb25kYXJ5LXRpdGxlPkpvdXJuYWwgb2YgQ2xpbmljYWwgRXBpZGVtaW9sb2d5PC9z
+ZWNvbmRhcnktdGl0bGU+PC90aXRsZXM+PHBlcmlvZGljYWw+PGZ1bGwtdGl0bGU+Sm91cm5hbCBv
+ZiBDbGluaWNhbCBFcGlkZW1pb2xvZ3k8L2Z1bGwtdGl0bGU+PC9wZXJpb2RpY2FsPjxwYWdlcz4x
+NTQtMTYzPC9wYWdlcz48dm9sdW1lPjE0NTwvdm9sdW1lPjxrZXl3b3Jkcz48a2V5d29yZD5SZXNw
+aXJhdG9yeSB0cmFjdCBpbmZlY3Rpb248L2tleXdvcmQ+PGtleXdvcmQ+UG5ldW1vbmlhPC9rZXl3
+b3JkPjxrZXl3b3JkPk1hY2hpbmUgbGVhcm5pbmc8L2tleXdvcmQ+PGtleXdvcmQ+UHJpbWFyeSBj
+YXJlPC9rZXl3b3JkPjxrZXl3b3JkPkVsZWN0cm9uaWMgaGVhbHRoIHJlY29yZHM8L2tleXdvcmQ+
+PGtleXdvcmQ+UHJlZGljdGlvbiBtb2RlbGluZzwva2V5d29yZD48L2tleXdvcmRzPjxkYXRlcz48
+eWVhcj4yMDIyPC95ZWFyPjxwdWItZGF0ZXM+PGRhdGU+MjAyMi8wNS8wMS88L2RhdGU+PC9wdWIt
+ZGF0ZXM+PC9kYXRlcz48aXNibj4wODk1LTQzNTY8L2lzYm4+PHVybHM+PHJlbGF0ZWQtdXJscz48
+dXJsPmh0dHBzOi8vd3d3LnNjaWVuY2VkaXJlY3QuY29tL3NjaWVuY2UvYXJ0aWNsZS9waWkvUzA4
+OTU0MzU2MjIwMDAxNTQ8L3VybD48L3JlbGF0ZWQtdXJscz48L3VybHM+PGVsZWN0cm9uaWMtcmVz
+b3VyY2UtbnVtPmh0dHBzOi8vZG9pLm9yZy8xMC4xMDE2L2ouamNsaW5lcGkuMjAyMi4wMS4wMDk8
+L2VsZWN0cm9uaWMtcmVzb3VyY2UtbnVtPjwvcmVjb3JkPjwvQ2l0ZT48L0VuZE5vdGU+AG==
+</w:fldData>
+        </w:fldChar>
+      </w:r>
+      <w:r>
+        <w:rPr>
+          <w:rFonts w:ascii="Garamond" w:hAnsi="Garamond" w:cs="Garamond"/>
+        </w:rPr>
+        <w:instrText xml:space="preserve"> ADDIN EN.CITE.DATA </w:instrText>
+      </w:r>
+      <w:r>
+        <w:rPr>
+          <w:rFonts w:ascii="Garamond" w:hAnsi="Garamond" w:cs="Garamond"/>
+        </w:rPr>
+      </w:r>
+      <w:r>
+        <w:rPr>
+          <w:rFonts w:ascii="Garamond" w:hAnsi="Garamond" w:cs="Garamond"/>
+        </w:rPr>
+        <w:fldChar w:fldCharType="end"/>
+      </w:r>
+      <w:r>
+        <w:rPr>
+          <w:rFonts w:ascii="Garamond" w:hAnsi="Garamond" w:cs="Garamond"/>
+        </w:rPr>
+        <w:fldChar w:fldCharType="separate"/>
+      </w:r>
+      <w:r>
+        <w:rPr>
+          <w:rFonts w:ascii="Garamond" w:hAnsi="Garamond" w:cs="Garamond"/>
+          <w:noProof/>
+        </w:rPr>
+        <w:t>[17, 18]</w:t>
+      </w:r>
+      <w:r>
+        <w:rPr>
+          <w:rFonts w:ascii="Garamond" w:hAnsi="Garamond" w:cs="Garamond"/>
+        </w:rPr>
+        <w:fldChar w:fldCharType="end"/>
+      </w:r>
+      <w:r>
+        <w:rPr>
+          <w:rFonts w:ascii="Garamond" w:hAnsi="Garamond" w:cs="Garamond"/>
+        </w:rPr>
+        <w:t xml:space="preserve">. Models that rely only on clinical and laboratory data have reported strong diagnostic performance </w:t>
+      </w:r>
+      <w:r>
+        <w:rPr>
+          <w:rFonts w:ascii="Garamond" w:hAnsi="Garamond" w:cs="Garamond"/>
+        </w:rPr>
+        <w:fldChar w:fldCharType="begin"/>
+      </w:r>
+      <w:r>
+        <w:rPr>
+          <w:rFonts w:ascii="Garamond" w:hAnsi="Garamond" w:cs="Garamond"/>
+        </w:rPr>
+        <w:instrText xml:space="preserve"> ADDIN EN.CITE &lt;EndNote&gt;&lt;Cite&gt;&lt;Author&gt;Lim&lt;/Author&gt;&lt;Year&gt;2024&lt;/Year&gt;&lt;RecNum&gt;25&lt;/RecNum&gt;&lt;DisplayText&gt;[19]&lt;/DisplayText&gt;&lt;record&gt;&lt;rec-number&gt;25&lt;/rec-number&gt;&lt;foreign-keys&gt;&lt;key app="EN" db-id="wt5v2sed8zvtegex0tjp9r2s22p50apet0ft" timestamp="1763655448"&gt;25&lt;/key&gt;&lt;/foreign-keys&gt;&lt;ref-type name="Journal Article"&gt;17&lt;/ref-type&gt;&lt;contributors&gt;&lt;authors&gt;&lt;author&gt;Lim, Sung Yoon&lt;/author&gt;&lt;author&gt;Cho, Eunhye&lt;/author&gt;&lt;author&gt;Jung, Bokhee&lt;/author&gt;&lt;author&gt;Lee, Jaeyeon&lt;/author&gt;&lt;author&gt;Kim, Miyoung&lt;/author&gt;&lt;author&gt;Yoo, Sooyoung&lt;/author&gt;&lt;author&gt;Jung, Seyoung&lt;/author&gt;&lt;author&gt;Lee, Joon Yhup&lt;/author&gt;&lt;author&gt;Nam, Sejin&lt;/author&gt;&lt;author&gt;Lee, Hyunju&lt;/author&gt;&lt;author&gt;Kim, Eu Suk&lt;/author&gt;&lt;/authors&gt;&lt;/contributors&gt;&lt;titles&gt;&lt;title&gt;Machine Learning for Community-Acquired Pneumonia Diagnosis Using Routine Clinical and Laboratory Data&lt;/title&gt;&lt;secondary-title&gt;Journal of Global Antimicrobial Resistance&lt;/secondary-title&gt;&lt;/titles&gt;&lt;periodical&gt;&lt;full-title&gt;Journal of Global Antimicrobial Resistance&lt;/full-title&gt;&lt;/periodical&gt;&lt;pages&gt;72&lt;/pages&gt;&lt;volume&gt;39&lt;/volume&gt;&lt;keywords&gt;&lt;keyword&gt;Pneumonia&lt;/keyword&gt;&lt;keyword&gt;Diagnosis&lt;/keyword&gt;&lt;keyword&gt;Machine learning&lt;/keyword&gt;&lt;/keywords&gt;&lt;dates&gt;&lt;year&gt;2024&lt;/year&gt;&lt;pub-dates&gt;&lt;date&gt;2024/12/01/&lt;/date&gt;&lt;/pub-dates&gt;&lt;/dates&gt;&lt;isbn&gt;2213-7165&lt;/isbn&gt;&lt;urls&gt;&lt;related-urls&gt;&lt;url&gt;https://www.sciencedirect.com/science/article/pii/S2213716524004090&lt;/url&gt;&lt;/related-urls&gt;&lt;/urls&gt;&lt;electronic-resource-num&gt;https://doi.org/10.1016/j.jgar.2024.10.232&lt;/electronic-resource-num&gt;&lt;/record&gt;&lt;/Cite&gt;&lt;/EndNote&gt;</w:instrText>
+      </w:r>
+      <w:r>
+        <w:rPr>
+          <w:rFonts w:ascii="Garamond" w:hAnsi="Garamond" w:cs="Garamond"/>
+        </w:rPr>
+        <w:fldChar w:fldCharType="separate"/>
+      </w:r>
+      <w:r>
+        <w:rPr>
+          <w:rFonts w:ascii="Garamond" w:hAnsi="Garamond" w:cs="Garamond"/>
+          <w:noProof/>
+        </w:rPr>
+        <w:t>[19]</w:t>
+      </w:r>
+      <w:r>
+        <w:rPr>
+          <w:rFonts w:ascii="Garamond" w:hAnsi="Garamond" w:cs="Garamond"/>
+        </w:rPr>
+        <w:fldChar w:fldCharType="end"/>
+      </w:r>
+      <w:r>
+        <w:rPr>
+          <w:rFonts w:ascii="Garamond" w:hAnsi="Garamond" w:cs="Garamond"/>
+        </w:rPr>
+        <w:t>. In severe CAP within the ICU, ML</w:t>
       </w:r>
       <w:r>
         <w:rPr>
           <w:rFonts w:ascii="Garamond" w:hAnsi="Garamond" w:cs="Garamond"/>
         </w:rPr>
         <w:noBreakHyphen/>
-        <w:t>based mortality prediction has also shown promise [23, 24]. Even so, many studies emphasize imaging</w:t>
+        <w:t xml:space="preserve">based mortality prediction has also shown promise </w:t>
+      </w:r>
+      <w:r>
+        <w:rPr>
+          <w:rFonts w:ascii="Garamond" w:hAnsi="Garamond" w:cs="Garamond"/>
+        </w:rPr>
+        <w:fldChar w:fldCharType="begin">
+          <w:fldData xml:space="preserve">PEVuZE5vdGU+PENpdGU+PEF1dGhvcj5KZW9uPC9BdXRob3I+PFllYXI+MjAyMzwvWWVhcj48UmVj
+TnVtPjI2PC9SZWNOdW0+PERpc3BsYXlUZXh0PlsyMCwgMjFdPC9EaXNwbGF5VGV4dD48cmVjb3Jk
+PjxyZWMtbnVtYmVyPjI2PC9yZWMtbnVtYmVyPjxmb3JlaWduLWtleXM+PGtleSBhcHA9IkVOIiBk
+Yi1pZD0id3Q1djJzZWQ4enZ0ZWdleDB0anA5cjJzMjJwNTBhcGV0MGZ0IiB0aW1lc3RhbXA9IjE3
+NjM2NTU0ODIiPjI2PC9rZXk+PC9mb3JlaWduLWtleXM+PHJlZi10eXBlIG5hbWU9IkpvdXJuYWwg
+QXJ0aWNsZSI+MTc8L3JlZi10eXBlPjxjb250cmlidXRvcnM+PGF1dGhvcnM+PGF1dGhvcj5KZW9u
+LCBFLiBULjwvYXV0aG9yPjxhdXRob3I+TGVlLCBILiBKLjwvYXV0aG9yPjxhdXRob3I+UGFyaywg
+VC4gWS48L2F1dGhvcj48YXV0aG9yPkppbiwgSy4gTi48L2F1dGhvcj48YXV0aG9yPlJ5dSwgQi48
+L2F1dGhvcj48YXV0aG9yPkxlZSwgSC4gVy48L2F1dGhvcj48YXV0aG9yPktpbSwgRC4gSC48L2F1
+dGhvcj48L2F1dGhvcnM+PC9jb250cmlidXRvcnM+PGF1dGgtYWRkcmVzcz5EZXBhcnRtZW50IG9m
+IFJhZGlvbG9neSwgU2VvdWwgTmF0aW9uYWwgVW5pdmVyc2l0eSBDb2xsZWdlIG9mIE1lZGljaW5l
+LCBTZW91bCBNZXRyb3BvbGl0YW4gR292ZXJubWVudC1TZW91bCBOYXRpb25hbCBVbml2ZXJzaXR5
+IEJvcmFtYWUgTWVkaWNhbCBDZW50ZXIsIDUgR2lsIDIwLCBCb3JhbWFlLVJvYWQsIERvbmdqYWst
+Z3UsIFNlb3VsLCBTb3V0aCBLb3JlYS4mI3hEO0RpdmlzaW9uIG9mIFJlc3BpcmF0b3J5IGFuZCBD
+cml0aWNhbCBDYXJlLCBEZXBhcnRtZW50IG9mIEludGVybmFsIE1lZGljaW5lLCBTZW91bCBOYXRp
+b25hbCBVbml2ZXJzaXR5IENvbGxlZ2Ugb2YgTWVkaWNpbmUsIFNlb3VsIE1ldHJvcG9saXRhbiBH
+b3Zlcm5tZW50LVNlb3VsIE5hdGlvbmFsIFVuaXZlcnNpdHkgQm9yYW1hZSBNZWRpY2FsIENlbnRl
+ciwgNSBHaWwgMjAsIEJvcmFtYWUtUm9hZCwgRG9uZ2phay1ndSwgU2VvdWwsIFNvdXRoIEtvcmVh
+LiYjeEQ7Q2VudGVyIGZvciBEYXRhIFNjaWVuY2UsIEJpb21lZGljYWwgUmVzZWFyY2ggSW5zdGl0
+dXRlLCBTZW91bCBNZXRyb3BvbGl0YW4gR292ZXJubWVudC1TZW91bCBOYXRpb25hbCBVbml2ZXJz
+aXR5IEJvcmFtYWUgTWVkaWNhbCBDZW50ZXIsIFNlb3VsLCBTb3V0aCBLb3JlYS4mI3hEO0Rpdmlz
+aW9uIG9mIFJlc3BpcmF0b3J5IGFuZCBDcml0aWNhbCBDYXJlLCBEZXBhcnRtZW50IG9mIEludGVy
+bmFsIE1lZGljaW5lLCBTZW91bCBOYXRpb25hbCBVbml2ZXJzaXR5IENvbGxlZ2Ugb2YgTWVkaWNp
+bmUsIFNlb3VsIE1ldHJvcG9saXRhbiBHb3Zlcm5tZW50LVNlb3VsIE5hdGlvbmFsIFVuaXZlcnNp
+dHkgQm9yYW1hZSBNZWRpY2FsIENlbnRlciwgNSBHaWwgMjAsIEJvcmFtYWUtUm9hZCwgRG9uZ2ph
+ay1ndSwgU2VvdWwsIFNvdXRoIEtvcmVhLiBhdGhydW56YXJhODZAc251LmFjLmtyLiYjeEQ7RGVw
+YXJ0bWVudCBvZiBSYWRpb2xvZ3ksIFNlb3VsIE5hdGlvbmFsIFVuaXZlcnNpdHkgQ29sbGVnZSBv
+ZiBNZWRpY2luZSwgU2VvdWwgTWV0cm9wb2xpdGFuIEdvdmVybm1lbnQtU2VvdWwgTmF0aW9uYWwg
+VW5pdmVyc2l0eSBCb3JhbWFlIE1lZGljYWwgQ2VudGVyLCA1IEdpbCAyMCwgQm9yYW1hZS1Sb2Fk
+LCBEb25namFrLWd1LCBTZW91bCwgU291dGggS29yZWEuIG1pNHJpNEBnbWFpbC5jb20uPC9hdXRo
+LWFkZHJlc3M+PHRpdGxlcz48dGl0bGU+TWFjaGluZSBsZWFybmluZy1iYXNlZCBwcmVkaWN0aW9u
+IG9mIGluLUlDVSBtb3J0YWxpdHkgaW4gcG5ldW1vbmlhIHBhdGllbnRzPC90aXRsZT48c2Vjb25k
+YXJ5LXRpdGxlPlNjaSBSZXA8L3NlY29uZGFyeS10aXRsZT48L3RpdGxlcz48cGVyaW9kaWNhbD48
+ZnVsbC10aXRsZT5TY2kgUmVwPC9mdWxsLXRpdGxlPjwvcGVyaW9kaWNhbD48cGFnZXM+MTE1Mjc8
+L3BhZ2VzPjx2b2x1bWU+MTM8L3ZvbHVtZT48bnVtYmVyPjE8L251bWJlcj48ZWRpdGlvbj4yMDIz
+MDcxNzwvZWRpdGlvbj48a2V5d29yZHM+PGtleXdvcmQ+SHVtYW5zPC9rZXl3b3JkPjxrZXl3b3Jk
+PlJldHJvc3BlY3RpdmUgU3R1ZGllczwva2V5d29yZD48a2V5d29yZD4qUG5ldW1vbmlhPC9rZXl3
+b3JkPjxrZXl3b3JkPkludGVuc2l2ZSBDYXJlIFVuaXRzPC9rZXl3b3JkPjxrZXl3b3JkPkhvc3Bp
+dGFsaXphdGlvbjwva2V5d29yZD48a2V5d29yZD5NYWNoaW5lIExlYXJuaW5nPC9rZXl3b3JkPjxr
+ZXl3b3JkPlJPQyBDdXJ2ZTwva2V5d29yZD48a2V5d29yZD5Qcm9nbm9zaXM8L2tleXdvcmQ+PC9r
+ZXl3b3Jkcz48ZGF0ZXM+PHllYXI+MjAyMzwveWVhcj48cHViLWRhdGVzPjxkYXRlPkp1bCAxNzwv
+ZGF0ZT48L3B1Yi1kYXRlcz48L2RhdGVzPjxpc2JuPjIwNDUtMjMyMjwvaXNibj48YWNjZXNzaW9u
+LW51bT4zNzQ2MDgzNzwvYWNjZXNzaW9uLW51bT48dXJscz48L3VybHM+PGN1c3RvbTE+VGhlIGF1
+dGhvcnMgZGVjbGFyZSBubyBjb21wZXRpbmcgaW50ZXJlc3RzLjwvY3VzdG9tMT48Y3VzdG9tMj5Q
+TUMxMDM1MjI3NjwvY3VzdG9tMj48ZWxlY3Ryb25pYy1yZXNvdXJjZS1udW0+MTAuMTAzOC9zNDE1
+OTgtMDIzLTM4NzY1LTg8L2VsZWN0cm9uaWMtcmVzb3VyY2UtbnVtPjxyZW1vdGUtZGF0YWJhc2Ut
+cHJvdmlkZXI+TkxNPC9yZW1vdGUtZGF0YWJhc2UtcHJvdmlkZXI+PGxhbmd1YWdlPmVuZzwvbGFu
+Z3VhZ2U+PC9yZWNvcmQ+PC9DaXRlPjxDaXRlPjxBdXRob3I+WmhhbzwvQXV0aG9yPjxZZWFyPjIw
+MjU8L1llYXI+PFJlY051bT4yNzwvUmVjTnVtPjxyZWNvcmQ+PHJlYy1udW1iZXI+Mjc8L3JlYy1u
+dW1iZXI+PGZvcmVpZ24ta2V5cz48a2V5IGFwcD0iRU4iIGRiLWlkPSJ3dDV2MnNlZDh6dnRlZ2V4
+MHRqcDlyMnMyMnA1MGFwZXQwZnQiIHRpbWVzdGFtcD0iMTc2MzY1NTUxNiI+Mjc8L2tleT48L2Zv
+cmVpZ24ta2V5cz48cmVmLXR5cGUgbmFtZT0iSm91cm5hbCBBcnRpY2xlIj4xNzwvcmVmLXR5cGU+
+PGNvbnRyaWJ1dG9ycz48YXV0aG9ycz48YXV0aG9yPlpoYW8sIFdlaWNoYW88L2F1dGhvcj48YXV0
+aG9yPkxpLCBYdXlhbjwvYXV0aG9yPjxhdXRob3I+R2FvLCBMaWFuanVuPC9hdXRob3I+PGF1dGhv
+cj5BaSwgWmh1YW5nPC9hdXRob3I+PGF1dGhvcj5MdSwgWWFwaW5nPC9hdXRob3I+PGF1dGhvcj5M
+aSwgSmlhY2hlbjwvYXV0aG9yPjxhdXRob3I+V2FuZywgRG9uZzwvYXV0aG9yPjxhdXRob3I+TGks
+IFhpbmxvdTwvYXV0aG9yPjxhdXRob3I+U29uZywgTmFuPC9hdXRob3I+PGF1dGhvcj5IdWFuZywg
+WHVhbjwvYXV0aG9yPjxhdXRob3I+VG9uZywgWmhhby1odWk8L2F1dGhvcj48L2F1dGhvcnM+PC9j
+b250cmlidXRvcnM+PHRpdGxlcz48dGl0bGU+TWFjaGluZSBsZWFybmluZy1iYXNlZCBtb2RlbCBm
+b3IgcHJlZGljdGluZyBhbGwtY2F1c2UgbW9ydGFsaXR5IGluIHNldmVyZSBwbmV1bW9uaWE8L3Rp
+dGxlPjxzZWNvbmRhcnktdGl0bGU+Qk1KIE9wZW4gUmVzcGlyYXRvcnkgUmVzZWFyY2g8L3NlY29u
+ZGFyeS10aXRsZT48L3RpdGxlcz48cGVyaW9kaWNhbD48ZnVsbC10aXRsZT5CTUogT3BlbiBSZXNw
+aXJhdG9yeSBSZXNlYXJjaDwvZnVsbC10aXRsZT48L3BlcmlvZGljYWw+PHBhZ2VzPmUwMDE5ODM8
+L3BhZ2VzPjx2b2x1bWU+MTI8L3ZvbHVtZT48bnVtYmVyPjE8L251bWJlcj48ZGF0ZXM+PHllYXI+
+MjAyNTwveWVhcj48L2RhdGVzPjx1cmxzPjxyZWxhdGVkLXVybHM+PHVybD5odHRwczovL2RvaS5v
+cmcvMTAuMTEzNi9ibWpyZXNwLTIwMjMtMDAxOTgzPC91cmw+PC9yZWxhdGVkLXVybHM+PC91cmxz
+PjxlbGVjdHJvbmljLXJlc291cmNlLW51bT4xMC4xMTM2L2JtanJlc3AtMjAyMy0wMDE5ODM8L2Vs
+ZWN0cm9uaWMtcmVzb3VyY2UtbnVtPjwvcmVjb3JkPjwvQ2l0ZT48L0VuZE5vdGU+AG==
+</w:fldData>
+        </w:fldChar>
+      </w:r>
+      <w:r>
+        <w:rPr>
+          <w:rFonts w:ascii="Garamond" w:hAnsi="Garamond" w:cs="Garamond"/>
+        </w:rPr>
+        <w:instrText xml:space="preserve"> ADDIN EN.CITE </w:instrText>
+      </w:r>
+      <w:r>
+        <w:rPr>
+          <w:rFonts w:ascii="Garamond" w:hAnsi="Garamond" w:cs="Garamond"/>
+        </w:rPr>
+        <w:fldChar w:fldCharType="begin">
+          <w:fldData xml:space="preserve">PEVuZE5vdGU+PENpdGU+PEF1dGhvcj5KZW9uPC9BdXRob3I+PFllYXI+MjAyMzwvWWVhcj48UmVj
+TnVtPjI2PC9SZWNOdW0+PERpc3BsYXlUZXh0PlsyMCwgMjFdPC9EaXNwbGF5VGV4dD48cmVjb3Jk
+PjxyZWMtbnVtYmVyPjI2PC9yZWMtbnVtYmVyPjxmb3JlaWduLWtleXM+PGtleSBhcHA9IkVOIiBk
+Yi1pZD0id3Q1djJzZWQ4enZ0ZWdleDB0anA5cjJzMjJwNTBhcGV0MGZ0IiB0aW1lc3RhbXA9IjE3
+NjM2NTU0ODIiPjI2PC9rZXk+PC9mb3JlaWduLWtleXM+PHJlZi10eXBlIG5hbWU9IkpvdXJuYWwg
+QXJ0aWNsZSI+MTc8L3JlZi10eXBlPjxjb250cmlidXRvcnM+PGF1dGhvcnM+PGF1dGhvcj5KZW9u
+LCBFLiBULjwvYXV0aG9yPjxhdXRob3I+TGVlLCBILiBKLjwvYXV0aG9yPjxhdXRob3I+UGFyaywg
+VC4gWS48L2F1dGhvcj48YXV0aG9yPkppbiwgSy4gTi48L2F1dGhvcj48YXV0aG9yPlJ5dSwgQi48
+L2F1dGhvcj48YXV0aG9yPkxlZSwgSC4gVy48L2F1dGhvcj48YXV0aG9yPktpbSwgRC4gSC48L2F1
+dGhvcj48L2F1dGhvcnM+PC9jb250cmlidXRvcnM+PGF1dGgtYWRkcmVzcz5EZXBhcnRtZW50IG9m
+IFJhZGlvbG9neSwgU2VvdWwgTmF0aW9uYWwgVW5pdmVyc2l0eSBDb2xsZWdlIG9mIE1lZGljaW5l
+LCBTZW91bCBNZXRyb3BvbGl0YW4gR292ZXJubWVudC1TZW91bCBOYXRpb25hbCBVbml2ZXJzaXR5
+IEJvcmFtYWUgTWVkaWNhbCBDZW50ZXIsIDUgR2lsIDIwLCBCb3JhbWFlLVJvYWQsIERvbmdqYWst
+Z3UsIFNlb3VsLCBTb3V0aCBLb3JlYS4mI3hEO0RpdmlzaW9uIG9mIFJlc3BpcmF0b3J5IGFuZCBD
+cml0aWNhbCBDYXJlLCBEZXBhcnRtZW50IG9mIEludGVybmFsIE1lZGljaW5lLCBTZW91bCBOYXRp
+b25hbCBVbml2ZXJzaXR5IENvbGxlZ2Ugb2YgTWVkaWNpbmUsIFNlb3VsIE1ldHJvcG9saXRhbiBH
+b3Zlcm5tZW50LVNlb3VsIE5hdGlvbmFsIFVuaXZlcnNpdHkgQm9yYW1hZSBNZWRpY2FsIENlbnRl
+ciwgNSBHaWwgMjAsIEJvcmFtYWUtUm9hZCwgRG9uZ2phay1ndSwgU2VvdWwsIFNvdXRoIEtvcmVh
+LiYjeEQ7Q2VudGVyIGZvciBEYXRhIFNjaWVuY2UsIEJpb21lZGljYWwgUmVzZWFyY2ggSW5zdGl0
+dXRlLCBTZW91bCBNZXRyb3BvbGl0YW4gR292ZXJubWVudC1TZW91bCBOYXRpb25hbCBVbml2ZXJz
+aXR5IEJvcmFtYWUgTWVkaWNhbCBDZW50ZXIsIFNlb3VsLCBTb3V0aCBLb3JlYS4mI3hEO0Rpdmlz
+aW9uIG9mIFJlc3BpcmF0b3J5IGFuZCBDcml0aWNhbCBDYXJlLCBEZXBhcnRtZW50IG9mIEludGVy
+bmFsIE1lZGljaW5lLCBTZW91bCBOYXRpb25hbCBVbml2ZXJzaXR5IENvbGxlZ2Ugb2YgTWVkaWNp
+bmUsIFNlb3VsIE1ldHJvcG9saXRhbiBHb3Zlcm5tZW50LVNlb3VsIE5hdGlvbmFsIFVuaXZlcnNp
+dHkgQm9yYW1hZSBNZWRpY2FsIENlbnRlciwgNSBHaWwgMjAsIEJvcmFtYWUtUm9hZCwgRG9uZ2ph
+ay1ndSwgU2VvdWwsIFNvdXRoIEtvcmVhLiBhdGhydW56YXJhODZAc251LmFjLmtyLiYjeEQ7RGVw
+YXJ0bWVudCBvZiBSYWRpb2xvZ3ksIFNlb3VsIE5hdGlvbmFsIFVuaXZlcnNpdHkgQ29sbGVnZSBv
+ZiBNZWRpY2luZSwgU2VvdWwgTWV0cm9wb2xpdGFuIEdvdmVybm1lbnQtU2VvdWwgTmF0aW9uYWwg
+VW5pdmVyc2l0eSBCb3JhbWFlIE1lZGljYWwgQ2VudGVyLCA1IEdpbCAyMCwgQm9yYW1hZS1Sb2Fk
+LCBEb25namFrLWd1LCBTZW91bCwgU291dGggS29yZWEuIG1pNHJpNEBnbWFpbC5jb20uPC9hdXRo
+LWFkZHJlc3M+PHRpdGxlcz48dGl0bGU+TWFjaGluZSBsZWFybmluZy1iYXNlZCBwcmVkaWN0aW9u
+IG9mIGluLUlDVSBtb3J0YWxpdHkgaW4gcG5ldW1vbmlhIHBhdGllbnRzPC90aXRsZT48c2Vjb25k
+YXJ5LXRpdGxlPlNjaSBSZXA8L3NlY29uZGFyeS10aXRsZT48L3RpdGxlcz48cGVyaW9kaWNhbD48
+ZnVsbC10aXRsZT5TY2kgUmVwPC9mdWxsLXRpdGxlPjwvcGVyaW9kaWNhbD48cGFnZXM+MTE1Mjc8
+L3BhZ2VzPjx2b2x1bWU+MTM8L3ZvbHVtZT48bnVtYmVyPjE8L251bWJlcj48ZWRpdGlvbj4yMDIz
+MDcxNzwvZWRpdGlvbj48a2V5d29yZHM+PGtleXdvcmQ+SHVtYW5zPC9rZXl3b3JkPjxrZXl3b3Jk
+PlJldHJvc3BlY3RpdmUgU3R1ZGllczwva2V5d29yZD48a2V5d29yZD4qUG5ldW1vbmlhPC9rZXl3
+b3JkPjxrZXl3b3JkPkludGVuc2l2ZSBDYXJlIFVuaXRzPC9rZXl3b3JkPjxrZXl3b3JkPkhvc3Bp
+dGFsaXphdGlvbjwva2V5d29yZD48a2V5d29yZD5NYWNoaW5lIExlYXJuaW5nPC9rZXl3b3JkPjxr
+ZXl3b3JkPlJPQyBDdXJ2ZTwva2V5d29yZD48a2V5d29yZD5Qcm9nbm9zaXM8L2tleXdvcmQ+PC9r
+ZXl3b3Jkcz48ZGF0ZXM+PHllYXI+MjAyMzwveWVhcj48cHViLWRhdGVzPjxkYXRlPkp1bCAxNzwv
+ZGF0ZT48L3B1Yi1kYXRlcz48L2RhdGVzPjxpc2JuPjIwNDUtMjMyMjwvaXNibj48YWNjZXNzaW9u
+LW51bT4zNzQ2MDgzNzwvYWNjZXNzaW9uLW51bT48dXJscz48L3VybHM+PGN1c3RvbTE+VGhlIGF1
+dGhvcnMgZGVjbGFyZSBubyBjb21wZXRpbmcgaW50ZXJlc3RzLjwvY3VzdG9tMT48Y3VzdG9tMj5Q
+TUMxMDM1MjI3NjwvY3VzdG9tMj48ZWxlY3Ryb25pYy1yZXNvdXJjZS1udW0+MTAuMTAzOC9zNDE1
+OTgtMDIzLTM4NzY1LTg8L2VsZWN0cm9uaWMtcmVzb3VyY2UtbnVtPjxyZW1vdGUtZGF0YWJhc2Ut
+cHJvdmlkZXI+TkxNPC9yZW1vdGUtZGF0YWJhc2UtcHJvdmlkZXI+PGxhbmd1YWdlPmVuZzwvbGFu
+Z3VhZ2U+PC9yZWNvcmQ+PC9DaXRlPjxDaXRlPjxBdXRob3I+WmhhbzwvQXV0aG9yPjxZZWFyPjIw
+MjU8L1llYXI+PFJlY051bT4yNzwvUmVjTnVtPjxyZWNvcmQ+PHJlYy1udW1iZXI+Mjc8L3JlYy1u
+dW1iZXI+PGZvcmVpZ24ta2V5cz48a2V5IGFwcD0iRU4iIGRiLWlkPSJ3dDV2MnNlZDh6dnRlZ2V4
+MHRqcDlyMnMyMnA1MGFwZXQwZnQiIHRpbWVzdGFtcD0iMTc2MzY1NTUxNiI+Mjc8L2tleT48L2Zv
+cmVpZ24ta2V5cz48cmVmLXR5cGUgbmFtZT0iSm91cm5hbCBBcnRpY2xlIj4xNzwvcmVmLXR5cGU+
+PGNvbnRyaWJ1dG9ycz48YXV0aG9ycz48YXV0aG9yPlpoYW8sIFdlaWNoYW88L2F1dGhvcj48YXV0
+aG9yPkxpLCBYdXlhbjwvYXV0aG9yPjxhdXRob3I+R2FvLCBMaWFuanVuPC9hdXRob3I+PGF1dGhv
+cj5BaSwgWmh1YW5nPC9hdXRob3I+PGF1dGhvcj5MdSwgWWFwaW5nPC9hdXRob3I+PGF1dGhvcj5M
+aSwgSmlhY2hlbjwvYXV0aG9yPjxhdXRob3I+V2FuZywgRG9uZzwvYXV0aG9yPjxhdXRob3I+TGks
+IFhpbmxvdTwvYXV0aG9yPjxhdXRob3I+U29uZywgTmFuPC9hdXRob3I+PGF1dGhvcj5IdWFuZywg
+WHVhbjwvYXV0aG9yPjxhdXRob3I+VG9uZywgWmhhby1odWk8L2F1dGhvcj48L2F1dGhvcnM+PC9j
+b250cmlidXRvcnM+PHRpdGxlcz48dGl0bGU+TWFjaGluZSBsZWFybmluZy1iYXNlZCBtb2RlbCBm
+b3IgcHJlZGljdGluZyBhbGwtY2F1c2UgbW9ydGFsaXR5IGluIHNldmVyZSBwbmV1bW9uaWE8L3Rp
+dGxlPjxzZWNvbmRhcnktdGl0bGU+Qk1KIE9wZW4gUmVzcGlyYXRvcnkgUmVzZWFyY2g8L3NlY29u
+ZGFyeS10aXRsZT48L3RpdGxlcz48cGVyaW9kaWNhbD48ZnVsbC10aXRsZT5CTUogT3BlbiBSZXNw
+aXJhdG9yeSBSZXNlYXJjaDwvZnVsbC10aXRsZT48L3BlcmlvZGljYWw+PHBhZ2VzPmUwMDE5ODM8
+L3BhZ2VzPjx2b2x1bWU+MTI8L3ZvbHVtZT48bnVtYmVyPjE8L251bWJlcj48ZGF0ZXM+PHllYXI+
+MjAyNTwveWVhcj48L2RhdGVzPjx1cmxzPjxyZWxhdGVkLXVybHM+PHVybD5odHRwczovL2RvaS5v
+cmcvMTAuMTEzNi9ibWpyZXNwLTIwMjMtMDAxOTgzPC91cmw+PC9yZWxhdGVkLXVybHM+PC91cmxz
+PjxlbGVjdHJvbmljLXJlc291cmNlLW51bT4xMC4xMTM2L2JtanJlc3AtMjAyMy0wMDE5ODM8L2Vs
+ZWN0cm9uaWMtcmVzb3VyY2UtbnVtPjwvcmVjb3JkPjwvQ2l0ZT48L0VuZE5vdGU+AG==
+</w:fldData>
+        </w:fldChar>
+      </w:r>
+      <w:r>
+        <w:rPr>
+          <w:rFonts w:ascii="Garamond" w:hAnsi="Garamond" w:cs="Garamond"/>
+        </w:rPr>
+        <w:instrText xml:space="preserve"> ADDIN EN.CITE.DATA </w:instrText>
+      </w:r>
+      <w:r>
+        <w:rPr>
+          <w:rFonts w:ascii="Garamond" w:hAnsi="Garamond" w:cs="Garamond"/>
+        </w:rPr>
+      </w:r>
+      <w:r>
+        <w:rPr>
+          <w:rFonts w:ascii="Garamond" w:hAnsi="Garamond" w:cs="Garamond"/>
+        </w:rPr>
+        <w:fldChar w:fldCharType="end"/>
+      </w:r>
+      <w:r>
+        <w:rPr>
+          <w:rFonts w:ascii="Garamond" w:hAnsi="Garamond" w:cs="Garamond"/>
+        </w:rPr>
+        <w:fldChar w:fldCharType="separate"/>
+      </w:r>
+      <w:r>
+        <w:rPr>
+          <w:rFonts w:ascii="Garamond" w:hAnsi="Garamond" w:cs="Garamond"/>
+          <w:noProof/>
+        </w:rPr>
+        <w:t>[20, 21]</w:t>
+      </w:r>
+      <w:r>
+        <w:rPr>
+          <w:rFonts w:ascii="Garamond" w:hAnsi="Garamond" w:cs="Garamond"/>
+        </w:rPr>
+        <w:fldChar w:fldCharType="end"/>
+      </w:r>
+      <w:r>
+        <w:rPr>
+          <w:rFonts w:ascii="Garamond" w:hAnsi="Garamond" w:cs="Garamond"/>
+        </w:rPr>
+        <w:t>. Even so, many studies emphasize imaging</w:t>
       </w:r>
       <w:r>
         <w:rPr>
           <w:rFonts w:ascii="Garamond" w:hAnsi="Garamond" w:cs="Garamond"/>
         </w:rPr>
         <w:noBreakHyphen/>
-        <w:t>derived features from chest radiography or CT [25, 26]. Other studies restrict attention to a small, hand</w:t>
+        <w:t xml:space="preserve">derived features from chest radiography or CT </w:t>
+      </w:r>
+      <w:r>
+        <w:rPr>
+          <w:rFonts w:ascii="Garamond" w:hAnsi="Garamond" w:cs="Garamond"/>
+        </w:rPr>
+        <w:fldChar w:fldCharType="begin">
+          <w:fldData xml:space="preserve">PEVuZE5vdGU+PENpdGU+PEF1dGhvcj5TaWRkaXFpPC9BdXRob3I+PFllYXI+MjAyNDwvWWVhcj48
+UmVjTnVtPjI4PC9SZWNOdW0+PERpc3BsYXlUZXh0PlsyMiwgMjNdPC9EaXNwbGF5VGV4dD48cmVj
+b3JkPjxyZWMtbnVtYmVyPjI4PC9yZWMtbnVtYmVyPjxmb3JlaWduLWtleXM+PGtleSBhcHA9IkVO
+IiBkYi1pZD0id3Q1djJzZWQ4enZ0ZWdleDB0anA5cjJzMjJwNTBhcGV0MGZ0IiB0aW1lc3RhbXA9
+IjE3NjM2NTU1NDIiPjI4PC9rZXk+PC9mb3JlaWduLWtleXM+PHJlZi10eXBlIG5hbWU9IkpvdXJu
+YWwgQXJ0aWNsZSI+MTc8L3JlZi10eXBlPjxjb250cmlidXRvcnM+PGF1dGhvcnM+PGF1dGhvcj5T
+aWRkaXFpLCBSYWhlZWw8L2F1dGhvcj48YXV0aG9yPkphdmFpZCwgU2FtZWVuYTwvYXV0aG9yPjwv
+YXV0aG9ycz48L2NvbnRyaWJ1dG9ycz48dGl0bGVzPjx0aXRsZT5EZWVwIExlYXJuaW5nIGZvciBQ
+bmV1bW9uaWEgRGV0ZWN0aW9uIGluIENoZXN0IFgtcmF5IEltYWdlczogQSBDb21wcmVoZW5zaXZl
+IFN1cnZleTwvdGl0bGU+PHNlY29uZGFyeS10aXRsZT5Kb3VybmFsIG9mIEltYWdpbmc8L3NlY29u
+ZGFyeS10aXRsZT48L3RpdGxlcz48cGVyaW9kaWNhbD48ZnVsbC10aXRsZT5Kb3VybmFsIG9mIElt
+YWdpbmc8L2Z1bGwtdGl0bGU+PC9wZXJpb2RpY2FsPjxwYWdlcz4xNzY8L3BhZ2VzPjx2b2x1bWU+
+MTA8L3ZvbHVtZT48ZGF0ZXM+PHllYXI+MjAyNDwveWVhcj48cHViLWRhdGVzPjxkYXRlPjA3LzIz
+PC9kYXRlPjwvcHViLWRhdGVzPjwvZGF0ZXM+PHVybHM+PC91cmxzPjxlbGVjdHJvbmljLXJlc291
+cmNlLW51bT4xMC4zMzkwL2ppbWFnaW5nMTAwODAxNzY8L2VsZWN0cm9uaWMtcmVzb3VyY2UtbnVt
+PjwvcmVjb3JkPjwvQ2l0ZT48Q2l0ZT48QXV0aG9yPkxpPC9BdXRob3I+PFllYXI+MjAyMDwvWWVh
+cj48UmVjTnVtPjI5PC9SZWNOdW0+PHJlY29yZD48cmVjLW51bWJlcj4yOTwvcmVjLW51bWJlcj48
+Zm9yZWlnbi1rZXlzPjxrZXkgYXBwPSJFTiIgZGItaWQ9Ind0NXYyc2VkOHp2dGVnZXgwdGpwOXIy
+czIycDUwYXBldDBmdCIgdGltZXN0YW1wPSIxNzYzNjU1NTczIj4yOTwva2V5PjwvZm9yZWlnbi1r
+ZXlzPjxyZWYtdHlwZSBuYW1lPSJKb3VybmFsIEFydGljbGUiPjE3PC9yZWYtdHlwZT48Y29udHJp
+YnV0b3JzPjxhdXRob3JzPjxhdXRob3I+TGksIFkuPC9hdXRob3I+PGF1dGhvcj5aaGFuZywgWi48
+L2F1dGhvcj48YXV0aG9yPkRhaSwgQy48L2F1dGhvcj48YXV0aG9yPkRvbmcsIFEuPC9hdXRob3I+
+PGF1dGhvcj5CYWRyaWdpbGFuLCBTLjwvYXV0aG9yPjwvYXV0aG9ycz48L2NvbnRyaWJ1dG9ycz48
+YXV0aC1hZGRyZXNzPkRlcGFydG1lbnQgb2YgSW1hZ2luZywgWWlkdSBDZW50cmFsIEhvc3BpdGFs
+IG9mIFdlaWZhbmcsIFdlaWZhbmcsIDI2MjUwMCwgQ2hpbmEuJiN4RDtEZXBhcnRtZW50IG9mIElt
+YWdpbmcsIFFpbmd6aG91IEhvc3BpdGFsIG9mIFRyYWRpdGlvbmFsIENoaW5lc2UgTWVkaWNpbmUs
+IFFpbmd6aG91LCAyNjI1MDAsIENoaW5hLiBFbGVjdHJvbmljIGFkZHJlc3M6IGRmdHkwNTIyQDE2
+My5jb20uJiN4RDtEZXBhcnRtZW50IG9mIE1lZGljYWwgUGh5c2ljcywgS2VybWFuc2hhaCBVbml2
+ZXJzaXR5IG9mIE1lZGljYWwgU2NpZW5jZXMsIEtlcm1hbnNoYWgsIElyYW4uPC9hdXRoLWFkZHJl
+c3M+PHRpdGxlcz48dGl0bGU+QWNjdXJhY3kgb2YgZGVlcCBsZWFybmluZyBmb3IgYXV0b21hdGVk
+IGRldGVjdGlvbiBvZiBwbmV1bW9uaWEgdXNpbmcgY2hlc3QgWC1SYXkgaW1hZ2VzOiBBIHN5c3Rl
+bWF0aWMgcmV2aWV3IGFuZCBtZXRhLWFuYWx5c2lzPC90aXRsZT48c2Vjb25kYXJ5LXRpdGxlPkNv
+bXB1dCBCaW9sIE1lZDwvc2Vjb25kYXJ5LXRpdGxlPjwvdGl0bGVzPjxwZXJpb2RpY2FsPjxmdWxs
+LXRpdGxlPkNvbXB1dCBCaW9sIE1lZDwvZnVsbC10aXRsZT48L3BlcmlvZGljYWw+PHBhZ2VzPjEw
+Mzg5ODwvcGFnZXM+PHZvbHVtZT4xMjM8L3ZvbHVtZT48ZWRpdGlvbj4yMDIwMDcxNDwvZWRpdGlv
+bj48a2V5d29yZHM+PGtleXdvcmQ+KkRlZXAgTGVhcm5pbmc8L2tleXdvcmQ+PGtleXdvcmQ+SHVt
+YW5zPC9rZXl3b3JkPjxrZXl3b3JkPipQbmV1bW9uaWEvZGlhZ25vc3RpYyBpbWFnaW5nPC9rZXl3
+b3JkPjxrZXl3b3JkPlJPQyBDdXJ2ZTwva2V5d29yZD48a2V5d29yZD5UaG9yYXg8L2tleXdvcmQ+
+PGtleXdvcmQ+WC1SYXlzPC9rZXl3b3JkPjxrZXl3b3JkPkFydGlmaWNpYWwgaW50ZWxsaWdlbmNl
+PC9rZXl3b3JkPjxrZXl3b3JkPkN4cjwva2V5d29yZD48a2V5d29yZD5EZWVwIGxlYXJuaW5nPC9r
+ZXl3b3JkPjxrZXl3b3JkPk1ldGEtYW5hbHlzaXM8L2tleXdvcmQ+PGtleXdvcmQ+UG5ldW1vbmlh
+PC9rZXl3b3JkPjwva2V5d29yZHM+PGRhdGVzPjx5ZWFyPjIwMjA8L3llYXI+PHB1Yi1kYXRlcz48
+ZGF0ZT5BdWc8L2RhdGU+PC9wdWItZGF0ZXM+PC9kYXRlcz48aXNibj4wMDEwLTQ4MjU8L2lzYm4+
+PGFjY2Vzc2lvbi1udW0+MzI3NjgwNDU8L2FjY2Vzc2lvbi1udW0+PHVybHM+PC91cmxzPjxlbGVj
+dHJvbmljLXJlc291cmNlLW51bT4xMC4xMDE2L2ouY29tcGJpb21lZC4yMDIwLjEwMzg5ODwvZWxl
+Y3Ryb25pYy1yZXNvdXJjZS1udW0+PHJlbW90ZS1kYXRhYmFzZS1wcm92aWRlcj5OTE08L3JlbW90
+ZS1kYXRhYmFzZS1wcm92aWRlcj48bGFuZ3VhZ2U+ZW5nPC9sYW5ndWFnZT48L3JlY29yZD48L0Np
+dGU+PC9FbmROb3RlPn==
+</w:fldData>
+        </w:fldChar>
+      </w:r>
+      <w:r>
+        <w:rPr>
+          <w:rFonts w:ascii="Garamond" w:hAnsi="Garamond" w:cs="Garamond"/>
+        </w:rPr>
+        <w:instrText xml:space="preserve"> ADDIN EN.CITE </w:instrText>
+      </w:r>
+      <w:r>
+        <w:rPr>
+          <w:rFonts w:ascii="Garamond" w:hAnsi="Garamond" w:cs="Garamond"/>
+        </w:rPr>
+        <w:fldChar w:fldCharType="begin">
+          <w:fldData xml:space="preserve">PEVuZE5vdGU+PENpdGU+PEF1dGhvcj5TaWRkaXFpPC9BdXRob3I+PFllYXI+MjAyNDwvWWVhcj48
+UmVjTnVtPjI4PC9SZWNOdW0+PERpc3BsYXlUZXh0PlsyMiwgMjNdPC9EaXNwbGF5VGV4dD48cmVj
+b3JkPjxyZWMtbnVtYmVyPjI4PC9yZWMtbnVtYmVyPjxmb3JlaWduLWtleXM+PGtleSBhcHA9IkVO
+IiBkYi1pZD0id3Q1djJzZWQ4enZ0ZWdleDB0anA5cjJzMjJwNTBhcGV0MGZ0IiB0aW1lc3RhbXA9
+IjE3NjM2NTU1NDIiPjI4PC9rZXk+PC9mb3JlaWduLWtleXM+PHJlZi10eXBlIG5hbWU9IkpvdXJu
+YWwgQXJ0aWNsZSI+MTc8L3JlZi10eXBlPjxjb250cmlidXRvcnM+PGF1dGhvcnM+PGF1dGhvcj5T
+aWRkaXFpLCBSYWhlZWw8L2F1dGhvcj48YXV0aG9yPkphdmFpZCwgU2FtZWVuYTwvYXV0aG9yPjwv
+YXV0aG9ycz48L2NvbnRyaWJ1dG9ycz48dGl0bGVzPjx0aXRsZT5EZWVwIExlYXJuaW5nIGZvciBQ
+bmV1bW9uaWEgRGV0ZWN0aW9uIGluIENoZXN0IFgtcmF5IEltYWdlczogQSBDb21wcmVoZW5zaXZl
+IFN1cnZleTwvdGl0bGU+PHNlY29uZGFyeS10aXRsZT5Kb3VybmFsIG9mIEltYWdpbmc8L3NlY29u
+ZGFyeS10aXRsZT48L3RpdGxlcz48cGVyaW9kaWNhbD48ZnVsbC10aXRsZT5Kb3VybmFsIG9mIElt
+YWdpbmc8L2Z1bGwtdGl0bGU+PC9wZXJpb2RpY2FsPjxwYWdlcz4xNzY8L3BhZ2VzPjx2b2x1bWU+
+MTA8L3ZvbHVtZT48ZGF0ZXM+PHllYXI+MjAyNDwveWVhcj48cHViLWRhdGVzPjxkYXRlPjA3LzIz
+PC9kYXRlPjwvcHViLWRhdGVzPjwvZGF0ZXM+PHVybHM+PC91cmxzPjxlbGVjdHJvbmljLXJlc291
+cmNlLW51bT4xMC4zMzkwL2ppbWFnaW5nMTAwODAxNzY8L2VsZWN0cm9uaWMtcmVzb3VyY2UtbnVt
+PjwvcmVjb3JkPjwvQ2l0ZT48Q2l0ZT48QXV0aG9yPkxpPC9BdXRob3I+PFllYXI+MjAyMDwvWWVh
+cj48UmVjTnVtPjI5PC9SZWNOdW0+PHJlY29yZD48cmVjLW51bWJlcj4yOTwvcmVjLW51bWJlcj48
+Zm9yZWlnbi1rZXlzPjxrZXkgYXBwPSJFTiIgZGItaWQ9Ind0NXYyc2VkOHp2dGVnZXgwdGpwOXIy
+czIycDUwYXBldDBmdCIgdGltZXN0YW1wPSIxNzYzNjU1NTczIj4yOTwva2V5PjwvZm9yZWlnbi1r
+ZXlzPjxyZWYtdHlwZSBuYW1lPSJKb3VybmFsIEFydGljbGUiPjE3PC9yZWYtdHlwZT48Y29udHJp
+YnV0b3JzPjxhdXRob3JzPjxhdXRob3I+TGksIFkuPC9hdXRob3I+PGF1dGhvcj5aaGFuZywgWi48
+L2F1dGhvcj48YXV0aG9yPkRhaSwgQy48L2F1dGhvcj48YXV0aG9yPkRvbmcsIFEuPC9hdXRob3I+
+PGF1dGhvcj5CYWRyaWdpbGFuLCBTLjwvYXV0aG9yPjwvYXV0aG9ycz48L2NvbnRyaWJ1dG9ycz48
+YXV0aC1hZGRyZXNzPkRlcGFydG1lbnQgb2YgSW1hZ2luZywgWWlkdSBDZW50cmFsIEhvc3BpdGFs
+IG9mIFdlaWZhbmcsIFdlaWZhbmcsIDI2MjUwMCwgQ2hpbmEuJiN4RDtEZXBhcnRtZW50IG9mIElt
+YWdpbmcsIFFpbmd6aG91IEhvc3BpdGFsIG9mIFRyYWRpdGlvbmFsIENoaW5lc2UgTWVkaWNpbmUs
+IFFpbmd6aG91LCAyNjI1MDAsIENoaW5hLiBFbGVjdHJvbmljIGFkZHJlc3M6IGRmdHkwNTIyQDE2
+My5jb20uJiN4RDtEZXBhcnRtZW50IG9mIE1lZGljYWwgUGh5c2ljcywgS2VybWFuc2hhaCBVbml2
+ZXJzaXR5IG9mIE1lZGljYWwgU2NpZW5jZXMsIEtlcm1hbnNoYWgsIElyYW4uPC9hdXRoLWFkZHJl
+c3M+PHRpdGxlcz48dGl0bGU+QWNjdXJhY3kgb2YgZGVlcCBsZWFybmluZyBmb3IgYXV0b21hdGVk
+IGRldGVjdGlvbiBvZiBwbmV1bW9uaWEgdXNpbmcgY2hlc3QgWC1SYXkgaW1hZ2VzOiBBIHN5c3Rl
+bWF0aWMgcmV2aWV3IGFuZCBtZXRhLWFuYWx5c2lzPC90aXRsZT48c2Vjb25kYXJ5LXRpdGxlPkNv
+bXB1dCBCaW9sIE1lZDwvc2Vjb25kYXJ5LXRpdGxlPjwvdGl0bGVzPjxwZXJpb2RpY2FsPjxmdWxs
+LXRpdGxlPkNvbXB1dCBCaW9sIE1lZDwvZnVsbC10aXRsZT48L3BlcmlvZGljYWw+PHBhZ2VzPjEw
+Mzg5ODwvcGFnZXM+PHZvbHVtZT4xMjM8L3ZvbHVtZT48ZWRpdGlvbj4yMDIwMDcxNDwvZWRpdGlv
+bj48a2V5d29yZHM+PGtleXdvcmQ+KkRlZXAgTGVhcm5pbmc8L2tleXdvcmQ+PGtleXdvcmQ+SHVt
+YW5zPC9rZXl3b3JkPjxrZXl3b3JkPipQbmV1bW9uaWEvZGlhZ25vc3RpYyBpbWFnaW5nPC9rZXl3
+b3JkPjxrZXl3b3JkPlJPQyBDdXJ2ZTwva2V5d29yZD48a2V5d29yZD5UaG9yYXg8L2tleXdvcmQ+
+PGtleXdvcmQ+WC1SYXlzPC9rZXl3b3JkPjxrZXl3b3JkPkFydGlmaWNpYWwgaW50ZWxsaWdlbmNl
+PC9rZXl3b3JkPjxrZXl3b3JkPkN4cjwva2V5d29yZD48a2V5d29yZD5EZWVwIGxlYXJuaW5nPC9r
+ZXl3b3JkPjxrZXl3b3JkPk1ldGEtYW5hbHlzaXM8L2tleXdvcmQ+PGtleXdvcmQ+UG5ldW1vbmlh
+PC9rZXl3b3JkPjwva2V5d29yZHM+PGRhdGVzPjx5ZWFyPjIwMjA8L3llYXI+PHB1Yi1kYXRlcz48
+ZGF0ZT5BdWc8L2RhdGU+PC9wdWItZGF0ZXM+PC9kYXRlcz48aXNibj4wMDEwLTQ4MjU8L2lzYm4+
+PGFjY2Vzc2lvbi1udW0+MzI3NjgwNDU8L2FjY2Vzc2lvbi1udW0+PHVybHM+PC91cmxzPjxlbGVj
+dHJvbmljLXJlc291cmNlLW51bT4xMC4xMDE2L2ouY29tcGJpb21lZC4yMDIwLjEwMzg5ODwvZWxl
+Y3Ryb25pYy1yZXNvdXJjZS1udW0+PHJlbW90ZS1kYXRhYmFzZS1wcm92aWRlcj5OTE08L3JlbW90
+ZS1kYXRhYmFzZS1wcm92aWRlcj48bGFuZ3VhZ2U+ZW5nPC9sYW5ndWFnZT48L3JlY29yZD48L0Np
+dGU+PC9FbmROb3RlPn==
+</w:fldData>
+        </w:fldChar>
+      </w:r>
+      <w:r>
+        <w:rPr>
+          <w:rFonts w:ascii="Garamond" w:hAnsi="Garamond" w:cs="Garamond"/>
+        </w:rPr>
+        <w:instrText xml:space="preserve"> ADDIN EN.CITE.DATA </w:instrText>
+      </w:r>
+      <w:r>
+        <w:rPr>
+          <w:rFonts w:ascii="Garamond" w:hAnsi="Garamond" w:cs="Garamond"/>
+        </w:rPr>
+      </w:r>
+      <w:r>
+        <w:rPr>
+          <w:rFonts w:ascii="Garamond" w:hAnsi="Garamond" w:cs="Garamond"/>
+        </w:rPr>
+        <w:fldChar w:fldCharType="end"/>
+      </w:r>
+      <w:r>
+        <w:rPr>
+          <w:rFonts w:ascii="Garamond" w:hAnsi="Garamond" w:cs="Garamond"/>
+        </w:rPr>
+        <w:fldChar w:fldCharType="separate"/>
+      </w:r>
+      <w:r>
+        <w:rPr>
+          <w:rFonts w:ascii="Garamond" w:hAnsi="Garamond" w:cs="Garamond"/>
+          <w:noProof/>
+        </w:rPr>
+        <w:t>[22, 23]</w:t>
+      </w:r>
+      <w:r>
+        <w:rPr>
+          <w:rFonts w:ascii="Garamond" w:hAnsi="Garamond" w:cs="Garamond"/>
+        </w:rPr>
+        <w:fldChar w:fldCharType="end"/>
+      </w:r>
+      <w:r>
+        <w:rPr>
+          <w:rFonts w:ascii="Garamond" w:hAnsi="Garamond" w:cs="Garamond"/>
+        </w:rPr>
+        <w:t>. Other studies restrict attention to a small, hand</w:t>
       </w:r>
       <w:r>
         <w:rPr>
@@ -268,7 +2677,155 @@
           <w:rFonts w:ascii="Garamond" w:hAnsi="Garamond" w:cs="Garamond"/>
         </w:rPr>
         <w:noBreakHyphen/>
-        <w:t>dimensional once we include derived indices, ratios, and interactions [27]. Such high dimensionality increases the risk of overfitting, variance, and reduced interpretability in clinical datasets [28, 29]. Feature selection (FS) helps by identifying compact, informative subsets that preserve performance and improve clarity [27]. FS methods are usually grouped into filters, embedded methods, and wrappers [29]. Examples of embedded methods include LASSO</w:t>
+        <w:t xml:space="preserve">dimensional once we include derived indices, ratios, and interactions </w:t>
+      </w:r>
+      <w:r>
+        <w:rPr>
+          <w:rFonts w:ascii="Garamond" w:hAnsi="Garamond" w:cs="Garamond"/>
+        </w:rPr>
+        <w:fldChar w:fldCharType="begin"/>
+      </w:r>
+      <w:r>
+        <w:rPr>
+          <w:rFonts w:ascii="Garamond" w:hAnsi="Garamond" w:cs="Garamond"/>
+        </w:rPr>
+        <w:instrText xml:space="preserve"> ADDIN EN.CITE &lt;EndNote&gt;&lt;Cite&gt;&lt;Author&gt;Guyon&lt;/Author&gt;&lt;Year&gt;2003&lt;/Year&gt;&lt;RecNum&gt;30&lt;/RecNum&gt;&lt;DisplayText&gt;[24]&lt;/DisplayText&gt;&lt;record&gt;&lt;rec-number&gt;30&lt;/rec-number&gt;&lt;foreign-keys&gt;&lt;key app="EN" db-id="wt5v2sed8zvtegex0tjp9r2s22p50apet0ft" timestamp="1763655620"&gt;30&lt;/key&gt;&lt;/foreign-keys&gt;&lt;ref-type name="Journal Article"&gt;17&lt;/ref-type&gt;&lt;contributors&gt;&lt;authors&gt;&lt;author&gt;Isabelle Guyon&lt;/author&gt;&lt;author&gt;André Elisseeff&lt;/author&gt;&lt;/authors&gt;&lt;/contributors&gt;&lt;titles&gt;&lt;title&gt;An introduction to variable and feature selection&lt;/title&gt;&lt;secondary-title&gt;J. Mach. Learn. Res.&lt;/secondary-title&gt;&lt;/titles&gt;&lt;periodical&gt;&lt;full-title&gt;J. Mach. Learn. Res.&lt;/full-title&gt;&lt;/periodical&gt;&lt;pages&gt;1157–1182&lt;/pages&gt;&lt;volume&gt;3&lt;/volume&gt;&lt;number&gt;null&lt;/number&gt;&lt;dates&gt;&lt;year&gt;2003&lt;/year&gt;&lt;/dates&gt;&lt;isbn&gt;1532-4435&lt;/isbn&gt;&lt;urls&gt;&lt;/urls&gt;&lt;/record&gt;&lt;/Cite&gt;&lt;/EndNote&gt;</w:instrText>
+      </w:r>
+      <w:r>
+        <w:rPr>
+          <w:rFonts w:ascii="Garamond" w:hAnsi="Garamond" w:cs="Garamond"/>
+        </w:rPr>
+        <w:fldChar w:fldCharType="separate"/>
+      </w:r>
+      <w:r>
+        <w:rPr>
+          <w:rFonts w:ascii="Garamond" w:hAnsi="Garamond" w:cs="Garamond"/>
+          <w:noProof/>
+        </w:rPr>
+        <w:t>[24]</w:t>
+      </w:r>
+      <w:r>
+        <w:rPr>
+          <w:rFonts w:ascii="Garamond" w:hAnsi="Garamond" w:cs="Garamond"/>
+        </w:rPr>
+        <w:fldChar w:fldCharType="end"/>
+      </w:r>
+      <w:r>
+        <w:rPr>
+          <w:rFonts w:ascii="Garamond" w:hAnsi="Garamond" w:cs="Garamond"/>
+        </w:rPr>
+        <w:t xml:space="preserve">. Such high dimensionality increases the risk of overfitting, variance, and reduced interpretability in clinical datasets </w:t>
+      </w:r>
+      <w:r>
+        <w:rPr>
+          <w:rFonts w:ascii="Garamond" w:hAnsi="Garamond" w:cs="Garamond"/>
+        </w:rPr>
+        <w:fldChar w:fldCharType="begin"/>
+      </w:r>
+      <w:r>
+        <w:rPr>
+          <w:rFonts w:ascii="Garamond" w:hAnsi="Garamond" w:cs="Garamond"/>
+        </w:rPr>
+        <w:instrText xml:space="preserve"> ADDIN EN.CITE &lt;EndNote&gt;&lt;Cite&gt;&lt;Author&gt;Chandrashekar&lt;/Author&gt;&lt;Year&gt;2014&lt;/Year&gt;&lt;RecNum&gt;31&lt;/RecNum&gt;&lt;DisplayText&gt;[25, 26]&lt;/DisplayText&gt;&lt;record&gt;&lt;rec-number&gt;31&lt;/rec-number&gt;&lt;foreign-keys&gt;&lt;key app="EN" db-id="wt5v2sed8zvtegex0tjp9r2s22p50apet0ft" timestamp="1763655644"&gt;31&lt;/key&gt;&lt;/foreign-keys&gt;&lt;ref-type name="Journal Article"&gt;17&lt;/ref-type&gt;&lt;contributors&gt;&lt;authors&gt;&lt;author&gt;Chandrashekar, Girish&lt;/author&gt;&lt;author&gt;Sahin, Ferat&lt;/author&gt;&lt;/authors&gt;&lt;/contributors&gt;&lt;titles&gt;&lt;title&gt;A survey on feature selection methods&lt;/title&gt;&lt;secondary-title&gt;Computers &amp;amp; Electrical Engineering&lt;/secondary-title&gt;&lt;/titles&gt;&lt;periodical&gt;&lt;full-title&gt;Computers &amp;amp; Electrical Engineering&lt;/full-title&gt;&lt;/periodical&gt;&lt;pages&gt;16-28&lt;/pages&gt;&lt;volume&gt;40&lt;/volume&gt;&lt;number&gt;1&lt;/number&gt;&lt;dates&gt;&lt;year&gt;2014&lt;/year&gt;&lt;pub-dates&gt;&lt;date&gt;2014/01/01/&lt;/date&gt;&lt;/pub-dates&gt;&lt;/dates&gt;&lt;isbn&gt;0045-7906&lt;/isbn&gt;&lt;urls&gt;&lt;related-urls&gt;&lt;url&gt;https://www.sciencedirect.com/science/article/pii/S0045790613003066&lt;/url&gt;&lt;/related-urls&gt;&lt;/urls&gt;&lt;electronic-resource-num&gt;https://doi.org/10.1016/j.compeleceng.2013.11.024&lt;/electronic-resource-num&gt;&lt;/record&gt;&lt;/Cite&gt;&lt;Cite&gt;&lt;Author&gt;Saeys&lt;/Author&gt;&lt;Year&gt;2007&lt;/Year&gt;&lt;RecNum&gt;32&lt;/RecNum&gt;&lt;record&gt;&lt;rec-number&gt;32&lt;/rec-number&gt;&lt;foreign-keys&gt;&lt;key app="EN" db-id="wt5v2sed8zvtegex0tjp9r2s22p50apet0ft" timestamp="1763655689"&gt;32&lt;/key&gt;&lt;/foreign-keys&gt;&lt;ref-type name="Journal Article"&gt;17&lt;/ref-type&gt;&lt;contributors&gt;&lt;authors&gt;&lt;author&gt;Saeys, Yvan&lt;/author&gt;&lt;author&gt;Inza, Iñaki&lt;/author&gt;&lt;author&gt;Larrañaga, Pedro&lt;/author&gt;&lt;/authors&gt;&lt;/contributors&gt;&lt;titles&gt;&lt;title&gt;A review of feature selection techniques in bioinformatics&lt;/title&gt;&lt;secondary-title&gt;Bioinformatics&lt;/secondary-title&gt;&lt;/titles&gt;&lt;periodical&gt;&lt;full-title&gt;Bioinformatics&lt;/full-title&gt;&lt;/periodical&gt;&lt;pages&gt;2507-2517&lt;/pages&gt;&lt;volume&gt;23&lt;/volume&gt;&lt;number&gt;19&lt;/number&gt;&lt;dates&gt;&lt;year&gt;2007&lt;/year&gt;&lt;/dates&gt;&lt;isbn&gt;1367-4803&lt;/isbn&gt;&lt;urls&gt;&lt;related-urls&gt;&lt;url&gt;https://doi.org/10.1093/bioinformatics/btm344&lt;/url&gt;&lt;/related-urls&gt;&lt;/urls&gt;&lt;electronic-resource-num&gt;10.1093/bioinformatics/btm344&lt;/electronic-resource-num&gt;&lt;access-date&gt;11/20/2025&lt;/access-date&gt;&lt;/record&gt;&lt;/Cite&gt;&lt;/EndNote&gt;</w:instrText>
+      </w:r>
+      <w:r>
+        <w:rPr>
+          <w:rFonts w:ascii="Garamond" w:hAnsi="Garamond" w:cs="Garamond"/>
+        </w:rPr>
+        <w:fldChar w:fldCharType="separate"/>
+      </w:r>
+      <w:r>
+        <w:rPr>
+          <w:rFonts w:ascii="Garamond" w:hAnsi="Garamond" w:cs="Garamond"/>
+          <w:noProof/>
+        </w:rPr>
+        <w:t>[25, 26]</w:t>
+      </w:r>
+      <w:r>
+        <w:rPr>
+          <w:rFonts w:ascii="Garamond" w:hAnsi="Garamond" w:cs="Garamond"/>
+        </w:rPr>
+        <w:fldChar w:fldCharType="end"/>
+      </w:r>
+      <w:r>
+        <w:rPr>
+          <w:rFonts w:ascii="Garamond" w:hAnsi="Garamond" w:cs="Garamond"/>
+        </w:rPr>
+        <w:t xml:space="preserve">. Feature selection (FS) helps by identifying compact, informative subsets that preserve performance and improve clarity </w:t>
+      </w:r>
+      <w:r>
+        <w:rPr>
+          <w:rFonts w:ascii="Garamond" w:hAnsi="Garamond" w:cs="Garamond"/>
+        </w:rPr>
+        <w:fldChar w:fldCharType="begin"/>
+      </w:r>
+      <w:r>
+        <w:rPr>
+          <w:rFonts w:ascii="Garamond" w:hAnsi="Garamond" w:cs="Garamond"/>
+        </w:rPr>
+        <w:instrText xml:space="preserve"> ADDIN EN.CITE &lt;EndNote&gt;&lt;Cite&gt;&lt;Author&gt;Guyon&lt;/Author&gt;&lt;Year&gt;2003&lt;/Year&gt;&lt;RecNum&gt;30&lt;/RecNum&gt;&lt;DisplayText&gt;[24]&lt;/DisplayText&gt;&lt;record&gt;&lt;rec-number&gt;30&lt;/rec-number&gt;&lt;foreign-keys&gt;&lt;key app="EN" db-id="wt5v2sed8zvtegex0tjp9r2s22p50apet0ft" timestamp="1763655620"&gt;30&lt;/key&gt;&lt;/foreign-keys&gt;&lt;ref-type name="Journal Article"&gt;17&lt;/ref-type&gt;&lt;contributors&gt;&lt;authors&gt;&lt;author&gt;Isabelle Guyon&lt;/author&gt;&lt;author&gt;André Elisseeff&lt;/author&gt;&lt;/authors&gt;&lt;/contributors&gt;&lt;titles&gt;&lt;title&gt;An introduction to variable and feature selection&lt;/title&gt;&lt;secondary-title&gt;J. Mach. Learn. Res.&lt;/secondary-title&gt;&lt;/titles&gt;&lt;periodical&gt;&lt;full-title&gt;J. Mach. Learn. Res.&lt;/full-title&gt;&lt;/periodical&gt;&lt;pages&gt;1157–1182&lt;/pages&gt;&lt;volume&gt;3&lt;/volume&gt;&lt;number&gt;null&lt;/number&gt;&lt;dates&gt;&lt;year&gt;2003&lt;/year&gt;&lt;/dates&gt;&lt;isbn&gt;1532-4435&lt;/isbn&gt;&lt;urls&gt;&lt;/urls&gt;&lt;/record&gt;&lt;/Cite&gt;&lt;/EndNote&gt;</w:instrText>
+      </w:r>
+      <w:r>
+        <w:rPr>
+          <w:rFonts w:ascii="Garamond" w:hAnsi="Garamond" w:cs="Garamond"/>
+        </w:rPr>
+        <w:fldChar w:fldCharType="separate"/>
+      </w:r>
+      <w:r>
+        <w:rPr>
+          <w:rFonts w:ascii="Garamond" w:hAnsi="Garamond" w:cs="Garamond"/>
+          <w:noProof/>
+        </w:rPr>
+        <w:t>[24]</w:t>
+      </w:r>
+      <w:r>
+        <w:rPr>
+          <w:rFonts w:ascii="Garamond" w:hAnsi="Garamond" w:cs="Garamond"/>
+        </w:rPr>
+        <w:fldChar w:fldCharType="end"/>
+      </w:r>
+      <w:r>
+        <w:rPr>
+          <w:rFonts w:ascii="Garamond" w:hAnsi="Garamond" w:cs="Garamond"/>
+        </w:rPr>
+        <w:t xml:space="preserve">. FS methods are usually grouped into filters, embedded methods, and wrappers </w:t>
+      </w:r>
+      <w:r>
+        <w:rPr>
+          <w:rFonts w:ascii="Garamond" w:hAnsi="Garamond" w:cs="Garamond"/>
+        </w:rPr>
+        <w:fldChar w:fldCharType="begin"/>
+      </w:r>
+      <w:r>
+        <w:rPr>
+          <w:rFonts w:ascii="Garamond" w:hAnsi="Garamond" w:cs="Garamond"/>
+        </w:rPr>
+        <w:instrText xml:space="preserve"> ADDIN EN.CITE &lt;EndNote&gt;&lt;Cite&gt;&lt;Author&gt;Saeys&lt;/Author&gt;&lt;Year&gt;2007&lt;/Year&gt;&lt;RecNum&gt;32&lt;/RecNum&gt;&lt;DisplayText&gt;[26]&lt;/DisplayText&gt;&lt;record&gt;&lt;rec-number&gt;32&lt;/rec-number&gt;&lt;foreign-keys&gt;&lt;key app="EN" db-id="wt5v2sed8zvtegex0tjp9r2s22p50apet0ft" timestamp="1763655689"&gt;32&lt;/key&gt;&lt;/foreign-keys&gt;&lt;ref-type name="Journal Article"&gt;17&lt;/ref-type&gt;&lt;contributors&gt;&lt;authors&gt;&lt;author&gt;Saeys, Yvan&lt;/author&gt;&lt;author&gt;Inza, Iñaki&lt;/author&gt;&lt;author&gt;Larrañaga, Pedro&lt;/author&gt;&lt;/authors&gt;&lt;/contributors&gt;&lt;titles&gt;&lt;title&gt;A review of feature selection techniques in bioinformatics&lt;/title&gt;&lt;secondary-title&gt;Bioinformatics&lt;/secondary-title&gt;&lt;/titles&gt;&lt;periodical&gt;&lt;full-title&gt;Bioinformatics&lt;/full-title&gt;&lt;/periodical&gt;&lt;pages&gt;2507-2517&lt;/pages&gt;&lt;volume&gt;23&lt;/volume&gt;&lt;number&gt;19&lt;/number&gt;&lt;dates&gt;&lt;year&gt;2007&lt;/year&gt;&lt;/dates&gt;&lt;isbn&gt;1367-4803&lt;/isbn&gt;&lt;urls&gt;&lt;related-urls&gt;&lt;url&gt;https://doi.org/10.1093/bioinformatics/btm344&lt;/url&gt;&lt;/related-urls&gt;&lt;/urls&gt;&lt;electronic-resource-num&gt;10.1093/bioinformatics/btm344&lt;/electronic-resource-num&gt;&lt;access-date&gt;11/20/2025&lt;/access-date&gt;&lt;/record&gt;&lt;/Cite&gt;&lt;/EndNote&gt;</w:instrText>
+      </w:r>
+      <w:r>
+        <w:rPr>
+          <w:rFonts w:ascii="Garamond" w:hAnsi="Garamond" w:cs="Garamond"/>
+        </w:rPr>
+        <w:fldChar w:fldCharType="separate"/>
+      </w:r>
+      <w:r>
+        <w:rPr>
+          <w:rFonts w:ascii="Garamond" w:hAnsi="Garamond" w:cs="Garamond"/>
+          <w:noProof/>
+        </w:rPr>
+        <w:t>[26]</w:t>
+      </w:r>
+      <w:r>
+        <w:rPr>
+          <w:rFonts w:ascii="Garamond" w:hAnsi="Garamond" w:cs="Garamond"/>
+        </w:rPr>
+        <w:fldChar w:fldCharType="end"/>
+      </w:r>
+      <w:r>
+        <w:rPr>
+          <w:rFonts w:ascii="Garamond" w:hAnsi="Garamond" w:cs="Garamond"/>
+        </w:rPr>
+        <w:t>. Examples of embedded methods include LASSO</w:t>
       </w:r>
       <w:r>
         <w:rPr>
@@ -282,7 +2839,81 @@
           <w:rFonts w:ascii="Garamond" w:hAnsi="Garamond" w:cs="Garamond"/>
         </w:rPr>
         <w:noBreakHyphen/>
-        <w:t>based ensembles [30, 31]. Wrapper methods evaluate candidate subsets using a downstream classifier and often perform well by capturing feature interactions, though at higher computational cost [32].</w:t>
+        <w:t xml:space="preserve">based ensembles </w:t>
+      </w:r>
+      <w:r>
+        <w:rPr>
+          <w:rFonts w:ascii="Garamond" w:hAnsi="Garamond" w:cs="Garamond"/>
+        </w:rPr>
+        <w:fldChar w:fldCharType="begin"/>
+      </w:r>
+      <w:r>
+        <w:rPr>
+          <w:rFonts w:ascii="Garamond" w:hAnsi="Garamond" w:cs="Garamond"/>
+        </w:rPr>
+        <w:instrText xml:space="preserve"> ADDIN EN.CITE &lt;EndNote&gt;&lt;Cite&gt;&lt;Author&gt;Tibshirani&lt;/Author&gt;&lt;Year&gt;1996&lt;/Year&gt;&lt;RecNum&gt;33&lt;/RecNum&gt;&lt;DisplayText&gt;[27, 28]&lt;/DisplayText&gt;&lt;record&gt;&lt;rec-number&gt;33&lt;/rec-number&gt;&lt;foreign-keys&gt;&lt;key app="EN" db-id="wt5v2sed8zvtegex0tjp9r2s22p50apet0ft" timestamp="1763655749"&gt;33&lt;/key&gt;&lt;/foreign-keys&gt;&lt;ref-type name="Journal Article"&gt;17&lt;/ref-type&gt;&lt;contributors&gt;&lt;authors&gt;&lt;author&gt;Tibshirani, Robert&lt;/author&gt;&lt;/authors&gt;&lt;/contributors&gt;&lt;titles&gt;&lt;title&gt;Regression Shrinkage and Selection Via the Lasso&lt;/title&gt;&lt;secondary-title&gt;Journal of the Royal Statistical Society: Series B (Methodological)&lt;/secondary-title&gt;&lt;/titles&gt;&lt;periodical&gt;&lt;full-title&gt;Journal of the Royal Statistical Society: Series B (Methodological)&lt;/full-title&gt;&lt;/periodical&gt;&lt;pages&gt;267-288&lt;/pages&gt;&lt;volume&gt;58&lt;/volume&gt;&lt;number&gt;1&lt;/number&gt;&lt;dates&gt;&lt;year&gt;1996&lt;/year&gt;&lt;/dates&gt;&lt;isbn&gt;0035-9246&lt;/isbn&gt;&lt;urls&gt;&lt;related-urls&gt;&lt;url&gt;https://doi.org/10.1111/j.2517-6161.1996.tb02080.x&lt;/url&gt;&lt;/related-urls&gt;&lt;/urls&gt;&lt;electronic-resource-num&gt;10.1111/j.2517-6161.1996.tb02080.x&lt;/electronic-resource-num&gt;&lt;access-date&gt;11/20/2025&lt;/access-date&gt;&lt;/record&gt;&lt;/Cite&gt;&lt;Cite&gt;&lt;Author&gt;Breiman&lt;/Author&gt;&lt;Year&gt;2001&lt;/Year&gt;&lt;RecNum&gt;34&lt;/RecNum&gt;&lt;record&gt;&lt;rec-number&gt;34&lt;/rec-number&gt;&lt;foreign-keys&gt;&lt;key app="EN" db-id="wt5v2sed8zvtegex0tjp9r2s22p50apet0ft" timestamp="1763655774"&gt;34&lt;/key&gt;&lt;/foreign-keys&gt;&lt;ref-type name="Journal Article"&gt;17&lt;/ref-type&gt;&lt;contributors&gt;&lt;authors&gt;&lt;author&gt;Breiman, Leo&lt;/author&gt;&lt;/authors&gt;&lt;/contributors&gt;&lt;titles&gt;&lt;title&gt;Random Forests&lt;/title&gt;&lt;secondary-title&gt;Machine Learning&lt;/secondary-title&gt;&lt;/titles&gt;&lt;periodical&gt;&lt;full-title&gt;Machine Learning&lt;/full-title&gt;&lt;/periodical&gt;&lt;pages&gt;5-32&lt;/pages&gt;&lt;volume&gt;45&lt;/volume&gt;&lt;number&gt;1&lt;/number&gt;&lt;dates&gt;&lt;year&gt;2001&lt;/year&gt;&lt;pub-dates&gt;&lt;date&gt;2001/10/01&lt;/date&gt;&lt;/pub-dates&gt;&lt;/dates&gt;&lt;isbn&gt;1573-0565&lt;/isbn&gt;&lt;urls&gt;&lt;related-urls&gt;&lt;url&gt;https://doi.org/10.1023/A:1010933404324&lt;/url&gt;&lt;/related-urls&gt;&lt;/urls&gt;&lt;electronic-resource-num&gt;10.1023/A:1010933404324&lt;/electronic-resource-num&gt;&lt;/record&gt;&lt;/Cite&gt;&lt;/EndNote&gt;</w:instrText>
+      </w:r>
+      <w:r>
+        <w:rPr>
+          <w:rFonts w:ascii="Garamond" w:hAnsi="Garamond" w:cs="Garamond"/>
+        </w:rPr>
+        <w:fldChar w:fldCharType="separate"/>
+      </w:r>
+      <w:r>
+        <w:rPr>
+          <w:rFonts w:ascii="Garamond" w:hAnsi="Garamond" w:cs="Garamond"/>
+          <w:noProof/>
+        </w:rPr>
+        <w:t>[27, 28]</w:t>
+      </w:r>
+      <w:r>
+        <w:rPr>
+          <w:rFonts w:ascii="Garamond" w:hAnsi="Garamond" w:cs="Garamond"/>
+        </w:rPr>
+        <w:fldChar w:fldCharType="end"/>
+      </w:r>
+      <w:r>
+        <w:rPr>
+          <w:rFonts w:ascii="Garamond" w:hAnsi="Garamond" w:cs="Garamond"/>
+        </w:rPr>
+        <w:t xml:space="preserve">. Wrapper methods evaluate candidate subsets using a downstream classifier and often perform well by capturing feature interactions, though at higher computational cost </w:t>
+      </w:r>
+      <w:r>
+        <w:rPr>
+          <w:rFonts w:ascii="Garamond" w:hAnsi="Garamond" w:cs="Garamond"/>
+        </w:rPr>
+        <w:fldChar w:fldCharType="begin"/>
+      </w:r>
+      <w:r>
+        <w:rPr>
+          <w:rFonts w:ascii="Garamond" w:hAnsi="Garamond" w:cs="Garamond"/>
+        </w:rPr>
+        <w:instrText xml:space="preserve"> ADDIN EN.CITE &lt;EndNote&gt;&lt;Cite&gt;&lt;Author&gt;Kohavi&lt;/Author&gt;&lt;Year&gt;1997&lt;/Year&gt;&lt;RecNum&gt;35&lt;/RecNum&gt;&lt;DisplayText&gt;[29]&lt;/DisplayText&gt;&lt;record&gt;&lt;rec-number&gt;35&lt;/rec-number&gt;&lt;foreign-keys&gt;&lt;key app="EN" db-id="wt5v2sed8zvtegex0tjp9r2s22p50apet0ft" timestamp="1763655797"&gt;35&lt;/key&gt;&lt;/foreign-keys&gt;&lt;ref-type name="Journal Article"&gt;17&lt;/ref-type&gt;&lt;contributors&gt;&lt;authors&gt;&lt;author&gt;Kohavi, Ron&lt;/author&gt;&lt;author&gt;John, George H.&lt;/author&gt;&lt;/authors&gt;&lt;/contributors&gt;&lt;titles&gt;&lt;title&gt;Wrappers for feature subset selection&lt;/title&gt;&lt;secondary-title&gt;Artificial Intelligence&lt;/secondary-title&gt;&lt;/titles&gt;&lt;periodical&gt;&lt;full-title&gt;Artificial Intelligence&lt;/full-title&gt;&lt;/periodical&gt;&lt;pages&gt;273-324&lt;/pages&gt;&lt;volume&gt;97&lt;/volume&gt;&lt;number&gt;1&lt;/number&gt;&lt;keywords&gt;&lt;keyword&gt;Classification&lt;/keyword&gt;&lt;keyword&gt;Feature selection&lt;/keyword&gt;&lt;keyword&gt;Wrapper&lt;/keyword&gt;&lt;keyword&gt;Filter&lt;/keyword&gt;&lt;/keywords&gt;&lt;dates&gt;&lt;year&gt;1997&lt;/year&gt;&lt;pub-dates&gt;&lt;date&gt;1997/12/01/&lt;/date&gt;&lt;/pub-dates&gt;&lt;/dates&gt;&lt;isbn&gt;0004-3702&lt;/isbn&gt;&lt;urls&gt;&lt;related-urls&gt;&lt;url&gt;https://www.sciencedirect.com/science/article/pii/S000437029700043X&lt;/url&gt;&lt;/related-urls&gt;&lt;/urls&gt;&lt;electronic-resource-num&gt;https://doi.org/10.1016/S0004-3702(97)00043-X&lt;/electronic-resource-num&gt;&lt;/record&gt;&lt;/Cite&gt;&lt;/EndNote&gt;</w:instrText>
+      </w:r>
+      <w:r>
+        <w:rPr>
+          <w:rFonts w:ascii="Garamond" w:hAnsi="Garamond" w:cs="Garamond"/>
+        </w:rPr>
+        <w:fldChar w:fldCharType="separate"/>
+      </w:r>
+      <w:r>
+        <w:rPr>
+          <w:rFonts w:ascii="Garamond" w:hAnsi="Garamond" w:cs="Garamond"/>
+          <w:noProof/>
+        </w:rPr>
+        <w:t>[29]</w:t>
+      </w:r>
+      <w:r>
+        <w:rPr>
+          <w:rFonts w:ascii="Garamond" w:hAnsi="Garamond" w:cs="Garamond"/>
+        </w:rPr>
+        <w:fldChar w:fldCharType="end"/>
+      </w:r>
+      <w:r>
+        <w:rPr>
+          <w:rFonts w:ascii="Garamond" w:hAnsi="Garamond" w:cs="Garamond"/>
+        </w:rPr>
+        <w:t>.</w:t>
       </w:r>
     </w:p>
     <w:p>
@@ -296,28 +2927,319 @@
         <w:rPr>
           <w:rFonts w:ascii="Garamond" w:hAnsi="Garamond" w:cs="Garamond"/>
         </w:rPr>
-        <w:t>The main challenge for wrapper FS is the combinatorial search over $2^D-1$ non</w:t>
+        <w:t xml:space="preserve">The main challenge for wrapper FS is the combinatorial search over </w:t>
+      </w:r>
+      <m:oMath>
+        <m:sSup>
+          <m:sSupPr>
+            <m:ctrlPr>
+              <w:rPr>
+                <w:rFonts w:ascii="Cambria Math" w:hAnsi="Cambria Math" w:cs="Garamond"/>
+                <w:i/>
+              </w:rPr>
+            </m:ctrlPr>
+          </m:sSupPr>
+          <m:e>
+            <m:r>
+              <w:rPr>
+                <w:rFonts w:ascii="Cambria Math" w:hAnsi="Cambria Math" w:cs="Garamond"/>
+              </w:rPr>
+              <m:t>2</m:t>
+            </m:r>
+          </m:e>
+          <m:sup>
+            <m:r>
+              <w:rPr>
+                <w:rFonts w:ascii="Cambria Math" w:hAnsi="Cambria Math" w:cs="Garamond"/>
+              </w:rPr>
+              <m:t>D</m:t>
+            </m:r>
+          </m:sup>
+        </m:sSup>
+        <m:r>
+          <w:rPr>
+            <w:rFonts w:ascii="Cambria Math" w:hAnsi="Cambria Math" w:cs="Garamond"/>
+          </w:rPr>
+          <m:t>-1</m:t>
+        </m:r>
+      </m:oMath>
+      <w:r>
+        <w:rPr>
+          <w:rFonts w:ascii="Garamond" w:hAnsi="Garamond" w:cs="Garamond"/>
+        </w:rPr>
+        <w:t xml:space="preserve"> non</w:t>
       </w:r>
       <w:r>
         <w:rPr>
           <w:rFonts w:ascii="Garamond" w:hAnsi="Garamond" w:cs="Garamond"/>
         </w:rPr>
         <w:noBreakHyphen/>
-        <w:t>empty feature subsets [27]. Metaheuristic optimization is popular for this setting because it is flexible, derivative</w:t>
+        <w:t xml:space="preserve">empty feature subsets </w:t>
+      </w:r>
+      <w:r>
+        <w:rPr>
+          <w:rFonts w:ascii="Garamond" w:hAnsi="Garamond" w:cs="Garamond"/>
+        </w:rPr>
+        <w:fldChar w:fldCharType="begin"/>
+      </w:r>
+      <w:r>
+        <w:rPr>
+          <w:rFonts w:ascii="Garamond" w:hAnsi="Garamond" w:cs="Garamond"/>
+        </w:rPr>
+        <w:instrText xml:space="preserve"> ADDIN EN.CITE &lt;EndNote&gt;&lt;Cite&gt;&lt;Author&gt;Guyon&lt;/Author&gt;&lt;Year&gt;2003&lt;/Year&gt;&lt;RecNum&gt;30&lt;/RecNum&gt;&lt;DisplayText&gt;[24]&lt;/DisplayText&gt;&lt;record&gt;&lt;rec-number&gt;30&lt;/rec-number&gt;&lt;foreign-keys&gt;&lt;key app="EN" db-id="wt5v2sed8zvtegex0tjp9r2s22p50apet0ft" timestamp="1763655620"&gt;30&lt;/key&gt;&lt;/foreign-keys&gt;&lt;ref-type name="Journal Article"&gt;17&lt;/ref-type&gt;&lt;contributors&gt;&lt;authors&gt;&lt;author&gt;Isabelle Guyon&lt;/author&gt;&lt;author&gt;André Elisseeff&lt;/author&gt;&lt;/authors&gt;&lt;/contributors&gt;&lt;titles&gt;&lt;title&gt;An introduction to variable and feature selection&lt;/title&gt;&lt;secondary-title&gt;J. Mach. Learn. Res.&lt;/secondary-title&gt;&lt;/titles&gt;&lt;periodical&gt;&lt;full-title&gt;J. Mach. Learn. Res.&lt;/full-title&gt;&lt;/periodical&gt;&lt;pages&gt;1157–1182&lt;/pages&gt;&lt;volume&gt;3&lt;/volume&gt;&lt;number&gt;null&lt;/number&gt;&lt;dates&gt;&lt;year&gt;2003&lt;/year&gt;&lt;/dates&gt;&lt;isbn&gt;1532-4435&lt;/isbn&gt;&lt;urls&gt;&lt;/urls&gt;&lt;/record&gt;&lt;/Cite&gt;&lt;/EndNote&gt;</w:instrText>
+      </w:r>
+      <w:r>
+        <w:rPr>
+          <w:rFonts w:ascii="Garamond" w:hAnsi="Garamond" w:cs="Garamond"/>
+        </w:rPr>
+        <w:fldChar w:fldCharType="separate"/>
+      </w:r>
+      <w:r>
+        <w:rPr>
+          <w:rFonts w:ascii="Garamond" w:hAnsi="Garamond" w:cs="Garamond"/>
+          <w:noProof/>
+        </w:rPr>
+        <w:t>[24]</w:t>
+      </w:r>
+      <w:r>
+        <w:rPr>
+          <w:rFonts w:ascii="Garamond" w:hAnsi="Garamond" w:cs="Garamond"/>
+        </w:rPr>
+        <w:fldChar w:fldCharType="end"/>
+      </w:r>
+      <w:r>
+        <w:rPr>
+          <w:rFonts w:ascii="Garamond" w:hAnsi="Garamond" w:cs="Garamond"/>
+        </w:rPr>
+        <w:t>. Metaheuristic optimization is popular for this setting because it is flexible, derivative</w:t>
       </w:r>
       <w:r>
         <w:rPr>
           <w:rFonts w:ascii="Garamond" w:hAnsi="Garamond" w:cs="Garamond"/>
         </w:rPr>
         <w:noBreakHyphen/>
-        <w:t>free, and able to escape local optima [33, 34]. Classic examples include Genetic Algorithms and Particle Swarm Optimization [35, 36]. Nature</w:t>
+        <w:t xml:space="preserve">free, and able to escape local optima </w:t>
+      </w:r>
+      <w:r>
+        <w:rPr>
+          <w:rFonts w:ascii="Garamond" w:hAnsi="Garamond" w:cs="Garamond"/>
+        </w:rPr>
+        <w:fldChar w:fldCharType="begin">
+          <w:fldData xml:space="preserve">PEVuZE5vdGU+PENpdGU+PEF1dGhvcj5YdWU8L0F1dGhvcj48WWVhcj4yMDE2PC9ZZWFyPjxSZWNO
+dW0+MzY8L1JlY051bT48RGlzcGxheVRleHQ+WzMwLCAzMV08L0Rpc3BsYXlUZXh0PjxyZWNvcmQ+
+PHJlYy1udW1iZXI+MzY8L3JlYy1udW1iZXI+PGZvcmVpZ24ta2V5cz48a2V5IGFwcD0iRU4iIGRi
+LWlkPSJ3dDV2MnNlZDh6dnRlZ2V4MHRqcDlyMnMyMnA1MGFwZXQwZnQiIHRpbWVzdGFtcD0iMTc2
+MzY1NTg0NyI+MzY8L2tleT48L2ZvcmVpZ24ta2V5cz48cmVmLXR5cGUgbmFtZT0iSm91cm5hbCBB
+cnRpY2xlIj4xNzwvcmVmLXR5cGU+PGNvbnRyaWJ1dG9ycz48YXV0aG9ycz48YXV0aG9yPkIuIFh1
+ZTwvYXV0aG9yPjxhdXRob3I+TS4gWmhhbmc8L2F1dGhvcj48YXV0aG9yPlcuIE4uIEJyb3duZTwv
+YXV0aG9yPjxhdXRob3I+WC4gWWFvPC9hdXRob3I+PC9hdXRob3JzPjwvY29udHJpYnV0b3JzPjx0
+aXRsZXM+PHRpdGxlPkEgU3VydmV5IG9uIEV2b2x1dGlvbmFyeSBDb21wdXRhdGlvbiBBcHByb2Fj
+aGVzIHRvIEZlYXR1cmUgU2VsZWN0aW9uPC90aXRsZT48c2Vjb25kYXJ5LXRpdGxlPklFRUUgVHJh
+bnNhY3Rpb25zIG9uIEV2b2x1dGlvbmFyeSBDb21wdXRhdGlvbjwvc2Vjb25kYXJ5LXRpdGxlPjwv
+dGl0bGVzPjxwZXJpb2RpY2FsPjxmdWxsLXRpdGxlPklFRUUgVHJhbnNhY3Rpb25zIG9uIEV2b2x1
+dGlvbmFyeSBDb21wdXRhdGlvbjwvZnVsbC10aXRsZT48L3BlcmlvZGljYWw+PHBhZ2VzPjYwNi02
+MjY8L3BhZ2VzPjx2b2x1bWU+MjA8L3ZvbHVtZT48bnVtYmVyPjQ8L251bWJlcj48ZGF0ZXM+PHll
+YXI+MjAxNjwveWVhcj48L2RhdGVzPjxpc2JuPjE5NDEtMDAyNjwvaXNibj48dXJscz48L3VybHM+
+PGVsZWN0cm9uaWMtcmVzb3VyY2UtbnVtPjEwLjExMDkvVEVWQy4yMDE1LjI1MDQ0MjA8L2VsZWN0
+cm9uaWMtcmVzb3VyY2UtbnVtPjwvcmVjb3JkPjwvQ2l0ZT48Q2l0ZT48QXV0aG9yPkRva2Vyb2ds
+dTwvQXV0aG9yPjxZZWFyPjIwMjI8L1llYXI+PFJlY051bT4zNzwvUmVjTnVtPjxyZWNvcmQ+PHJl
+Yy1udW1iZXI+Mzc8L3JlYy1udW1iZXI+PGZvcmVpZ24ta2V5cz48a2V5IGFwcD0iRU4iIGRiLWlk
+PSJ3dDV2MnNlZDh6dnRlZ2V4MHRqcDlyMnMyMnA1MGFwZXQwZnQiIHRpbWVzdGFtcD0iMTc2MzY1
+NTg2MiI+Mzc8L2tleT48L2ZvcmVpZ24ta2V5cz48cmVmLXR5cGUgbmFtZT0iSm91cm5hbCBBcnRp
+Y2xlIj4xNzwvcmVmLXR5cGU+PGNvbnRyaWJ1dG9ycz48YXV0aG9ycz48YXV0aG9yPkRva2Vyb2ds
+dSwgVGFuc2VsPC9hdXRob3I+PGF1dGhvcj5EZW5peiwgQXnDp2E8L2F1dGhvcj48YXV0aG9yPktp
+emlsb3osIEhha2FuIEV6Z2k8L2F1dGhvcj48L2F1dGhvcnM+PC9jb250cmlidXRvcnM+PHRpdGxl
+cz48dGl0bGU+QSBjb21wcmVoZW5zaXZlIHN1cnZleSBvbiByZWNlbnQgbWV0YWhldXJpc3RpY3Mg
+Zm9yIGZlYXR1cmUgc2VsZWN0aW9uPC90aXRsZT48c2Vjb25kYXJ5LXRpdGxlPk5ldXJvY29tcHV0
+aW5nPC9zZWNvbmRhcnktdGl0bGU+PC90aXRsZXM+PHBlcmlvZGljYWw+PGZ1bGwtdGl0bGU+TmV1
+cm9jb21wdXRpbmc8L2Z1bGwtdGl0bGU+PC9wZXJpb2RpY2FsPjxwYWdlcz4yNjktMjk2PC9wYWdl
+cz48dm9sdW1lPjQ5NDwvdm9sdW1lPjxrZXl3b3Jkcz48a2V5d29yZD5GZWF0dXJlIHNlbGVjdGlv
+bjwva2V5d29yZD48a2V5d29yZD5TdXJ2ZXk8L2tleXdvcmQ+PGtleXdvcmQ+TWV0YWhldXJpc3Rp
+YyBhbGdvcml0aG1zPC9rZXl3b3JkPjxrZXl3b3JkPk1hY2hpbmUgbGVhcm5pbmc8L2tleXdvcmQ+
+PGtleXdvcmQ+Q2xhc3NpZmljYXRpb248L2tleXdvcmQ+PC9rZXl3b3Jkcz48ZGF0ZXM+PHllYXI+
+MjAyMjwveWVhcj48cHViLWRhdGVzPjxkYXRlPjIwMjIvMDcvMTQvPC9kYXRlPjwvcHViLWRhdGVz
+PjwvZGF0ZXM+PGlzYm4+MDkyNS0yMzEyPC9pc2JuPjx1cmxzPjxyZWxhdGVkLXVybHM+PHVybD5o
+dHRwczovL3d3dy5zY2llbmNlZGlyZWN0LmNvbS9zY2llbmNlL2FydGljbGUvcGlpL1MwOTI1MjMx
+MjIyMDA0NzRYPC91cmw+PC9yZWxhdGVkLXVybHM+PC91cmxzPjxlbGVjdHJvbmljLXJlc291cmNl
+LW51bT5odHRwczovL2RvaS5vcmcvMTAuMTAxNi9qLm5ldWNvbS4yMDIyLjA0LjA4MzwvZWxlY3Ry
+b25pYy1yZXNvdXJjZS1udW0+PC9yZWNvcmQ+PC9DaXRlPjwvRW5kTm90ZT4A
+</w:fldData>
+        </w:fldChar>
+      </w:r>
+      <w:r>
+        <w:rPr>
+          <w:rFonts w:ascii="Garamond" w:hAnsi="Garamond" w:cs="Garamond"/>
+        </w:rPr>
+        <w:instrText xml:space="preserve"> ADDIN EN.CITE </w:instrText>
+      </w:r>
+      <w:r>
+        <w:rPr>
+          <w:rFonts w:ascii="Garamond" w:hAnsi="Garamond" w:cs="Garamond"/>
+        </w:rPr>
+        <w:fldChar w:fldCharType="begin">
+          <w:fldData xml:space="preserve">PEVuZE5vdGU+PENpdGU+PEF1dGhvcj5YdWU8L0F1dGhvcj48WWVhcj4yMDE2PC9ZZWFyPjxSZWNO
+dW0+MzY8L1JlY051bT48RGlzcGxheVRleHQ+WzMwLCAzMV08L0Rpc3BsYXlUZXh0PjxyZWNvcmQ+
+PHJlYy1udW1iZXI+MzY8L3JlYy1udW1iZXI+PGZvcmVpZ24ta2V5cz48a2V5IGFwcD0iRU4iIGRi
+LWlkPSJ3dDV2MnNlZDh6dnRlZ2V4MHRqcDlyMnMyMnA1MGFwZXQwZnQiIHRpbWVzdGFtcD0iMTc2
+MzY1NTg0NyI+MzY8L2tleT48L2ZvcmVpZ24ta2V5cz48cmVmLXR5cGUgbmFtZT0iSm91cm5hbCBB
+cnRpY2xlIj4xNzwvcmVmLXR5cGU+PGNvbnRyaWJ1dG9ycz48YXV0aG9ycz48YXV0aG9yPkIuIFh1
+ZTwvYXV0aG9yPjxhdXRob3I+TS4gWmhhbmc8L2F1dGhvcj48YXV0aG9yPlcuIE4uIEJyb3duZTwv
+YXV0aG9yPjxhdXRob3I+WC4gWWFvPC9hdXRob3I+PC9hdXRob3JzPjwvY29udHJpYnV0b3JzPjx0
+aXRsZXM+PHRpdGxlPkEgU3VydmV5IG9uIEV2b2x1dGlvbmFyeSBDb21wdXRhdGlvbiBBcHByb2Fj
+aGVzIHRvIEZlYXR1cmUgU2VsZWN0aW9uPC90aXRsZT48c2Vjb25kYXJ5LXRpdGxlPklFRUUgVHJh
+bnNhY3Rpb25zIG9uIEV2b2x1dGlvbmFyeSBDb21wdXRhdGlvbjwvc2Vjb25kYXJ5LXRpdGxlPjwv
+dGl0bGVzPjxwZXJpb2RpY2FsPjxmdWxsLXRpdGxlPklFRUUgVHJhbnNhY3Rpb25zIG9uIEV2b2x1
+dGlvbmFyeSBDb21wdXRhdGlvbjwvZnVsbC10aXRsZT48L3BlcmlvZGljYWw+PHBhZ2VzPjYwNi02
+MjY8L3BhZ2VzPjx2b2x1bWU+MjA8L3ZvbHVtZT48bnVtYmVyPjQ8L251bWJlcj48ZGF0ZXM+PHll
+YXI+MjAxNjwveWVhcj48L2RhdGVzPjxpc2JuPjE5NDEtMDAyNjwvaXNibj48dXJscz48L3VybHM+
+PGVsZWN0cm9uaWMtcmVzb3VyY2UtbnVtPjEwLjExMDkvVEVWQy4yMDE1LjI1MDQ0MjA8L2VsZWN0
+cm9uaWMtcmVzb3VyY2UtbnVtPjwvcmVjb3JkPjwvQ2l0ZT48Q2l0ZT48QXV0aG9yPkRva2Vyb2ds
+dTwvQXV0aG9yPjxZZWFyPjIwMjI8L1llYXI+PFJlY051bT4zNzwvUmVjTnVtPjxyZWNvcmQ+PHJl
+Yy1udW1iZXI+Mzc8L3JlYy1udW1iZXI+PGZvcmVpZ24ta2V5cz48a2V5IGFwcD0iRU4iIGRiLWlk
+PSJ3dDV2MnNlZDh6dnRlZ2V4MHRqcDlyMnMyMnA1MGFwZXQwZnQiIHRpbWVzdGFtcD0iMTc2MzY1
+NTg2MiI+Mzc8L2tleT48L2ZvcmVpZ24ta2V5cz48cmVmLXR5cGUgbmFtZT0iSm91cm5hbCBBcnRp
+Y2xlIj4xNzwvcmVmLXR5cGU+PGNvbnRyaWJ1dG9ycz48YXV0aG9ycz48YXV0aG9yPkRva2Vyb2ds
+dSwgVGFuc2VsPC9hdXRob3I+PGF1dGhvcj5EZW5peiwgQXnDp2E8L2F1dGhvcj48YXV0aG9yPktp
+emlsb3osIEhha2FuIEV6Z2k8L2F1dGhvcj48L2F1dGhvcnM+PC9jb250cmlidXRvcnM+PHRpdGxl
+cz48dGl0bGU+QSBjb21wcmVoZW5zaXZlIHN1cnZleSBvbiByZWNlbnQgbWV0YWhldXJpc3RpY3Mg
+Zm9yIGZlYXR1cmUgc2VsZWN0aW9uPC90aXRsZT48c2Vjb25kYXJ5LXRpdGxlPk5ldXJvY29tcHV0
+aW5nPC9zZWNvbmRhcnktdGl0bGU+PC90aXRsZXM+PHBlcmlvZGljYWw+PGZ1bGwtdGl0bGU+TmV1
+cm9jb21wdXRpbmc8L2Z1bGwtdGl0bGU+PC9wZXJpb2RpY2FsPjxwYWdlcz4yNjktMjk2PC9wYWdl
+cz48dm9sdW1lPjQ5NDwvdm9sdW1lPjxrZXl3b3Jkcz48a2V5d29yZD5GZWF0dXJlIHNlbGVjdGlv
+bjwva2V5d29yZD48a2V5d29yZD5TdXJ2ZXk8L2tleXdvcmQ+PGtleXdvcmQ+TWV0YWhldXJpc3Rp
+YyBhbGdvcml0aG1zPC9rZXl3b3JkPjxrZXl3b3JkPk1hY2hpbmUgbGVhcm5pbmc8L2tleXdvcmQ+
+PGtleXdvcmQ+Q2xhc3NpZmljYXRpb248L2tleXdvcmQ+PC9rZXl3b3Jkcz48ZGF0ZXM+PHllYXI+
+MjAyMjwveWVhcj48cHViLWRhdGVzPjxkYXRlPjIwMjIvMDcvMTQvPC9kYXRlPjwvcHViLWRhdGVz
+PjwvZGF0ZXM+PGlzYm4+MDkyNS0yMzEyPC9pc2JuPjx1cmxzPjxyZWxhdGVkLXVybHM+PHVybD5o
+dHRwczovL3d3dy5zY2llbmNlZGlyZWN0LmNvbS9zY2llbmNlL2FydGljbGUvcGlpL1MwOTI1MjMx
+MjIyMDA0NzRYPC91cmw+PC9yZWxhdGVkLXVybHM+PC91cmxzPjxlbGVjdHJvbmljLXJlc291cmNl
+LW51bT5odHRwczovL2RvaS5vcmcvMTAuMTAxNi9qLm5ldWNvbS4yMDIyLjA0LjA4MzwvZWxlY3Ry
+b25pYy1yZXNvdXJjZS1udW0+PC9yZWNvcmQ+PC9DaXRlPjwvRW5kTm90ZT4A
+</w:fldData>
+        </w:fldChar>
+      </w:r>
+      <w:r>
+        <w:rPr>
+          <w:rFonts w:ascii="Garamond" w:hAnsi="Garamond" w:cs="Garamond"/>
+        </w:rPr>
+        <w:instrText xml:space="preserve"> ADDIN EN.CITE.DATA </w:instrText>
+      </w:r>
+      <w:r>
+        <w:rPr>
+          <w:rFonts w:ascii="Garamond" w:hAnsi="Garamond" w:cs="Garamond"/>
+        </w:rPr>
+      </w:r>
+      <w:r>
+        <w:rPr>
+          <w:rFonts w:ascii="Garamond" w:hAnsi="Garamond" w:cs="Garamond"/>
+        </w:rPr>
+        <w:fldChar w:fldCharType="end"/>
+      </w:r>
+      <w:r>
+        <w:rPr>
+          <w:rFonts w:ascii="Garamond" w:hAnsi="Garamond" w:cs="Garamond"/>
+        </w:rPr>
+        <w:fldChar w:fldCharType="separate"/>
+      </w:r>
+      <w:r>
+        <w:rPr>
+          <w:rFonts w:ascii="Garamond" w:hAnsi="Garamond" w:cs="Garamond"/>
+          <w:noProof/>
+        </w:rPr>
+        <w:t>[30, 31]</w:t>
+      </w:r>
+      <w:r>
+        <w:rPr>
+          <w:rFonts w:ascii="Garamond" w:hAnsi="Garamond" w:cs="Garamond"/>
+        </w:rPr>
+        <w:fldChar w:fldCharType="end"/>
+      </w:r>
+      <w:r>
+        <w:rPr>
+          <w:rFonts w:ascii="Garamond" w:hAnsi="Garamond" w:cs="Garamond"/>
+        </w:rPr>
+        <w:t xml:space="preserve">. Classic examples include Genetic Algorithms and Particle Swarm Optimization </w:t>
+      </w:r>
+      <w:r>
+        <w:rPr>
+          <w:rFonts w:ascii="Garamond" w:hAnsi="Garamond" w:cs="Garamond"/>
+        </w:rPr>
+        <w:fldChar w:fldCharType="begin"/>
+      </w:r>
+      <w:r>
+        <w:rPr>
+          <w:rFonts w:ascii="Garamond" w:hAnsi="Garamond" w:cs="Garamond"/>
+        </w:rPr>
+        <w:instrText xml:space="preserve"> ADDIN EN.CITE &lt;EndNote&gt;&lt;Cite&gt;&lt;Author&gt;Whitley&lt;/Author&gt;&lt;Year&gt;1994&lt;/Year&gt;&lt;RecNum&gt;38&lt;/RecNum&gt;&lt;DisplayText&gt;[32, 33]&lt;/DisplayText&gt;&lt;record&gt;&lt;rec-number&gt;38&lt;/rec-number&gt;&lt;foreign-keys&gt;&lt;key app="EN" db-id="wt5v2sed8zvtegex0tjp9r2s22p50apet0ft" timestamp="1763655883"&gt;38&lt;/key&gt;&lt;/foreign-keys&gt;&lt;ref-type name="Journal Article"&gt;17&lt;/ref-type&gt;&lt;contributors&gt;&lt;authors&gt;&lt;author&gt;Whitley, Darrell&lt;/author&gt;&lt;/authors&gt;&lt;/contributors&gt;&lt;titles&gt;&lt;title&gt;A genetic algorithm tutorial&lt;/title&gt;&lt;secondary-title&gt;Statistics and Computing&lt;/secondary-title&gt;&lt;/titles&gt;&lt;periodical&gt;&lt;full-title&gt;Statistics and Computing&lt;/full-title&gt;&lt;/periodical&gt;&lt;pages&gt;65-85&lt;/pages&gt;&lt;volume&gt;4&lt;/volume&gt;&lt;number&gt;2&lt;/number&gt;&lt;dates&gt;&lt;year&gt;1994&lt;/year&gt;&lt;pub-dates&gt;&lt;date&gt;1994/06/01&lt;/date&gt;&lt;/pub-dates&gt;&lt;/dates&gt;&lt;isbn&gt;1573-1375&lt;/isbn&gt;&lt;urls&gt;&lt;related-urls&gt;&lt;url&gt;https://doi.org/10.1007/BF00175354&lt;/url&gt;&lt;/related-urls&gt;&lt;/urls&gt;&lt;electronic-resource-num&gt;10.1007/BF00175354&lt;/electronic-resource-num&gt;&lt;/record&gt;&lt;/Cite&gt;&lt;Cite&gt;&lt;Author&gt;Kennedy&lt;/Author&gt;&lt;Year&gt;1995&lt;/Year&gt;&lt;RecNum&gt;39&lt;/RecNum&gt;&lt;record&gt;&lt;rec-number&gt;39&lt;/rec-number&gt;&lt;foreign-keys&gt;&lt;key app="EN" db-id="wt5v2sed8zvtegex0tjp9r2s22p50apet0ft" timestamp="1763655904"&gt;39&lt;/key&gt;&lt;/foreign-keys&gt;&lt;ref-type name="Conference Proceedings"&gt;10&lt;/ref-type&gt;&lt;contributors&gt;&lt;authors&gt;&lt;author&gt;J. Kennedy&lt;/author&gt;&lt;author&gt;R. Eberhart&lt;/author&gt;&lt;/authors&gt;&lt;/contributors&gt;&lt;titles&gt;&lt;title&gt;Particle swarm optimization&lt;/title&gt;&lt;secondary-title&gt;Proceedings of ICNN&amp;apos;95 - International Conference on Neural Networks&lt;/secondary-title&gt;&lt;alt-title&gt;Proceedings of ICNN&amp;apos;95 - International Conference on Neural Networks&lt;/alt-title&gt;&lt;/titles&gt;&lt;pages&gt;1942-1948 vol.4&lt;/pages&gt;&lt;volume&gt;4&lt;/volume&gt;&lt;dates&gt;&lt;year&gt;1995&lt;/year&gt;&lt;pub-dates&gt;&lt;date&gt;27 Nov.-1 Dec. 1995&lt;/date&gt;&lt;/pub-dates&gt;&lt;/dates&gt;&lt;urls&gt;&lt;/urls&gt;&lt;electronic-resource-num&gt;10.1109/ICNN.1995.488968&lt;/electronic-resource-num&gt;&lt;/record&gt;&lt;/Cite&gt;&lt;/EndNote&gt;</w:instrText>
+      </w:r>
+      <w:r>
+        <w:rPr>
+          <w:rFonts w:ascii="Garamond" w:hAnsi="Garamond" w:cs="Garamond"/>
+        </w:rPr>
+        <w:fldChar w:fldCharType="separate"/>
+      </w:r>
+      <w:r>
+        <w:rPr>
+          <w:rFonts w:ascii="Garamond" w:hAnsi="Garamond" w:cs="Garamond"/>
+          <w:noProof/>
+        </w:rPr>
+        <w:t>[32, 33]</w:t>
+      </w:r>
+      <w:r>
+        <w:rPr>
+          <w:rFonts w:ascii="Garamond" w:hAnsi="Garamond" w:cs="Garamond"/>
+        </w:rPr>
+        <w:fldChar w:fldCharType="end"/>
+      </w:r>
+      <w:r>
+        <w:rPr>
+          <w:rFonts w:ascii="Garamond" w:hAnsi="Garamond" w:cs="Garamond"/>
+        </w:rPr>
+        <w:t>. Nature</w:t>
       </w:r>
       <w:r>
         <w:rPr>
           <w:rFonts w:ascii="Garamond" w:hAnsi="Garamond" w:cs="Garamond"/>
         </w:rPr>
         <w:noBreakHyphen/>
-        <w:t xml:space="preserve">inspired methods such as the Grey Wolf Optimizer have also been adopted [37]. More recent additions include Harris Hawks Optimization and the Slime </w:t>
+        <w:t xml:space="preserve">inspired methods such as the Grey Wolf Optimizer have also been adopted </w:t>
+      </w:r>
+      <w:r>
+        <w:rPr>
+          <w:rFonts w:ascii="Garamond" w:hAnsi="Garamond" w:cs="Garamond"/>
+        </w:rPr>
+        <w:fldChar w:fldCharType="begin"/>
+      </w:r>
+      <w:r>
+        <w:rPr>
+          <w:rFonts w:ascii="Garamond" w:hAnsi="Garamond" w:cs="Garamond"/>
+        </w:rPr>
+        <w:instrText xml:space="preserve"> ADDIN EN.CITE &lt;EndNote&gt;&lt;Cite&gt;&lt;Author&gt;Mirjalili&lt;/Author&gt;&lt;Year&gt;2014&lt;/Year&gt;&lt;RecNum&gt;40&lt;/RecNum&gt;&lt;DisplayText&gt;[34]&lt;/DisplayText&gt;&lt;record&gt;&lt;rec-number&gt;40&lt;/rec-number&gt;&lt;foreign-keys&gt;&lt;key app="EN" db-id="wt5v2sed8zvtegex0tjp9r2s22p50apet0ft" timestamp="1763655920"&gt;40&lt;/key&gt;&lt;/foreign-keys&gt;&lt;ref-type name="Journal Article"&gt;17&lt;/ref-type&gt;&lt;contributors&gt;&lt;authors&gt;&lt;author&gt;Mirjalili, Seyedali&lt;/author&gt;&lt;author&gt;Mirjalili, Seyed Mohammad&lt;/author&gt;&lt;author&gt;Lewis, Andrew&lt;/author&gt;&lt;/authors&gt;&lt;/contributors&gt;&lt;titles&gt;&lt;title&gt;Grey Wolf Optimizer&lt;/title&gt;&lt;secondary-title&gt;Advances in Engineering Software&lt;/secondary-title&gt;&lt;/titles&gt;&lt;periodical&gt;&lt;full-title&gt;Advances in Engineering Software&lt;/full-title&gt;&lt;/periodical&gt;&lt;pages&gt;46-61&lt;/pages&gt;&lt;volume&gt;69&lt;/volume&gt;&lt;keywords&gt;&lt;keyword&gt;Optimization&lt;/keyword&gt;&lt;keyword&gt;Optimization techniques&lt;/keyword&gt;&lt;keyword&gt;Heuristic algorithm&lt;/keyword&gt;&lt;keyword&gt;Metaheuristics&lt;/keyword&gt;&lt;keyword&gt;Constrained optimization&lt;/keyword&gt;&lt;keyword&gt;GWO&lt;/keyword&gt;&lt;/keywords&gt;&lt;dates&gt;&lt;year&gt;2014&lt;/year&gt;&lt;pub-dates&gt;&lt;date&gt;2014/03/01/&lt;/date&gt;&lt;/pub-dates&gt;&lt;/dates&gt;&lt;isbn&gt;0965-9978&lt;/isbn&gt;&lt;urls&gt;&lt;related-urls&gt;&lt;url&gt;https://www.sciencedirect.com/science/article/pii/S0965997813001853&lt;/url&gt;&lt;/related-urls&gt;&lt;/urls&gt;&lt;electronic-resource-num&gt;https://doi.org/10.1016/j.advengsoft.2013.12.007&lt;/electronic-resource-num&gt;&lt;/record&gt;&lt;/Cite&gt;&lt;/EndNote&gt;</w:instrText>
+      </w:r>
+      <w:r>
+        <w:rPr>
+          <w:rFonts w:ascii="Garamond" w:hAnsi="Garamond" w:cs="Garamond"/>
+        </w:rPr>
+        <w:fldChar w:fldCharType="separate"/>
+      </w:r>
+      <w:r>
+        <w:rPr>
+          <w:rFonts w:ascii="Garamond" w:hAnsi="Garamond" w:cs="Garamond"/>
+          <w:noProof/>
+        </w:rPr>
+        <w:t>[34]</w:t>
+      </w:r>
+      <w:r>
+        <w:rPr>
+          <w:rFonts w:ascii="Garamond" w:hAnsi="Garamond" w:cs="Garamond"/>
+        </w:rPr>
+        <w:fldChar w:fldCharType="end"/>
+      </w:r>
+      <w:r>
+        <w:rPr>
+          <w:rFonts w:ascii="Garamond" w:hAnsi="Garamond" w:cs="Garamond"/>
+        </w:rPr>
+        <w:t xml:space="preserve">. More recent additions include Harris Hawks Optimization and the Slime </w:t>
       </w:r>
       <w:proofErr w:type="spellStart"/>
       <w:r>
@@ -331,7 +3253,498 @@
         <w:rPr>
           <w:rFonts w:ascii="Garamond" w:hAnsi="Garamond" w:cs="Garamond"/>
         </w:rPr>
-        <w:t xml:space="preserve"> Algorithm [38, 39]. These approaches have achieved strong empirical results in biomedical applications [40, 41]. At the same time, standard metaheuristics can suffer from premature convergence, unstable exploration–exploitation balance, and sensitivity to hyperparameters [42, 43]. General limits are also captured by the No Free Lunch theorems for optimization [44].</w:t>
+        <w:t xml:space="preserve"> Algorithm </w:t>
+      </w:r>
+      <w:r>
+        <w:rPr>
+          <w:rFonts w:ascii="Garamond" w:hAnsi="Garamond" w:cs="Garamond"/>
+        </w:rPr>
+        <w:fldChar w:fldCharType="begin">
+          <w:fldData xml:space="preserve">PEVuZE5vdGU+PENpdGU+PEF1dGhvcj5IZWlkYXJpPC9BdXRob3I+PFllYXI+MjAxOTwvWWVhcj48
+UmVjTnVtPjQxPC9SZWNOdW0+PERpc3BsYXlUZXh0PlszNSwgMzZdPC9EaXNwbGF5VGV4dD48cmVj
+b3JkPjxyZWMtbnVtYmVyPjQxPC9yZWMtbnVtYmVyPjxmb3JlaWduLWtleXM+PGtleSBhcHA9IkVO
+IiBkYi1pZD0id3Q1djJzZWQ4enZ0ZWdleDB0anA5cjJzMjJwNTBhcGV0MGZ0IiB0aW1lc3RhbXA9
+IjE3NjM2NTU5MzkiPjQxPC9rZXk+PC9mb3JlaWduLWtleXM+PHJlZi10eXBlIG5hbWU9IkpvdXJu
+YWwgQXJ0aWNsZSI+MTc8L3JlZi10eXBlPjxjb250cmlidXRvcnM+PGF1dGhvcnM+PGF1dGhvcj5I
+ZWlkYXJpLCBBbGkgQXNnaGFyPC9hdXRob3I+PGF1dGhvcj5NaXJqYWxpbGksIFNleWVkYWxpPC9h
+dXRob3I+PGF1dGhvcj5GYXJpcywgSG9zc2FtPC9hdXRob3I+PGF1dGhvcj5BbGphcmFoLCBJYnJh
+aGltPC9hdXRob3I+PGF1dGhvcj5NYWZhcmphLCBNYWpkaTwvYXV0aG9yPjxhdXRob3I+Q2hlbiwg
+SHVpbGluZzwvYXV0aG9yPjwvYXV0aG9ycz48L2NvbnRyaWJ1dG9ycz48dGl0bGVzPjx0aXRsZT5I
+YXJyaXMgaGF3a3Mgb3B0aW1pemF0aW9uOiBBbGdvcml0aG0gYW5kIGFwcGxpY2F0aW9uczwvdGl0
+bGU+PHNlY29uZGFyeS10aXRsZT5GdXR1cmUgR2VuZXJhdGlvbiBDb21wdXRlciBTeXN0ZW1zPC9z
+ZWNvbmRhcnktdGl0bGU+PC90aXRsZXM+PHBlcmlvZGljYWw+PGZ1bGwtdGl0bGU+RnV0dXJlIEdl
+bmVyYXRpb24gQ29tcHV0ZXIgU3lzdGVtczwvZnVsbC10aXRsZT48L3BlcmlvZGljYWw+PHBhZ2Vz
+Pjg0OS04NzI8L3BhZ2VzPjx2b2x1bWU+OTc8L3ZvbHVtZT48a2V5d29yZHM+PGtleXdvcmQ+TmF0
+dXJlLWluc3BpcmVkIGNvbXB1dGluZzwva2V5d29yZD48a2V5d29yZD5IYXJyaXMgaGF3a3Mgb3B0
+aW1pemF0aW9uIGFsZ29yaXRobTwva2V5d29yZD48a2V5d29yZD5Td2FybSBpbnRlbGxpZ2VuY2U8
+L2tleXdvcmQ+PGtleXdvcmQ+T3B0aW1pemF0aW9uPC9rZXl3b3JkPjxrZXl3b3JkPk1ldGFoZXVy
+aXN0aWM8L2tleXdvcmQ+PC9rZXl3b3Jkcz48ZGF0ZXM+PHllYXI+MjAxOTwveWVhcj48cHViLWRh
+dGVzPjxkYXRlPjIwMTkvMDgvMDEvPC9kYXRlPjwvcHViLWRhdGVzPjwvZGF0ZXM+PGlzYm4+MDE2
+Ny03MzlYPC9pc2JuPjx1cmxzPjxyZWxhdGVkLXVybHM+PHVybD5odHRwczovL3d3dy5zY2llbmNl
+ZGlyZWN0LmNvbS9zY2llbmNlL2FydGljbGUvcGlpL1MwMTY3NzM5WDE4MzEzNTMwPC91cmw+PC9y
+ZWxhdGVkLXVybHM+PC91cmxzPjxlbGVjdHJvbmljLXJlc291cmNlLW51bT5odHRwczovL2RvaS5v
+cmcvMTAuMTAxNi9qLmZ1dHVyZS4yMDE5LjAyLjAyODwvZWxlY3Ryb25pYy1yZXNvdXJjZS1udW0+
+PC9yZWNvcmQ+PC9DaXRlPjxDaXRlPjxBdXRob3I+TGk8L0F1dGhvcj48WWVhcj4yMDIwPC9ZZWFy
+PjxSZWNOdW0+NDI8L1JlY051bT48cmVjb3JkPjxyZWMtbnVtYmVyPjQyPC9yZWMtbnVtYmVyPjxm
+b3JlaWduLWtleXM+PGtleSBhcHA9IkVOIiBkYi1pZD0id3Q1djJzZWQ4enZ0ZWdleDB0anA5cjJz
+MjJwNTBhcGV0MGZ0IiB0aW1lc3RhbXA9IjE3NjM2NTU5NTgiPjQyPC9rZXk+PC9mb3JlaWduLWtl
+eXM+PHJlZi10eXBlIG5hbWU9IkpvdXJuYWwgQXJ0aWNsZSI+MTc8L3JlZi10eXBlPjxjb250cmli
+dXRvcnM+PGF1dGhvcnM+PGF1dGhvcj5MaSwgU2hpbWluPC9hdXRob3I+PGF1dGhvcj5DaGVuLCBI
+dWlsaW5nPC9hdXRob3I+PGF1dGhvcj5XYW5nLCBNaW5namluZzwvYXV0aG9yPjxhdXRob3I+SGVp
+ZGFyaSwgQWxpIEFzZ2hhcjwvYXV0aG9yPjxhdXRob3I+TWlyamFsaWxpLCBTZXllZGFsaTwvYXV0
+aG9yPjwvYXV0aG9ycz48L2NvbnRyaWJ1dG9ycz48dGl0bGVzPjx0aXRsZT5TbGltZSBtb3VsZCBh
+bGdvcml0aG06IEEgbmV3IG1ldGhvZCBmb3Igc3RvY2hhc3RpYyBvcHRpbWl6YXRpb248L3RpdGxl
+PjxzZWNvbmRhcnktdGl0bGU+RnV0dXJlIEdlbmVyYXRpb24gQ29tcHV0ZXIgU3lzdGVtczwvc2Vj
+b25kYXJ5LXRpdGxlPjwvdGl0bGVzPjxwZXJpb2RpY2FsPjxmdWxsLXRpdGxlPkZ1dHVyZSBHZW5l
+cmF0aW9uIENvbXB1dGVyIFN5c3RlbXM8L2Z1bGwtdGl0bGU+PC9wZXJpb2RpY2FsPjxwYWdlcz4z
+MDAtMzIzPC9wYWdlcz48dm9sdW1lPjExMTwvdm9sdW1lPjxrZXl3b3Jkcz48a2V5d29yZD5TbGlt
+ZSBtb3VsZCBhbGdvcml0aG08L2tleXdvcmQ+PGtleXdvcmQ+QWRhcHRpdmUgd2VpZ2h0PC9rZXl3
+b3JkPjxrZXl3b3JkPkVuZ2luZWVyaW5nIGRlc2lnbiBwcm9ibGVtczwva2V5d29yZD48a2V5d29y
+ZD5Db25zdHJhaW5lZCBvcHRpbWl6YXRpb248L2tleXdvcmQ+PC9rZXl3b3Jkcz48ZGF0ZXM+PHll
+YXI+MjAyMDwveWVhcj48cHViLWRhdGVzPjxkYXRlPjIwMjAvMTAvMDEvPC9kYXRlPjwvcHViLWRh
+dGVzPjwvZGF0ZXM+PGlzYm4+MDE2Ny03MzlYPC9pc2JuPjx1cmxzPjxyZWxhdGVkLXVybHM+PHVy
+bD5odHRwczovL3d3dy5zY2llbmNlZGlyZWN0LmNvbS9zY2llbmNlL2FydGljbGUvcGlpL1MwMTY3
+NzM5WDE5MzIwOTQxPC91cmw+PC9yZWxhdGVkLXVybHM+PC91cmxzPjxlbGVjdHJvbmljLXJlc291
+cmNlLW51bT5odHRwczovL2RvaS5vcmcvMTAuMTAxNi9qLmZ1dHVyZS4yMDIwLjAzLjA1NTwvZWxl
+Y3Ryb25pYy1yZXNvdXJjZS1udW0+PC9yZWNvcmQ+PC9DaXRlPjwvRW5kTm90ZT4A
+</w:fldData>
+        </w:fldChar>
+      </w:r>
+      <w:r>
+        <w:rPr>
+          <w:rFonts w:ascii="Garamond" w:hAnsi="Garamond" w:cs="Garamond"/>
+        </w:rPr>
+        <w:instrText xml:space="preserve"> ADDIN EN.CITE </w:instrText>
+      </w:r>
+      <w:r>
+        <w:rPr>
+          <w:rFonts w:ascii="Garamond" w:hAnsi="Garamond" w:cs="Garamond"/>
+        </w:rPr>
+        <w:fldChar w:fldCharType="begin">
+          <w:fldData xml:space="preserve">PEVuZE5vdGU+PENpdGU+PEF1dGhvcj5IZWlkYXJpPC9BdXRob3I+PFllYXI+MjAxOTwvWWVhcj48
+UmVjTnVtPjQxPC9SZWNOdW0+PERpc3BsYXlUZXh0PlszNSwgMzZdPC9EaXNwbGF5VGV4dD48cmVj
+b3JkPjxyZWMtbnVtYmVyPjQxPC9yZWMtbnVtYmVyPjxmb3JlaWduLWtleXM+PGtleSBhcHA9IkVO
+IiBkYi1pZD0id3Q1djJzZWQ4enZ0ZWdleDB0anA5cjJzMjJwNTBhcGV0MGZ0IiB0aW1lc3RhbXA9
+IjE3NjM2NTU5MzkiPjQxPC9rZXk+PC9mb3JlaWduLWtleXM+PHJlZi10eXBlIG5hbWU9IkpvdXJu
+YWwgQXJ0aWNsZSI+MTc8L3JlZi10eXBlPjxjb250cmlidXRvcnM+PGF1dGhvcnM+PGF1dGhvcj5I
+ZWlkYXJpLCBBbGkgQXNnaGFyPC9hdXRob3I+PGF1dGhvcj5NaXJqYWxpbGksIFNleWVkYWxpPC9h
+dXRob3I+PGF1dGhvcj5GYXJpcywgSG9zc2FtPC9hdXRob3I+PGF1dGhvcj5BbGphcmFoLCBJYnJh
+aGltPC9hdXRob3I+PGF1dGhvcj5NYWZhcmphLCBNYWpkaTwvYXV0aG9yPjxhdXRob3I+Q2hlbiwg
+SHVpbGluZzwvYXV0aG9yPjwvYXV0aG9ycz48L2NvbnRyaWJ1dG9ycz48dGl0bGVzPjx0aXRsZT5I
+YXJyaXMgaGF3a3Mgb3B0aW1pemF0aW9uOiBBbGdvcml0aG0gYW5kIGFwcGxpY2F0aW9uczwvdGl0
+bGU+PHNlY29uZGFyeS10aXRsZT5GdXR1cmUgR2VuZXJhdGlvbiBDb21wdXRlciBTeXN0ZW1zPC9z
+ZWNvbmRhcnktdGl0bGU+PC90aXRsZXM+PHBlcmlvZGljYWw+PGZ1bGwtdGl0bGU+RnV0dXJlIEdl
+bmVyYXRpb24gQ29tcHV0ZXIgU3lzdGVtczwvZnVsbC10aXRsZT48L3BlcmlvZGljYWw+PHBhZ2Vz
+Pjg0OS04NzI8L3BhZ2VzPjx2b2x1bWU+OTc8L3ZvbHVtZT48a2V5d29yZHM+PGtleXdvcmQ+TmF0
+dXJlLWluc3BpcmVkIGNvbXB1dGluZzwva2V5d29yZD48a2V5d29yZD5IYXJyaXMgaGF3a3Mgb3B0
+aW1pemF0aW9uIGFsZ29yaXRobTwva2V5d29yZD48a2V5d29yZD5Td2FybSBpbnRlbGxpZ2VuY2U8
+L2tleXdvcmQ+PGtleXdvcmQ+T3B0aW1pemF0aW9uPC9rZXl3b3JkPjxrZXl3b3JkPk1ldGFoZXVy
+aXN0aWM8L2tleXdvcmQ+PC9rZXl3b3Jkcz48ZGF0ZXM+PHllYXI+MjAxOTwveWVhcj48cHViLWRh
+dGVzPjxkYXRlPjIwMTkvMDgvMDEvPC9kYXRlPjwvcHViLWRhdGVzPjwvZGF0ZXM+PGlzYm4+MDE2
+Ny03MzlYPC9pc2JuPjx1cmxzPjxyZWxhdGVkLXVybHM+PHVybD5odHRwczovL3d3dy5zY2llbmNl
+ZGlyZWN0LmNvbS9zY2llbmNlL2FydGljbGUvcGlpL1MwMTY3NzM5WDE4MzEzNTMwPC91cmw+PC9y
+ZWxhdGVkLXVybHM+PC91cmxzPjxlbGVjdHJvbmljLXJlc291cmNlLW51bT5odHRwczovL2RvaS5v
+cmcvMTAuMTAxNi9qLmZ1dHVyZS4yMDE5LjAyLjAyODwvZWxlY3Ryb25pYy1yZXNvdXJjZS1udW0+
+PC9yZWNvcmQ+PC9DaXRlPjxDaXRlPjxBdXRob3I+TGk8L0F1dGhvcj48WWVhcj4yMDIwPC9ZZWFy
+PjxSZWNOdW0+NDI8L1JlY051bT48cmVjb3JkPjxyZWMtbnVtYmVyPjQyPC9yZWMtbnVtYmVyPjxm
+b3JlaWduLWtleXM+PGtleSBhcHA9IkVOIiBkYi1pZD0id3Q1djJzZWQ4enZ0ZWdleDB0anA5cjJz
+MjJwNTBhcGV0MGZ0IiB0aW1lc3RhbXA9IjE3NjM2NTU5NTgiPjQyPC9rZXk+PC9mb3JlaWduLWtl
+eXM+PHJlZi10eXBlIG5hbWU9IkpvdXJuYWwgQXJ0aWNsZSI+MTc8L3JlZi10eXBlPjxjb250cmli
+dXRvcnM+PGF1dGhvcnM+PGF1dGhvcj5MaSwgU2hpbWluPC9hdXRob3I+PGF1dGhvcj5DaGVuLCBI
+dWlsaW5nPC9hdXRob3I+PGF1dGhvcj5XYW5nLCBNaW5namluZzwvYXV0aG9yPjxhdXRob3I+SGVp
+ZGFyaSwgQWxpIEFzZ2hhcjwvYXV0aG9yPjxhdXRob3I+TWlyamFsaWxpLCBTZXllZGFsaTwvYXV0
+aG9yPjwvYXV0aG9ycz48L2NvbnRyaWJ1dG9ycz48dGl0bGVzPjx0aXRsZT5TbGltZSBtb3VsZCBh
+bGdvcml0aG06IEEgbmV3IG1ldGhvZCBmb3Igc3RvY2hhc3RpYyBvcHRpbWl6YXRpb248L3RpdGxl
+PjxzZWNvbmRhcnktdGl0bGU+RnV0dXJlIEdlbmVyYXRpb24gQ29tcHV0ZXIgU3lzdGVtczwvc2Vj
+b25kYXJ5LXRpdGxlPjwvdGl0bGVzPjxwZXJpb2RpY2FsPjxmdWxsLXRpdGxlPkZ1dHVyZSBHZW5l
+cmF0aW9uIENvbXB1dGVyIFN5c3RlbXM8L2Z1bGwtdGl0bGU+PC9wZXJpb2RpY2FsPjxwYWdlcz4z
+MDAtMzIzPC9wYWdlcz48dm9sdW1lPjExMTwvdm9sdW1lPjxrZXl3b3Jkcz48a2V5d29yZD5TbGlt
+ZSBtb3VsZCBhbGdvcml0aG08L2tleXdvcmQ+PGtleXdvcmQ+QWRhcHRpdmUgd2VpZ2h0PC9rZXl3
+b3JkPjxrZXl3b3JkPkVuZ2luZWVyaW5nIGRlc2lnbiBwcm9ibGVtczwva2V5d29yZD48a2V5d29y
+ZD5Db25zdHJhaW5lZCBvcHRpbWl6YXRpb248L2tleXdvcmQ+PC9rZXl3b3Jkcz48ZGF0ZXM+PHll
+YXI+MjAyMDwveWVhcj48cHViLWRhdGVzPjxkYXRlPjIwMjAvMTAvMDEvPC9kYXRlPjwvcHViLWRh
+dGVzPjwvZGF0ZXM+PGlzYm4+MDE2Ny03MzlYPC9pc2JuPjx1cmxzPjxyZWxhdGVkLXVybHM+PHVy
+bD5odHRwczovL3d3dy5zY2llbmNlZGlyZWN0LmNvbS9zY2llbmNlL2FydGljbGUvcGlpL1MwMTY3
+NzM5WDE5MzIwOTQxPC91cmw+PC9yZWxhdGVkLXVybHM+PC91cmxzPjxlbGVjdHJvbmljLXJlc291
+cmNlLW51bT5odHRwczovL2RvaS5vcmcvMTAuMTAxNi9qLmZ1dHVyZS4yMDIwLjAzLjA1NTwvZWxl
+Y3Ryb25pYy1yZXNvdXJjZS1udW0+PC9yZWNvcmQ+PC9DaXRlPjwvRW5kTm90ZT4A
+</w:fldData>
+        </w:fldChar>
+      </w:r>
+      <w:r>
+        <w:rPr>
+          <w:rFonts w:ascii="Garamond" w:hAnsi="Garamond" w:cs="Garamond"/>
+        </w:rPr>
+        <w:instrText xml:space="preserve"> ADDIN EN.CITE.DATA </w:instrText>
+      </w:r>
+      <w:r>
+        <w:rPr>
+          <w:rFonts w:ascii="Garamond" w:hAnsi="Garamond" w:cs="Garamond"/>
+        </w:rPr>
+      </w:r>
+      <w:r>
+        <w:rPr>
+          <w:rFonts w:ascii="Garamond" w:hAnsi="Garamond" w:cs="Garamond"/>
+        </w:rPr>
+        <w:fldChar w:fldCharType="end"/>
+      </w:r>
+      <w:r>
+        <w:rPr>
+          <w:rFonts w:ascii="Garamond" w:hAnsi="Garamond" w:cs="Garamond"/>
+        </w:rPr>
+        <w:fldChar w:fldCharType="separate"/>
+      </w:r>
+      <w:r>
+        <w:rPr>
+          <w:rFonts w:ascii="Garamond" w:hAnsi="Garamond" w:cs="Garamond"/>
+          <w:noProof/>
+        </w:rPr>
+        <w:t>[35, 36]</w:t>
+      </w:r>
+      <w:r>
+        <w:rPr>
+          <w:rFonts w:ascii="Garamond" w:hAnsi="Garamond" w:cs="Garamond"/>
+        </w:rPr>
+        <w:fldChar w:fldCharType="end"/>
+      </w:r>
+      <w:r>
+        <w:rPr>
+          <w:rFonts w:ascii="Garamond" w:hAnsi="Garamond" w:cs="Garamond"/>
+        </w:rPr>
+        <w:t xml:space="preserve">. These approaches have achieved strong empirical results in biomedical applications </w:t>
+      </w:r>
+      <w:r>
+        <w:rPr>
+          <w:rFonts w:ascii="Garamond" w:hAnsi="Garamond" w:cs="Garamond"/>
+        </w:rPr>
+        <w:fldChar w:fldCharType="begin">
+          <w:fldData xml:space="preserve">PEVuZE5vdGU+PENpdGU+PEF1dGhvcj5LYXVyPC9BdXRob3I+PFllYXI+MjAyMzwvWWVhcj48UmVj
+TnVtPjQzPC9SZWNOdW0+PERpc3BsYXlUZXh0PlszNywgMzhdPC9EaXNwbGF5VGV4dD48cmVjb3Jk
+PjxyZWMtbnVtYmVyPjQzPC9yZWMtbnVtYmVyPjxmb3JlaWduLWtleXM+PGtleSBhcHA9IkVOIiBk
+Yi1pZD0id3Q1djJzZWQ4enZ0ZWdleDB0anA5cjJzMjJwNTBhcGV0MGZ0IiB0aW1lc3RhbXA9IjE3
+NjM2NTU5OTAiPjQzPC9rZXk+PC9mb3JlaWduLWtleXM+PHJlZi10eXBlIG5hbWU9IkpvdXJuYWwg
+QXJ0aWNsZSI+MTc8L3JlZi10eXBlPjxjb250cmlidXRvcnM+PGF1dGhvcnM+PGF1dGhvcj5LYXVy
+LCBTdWtocHJlZXQ8L2F1dGhvcj48YXV0aG9yPkt1bWFyLCBZb2dlc2g8L2F1dGhvcj48YXV0aG9y
+PktvdWwsIEFwZWtzaGE8L2F1dGhvcj48YXV0aG9yPkt1bWFyIEthbWJvaiwgU3VzaGlsPC9hdXRo
+b3I+PC9hdXRob3JzPjwvY29udHJpYnV0b3JzPjx0aXRsZXM+PHRpdGxlPkEgU3lzdGVtYXRpYyBS
+ZXZpZXcgb24gTWV0YWhldXJpc3RpYyBPcHRpbWl6YXRpb24gVGVjaG5pcXVlcyBmb3IgRmVhdHVy
+ZSBTZWxlY3Rpb25zIGluIERpc2Vhc2UgRGlhZ25vc2lzOiBPcGVuIElzc3VlcyBhbmQgQ2hhbGxl
+bmdlczwvdGl0bGU+PHNlY29uZGFyeS10aXRsZT5BcmNoaXZlcyBvZiBDb21wdXRhdGlvbmFsIE1l
+dGhvZHMgaW4gRW5naW5lZXJpbmc8L3NlY29uZGFyeS10aXRsZT48L3RpdGxlcz48cGVyaW9kaWNh
+bD48ZnVsbC10aXRsZT5BcmNoaXZlcyBvZiBDb21wdXRhdGlvbmFsIE1ldGhvZHMgaW4gRW5naW5l
+ZXJpbmc8L2Z1bGwtdGl0bGU+PC9wZXJpb2RpY2FsPjxwYWdlcz4xODYzLTE4OTU8L3BhZ2VzPjx2
+b2x1bWU+MzA8L3ZvbHVtZT48bnVtYmVyPjM8L251bWJlcj48ZGF0ZXM+PHllYXI+MjAyMzwveWVh
+cj48cHViLWRhdGVzPjxkYXRlPjIwMjMvMDQvMDE8L2RhdGU+PC9wdWItZGF0ZXM+PC9kYXRlcz48
+aXNibj4xODg2LTE3ODQ8L2lzYm4+PHVybHM+PHJlbGF0ZWQtdXJscz48dXJsPmh0dHBzOi8vZG9p
+Lm9yZy8xMC4xMDA3L3MxMTgzMS0wMjItMDk4NTMtMTwvdXJsPjwvcmVsYXRlZC11cmxzPjwvdXJs
+cz48ZWxlY3Ryb25pYy1yZXNvdXJjZS1udW0+MTAuMTAwNy9zMTE4MzEtMDIyLTA5ODUzLTE8L2Vs
+ZWN0cm9uaWMtcmVzb3VyY2UtbnVtPjwvcmVjb3JkPjwvQ2l0ZT48Q2l0ZT48QXV0aG9yPkFscmVm
+YWk8L0F1dGhvcj48WWVhcj4yMDIyPC9ZZWFyPjxSZWNOdW0+NDQ8L1JlY051bT48cmVjb3JkPjxy
+ZWMtbnVtYmVyPjQ0PC9yZWMtbnVtYmVyPjxmb3JlaWduLWtleXM+PGtleSBhcHA9IkVOIiBkYi1p
+ZD0id3Q1djJzZWQ4enZ0ZWdleDB0anA5cjJzMjJwNTBhcGV0MGZ0IiB0aW1lc3RhbXA9IjE3NjM2
+NTYwMDQiPjQ0PC9rZXk+PC9mb3JlaWduLWtleXM+PHJlZi10eXBlIG5hbWU9IkpvdXJuYWwgQXJ0
+aWNsZSI+MTc8L3JlZi10eXBlPjxjb250cmlidXRvcnM+PGF1dGhvcnM+PGF1dGhvcj5BbHJlZmFp
+LCBOYXNoYXQ8L2F1dGhvcj48YXV0aG9yPklicmFoaW0sIE90aG1hbjwvYXV0aG9yPjwvYXV0aG9y
+cz48L2NvbnRyaWJ1dG9ycz48dGl0bGVzPjx0aXRsZT5PcHRpbWl6ZWQgZmVhdHVyZSBzZWxlY3Rp
+b24gbWV0aG9kIHVzaW5nIHBhcnRpY2xlIHN3YXJtIGludGVsbGlnZW5jZSB3aXRoIGVuc2VtYmxl
+IGxlYXJuaW5nIGZvciBjYW5jZXIgY2xhc3NpZmljYXRpb24gYmFzZWQgb24gbWljcm9hcnJheSBk
+YXRhc2V0czwvdGl0bGU+PHNlY29uZGFyeS10aXRsZT5OZXVyYWwgQ29tcHV0aW5nIGFuZCBBcHBs
+aWNhdGlvbnM8L3NlY29uZGFyeS10aXRsZT48L3RpdGxlcz48cGVyaW9kaWNhbD48ZnVsbC10aXRs
+ZT5OZXVyYWwgQ29tcHV0aW5nIGFuZCBBcHBsaWNhdGlvbnM8L2Z1bGwtdGl0bGU+PC9wZXJpb2Rp
+Y2FsPjxwYWdlcz4xMzUxMy0xMzUyODwvcGFnZXM+PHZvbHVtZT4zNDwvdm9sdW1lPjxudW1iZXI+
+MTY8L251bWJlcj48ZGF0ZXM+PHllYXI+MjAyMjwveWVhcj48cHViLWRhdGVzPjxkYXRlPjIwMjIv
+MDgvMDE8L2RhdGU+PC9wdWItZGF0ZXM+PC9kYXRlcz48aXNibj4xNDMzLTMwNTg8L2lzYm4+PHVy
+bHM+PHJlbGF0ZWQtdXJscz48dXJsPmh0dHBzOi8vZG9pLm9yZy8xMC4xMDA3L3MwMDUyMS0wMjIt
+MDcxNDcteTwvdXJsPjwvcmVsYXRlZC11cmxzPjwvdXJscz48ZWxlY3Ryb25pYy1yZXNvdXJjZS1u
+dW0+MTAuMTAwNy9zMDA1MjEtMDIyLTA3MTQ3LXk8L2VsZWN0cm9uaWMtcmVzb3VyY2UtbnVtPjwv
+cmVjb3JkPjwvQ2l0ZT48L0VuZE5vdGU+AG==
+</w:fldData>
+        </w:fldChar>
+      </w:r>
+      <w:r>
+        <w:rPr>
+          <w:rFonts w:ascii="Garamond" w:hAnsi="Garamond" w:cs="Garamond"/>
+        </w:rPr>
+        <w:instrText xml:space="preserve"> ADDIN EN.CITE </w:instrText>
+      </w:r>
+      <w:r>
+        <w:rPr>
+          <w:rFonts w:ascii="Garamond" w:hAnsi="Garamond" w:cs="Garamond"/>
+        </w:rPr>
+        <w:fldChar w:fldCharType="begin">
+          <w:fldData xml:space="preserve">PEVuZE5vdGU+PENpdGU+PEF1dGhvcj5LYXVyPC9BdXRob3I+PFllYXI+MjAyMzwvWWVhcj48UmVj
+TnVtPjQzPC9SZWNOdW0+PERpc3BsYXlUZXh0PlszNywgMzhdPC9EaXNwbGF5VGV4dD48cmVjb3Jk
+PjxyZWMtbnVtYmVyPjQzPC9yZWMtbnVtYmVyPjxmb3JlaWduLWtleXM+PGtleSBhcHA9IkVOIiBk
+Yi1pZD0id3Q1djJzZWQ4enZ0ZWdleDB0anA5cjJzMjJwNTBhcGV0MGZ0IiB0aW1lc3RhbXA9IjE3
+NjM2NTU5OTAiPjQzPC9rZXk+PC9mb3JlaWduLWtleXM+PHJlZi10eXBlIG5hbWU9IkpvdXJuYWwg
+QXJ0aWNsZSI+MTc8L3JlZi10eXBlPjxjb250cmlidXRvcnM+PGF1dGhvcnM+PGF1dGhvcj5LYXVy
+LCBTdWtocHJlZXQ8L2F1dGhvcj48YXV0aG9yPkt1bWFyLCBZb2dlc2g8L2F1dGhvcj48YXV0aG9y
+PktvdWwsIEFwZWtzaGE8L2F1dGhvcj48YXV0aG9yPkt1bWFyIEthbWJvaiwgU3VzaGlsPC9hdXRo
+b3I+PC9hdXRob3JzPjwvY29udHJpYnV0b3JzPjx0aXRsZXM+PHRpdGxlPkEgU3lzdGVtYXRpYyBS
+ZXZpZXcgb24gTWV0YWhldXJpc3RpYyBPcHRpbWl6YXRpb24gVGVjaG5pcXVlcyBmb3IgRmVhdHVy
+ZSBTZWxlY3Rpb25zIGluIERpc2Vhc2UgRGlhZ25vc2lzOiBPcGVuIElzc3VlcyBhbmQgQ2hhbGxl
+bmdlczwvdGl0bGU+PHNlY29uZGFyeS10aXRsZT5BcmNoaXZlcyBvZiBDb21wdXRhdGlvbmFsIE1l
+dGhvZHMgaW4gRW5naW5lZXJpbmc8L3NlY29uZGFyeS10aXRsZT48L3RpdGxlcz48cGVyaW9kaWNh
+bD48ZnVsbC10aXRsZT5BcmNoaXZlcyBvZiBDb21wdXRhdGlvbmFsIE1ldGhvZHMgaW4gRW5naW5l
+ZXJpbmc8L2Z1bGwtdGl0bGU+PC9wZXJpb2RpY2FsPjxwYWdlcz4xODYzLTE4OTU8L3BhZ2VzPjx2
+b2x1bWU+MzA8L3ZvbHVtZT48bnVtYmVyPjM8L251bWJlcj48ZGF0ZXM+PHllYXI+MjAyMzwveWVh
+cj48cHViLWRhdGVzPjxkYXRlPjIwMjMvMDQvMDE8L2RhdGU+PC9wdWItZGF0ZXM+PC9kYXRlcz48
+aXNibj4xODg2LTE3ODQ8L2lzYm4+PHVybHM+PHJlbGF0ZWQtdXJscz48dXJsPmh0dHBzOi8vZG9p
+Lm9yZy8xMC4xMDA3L3MxMTgzMS0wMjItMDk4NTMtMTwvdXJsPjwvcmVsYXRlZC11cmxzPjwvdXJs
+cz48ZWxlY3Ryb25pYy1yZXNvdXJjZS1udW0+MTAuMTAwNy9zMTE4MzEtMDIyLTA5ODUzLTE8L2Vs
+ZWN0cm9uaWMtcmVzb3VyY2UtbnVtPjwvcmVjb3JkPjwvQ2l0ZT48Q2l0ZT48QXV0aG9yPkFscmVm
+YWk8L0F1dGhvcj48WWVhcj4yMDIyPC9ZZWFyPjxSZWNOdW0+NDQ8L1JlY051bT48cmVjb3JkPjxy
+ZWMtbnVtYmVyPjQ0PC9yZWMtbnVtYmVyPjxmb3JlaWduLWtleXM+PGtleSBhcHA9IkVOIiBkYi1p
+ZD0id3Q1djJzZWQ4enZ0ZWdleDB0anA5cjJzMjJwNTBhcGV0MGZ0IiB0aW1lc3RhbXA9IjE3NjM2
+NTYwMDQiPjQ0PC9rZXk+PC9mb3JlaWduLWtleXM+PHJlZi10eXBlIG5hbWU9IkpvdXJuYWwgQXJ0
+aWNsZSI+MTc8L3JlZi10eXBlPjxjb250cmlidXRvcnM+PGF1dGhvcnM+PGF1dGhvcj5BbHJlZmFp
+LCBOYXNoYXQ8L2F1dGhvcj48YXV0aG9yPklicmFoaW0sIE90aG1hbjwvYXV0aG9yPjwvYXV0aG9y
+cz48L2NvbnRyaWJ1dG9ycz48dGl0bGVzPjx0aXRsZT5PcHRpbWl6ZWQgZmVhdHVyZSBzZWxlY3Rp
+b24gbWV0aG9kIHVzaW5nIHBhcnRpY2xlIHN3YXJtIGludGVsbGlnZW5jZSB3aXRoIGVuc2VtYmxl
+IGxlYXJuaW5nIGZvciBjYW5jZXIgY2xhc3NpZmljYXRpb24gYmFzZWQgb24gbWljcm9hcnJheSBk
+YXRhc2V0czwvdGl0bGU+PHNlY29uZGFyeS10aXRsZT5OZXVyYWwgQ29tcHV0aW5nIGFuZCBBcHBs
+aWNhdGlvbnM8L3NlY29uZGFyeS10aXRsZT48L3RpdGxlcz48cGVyaW9kaWNhbD48ZnVsbC10aXRs
+ZT5OZXVyYWwgQ29tcHV0aW5nIGFuZCBBcHBsaWNhdGlvbnM8L2Z1bGwtdGl0bGU+PC9wZXJpb2Rp
+Y2FsPjxwYWdlcz4xMzUxMy0xMzUyODwvcGFnZXM+PHZvbHVtZT4zNDwvdm9sdW1lPjxudW1iZXI+
+MTY8L251bWJlcj48ZGF0ZXM+PHllYXI+MjAyMjwveWVhcj48cHViLWRhdGVzPjxkYXRlPjIwMjIv
+MDgvMDE8L2RhdGU+PC9wdWItZGF0ZXM+PC9kYXRlcz48aXNibj4xNDMzLTMwNTg8L2lzYm4+PHVy
+bHM+PHJlbGF0ZWQtdXJscz48dXJsPmh0dHBzOi8vZG9pLm9yZy8xMC4xMDA3L3MwMDUyMS0wMjIt
+MDcxNDcteTwvdXJsPjwvcmVsYXRlZC11cmxzPjwvdXJscz48ZWxlY3Ryb25pYy1yZXNvdXJjZS1u
+dW0+MTAuMTAwNy9zMDA1MjEtMDIyLTA3MTQ3LXk8L2VsZWN0cm9uaWMtcmVzb3VyY2UtbnVtPjwv
+cmVjb3JkPjwvQ2l0ZT48L0VuZE5vdGU+AG==
+</w:fldData>
+        </w:fldChar>
+      </w:r>
+      <w:r>
+        <w:rPr>
+          <w:rFonts w:ascii="Garamond" w:hAnsi="Garamond" w:cs="Garamond"/>
+        </w:rPr>
+        <w:instrText xml:space="preserve"> ADDIN EN.CITE.DATA </w:instrText>
+      </w:r>
+      <w:r>
+        <w:rPr>
+          <w:rFonts w:ascii="Garamond" w:hAnsi="Garamond" w:cs="Garamond"/>
+        </w:rPr>
+      </w:r>
+      <w:r>
+        <w:rPr>
+          <w:rFonts w:ascii="Garamond" w:hAnsi="Garamond" w:cs="Garamond"/>
+        </w:rPr>
+        <w:fldChar w:fldCharType="end"/>
+      </w:r>
+      <w:r>
+        <w:rPr>
+          <w:rFonts w:ascii="Garamond" w:hAnsi="Garamond" w:cs="Garamond"/>
+        </w:rPr>
+        <w:fldChar w:fldCharType="separate"/>
+      </w:r>
+      <w:r>
+        <w:rPr>
+          <w:rFonts w:ascii="Garamond" w:hAnsi="Garamond" w:cs="Garamond"/>
+          <w:noProof/>
+        </w:rPr>
+        <w:t>[37, 38]</w:t>
+      </w:r>
+      <w:r>
+        <w:rPr>
+          <w:rFonts w:ascii="Garamond" w:hAnsi="Garamond" w:cs="Garamond"/>
+        </w:rPr>
+        <w:fldChar w:fldCharType="end"/>
+      </w:r>
+      <w:r>
+        <w:rPr>
+          <w:rFonts w:ascii="Garamond" w:hAnsi="Garamond" w:cs="Garamond"/>
+        </w:rPr>
+        <w:t xml:space="preserve">. At the same time, standard metaheuristics can suffer from premature convergence, unstable exploration–exploitation balance, and sensitivity to hyperparameters </w:t>
+      </w:r>
+      <w:r>
+        <w:rPr>
+          <w:rFonts w:ascii="Garamond" w:hAnsi="Garamond" w:cs="Garamond"/>
+        </w:rPr>
+        <w:fldChar w:fldCharType="begin">
+          <w:fldData xml:space="preserve">PEVuZE5vdGU+PENpdGU+PEF1dGhvcj5Nb3JhbGVzLUNhc3Rhw7FlZGE8L0F1dGhvcj48WWVhcj4y
+MDIwPC9ZZWFyPjxSZWNOdW0+NDU8L1JlY051bT48RGlzcGxheVRleHQ+WzM5LCA0MF08L0Rpc3Bs
+YXlUZXh0PjxyZWNvcmQ+PHJlYy1udW1iZXI+NDU8L3JlYy1udW1iZXI+PGZvcmVpZ24ta2V5cz48
+a2V5IGFwcD0iRU4iIGRiLWlkPSJ3dDV2MnNlZDh6dnRlZ2V4MHRqcDlyMnMyMnA1MGFwZXQwZnQi
+IHRpbWVzdGFtcD0iMTc2MzY1NjAyMCI+NDU8L2tleT48L2ZvcmVpZ24ta2V5cz48cmVmLXR5cGUg
+bmFtZT0iSm91cm5hbCBBcnRpY2xlIj4xNzwvcmVmLXR5cGU+PGNvbnRyaWJ1dG9ycz48YXV0aG9y
+cz48YXV0aG9yPk1vcmFsZXMtQ2FzdGHDsWVkYSwgQmVybmFyZG88L2F1dGhvcj48YXV0aG9yPlph
+bGTDrXZhciwgRGFuaWVsPC9hdXRob3I+PGF1dGhvcj5DdWV2YXMsIEVyaWs8L2F1dGhvcj48YXV0
+aG9yPkZhdXN0bywgRmVybmFuZG88L2F1dGhvcj48YXV0aG9yPlJvZHLDrWd1ZXosIEFsbWE8L2F1
+dGhvcj48L2F1dGhvcnM+PC9jb250cmlidXRvcnM+PHRpdGxlcz48dGl0bGU+QSBiZXR0ZXIgYmFs
+YW5jZSBpbiBtZXRhaGV1cmlzdGljIGFsZ29yaXRobXM6IERvZXMgaXQgZXhpc3Q/PC90aXRsZT48
+c2Vjb25kYXJ5LXRpdGxlPlN3YXJtIGFuZCBFdm9sdXRpb25hcnkgQ29tcHV0YXRpb248L3NlY29u
+ZGFyeS10aXRsZT48L3RpdGxlcz48cGVyaW9kaWNhbD48ZnVsbC10aXRsZT5Td2FybSBhbmQgRXZv
+bHV0aW9uYXJ5IENvbXB1dGF0aW9uPC9mdWxsLXRpdGxlPjwvcGVyaW9kaWNhbD48cGFnZXM+MTAw
+NjcxPC9wYWdlcz48dm9sdW1lPjU0PC92b2x1bWU+PGtleXdvcmRzPjxrZXl3b3JkPk1ldGFoZXVy
+aXN0aWMgb3B0aW1pemF0aW9uPC9rZXl3b3JkPjxrZXl3b3JkPkJhbGFuY2U8L2tleXdvcmQ+PGtl
+eXdvcmQ+RXhwbG9yYXRpb24tZXhwbG9pdGF0aW9uPC9rZXl3b3JkPjxrZXl3b3JkPlBvcHVsYXRp
+b24gZGl2ZXJzaXR5PC9rZXl3b3JkPjwva2V5d29yZHM+PGRhdGVzPjx5ZWFyPjIwMjA8L3llYXI+
+PHB1Yi1kYXRlcz48ZGF0ZT4yMDIwLzA1LzAxLzwvZGF0ZT48L3B1Yi1kYXRlcz48L2RhdGVzPjxp
+c2JuPjIyMTAtNjUwMjwvaXNibj48dXJscz48cmVsYXRlZC11cmxzPjx1cmw+aHR0cHM6Ly93d3cu
+c2NpZW5jZWRpcmVjdC5jb20vc2NpZW5jZS9hcnRpY2xlL3BpaS9TMjIxMDY1MDIxOTMwNDA4MDwv
+dXJsPjwvcmVsYXRlZC11cmxzPjwvdXJscz48ZWxlY3Ryb25pYy1yZXNvdXJjZS1udW0+aHR0cHM6
+Ly9kb2kub3JnLzEwLjEwMTYvai5zd2V2by4yMDIwLjEwMDY3MTwvZWxlY3Ryb25pYy1yZXNvdXJj
+ZS1udW0+PC9yZWNvcmQ+PC9DaXRlPjxDaXRlPjxBdXRob3I+Sm9zaGk8L0F1dGhvcj48WWVhcj4y
+MDIwPC9ZZWFyPjxSZWNOdW0+NDY8L1JlY051bT48cmVjb3JkPjxyZWMtbnVtYmVyPjQ2PC9yZWMt
+bnVtYmVyPjxmb3JlaWduLWtleXM+PGtleSBhcHA9IkVOIiBkYi1pZD0id3Q1djJzZWQ4enZ0ZWdl
+eDB0anA5cjJzMjJwNTBhcGV0MGZ0IiB0aW1lc3RhbXA9IjE3NjM2NTYwMzIiPjQ2PC9rZXk+PC9m
+b3JlaWduLWtleXM+PHJlZi10eXBlIG5hbWU9IkpvdXJuYWwgQXJ0aWNsZSI+MTc8L3JlZi10eXBl
+Pjxjb250cmlidXRvcnM+PGF1dGhvcnM+PGF1dGhvcj5Kb3NoaSwgU3VzaGVlbCBLdW1hcjwvYXV0
+aG9yPjxhdXRob3I+QmFuc2FsLCBKYWdkaXNoIENoYW5kPC9hdXRob3I+PC9hdXRob3JzPjwvY29u
+dHJpYnV0b3JzPjx0aXRsZXM+PHRpdGxlPlBhcmFtZXRlciB0dW5pbmcgZm9yIG1ldGEtaGV1cmlz
+dGljczwvdGl0bGU+PHNlY29uZGFyeS10aXRsZT5Lbm93bGVkZ2UtQmFzZWQgU3lzdGVtczwvc2Vj
+b25kYXJ5LXRpdGxlPjwvdGl0bGVzPjxwZXJpb2RpY2FsPjxmdWxsLXRpdGxlPktub3dsZWRnZS1C
+YXNlZCBTeXN0ZW1zPC9mdWxsLXRpdGxlPjwvcGVyaW9kaWNhbD48cGFnZXM+MTA1MDk0PC9wYWdl
+cz48dm9sdW1lPjE4OTwvdm9sdW1lPjxrZXl3b3Jkcz48a2V5d29yZD5QYXJhbWV0ZXIgdHVuaW5n
+PC9rZXl3b3JkPjxrZXl3b3JkPkdyYXZpdGF0aW9uYWwgc2VhcmNoIGFsZ29yaXRobSAoR1NBKTwv
+a2V5d29yZD48a2V5d29yZD5HcmF2aXRhdGlvbmFsIGNvbnN0YW50PC9rZXl3b3JkPjxrZXl3b3Jk
+Pk1ldGEtaGV1cmlzdGljczwva2V5d29yZD48L2tleXdvcmRzPjxkYXRlcz48eWVhcj4yMDIwPC95
+ZWFyPjxwdWItZGF0ZXM+PGRhdGU+MjAyMC8wMi8xNS88L2RhdGU+PC9wdWItZGF0ZXM+PC9kYXRl
+cz48aXNibj4wOTUwLTcwNTE8L2lzYm4+PHVybHM+PHJlbGF0ZWQtdXJscz48dXJsPmh0dHBzOi8v
+d3d3LnNjaWVuY2VkaXJlY3QuY29tL3NjaWVuY2UvYXJ0aWNsZS9waWkvUzA5NTA3MDUxMTkzMDQ3
+MDg8L3VybD48L3JlbGF0ZWQtdXJscz48L3VybHM+PGVsZWN0cm9uaWMtcmVzb3VyY2UtbnVtPmh0
+dHBzOi8vZG9pLm9yZy8xMC4xMDE2L2oua25vc3lzLjIwMTkuMTA1MDk0PC9lbGVjdHJvbmljLXJl
+c291cmNlLW51bT48L3JlY29yZD48L0NpdGU+PC9FbmROb3RlPn==
+</w:fldData>
+        </w:fldChar>
+      </w:r>
+      <w:r>
+        <w:rPr>
+          <w:rFonts w:ascii="Garamond" w:hAnsi="Garamond" w:cs="Garamond"/>
+        </w:rPr>
+        <w:instrText xml:space="preserve"> ADDIN EN.CITE </w:instrText>
+      </w:r>
+      <w:r>
+        <w:rPr>
+          <w:rFonts w:ascii="Garamond" w:hAnsi="Garamond" w:cs="Garamond"/>
+        </w:rPr>
+        <w:fldChar w:fldCharType="begin">
+          <w:fldData xml:space="preserve">PEVuZE5vdGU+PENpdGU+PEF1dGhvcj5Nb3JhbGVzLUNhc3Rhw7FlZGE8L0F1dGhvcj48WWVhcj4y
+MDIwPC9ZZWFyPjxSZWNOdW0+NDU8L1JlY051bT48RGlzcGxheVRleHQ+WzM5LCA0MF08L0Rpc3Bs
+YXlUZXh0PjxyZWNvcmQ+PHJlYy1udW1iZXI+NDU8L3JlYy1udW1iZXI+PGZvcmVpZ24ta2V5cz48
+a2V5IGFwcD0iRU4iIGRiLWlkPSJ3dDV2MnNlZDh6dnRlZ2V4MHRqcDlyMnMyMnA1MGFwZXQwZnQi
+IHRpbWVzdGFtcD0iMTc2MzY1NjAyMCI+NDU8L2tleT48L2ZvcmVpZ24ta2V5cz48cmVmLXR5cGUg
+bmFtZT0iSm91cm5hbCBBcnRpY2xlIj4xNzwvcmVmLXR5cGU+PGNvbnRyaWJ1dG9ycz48YXV0aG9y
+cz48YXV0aG9yPk1vcmFsZXMtQ2FzdGHDsWVkYSwgQmVybmFyZG88L2F1dGhvcj48YXV0aG9yPlph
+bGTDrXZhciwgRGFuaWVsPC9hdXRob3I+PGF1dGhvcj5DdWV2YXMsIEVyaWs8L2F1dGhvcj48YXV0
+aG9yPkZhdXN0bywgRmVybmFuZG88L2F1dGhvcj48YXV0aG9yPlJvZHLDrWd1ZXosIEFsbWE8L2F1
+dGhvcj48L2F1dGhvcnM+PC9jb250cmlidXRvcnM+PHRpdGxlcz48dGl0bGU+QSBiZXR0ZXIgYmFs
+YW5jZSBpbiBtZXRhaGV1cmlzdGljIGFsZ29yaXRobXM6IERvZXMgaXQgZXhpc3Q/PC90aXRsZT48
+c2Vjb25kYXJ5LXRpdGxlPlN3YXJtIGFuZCBFdm9sdXRpb25hcnkgQ29tcHV0YXRpb248L3NlY29u
+ZGFyeS10aXRsZT48L3RpdGxlcz48cGVyaW9kaWNhbD48ZnVsbC10aXRsZT5Td2FybSBhbmQgRXZv
+bHV0aW9uYXJ5IENvbXB1dGF0aW9uPC9mdWxsLXRpdGxlPjwvcGVyaW9kaWNhbD48cGFnZXM+MTAw
+NjcxPC9wYWdlcz48dm9sdW1lPjU0PC92b2x1bWU+PGtleXdvcmRzPjxrZXl3b3JkPk1ldGFoZXVy
+aXN0aWMgb3B0aW1pemF0aW9uPC9rZXl3b3JkPjxrZXl3b3JkPkJhbGFuY2U8L2tleXdvcmQ+PGtl
+eXdvcmQ+RXhwbG9yYXRpb24tZXhwbG9pdGF0aW9uPC9rZXl3b3JkPjxrZXl3b3JkPlBvcHVsYXRp
+b24gZGl2ZXJzaXR5PC9rZXl3b3JkPjwva2V5d29yZHM+PGRhdGVzPjx5ZWFyPjIwMjA8L3llYXI+
+PHB1Yi1kYXRlcz48ZGF0ZT4yMDIwLzA1LzAxLzwvZGF0ZT48L3B1Yi1kYXRlcz48L2RhdGVzPjxp
+c2JuPjIyMTAtNjUwMjwvaXNibj48dXJscz48cmVsYXRlZC11cmxzPjx1cmw+aHR0cHM6Ly93d3cu
+c2NpZW5jZWRpcmVjdC5jb20vc2NpZW5jZS9hcnRpY2xlL3BpaS9TMjIxMDY1MDIxOTMwNDA4MDwv
+dXJsPjwvcmVsYXRlZC11cmxzPjwvdXJscz48ZWxlY3Ryb25pYy1yZXNvdXJjZS1udW0+aHR0cHM6
+Ly9kb2kub3JnLzEwLjEwMTYvai5zd2V2by4yMDIwLjEwMDY3MTwvZWxlY3Ryb25pYy1yZXNvdXJj
+ZS1udW0+PC9yZWNvcmQ+PC9DaXRlPjxDaXRlPjxBdXRob3I+Sm9zaGk8L0F1dGhvcj48WWVhcj4y
+MDIwPC9ZZWFyPjxSZWNOdW0+NDY8L1JlY051bT48cmVjb3JkPjxyZWMtbnVtYmVyPjQ2PC9yZWMt
+bnVtYmVyPjxmb3JlaWduLWtleXM+PGtleSBhcHA9IkVOIiBkYi1pZD0id3Q1djJzZWQ4enZ0ZWdl
+eDB0anA5cjJzMjJwNTBhcGV0MGZ0IiB0aW1lc3RhbXA9IjE3NjM2NTYwMzIiPjQ2PC9rZXk+PC9m
+b3JlaWduLWtleXM+PHJlZi10eXBlIG5hbWU9IkpvdXJuYWwgQXJ0aWNsZSI+MTc8L3JlZi10eXBl
+Pjxjb250cmlidXRvcnM+PGF1dGhvcnM+PGF1dGhvcj5Kb3NoaSwgU3VzaGVlbCBLdW1hcjwvYXV0
+aG9yPjxhdXRob3I+QmFuc2FsLCBKYWdkaXNoIENoYW5kPC9hdXRob3I+PC9hdXRob3JzPjwvY29u
+dHJpYnV0b3JzPjx0aXRsZXM+PHRpdGxlPlBhcmFtZXRlciB0dW5pbmcgZm9yIG1ldGEtaGV1cmlz
+dGljczwvdGl0bGU+PHNlY29uZGFyeS10aXRsZT5Lbm93bGVkZ2UtQmFzZWQgU3lzdGVtczwvc2Vj
+b25kYXJ5LXRpdGxlPjwvdGl0bGVzPjxwZXJpb2RpY2FsPjxmdWxsLXRpdGxlPktub3dsZWRnZS1C
+YXNlZCBTeXN0ZW1zPC9mdWxsLXRpdGxlPjwvcGVyaW9kaWNhbD48cGFnZXM+MTA1MDk0PC9wYWdl
+cz48dm9sdW1lPjE4OTwvdm9sdW1lPjxrZXl3b3Jkcz48a2V5d29yZD5QYXJhbWV0ZXIgdHVuaW5n
+PC9rZXl3b3JkPjxrZXl3b3JkPkdyYXZpdGF0aW9uYWwgc2VhcmNoIGFsZ29yaXRobSAoR1NBKTwv
+a2V5d29yZD48a2V5d29yZD5HcmF2aXRhdGlvbmFsIGNvbnN0YW50PC9rZXl3b3JkPjxrZXl3b3Jk
+Pk1ldGEtaGV1cmlzdGljczwva2V5d29yZD48L2tleXdvcmRzPjxkYXRlcz48eWVhcj4yMDIwPC95
+ZWFyPjxwdWItZGF0ZXM+PGRhdGU+MjAyMC8wMi8xNS88L2RhdGU+PC9wdWItZGF0ZXM+PC9kYXRl
+cz48aXNibj4wOTUwLTcwNTE8L2lzYm4+PHVybHM+PHJlbGF0ZWQtdXJscz48dXJsPmh0dHBzOi8v
+d3d3LnNjaWVuY2VkaXJlY3QuY29tL3NjaWVuY2UvYXJ0aWNsZS9waWkvUzA5NTA3MDUxMTkzMDQ3
+MDg8L3VybD48L3JlbGF0ZWQtdXJscz48L3VybHM+PGVsZWN0cm9uaWMtcmVzb3VyY2UtbnVtPmh0
+dHBzOi8vZG9pLm9yZy8xMC4xMDE2L2oua25vc3lzLjIwMTkuMTA1MDk0PC9lbGVjdHJvbmljLXJl
+c291cmNlLW51bT48L3JlY29yZD48L0NpdGU+PC9FbmROb3RlPn==
+</w:fldData>
+        </w:fldChar>
+      </w:r>
+      <w:r>
+        <w:rPr>
+          <w:rFonts w:ascii="Garamond" w:hAnsi="Garamond" w:cs="Garamond"/>
+        </w:rPr>
+        <w:instrText xml:space="preserve"> ADDIN EN.CITE.DATA </w:instrText>
+      </w:r>
+      <w:r>
+        <w:rPr>
+          <w:rFonts w:ascii="Garamond" w:hAnsi="Garamond" w:cs="Garamond"/>
+        </w:rPr>
+      </w:r>
+      <w:r>
+        <w:rPr>
+          <w:rFonts w:ascii="Garamond" w:hAnsi="Garamond" w:cs="Garamond"/>
+        </w:rPr>
+        <w:fldChar w:fldCharType="end"/>
+      </w:r>
+      <w:r>
+        <w:rPr>
+          <w:rFonts w:ascii="Garamond" w:hAnsi="Garamond" w:cs="Garamond"/>
+        </w:rPr>
+        <w:fldChar w:fldCharType="separate"/>
+      </w:r>
+      <w:r>
+        <w:rPr>
+          <w:rFonts w:ascii="Garamond" w:hAnsi="Garamond" w:cs="Garamond"/>
+          <w:noProof/>
+        </w:rPr>
+        <w:t>[39, 40]</w:t>
+      </w:r>
+      <w:r>
+        <w:rPr>
+          <w:rFonts w:ascii="Garamond" w:hAnsi="Garamond" w:cs="Garamond"/>
+        </w:rPr>
+        <w:fldChar w:fldCharType="end"/>
+      </w:r>
+      <w:r>
+        <w:rPr>
+          <w:rFonts w:ascii="Garamond" w:hAnsi="Garamond" w:cs="Garamond"/>
+        </w:rPr>
+        <w:t xml:space="preserve">. General limits are also captured by the No Free Lunch theorems for optimization </w:t>
+      </w:r>
+      <w:r>
+        <w:rPr>
+          <w:rFonts w:ascii="Garamond" w:hAnsi="Garamond" w:cs="Garamond"/>
+        </w:rPr>
+        <w:fldChar w:fldCharType="begin"/>
+      </w:r>
+      <w:r>
+        <w:rPr>
+          <w:rFonts w:ascii="Garamond" w:hAnsi="Garamond" w:cs="Garamond"/>
+        </w:rPr>
+        <w:instrText xml:space="preserve"> ADDIN EN.CITE &lt;EndNote&gt;&lt;Cite&gt;&lt;Author&gt;Wolpert&lt;/Author&gt;&lt;Year&gt;1997&lt;/Year&gt;&lt;RecNum&gt;47&lt;/RecNum&gt;&lt;DisplayText&gt;[41]&lt;/DisplayText&gt;&lt;record&gt;&lt;rec-number&gt;47&lt;/rec-number&gt;&lt;foreign-keys&gt;&lt;key app="EN" db-id="wt5v2sed8zvtegex0tjp9r2s22p50apet0ft" timestamp="1763656056"&gt;47&lt;/key&gt;&lt;/foreign-keys&gt;&lt;ref-type name="Journal Article"&gt;17&lt;/ref-type&gt;&lt;contributors&gt;&lt;authors&gt;&lt;author&gt;D. H. Wolpert&lt;/author&gt;&lt;author&gt;W. G. Macready&lt;/author&gt;&lt;/authors&gt;&lt;/contributors&gt;&lt;titles&gt;&lt;title&gt;No free lunch theorems for optimization&lt;/title&gt;&lt;secondary-title&gt;IEEE Transactions on Evolutionary Computation&lt;/secondary-title&gt;&lt;/titles&gt;&lt;periodical&gt;&lt;full-title&gt;IEEE Transactions on Evolutionary Computation&lt;/full-title&gt;&lt;/periodical&gt;&lt;pages&gt;67-82&lt;/pages&gt;&lt;volume&gt;1&lt;/volume&gt;&lt;number&gt;1&lt;/number&gt;&lt;dates&gt;&lt;year&gt;1997&lt;/year&gt;&lt;/dates&gt;&lt;isbn&gt;1941-0026&lt;/isbn&gt;&lt;urls&gt;&lt;/urls&gt;&lt;electronic-resource-num&gt;10.1109/4235.585893&lt;/electronic-resource-num&gt;&lt;/record&gt;&lt;/Cite&gt;&lt;/EndNote&gt;</w:instrText>
+      </w:r>
+      <w:r>
+        <w:rPr>
+          <w:rFonts w:ascii="Garamond" w:hAnsi="Garamond" w:cs="Garamond"/>
+        </w:rPr>
+        <w:fldChar w:fldCharType="separate"/>
+      </w:r>
+      <w:r>
+        <w:rPr>
+          <w:rFonts w:ascii="Garamond" w:hAnsi="Garamond" w:cs="Garamond"/>
+          <w:noProof/>
+        </w:rPr>
+        <w:t>[41]</w:t>
+      </w:r>
+      <w:r>
+        <w:rPr>
+          <w:rFonts w:ascii="Garamond" w:hAnsi="Garamond" w:cs="Garamond"/>
+        </w:rPr>
+        <w:fldChar w:fldCharType="end"/>
+      </w:r>
+      <w:r>
+        <w:rPr>
+          <w:rFonts w:ascii="Garamond" w:hAnsi="Garamond" w:cs="Garamond"/>
+        </w:rPr>
+        <w:t>.</w:t>
       </w:r>
     </w:p>
     <w:p>
@@ -352,7 +3765,44 @@
           <w:rFonts w:ascii="Garamond" w:hAnsi="Garamond" w:cs="Garamond"/>
         </w:rPr>
         <w:noBreakHyphen/>
-        <w:t>population learning are common examples [45]. Comprehensive</w:t>
+        <w:t xml:space="preserve">population learning are common examples </w:t>
+      </w:r>
+      <w:r>
+        <w:rPr>
+          <w:rFonts w:ascii="Garamond" w:hAnsi="Garamond" w:cs="Garamond"/>
+        </w:rPr>
+        <w:fldChar w:fldCharType="begin"/>
+      </w:r>
+      <w:r>
+        <w:rPr>
+          <w:rFonts w:ascii="Garamond" w:hAnsi="Garamond" w:cs="Garamond"/>
+        </w:rPr>
+        <w:instrText xml:space="preserve"> ADDIN EN.CITE &lt;EndNote&gt;&lt;Cite&gt;&lt;Author&gt;Bergh&lt;/Author&gt;&lt;Year&gt;2004&lt;/Year&gt;&lt;RecNum&gt;48&lt;/RecNum&gt;&lt;DisplayText&gt;[42]&lt;/DisplayText&gt;&lt;record&gt;&lt;rec-number&gt;48&lt;/rec-number&gt;&lt;foreign-keys&gt;&lt;key app="EN" db-id="wt5v2sed8zvtegex0tjp9r2s22p50apet0ft" timestamp="1763656080"&gt;48&lt;/key&gt;&lt;/foreign-keys&gt;&lt;ref-type name="Journal Article"&gt;17&lt;/ref-type&gt;&lt;contributors&gt;&lt;authors&gt;&lt;author&gt;F. van den Bergh&lt;/author&gt;&lt;author&gt;A. P. Engelbrecht&lt;/author&gt;&lt;/authors&gt;&lt;/contributors&gt;&lt;titles&gt;&lt;title&gt;A Cooperative approach to particle swarm optimization&lt;/title&gt;&lt;secondary-title&gt;IEEE Transactions on Evolutionary Computation&lt;/secondary-title&gt;&lt;/titles&gt;&lt;periodical&gt;&lt;full-title&gt;IEEE Transactions on Evolutionary Computation&lt;/full-title&gt;&lt;/periodical&gt;&lt;pages&gt;225-239&lt;/pages&gt;&lt;volume&gt;8&lt;/volume&gt;&lt;number&gt;3&lt;/number&gt;&lt;dates&gt;&lt;year&gt;2004&lt;/year&gt;&lt;/dates&gt;&lt;isbn&gt;1941-0026&lt;/isbn&gt;&lt;urls&gt;&lt;/urls&gt;&lt;electronic-resource-num&gt;10.1109/TEVC.2004.826069&lt;/electronic-resource-num&gt;&lt;/record&gt;&lt;/Cite&gt;&lt;/EndNote&gt;</w:instrText>
+      </w:r>
+      <w:r>
+        <w:rPr>
+          <w:rFonts w:ascii="Garamond" w:hAnsi="Garamond" w:cs="Garamond"/>
+        </w:rPr>
+        <w:fldChar w:fldCharType="separate"/>
+      </w:r>
+      <w:r>
+        <w:rPr>
+          <w:rFonts w:ascii="Garamond" w:hAnsi="Garamond" w:cs="Garamond"/>
+          <w:noProof/>
+        </w:rPr>
+        <w:t>[42]</w:t>
+      </w:r>
+      <w:r>
+        <w:rPr>
+          <w:rFonts w:ascii="Garamond" w:hAnsi="Garamond" w:cs="Garamond"/>
+        </w:rPr>
+        <w:fldChar w:fldCharType="end"/>
+      </w:r>
+      <w:r>
+        <w:rPr>
+          <w:rFonts w:ascii="Garamond" w:hAnsi="Garamond" w:cs="Garamond"/>
+        </w:rPr>
+        <w:t>. Comprehensive</w:t>
       </w:r>
       <w:r>
         <w:rPr>
@@ -366,14 +3816,232 @@
           <w:rFonts w:ascii="Garamond" w:hAnsi="Garamond" w:cs="Garamond"/>
         </w:rPr>
         <w:noBreakHyphen/>
-        <w:t>neighborhood variants of PSO further encourage exploration [46, 47]. Opposition</w:t>
+        <w:t xml:space="preserve">neighborhood variants of PSO further encourage exploration </w:t>
+      </w:r>
+      <w:r>
+        <w:rPr>
+          <w:rFonts w:ascii="Garamond" w:hAnsi="Garamond" w:cs="Garamond"/>
+        </w:rPr>
+        <w:fldChar w:fldCharType="begin">
+          <w:fldData xml:space="preserve">PEVuZE5vdGU+PENpdGU+PEF1dGhvcj5MaWFuZzwvQXV0aG9yPjxZZWFyPjIwMDY8L1llYXI+PFJl
+Y051bT40OTwvUmVjTnVtPjxEaXNwbGF5VGV4dD5bNDMsIDQ0XTwvRGlzcGxheVRleHQ+PHJlY29y
+ZD48cmVjLW51bWJlcj40OTwvcmVjLW51bWJlcj48Zm9yZWlnbi1rZXlzPjxrZXkgYXBwPSJFTiIg
+ZGItaWQ9Ind0NXYyc2VkOHp2dGVnZXgwdGpwOXIyczIycDUwYXBldDBmdCIgdGltZXN0YW1wPSIx
+NzYzNjU2MTA1Ij40OTwva2V5PjwvZm9yZWlnbi1rZXlzPjxyZWYtdHlwZSBuYW1lPSJKb3VybmFs
+IEFydGljbGUiPjE3PC9yZWYtdHlwZT48Y29udHJpYnV0b3JzPjxhdXRob3JzPjxhdXRob3I+Si4g
+Si4gTGlhbmc8L2F1dGhvcj48YXV0aG9yPkEuIEsuIFFpbjwvYXV0aG9yPjxhdXRob3I+UC4gTi4g
+U3VnYW50aGFuPC9hdXRob3I+PGF1dGhvcj5TLiBCYXNrYXI8L2F1dGhvcj48L2F1dGhvcnM+PC9j
+b250cmlidXRvcnM+PHRpdGxlcz48dGl0bGU+Q29tcHJlaGVuc2l2ZSBsZWFybmluZyBwYXJ0aWNs
+ZSBzd2FybSBvcHRpbWl6ZXIgZm9yIGdsb2JhbCBvcHRpbWl6YXRpb24gb2YgbXVsdGltb2RhbCBm
+dW5jdGlvbnM8L3RpdGxlPjxzZWNvbmRhcnktdGl0bGU+SUVFRSBUcmFuc2FjdGlvbnMgb24gRXZv
+bHV0aW9uYXJ5IENvbXB1dGF0aW9uPC9zZWNvbmRhcnktdGl0bGU+PC90aXRsZXM+PHBlcmlvZGlj
+YWw+PGZ1bGwtdGl0bGU+SUVFRSBUcmFuc2FjdGlvbnMgb24gRXZvbHV0aW9uYXJ5IENvbXB1dGF0
+aW9uPC9mdWxsLXRpdGxlPjwvcGVyaW9kaWNhbD48cGFnZXM+MjgxLTI5NTwvcGFnZXM+PHZvbHVt
+ZT4xMDwvdm9sdW1lPjxudW1iZXI+MzwvbnVtYmVyPjxkYXRlcz48eWVhcj4yMDA2PC95ZWFyPjwv
+ZGF0ZXM+PGlzYm4+MTk0MS0wMDI2PC9pc2JuPjx1cmxzPjwvdXJscz48ZWxlY3Ryb25pYy1yZXNv
+dXJjZS1udW0+MTAuMTEwOS9URVZDLjIwMDUuODU3NjEwPC9lbGVjdHJvbmljLXJlc291cmNlLW51
+bT48L3JlY29yZD48L0NpdGU+PENpdGU+PEF1dGhvcj5OYXNpcjwvQXV0aG9yPjxZZWFyPjIwMTI8
+L1llYXI+PFJlY051bT41MDwvUmVjTnVtPjxyZWNvcmQ+PHJlYy1udW1iZXI+NTA8L3JlYy1udW1i
+ZXI+PGZvcmVpZ24ta2V5cz48a2V5IGFwcD0iRU4iIGRiLWlkPSJ3dDV2MnNlZDh6dnRlZ2V4MHRq
+cDlyMnMyMnA1MGFwZXQwZnQiIHRpbWVzdGFtcD0iMTc2MzY1NjExOSI+NTA8L2tleT48L2ZvcmVp
+Z24ta2V5cz48cmVmLXR5cGUgbmFtZT0iSm91cm5hbCBBcnRpY2xlIj4xNzwvcmVmLXR5cGU+PGNv
+bnRyaWJ1dG9ycz48YXV0aG9ycz48YXV0aG9yPk5hc2lyLCBNZDwvYXV0aG9yPjxhdXRob3I+RGFz
+LCBTd2FnYXRhbTwvYXV0aG9yPjxhdXRob3I+TWFpdHksIERpcGFua2FyPC9hdXRob3I+PGF1dGhv
+cj5TZW5ndXB0YSwgU291bXlhZGlwPC9hdXRob3I+PGF1dGhvcj5IYWxkZXIsIFVkaXQ8L2F1dGhv
+cj48YXV0aG9yPlN1Z2FudGhhbiwgUC4gTi48L2F1dGhvcj48L2F1dGhvcnM+PC9jb250cmlidXRv
+cnM+PHRpdGxlcz48dGl0bGU+QSBkeW5hbWljIG5laWdoYm9yaG9vZCBsZWFybmluZyBiYXNlZCBw
+YXJ0aWNsZSBzd2FybSBvcHRpbWl6ZXIgZm9yIGdsb2JhbCBudW1lcmljYWwgb3B0aW1pemF0aW9u
+PC90aXRsZT48c2Vjb25kYXJ5LXRpdGxlPkluZm9ybWF0aW9uIFNjaWVuY2VzPC9zZWNvbmRhcnkt
+dGl0bGU+PC90aXRsZXM+PHBlcmlvZGljYWw+PGZ1bGwtdGl0bGU+SW5mb3JtYXRpb24gU2NpZW5j
+ZXM8L2Z1bGwtdGl0bGU+PC9wZXJpb2RpY2FsPjxwYWdlcz4xNi0zNjwvcGFnZXM+PHZvbHVtZT4y
+MDk8L3ZvbHVtZT48a2V5d29yZHM+PGtleXdvcmQ+UGFydGljbGUgc3dhcm08L2tleXdvcmQ+PGtl
+eXdvcmQ+TmVpZ2hib3Job29kPC9rZXl3b3JkPjxrZXl3b3JkPkV4ZW1wbGFyPC9rZXl3b3JkPjxr
+ZXl3b3JkPkxlYXJuaW5nIHN0cmF0ZWd5PC9rZXl3b3JkPjwva2V5d29yZHM+PGRhdGVzPjx5ZWFy
+PjIwMTI8L3llYXI+PHB1Yi1kYXRlcz48ZGF0ZT4yMDEyLzExLzIwLzwvZGF0ZT48L3B1Yi1kYXRl
+cz48L2RhdGVzPjxpc2JuPjAwMjAtMDI1NTwvaXNibj48dXJscz48cmVsYXRlZC11cmxzPjx1cmw+
+aHR0cHM6Ly93d3cuc2NpZW5jZWRpcmVjdC5jb20vc2NpZW5jZS9hcnRpY2xlL3BpaS9TMDAyMDAy
+NTUxMjAwMjkyNzwvdXJsPjwvcmVsYXRlZC11cmxzPjwvdXJscz48ZWxlY3Ryb25pYy1yZXNvdXJj
+ZS1udW0+aHR0cHM6Ly9kb2kub3JnLzEwLjEwMTYvai5pbnMuMjAxMi4wNC4wMjg8L2VsZWN0cm9u
+aWMtcmVzb3VyY2UtbnVtPjwvcmVjb3JkPjwvQ2l0ZT48L0VuZE5vdGU+AG==
+</w:fldData>
+        </w:fldChar>
+      </w:r>
+      <w:r>
+        <w:rPr>
+          <w:rFonts w:ascii="Garamond" w:hAnsi="Garamond" w:cs="Garamond"/>
+        </w:rPr>
+        <w:instrText xml:space="preserve"> ADDIN EN.CITE </w:instrText>
+      </w:r>
+      <w:r>
+        <w:rPr>
+          <w:rFonts w:ascii="Garamond" w:hAnsi="Garamond" w:cs="Garamond"/>
+        </w:rPr>
+        <w:fldChar w:fldCharType="begin">
+          <w:fldData xml:space="preserve">PEVuZE5vdGU+PENpdGU+PEF1dGhvcj5MaWFuZzwvQXV0aG9yPjxZZWFyPjIwMDY8L1llYXI+PFJl
+Y051bT40OTwvUmVjTnVtPjxEaXNwbGF5VGV4dD5bNDMsIDQ0XTwvRGlzcGxheVRleHQ+PHJlY29y
+ZD48cmVjLW51bWJlcj40OTwvcmVjLW51bWJlcj48Zm9yZWlnbi1rZXlzPjxrZXkgYXBwPSJFTiIg
+ZGItaWQ9Ind0NXYyc2VkOHp2dGVnZXgwdGpwOXIyczIycDUwYXBldDBmdCIgdGltZXN0YW1wPSIx
+NzYzNjU2MTA1Ij40OTwva2V5PjwvZm9yZWlnbi1rZXlzPjxyZWYtdHlwZSBuYW1lPSJKb3VybmFs
+IEFydGljbGUiPjE3PC9yZWYtdHlwZT48Y29udHJpYnV0b3JzPjxhdXRob3JzPjxhdXRob3I+Si4g
+Si4gTGlhbmc8L2F1dGhvcj48YXV0aG9yPkEuIEsuIFFpbjwvYXV0aG9yPjxhdXRob3I+UC4gTi4g
+U3VnYW50aGFuPC9hdXRob3I+PGF1dGhvcj5TLiBCYXNrYXI8L2F1dGhvcj48L2F1dGhvcnM+PC9j
+b250cmlidXRvcnM+PHRpdGxlcz48dGl0bGU+Q29tcHJlaGVuc2l2ZSBsZWFybmluZyBwYXJ0aWNs
+ZSBzd2FybSBvcHRpbWl6ZXIgZm9yIGdsb2JhbCBvcHRpbWl6YXRpb24gb2YgbXVsdGltb2RhbCBm
+dW5jdGlvbnM8L3RpdGxlPjxzZWNvbmRhcnktdGl0bGU+SUVFRSBUcmFuc2FjdGlvbnMgb24gRXZv
+bHV0aW9uYXJ5IENvbXB1dGF0aW9uPC9zZWNvbmRhcnktdGl0bGU+PC90aXRsZXM+PHBlcmlvZGlj
+YWw+PGZ1bGwtdGl0bGU+SUVFRSBUcmFuc2FjdGlvbnMgb24gRXZvbHV0aW9uYXJ5IENvbXB1dGF0
+aW9uPC9mdWxsLXRpdGxlPjwvcGVyaW9kaWNhbD48cGFnZXM+MjgxLTI5NTwvcGFnZXM+PHZvbHVt
+ZT4xMDwvdm9sdW1lPjxudW1iZXI+MzwvbnVtYmVyPjxkYXRlcz48eWVhcj4yMDA2PC95ZWFyPjwv
+ZGF0ZXM+PGlzYm4+MTk0MS0wMDI2PC9pc2JuPjx1cmxzPjwvdXJscz48ZWxlY3Ryb25pYy1yZXNv
+dXJjZS1udW0+MTAuMTEwOS9URVZDLjIwMDUuODU3NjEwPC9lbGVjdHJvbmljLXJlc291cmNlLW51
+bT48L3JlY29yZD48L0NpdGU+PENpdGU+PEF1dGhvcj5OYXNpcjwvQXV0aG9yPjxZZWFyPjIwMTI8
+L1llYXI+PFJlY051bT41MDwvUmVjTnVtPjxyZWNvcmQ+PHJlYy1udW1iZXI+NTA8L3JlYy1udW1i
+ZXI+PGZvcmVpZ24ta2V5cz48a2V5IGFwcD0iRU4iIGRiLWlkPSJ3dDV2MnNlZDh6dnRlZ2V4MHRq
+cDlyMnMyMnA1MGFwZXQwZnQiIHRpbWVzdGFtcD0iMTc2MzY1NjExOSI+NTA8L2tleT48L2ZvcmVp
+Z24ta2V5cz48cmVmLXR5cGUgbmFtZT0iSm91cm5hbCBBcnRpY2xlIj4xNzwvcmVmLXR5cGU+PGNv
+bnRyaWJ1dG9ycz48YXV0aG9ycz48YXV0aG9yPk5hc2lyLCBNZDwvYXV0aG9yPjxhdXRob3I+RGFz
+LCBTd2FnYXRhbTwvYXV0aG9yPjxhdXRob3I+TWFpdHksIERpcGFua2FyPC9hdXRob3I+PGF1dGhv
+cj5TZW5ndXB0YSwgU291bXlhZGlwPC9hdXRob3I+PGF1dGhvcj5IYWxkZXIsIFVkaXQ8L2F1dGhv
+cj48YXV0aG9yPlN1Z2FudGhhbiwgUC4gTi48L2F1dGhvcj48L2F1dGhvcnM+PC9jb250cmlidXRv
+cnM+PHRpdGxlcz48dGl0bGU+QSBkeW5hbWljIG5laWdoYm9yaG9vZCBsZWFybmluZyBiYXNlZCBw
+YXJ0aWNsZSBzd2FybSBvcHRpbWl6ZXIgZm9yIGdsb2JhbCBudW1lcmljYWwgb3B0aW1pemF0aW9u
+PC90aXRsZT48c2Vjb25kYXJ5LXRpdGxlPkluZm9ybWF0aW9uIFNjaWVuY2VzPC9zZWNvbmRhcnkt
+dGl0bGU+PC90aXRsZXM+PHBlcmlvZGljYWw+PGZ1bGwtdGl0bGU+SW5mb3JtYXRpb24gU2NpZW5j
+ZXM8L2Z1bGwtdGl0bGU+PC9wZXJpb2RpY2FsPjxwYWdlcz4xNi0zNjwvcGFnZXM+PHZvbHVtZT4y
+MDk8L3ZvbHVtZT48a2V5d29yZHM+PGtleXdvcmQ+UGFydGljbGUgc3dhcm08L2tleXdvcmQ+PGtl
+eXdvcmQ+TmVpZ2hib3Job29kPC9rZXl3b3JkPjxrZXl3b3JkPkV4ZW1wbGFyPC9rZXl3b3JkPjxr
+ZXl3b3JkPkxlYXJuaW5nIHN0cmF0ZWd5PC9rZXl3b3JkPjwva2V5d29yZHM+PGRhdGVzPjx5ZWFy
+PjIwMTI8L3llYXI+PHB1Yi1kYXRlcz48ZGF0ZT4yMDEyLzExLzIwLzwvZGF0ZT48L3B1Yi1kYXRl
+cz48L2RhdGVzPjxpc2JuPjAwMjAtMDI1NTwvaXNibj48dXJscz48cmVsYXRlZC11cmxzPjx1cmw+
+aHR0cHM6Ly93d3cuc2NpZW5jZWRpcmVjdC5jb20vc2NpZW5jZS9hcnRpY2xlL3BpaS9TMDAyMDAy
+NTUxMjAwMjkyNzwvdXJsPjwvcmVsYXRlZC11cmxzPjwvdXJscz48ZWxlY3Ryb25pYy1yZXNvdXJj
+ZS1udW0+aHR0cHM6Ly9kb2kub3JnLzEwLjEwMTYvai5pbnMuMjAxMi4wNC4wMjg8L2VsZWN0cm9u
+aWMtcmVzb3VyY2UtbnVtPjwvcmVjb3JkPjwvQ2l0ZT48L0VuZE5vdGU+AG==
+</w:fldData>
+        </w:fldChar>
+      </w:r>
+      <w:r>
+        <w:rPr>
+          <w:rFonts w:ascii="Garamond" w:hAnsi="Garamond" w:cs="Garamond"/>
+        </w:rPr>
+        <w:instrText xml:space="preserve"> ADDIN EN.CITE.DATA </w:instrText>
+      </w:r>
+      <w:r>
+        <w:rPr>
+          <w:rFonts w:ascii="Garamond" w:hAnsi="Garamond" w:cs="Garamond"/>
+        </w:rPr>
+      </w:r>
+      <w:r>
+        <w:rPr>
+          <w:rFonts w:ascii="Garamond" w:hAnsi="Garamond" w:cs="Garamond"/>
+        </w:rPr>
+        <w:fldChar w:fldCharType="end"/>
+      </w:r>
+      <w:r>
+        <w:rPr>
+          <w:rFonts w:ascii="Garamond" w:hAnsi="Garamond" w:cs="Garamond"/>
+        </w:rPr>
+        <w:fldChar w:fldCharType="separate"/>
+      </w:r>
+      <w:r>
+        <w:rPr>
+          <w:rFonts w:ascii="Garamond" w:hAnsi="Garamond" w:cs="Garamond"/>
+          <w:noProof/>
+        </w:rPr>
+        <w:t>[43, 44]</w:t>
+      </w:r>
+      <w:r>
+        <w:rPr>
+          <w:rFonts w:ascii="Garamond" w:hAnsi="Garamond" w:cs="Garamond"/>
+        </w:rPr>
+        <w:fldChar w:fldCharType="end"/>
+      </w:r>
+      <w:r>
+        <w:rPr>
+          <w:rFonts w:ascii="Garamond" w:hAnsi="Garamond" w:cs="Garamond"/>
+        </w:rPr>
+        <w:t>. Opposition</w:t>
       </w:r>
       <w:r>
         <w:rPr>
           <w:rFonts w:ascii="Garamond" w:hAnsi="Garamond" w:cs="Garamond"/>
         </w:rPr>
         <w:noBreakHyphen/>
-        <w:t>based learning can be incorporated directly or via differential evolution schemes [48, 49]. When binary decisions are required, refined transfer functions help map continuous updates to feature inclusion [50]. Despite these advances, methods may still over</w:t>
+        <w:t xml:space="preserve">based learning can be incorporated directly or via differential evolution schemes </w:t>
+      </w:r>
+      <w:r>
+        <w:rPr>
+          <w:rFonts w:ascii="Garamond" w:hAnsi="Garamond" w:cs="Garamond"/>
+        </w:rPr>
+        <w:fldChar w:fldCharType="begin"/>
+      </w:r>
+      <w:r>
+        <w:rPr>
+          <w:rFonts w:ascii="Garamond" w:hAnsi="Garamond" w:cs="Garamond"/>
+        </w:rPr>
+        <w:instrText xml:space="preserve"> ADDIN EN.CITE &lt;EndNote&gt;&lt;Cite&gt;&lt;Author&gt;Tizhoosh&lt;/Author&gt;&lt;Year&gt;2005&lt;/Year&gt;&lt;RecNum&gt;51&lt;/RecNum&gt;&lt;DisplayText&gt;[45, 46]&lt;/DisplayText&gt;&lt;record&gt;&lt;rec-number&gt;51&lt;/rec-number&gt;&lt;foreign-keys&gt;&lt;key app="EN" db-id="wt5v2sed8zvtegex0tjp9r2s22p50apet0ft" timestamp="1763656534"&gt;51&lt;/key&gt;&lt;/foreign-keys&gt;&lt;ref-type name="Book"&gt;6&lt;/ref-type&gt;&lt;contributors&gt;&lt;authors&gt;&lt;author&gt;Tizhoosh, Hamid&lt;/author&gt;&lt;/authors&gt;&lt;/contributors&gt;&lt;titles&gt;&lt;title&gt;Opposition-Based Learning: A New Scheme for Machine Intelligence&lt;/title&gt;&lt;alt-title&gt;IEEE&lt;/alt-title&gt;&lt;/titles&gt;&lt;pages&gt;695-701&lt;/pages&gt;&lt;volume&gt;1&lt;/volume&gt;&lt;dates&gt;&lt;year&gt;2005&lt;/year&gt;&lt;/dates&gt;&lt;isbn&gt;0-7695-2504-0&lt;/isbn&gt;&lt;urls&gt;&lt;/urls&gt;&lt;electronic-resource-num&gt;10.1109/CIMCA.2005.1631345&lt;/electronic-resource-num&gt;&lt;/record&gt;&lt;/Cite&gt;&lt;Cite&gt;&lt;Author&gt;Rahnamayan&lt;/Author&gt;&lt;Year&gt;2008&lt;/Year&gt;&lt;RecNum&gt;52&lt;/RecNum&gt;&lt;record&gt;&lt;rec-number&gt;52&lt;/rec-number&gt;&lt;foreign-keys&gt;&lt;key app="EN" db-id="wt5v2sed8zvtegex0tjp9r2s22p50apet0ft" timestamp="1763656554"&gt;52&lt;/key&gt;&lt;/foreign-keys&gt;&lt;ref-type name="Journal Article"&gt;17&lt;/ref-type&gt;&lt;contributors&gt;&lt;authors&gt;&lt;author&gt;Rahnamayan, Shahryar&lt;/author&gt;&lt;author&gt;Tizhoosh, Hamid&lt;/author&gt;&lt;author&gt;Salama, M. M. A.&lt;/author&gt;&lt;/authors&gt;&lt;/contributors&gt;&lt;titles&gt;&lt;title&gt;Opposition-based differential evolution. IEEE Trans Evol Comput&lt;/title&gt;&lt;secondary-title&gt;Evolutionary Computation, IEEE Transactions on&lt;/secondary-title&gt;&lt;/titles&gt;&lt;periodical&gt;&lt;full-title&gt;Evolutionary Computation, IEEE Transactions on&lt;/full-title&gt;&lt;/periodical&gt;&lt;pages&gt;64-79&lt;/pages&gt;&lt;volume&gt;12&lt;/volume&gt;&lt;dates&gt;&lt;year&gt;2008&lt;/year&gt;&lt;pub-dates&gt;&lt;date&gt;03/01&lt;/date&gt;&lt;/pub-dates&gt;&lt;/dates&gt;&lt;urls&gt;&lt;/urls&gt;&lt;electronic-resource-num&gt;10.1109/TEVC.2007.894200&lt;/electronic-resource-num&gt;&lt;/record&gt;&lt;/Cite&gt;&lt;/EndNote&gt;</w:instrText>
+      </w:r>
+      <w:r>
+        <w:rPr>
+          <w:rFonts w:ascii="Garamond" w:hAnsi="Garamond" w:cs="Garamond"/>
+        </w:rPr>
+        <w:fldChar w:fldCharType="separate"/>
+      </w:r>
+      <w:r>
+        <w:rPr>
+          <w:rFonts w:ascii="Garamond" w:hAnsi="Garamond" w:cs="Garamond"/>
+          <w:noProof/>
+        </w:rPr>
+        <w:t>[45, 46]</w:t>
+      </w:r>
+      <w:r>
+        <w:rPr>
+          <w:rFonts w:ascii="Garamond" w:hAnsi="Garamond" w:cs="Garamond"/>
+        </w:rPr>
+        <w:fldChar w:fldCharType="end"/>
+      </w:r>
+      <w:r>
+        <w:rPr>
+          <w:rFonts w:ascii="Garamond" w:hAnsi="Garamond" w:cs="Garamond"/>
+        </w:rPr>
+        <w:t xml:space="preserve">. When binary decisions are required, refined transfer functions help map continuous updates to feature inclusion </w:t>
+      </w:r>
+      <w:r>
+        <w:rPr>
+          <w:rFonts w:ascii="Garamond" w:hAnsi="Garamond" w:cs="Garamond"/>
+        </w:rPr>
+        <w:fldChar w:fldCharType="begin"/>
+      </w:r>
+      <w:r>
+        <w:rPr>
+          <w:rFonts w:ascii="Garamond" w:hAnsi="Garamond" w:cs="Garamond"/>
+        </w:rPr>
+        <w:instrText xml:space="preserve"> ADDIN EN.CITE &lt;EndNote&gt;&lt;Cite&gt;&lt;Author&gt;Mirjalili&lt;/Author&gt;&lt;Year&gt;2013&lt;/Year&gt;&lt;RecNum&gt;53&lt;/RecNum&gt;&lt;DisplayText&gt;[47]&lt;/DisplayText&gt;&lt;record&gt;&lt;rec-number&gt;53&lt;/rec-number&gt;&lt;foreign-keys&gt;&lt;key app="EN" db-id="wt5v2sed8zvtegex0tjp9r2s22p50apet0ft" timestamp="1763656575"&gt;53&lt;/key&gt;&lt;/foreign-keys&gt;&lt;ref-type name="Journal Article"&gt;17&lt;/ref-type&gt;&lt;contributors&gt;&lt;authors&gt;&lt;author&gt;Mirjalili, Seyedali&lt;/author&gt;&lt;author&gt;Lewis, Andrew&lt;/author&gt;&lt;/authors&gt;&lt;/contributors&gt;&lt;titles&gt;&lt;title&gt;S-shaped versus V-shaped transfer functions for binary Particle Swarm Optimization&lt;/title&gt;&lt;secondary-title&gt;Swarm and Evolutionary Computation&lt;/secondary-title&gt;&lt;/titles&gt;&lt;periodical&gt;&lt;full-title&gt;Swarm and Evolutionary Computation&lt;/full-title&gt;&lt;/periodical&gt;&lt;pages&gt;1-14&lt;/pages&gt;&lt;volume&gt;9&lt;/volume&gt;&lt;keywords&gt;&lt;keyword&gt;PSO&lt;/keyword&gt;&lt;keyword&gt;Particle swarm&lt;/keyword&gt;&lt;keyword&gt;Transfer function&lt;/keyword&gt;&lt;keyword&gt;Evolutionary algorithm&lt;/keyword&gt;&lt;keyword&gt;Heuristic algorithm&lt;/keyword&gt;&lt;keyword&gt;BPSO&lt;/keyword&gt;&lt;/keywords&gt;&lt;dates&gt;&lt;year&gt;2013&lt;/year&gt;&lt;pub-dates&gt;&lt;date&gt;2013/04/01/&lt;/date&gt;&lt;/pub-dates&gt;&lt;/dates&gt;&lt;isbn&gt;2210-6502&lt;/isbn&gt;&lt;urls&gt;&lt;related-urls&gt;&lt;url&gt;https://www.sciencedirect.com/science/article/pii/S2210650212000648&lt;/url&gt;&lt;/related-urls&gt;&lt;/urls&gt;&lt;electronic-resource-num&gt;https://doi.org/10.1016/j.swevo.2012.09.002&lt;/electronic-resource-num&gt;&lt;/record&gt;&lt;/Cite&gt;&lt;/EndNote&gt;</w:instrText>
+      </w:r>
+      <w:r>
+        <w:rPr>
+          <w:rFonts w:ascii="Garamond" w:hAnsi="Garamond" w:cs="Garamond"/>
+        </w:rPr>
+        <w:fldChar w:fldCharType="separate"/>
+      </w:r>
+      <w:r>
+        <w:rPr>
+          <w:rFonts w:ascii="Garamond" w:hAnsi="Garamond" w:cs="Garamond"/>
+          <w:noProof/>
+        </w:rPr>
+        <w:t>[47]</w:t>
+      </w:r>
+      <w:r>
+        <w:rPr>
+          <w:rFonts w:ascii="Garamond" w:hAnsi="Garamond" w:cs="Garamond"/>
+        </w:rPr>
+        <w:fldChar w:fldCharType="end"/>
+      </w:r>
+      <w:r>
+        <w:rPr>
+          <w:rFonts w:ascii="Garamond" w:hAnsi="Garamond" w:cs="Garamond"/>
+        </w:rPr>
+        <w:t>. Despite these advances, methods may still over</w:t>
       </w:r>
       <w:r>
         <w:rPr>
@@ -429,14 +4097,26 @@
         <w:rPr>
           <w:rFonts w:ascii="Garamond" w:hAnsi="Garamond" w:cs="Garamond"/>
         </w:rPr>
-        <w:t>We study a cohort of patients evaluated for pneumonia, with age, comorbidities, blood routine indices (white blood cell and differential counts; red cell and platelet parameters) and CRP measured at presentation. From these we derive composite markers (e.g., NLR, PLR), creating a feature pool that reflects both routine clinical practice and emerging biomarker evidence. Our goals are to: (1) quantify the diagnostic value of blood routine and inflammatory markers—alone and in combination—for pneumonia detection; (2) test whether MGSPLO</w:t>
+        <w:t>We study a cohort of patients evaluated for pneumonia, with age, comorbidities, blood routine indices (white blood cell and differential counts; red cell and platelet parameters) and CRP measured at presentation. From these we derive composite markers (e.g., NLR, PLR), creating a feature pool that reflects both routine clinical practice and emerging biomarker evidence. Our goals are to: (1) quantify the diagnostic value of blood routine and inflammatory markers</w:t>
+      </w:r>
+      <w:r>
+        <w:rPr>
+          <w:rFonts w:ascii="Garamond" w:hAnsi="Garamond" w:cs="Garamond" w:hint="eastAsia"/>
+        </w:rPr>
+        <w:t xml:space="preserve"> </w:t>
+      </w:r>
+      <w:r>
+        <w:rPr>
+          <w:rFonts w:ascii="Garamond" w:hAnsi="Garamond" w:cs="Garamond"/>
+        </w:rPr>
+        <w:t>for pneumonia detection; (2) test whether MGSPLO</w:t>
       </w:r>
       <w:r>
         <w:rPr>
           <w:rFonts w:ascii="Garamond" w:hAnsi="Garamond" w:cs="Garamond"/>
         </w:rPr>
         <w:noBreakHyphen/>
-        <w:t>driven wrapper FS can identify small, stable, interpretable subsets that match or improve SVM performance compared with using all markers or standard FS baselines; and (3) relate the selected markers to current biomarker literature.</w:t>
+        <w:t>driven wrapper FS can identify small, stable, interpretable subsets that improve SVM performance compared with using all markers or standard FS baselines; and (3) relate the selected markers to current biomarker literature.</w:t>
       </w:r>
     </w:p>
     <w:p>
@@ -469,51 +4149,7 @@
         <w:rPr>
           <w:rFonts w:ascii="Garamond" w:hAnsi="Garamond" w:cs="Garamond"/>
         </w:rPr>
-        <w:t>We introduce MGSPLO, a hybrid metaheuristic integrating \</w:t>
-      </w:r>
-      <w:proofErr w:type="spellStart"/>
-      <w:proofErr w:type="gramStart"/>
-      <w:r>
-        <w:rPr>
-          <w:rFonts w:ascii="Garamond" w:hAnsi="Garamond" w:cs="Garamond"/>
-        </w:rPr>
-        <w:t>textbf</w:t>
-      </w:r>
-      <w:proofErr w:type="spellEnd"/>
-      <w:r>
-        <w:rPr>
-          <w:rFonts w:ascii="Garamond" w:hAnsi="Garamond" w:cs="Garamond"/>
-        </w:rPr>
-        <w:t>{</w:t>
-      </w:r>
-      <w:proofErr w:type="gramEnd"/>
-      <w:r>
-        <w:rPr>
-          <w:rFonts w:ascii="Garamond" w:hAnsi="Garamond" w:cs="Garamond"/>
-        </w:rPr>
-        <w:t>Adam-inspired gradient interaction} and \</w:t>
-      </w:r>
-      <w:proofErr w:type="spellStart"/>
-      <w:proofErr w:type="gramStart"/>
-      <w:r>
-        <w:rPr>
-          <w:rFonts w:ascii="Garamond" w:hAnsi="Garamond" w:cs="Garamond"/>
-        </w:rPr>
-        <w:t>textbf</w:t>
-      </w:r>
-      <w:proofErr w:type="spellEnd"/>
-      <w:r>
-        <w:rPr>
-          <w:rFonts w:ascii="Garamond" w:hAnsi="Garamond" w:cs="Garamond"/>
-        </w:rPr>
-        <w:t>{</w:t>
-      </w:r>
-      <w:proofErr w:type="gramEnd"/>
-      <w:r>
-        <w:rPr>
-          <w:rFonts w:ascii="Garamond" w:hAnsi="Garamond" w:cs="Garamond"/>
-        </w:rPr>
-        <w:t>multi-dimensional starfish search patterns} to balance exploitation stability with exploration diversity, effectively reducing premature convergence in high-dimensional clinical feature spaces.</w:t>
+        <w:t>We introduce MGSPLO, a hybrid metaheuristic integrating Adam-inspired gradient interaction} and multi-dimensional starfish search patterns to balance exploitation stability with exploration diversity, effectively reducing premature convergence in high-dimensional clinical feature spaces.</w:t>
       </w:r>
     </w:p>
     <w:p>
@@ -532,29 +4168,7 @@
         <w:rPr>
           <w:rFonts w:ascii="Garamond" w:hAnsi="Garamond" w:cs="Garamond"/>
         </w:rPr>
-        <w:t>We derive a binary version of MGSPLO that maps continuous, \</w:t>
-      </w:r>
-      <w:proofErr w:type="spellStart"/>
-      <w:proofErr w:type="gramStart"/>
-      <w:r>
-        <w:rPr>
-          <w:rFonts w:ascii="Garamond" w:hAnsi="Garamond" w:cs="Garamond"/>
-        </w:rPr>
-        <w:t>textbf</w:t>
-      </w:r>
-      <w:proofErr w:type="spellEnd"/>
-      <w:r>
-        <w:rPr>
-          <w:rFonts w:ascii="Garamond" w:hAnsi="Garamond" w:cs="Garamond"/>
-        </w:rPr>
-        <w:t>{</w:t>
-      </w:r>
-      <w:proofErr w:type="gramEnd"/>
-      <w:r>
-        <w:rPr>
-          <w:rFonts w:ascii="Garamond" w:hAnsi="Garamond" w:cs="Garamond"/>
-        </w:rPr>
-        <w:t>momentum-driven search trajectories} into discrete feature selection decisions, optimizing the inclusion of blood routine and inflammatory markers.</w:t>
+        <w:t>We derive a binary version of MGSPLO that maps continuous, momentum-driven search trajectories into discrete feature selection decisions, optimizing the inclusion of blood routine and inflammatory markers.</w:t>
       </w:r>
     </w:p>
     <w:p>
@@ -587,7 +4201,27 @@
           <w:rFonts w:ascii="Garamond" w:hAnsi="Garamond" w:cs="Garamond"/>
         </w:rPr>
         <w:noBreakHyphen/>
-        <w:t>end SVM pneumonia pipeline that integrates MGSPLO with cross</w:t>
+        <w:t xml:space="preserve">end SVM pneumonia pipeline that integrates </w:t>
+      </w:r>
+      <w:proofErr w:type="spellStart"/>
+      <w:r>
+        <w:rPr>
+          <w:rFonts w:ascii="Garamond" w:hAnsi="Garamond" w:cs="Garamond" w:hint="eastAsia"/>
+        </w:rPr>
+        <w:t>b</w:t>
+      </w:r>
+      <w:r>
+        <w:rPr>
+          <w:rFonts w:ascii="Garamond" w:hAnsi="Garamond" w:cs="Garamond"/>
+        </w:rPr>
+        <w:t>MGSPLO</w:t>
+      </w:r>
+      <w:proofErr w:type="spellEnd"/>
+      <w:r>
+        <w:rPr>
+          <w:rFonts w:ascii="Garamond" w:hAnsi="Garamond" w:cs="Garamond"/>
+        </w:rPr>
+        <w:t xml:space="preserve"> with cross</w:t>
       </w:r>
       <w:r>
         <w:rPr>
@@ -620,7 +4254,27 @@
           <w:rFonts w:ascii="Garamond" w:hAnsi="Garamond" w:cs="Garamond"/>
         </w:rPr>
         <w:noBreakHyphen/>
-        <w:t>world cohort, we show that MGSPLO–SVM achieves competitive or superior diagnostic accuracy while selecting compact, interpretable panels of routine laboratory markers, which is helpful where imaging resources are limited.</w:t>
+        <w:t xml:space="preserve">world cohort, we show that </w:t>
+      </w:r>
+      <w:proofErr w:type="spellStart"/>
+      <w:r>
+        <w:rPr>
+          <w:rFonts w:ascii="Garamond" w:hAnsi="Garamond" w:cs="Garamond" w:hint="eastAsia"/>
+        </w:rPr>
+        <w:t>b</w:t>
+      </w:r>
+      <w:r>
+        <w:rPr>
+          <w:rFonts w:ascii="Garamond" w:hAnsi="Garamond" w:cs="Garamond"/>
+        </w:rPr>
+        <w:t>MGSPLO</w:t>
+      </w:r>
+      <w:proofErr w:type="spellEnd"/>
+      <w:r>
+        <w:rPr>
+          <w:rFonts w:ascii="Garamond" w:hAnsi="Garamond" w:cs="Garamond"/>
+        </w:rPr>
+        <w:t>–SVM achieves competitive or superior diagnostic accuracy while selecting compact, interpretable panels of routine laboratory markers, which is helpful where imaging resources are limited.</w:t>
       </w:r>
     </w:p>
     <w:p>
@@ -812,7 +4466,7 @@
           <w:szCs w:val="21"/>
           <w:shd w:val="clear" w:color="auto" w:fill="FFFFFF"/>
         </w:rPr>
-        <w:t xml:space="preserve">The dataset utilized in this study was retrospectively collected from a clinical cohort of patients evaluated for pneumonia. It comprises a total of 28 predictor features per patient, encompassing demographic information, comorbidity status, and a comprehensive panel of routine blood parameters and inflammatory biomarkers measured at the time of presentation. The dataset focuses specifically on the hemogram (complete blood count) and acute-phase reactants, which are routinely available in emergency and inpatient settings. The target variable (label) represents the clinical diagnosis, categorizing patients into pneumonia and non-pneumonia (control) groups. The feature space is high-dimensional relative to standard clinical scores, including both absolute counts and percentages for differential white blood cells, detailed red blood cell indices, and platelet parameters. This rich feature set allows the proposed MGSPLO algorithm to explore complex interactions between inflammatory, </w:t>
+        <w:t xml:space="preserve">The dataset utilized in this study was retrospectively collected from a clinical cohort of patients evaluated for pneumonia. It comprises a total of 28 predictor features per patient, encompassing demographic information, comorbidity status, and a comprehensive panel of routine blood parameters and inflammatory biomarkers measured at the time of presentation. The dataset focuses specifically on the hemogram (complete blood count) and acute-phase reactants, which are routinely available in emergency and inpatient settings. The target variable represents the clinical diagnosis, categorizing patients into pneumonia and non-pneumonia groups. The feature space is high-dimensional relative to standard clinical scores, including both absolute counts and percentages for differential white blood cells, detailed red blood cell indices, and platelet parameters. This rich feature set allows the proposed MGSPLO algorithm to explore complex interactions between inflammatory, thrombotic, and </w:t>
       </w:r>
       <w:r>
         <w:rPr>
@@ -821,7 +4475,7 @@
           <w:shd w:val="clear" w:color="auto" w:fill="FFFFFF"/>
         </w:rPr>
         <w:lastRenderedPageBreak/>
-        <w:t>thrombotic, and hemorheological pathways during feature selection.</w:t>
+        <w:t>hemorheological pathways during feature selection.</w:t>
       </w:r>
     </w:p>
     <w:p>
@@ -4045,7 +7699,27 @@
         <w:rPr>
           <w:rFonts w:ascii="Garamond" w:hAnsi="Garamond"/>
         </w:rPr>
-        <w:t>-SVM. This framework couples a stochastic search engine with a robust classifier to identify the most diagnostic blood parameters for pneumonia.</w:t>
+        <w:t xml:space="preserve">-SVM. This framework couples a stochastic search engine with a robust classifier to identify the most diagnostic blood </w:t>
+      </w:r>
+      <w:r>
+        <w:rPr>
+          <w:rFonts w:ascii="Garamond" w:hAnsi="Garamond"/>
+        </w:rPr>
+        <w:t>indicators</w:t>
+      </w:r>
+      <w:r>
+        <w:rPr>
+          <w:rFonts w:ascii="Garamond" w:hAnsi="Garamond" w:hint="eastAsia"/>
+          <w:b/>
+          <w:bCs/>
+        </w:rPr>
+        <w:t xml:space="preserve"> </w:t>
+      </w:r>
+      <w:r>
+        <w:rPr>
+          <w:rFonts w:ascii="Garamond" w:hAnsi="Garamond"/>
+        </w:rPr>
+        <w:t>for pneumonia.</w:t>
       </w:r>
     </w:p>
     <w:p>
@@ -4059,14 +7733,26 @@
         <w:rPr>
           <w:rFonts w:ascii="Garamond" w:hAnsi="Garamond"/>
         </w:rPr>
-        <w:t xml:space="preserve">The core of this framework is the interplay between the search strategy and the evaluator. The search is driven by our Multi-dimensional Gradient interaction Search Polar Lights Optimizer (MGSPLO), which navigates the combinatorial feature space. The evaluation is performed by a Support </w:t>
+        <w:t>The core of this framework is the interplay between the search strategy and the evaluator. The search is driven by our MGSPLO, which navigates the combinatorial feature space. The evaluation is performed by a SVM</w:t>
+      </w:r>
+      <w:r>
+        <w:rPr>
+          <w:rFonts w:ascii="Garamond" w:hAnsi="Garamond" w:hint="eastAsia"/>
+        </w:rPr>
+        <w:t xml:space="preserve"> classifier</w:t>
       </w:r>
       <w:r>
         <w:rPr>
           <w:rFonts w:ascii="Garamond" w:hAnsi="Garamond"/>
         </w:rPr>
+        <w:t xml:space="preserve">. SVMs are particularly well-suited for this clinical task as they construct </w:t>
+      </w:r>
+      <w:r>
+        <w:rPr>
+          <w:rFonts w:ascii="Garamond" w:hAnsi="Garamond"/>
+        </w:rPr>
         <w:lastRenderedPageBreak/>
-        <w:t>Vector Machine (SVM). SVMs are particularly well-suited for this clinical task as they construct optimal hyperplanes to maximize the margin between patient classes (pneumonia vs. control), offering resilience against overfitting in high-dimensional biological datasets.</w:t>
+        <w:t>optimal hyperplanes to maximize the margin between patient classes, offering resilience against overfitting in high-dimensional biological datasets.</w:t>
       </w:r>
     </w:p>
     <w:p>
@@ -4233,21 +7919,7 @@
         <w:rPr>
           <w:rFonts w:ascii="Garamond" w:hAnsi="Garamond"/>
         </w:rPr>
-        <w:t>). To bridge this gap, we developed a binary variant (</w:t>
-      </w:r>
-      <w:proofErr w:type="spellStart"/>
-      <w:r>
-        <w:rPr>
-          <w:rFonts w:ascii="Garamond" w:hAnsi="Garamond"/>
-        </w:rPr>
-        <w:t>bMGSPLO</w:t>
-      </w:r>
-      <w:proofErr w:type="spellEnd"/>
-      <w:r>
-        <w:rPr>
-          <w:rFonts w:ascii="Garamond" w:hAnsi="Garamond"/>
-        </w:rPr>
-        <w:t>) that utilizes a probability-based transfer mechanism.</w:t>
+        <w:t>). To bridge this gap, we developed a binary variant (bMGSPLO) that utilizes a probability-based transfer mechanism.</w:t>
       </w:r>
     </w:p>
     <w:p>
@@ -4266,7 +7938,7 @@
         <w:rPr>
           <w:rFonts w:ascii="Garamond" w:hAnsi="Garamond"/>
         </w:rPr>
-        <w:t xml:space="preserve">Rather than treating position vectors as direct coordinates, we interpret them as "probabilities of inclusion." We employ a V-shaped transfer function based on the error function </w:t>
+        <w:t xml:space="preserve">Rather than treating position vectors as direct coordinates, we interpret them as probabilities of inclusion. We employ a V-shaped transfer function based on the error function </w:t>
       </w:r>
       <m:oMath>
         <m:r>
@@ -4707,27 +8379,14 @@
             <w:r>
               <w:t>(</w:t>
             </w:r>
-            <w:r>
-              <w:fldChar w:fldCharType="begin"/>
-            </w:r>
-            <w:r>
-              <w:instrText xml:space="preserve"> SEQ Equation \* ARABIC </w:instrText>
-            </w:r>
-            <w:r>
-              <w:fldChar w:fldCharType="separate"/>
-            </w:r>
-            <w:r>
-              <w:rPr>
-                <w:noProof/>
-              </w:rPr>
-              <w:t>16</w:t>
-            </w:r>
-            <w:r>
-              <w:rPr>
-                <w:noProof/>
-              </w:rPr>
-              <w:fldChar w:fldCharType="end"/>
-            </w:r>
+            <w:fldSimple w:instr=" SEQ Equation \* ARABIC ">
+              <w:r>
+                <w:rPr>
+                  <w:noProof/>
+                </w:rPr>
+                <w:t>1</w:t>
+              </w:r>
+            </w:fldSimple>
             <w:r>
               <w:t>)</w:t>
             </w:r>
@@ -4844,6 +8503,9 @@
             <w:pPr>
               <w:spacing w:line="320" w:lineRule="exact"/>
               <w:ind w:firstLineChars="200" w:firstLine="420"/>
+              <w:rPr>
+                <w:rFonts w:ascii="Garamond" w:hAnsi="Garamond"/>
+              </w:rPr>
             </w:pPr>
           </w:p>
         </w:tc>
@@ -4855,6 +8517,9 @@
           <w:p>
             <w:pPr>
               <w:ind w:firstLineChars="200" w:firstLine="420"/>
+              <w:rPr>
+                <w:rFonts w:ascii="Garamond" w:hAnsi="Garamond"/>
+              </w:rPr>
             </w:pPr>
             <m:oMathPara>
               <m:oMath>
@@ -4913,16 +8578,7 @@
                   <w:rPr>
                     <w:rFonts w:ascii="Cambria Math" w:hAnsi="Cambria Math"/>
                   </w:rPr>
-                  <m:t>(t+1)</m:t>
-                </m:r>
-                <m:r>
-                  <m:rPr>
-                    <m:sty m:val="p"/>
-                  </m:rPr>
-                  <w:rPr>
-                    <w:rFonts w:ascii="Cambria Math" w:hAnsi="Cambria Math"/>
-                  </w:rPr>
-                  <m:t>=</m:t>
+                  <m:t>(t+1)=</m:t>
                 </m:r>
                 <m:d>
                   <m:dPr>
@@ -5050,7 +8706,7 @@
                             <w:rPr>
                               <w:rFonts w:ascii="Cambria Math" w:hAnsi="Cambria Math"/>
                             </w:rPr>
-                            <m:t>≥0</m:t>
+                            <m:t>≥0.5</m:t>
                           </m:r>
                         </m:e>
                       </m:mr>
@@ -5092,6 +8748,7 @@
               <w:spacing w:line="320" w:lineRule="exact"/>
               <w:ind w:firstLineChars="200" w:firstLine="420"/>
               <w:rPr>
+                <w:rFonts w:ascii="Garamond" w:hAnsi="Garamond"/>
                 <w:szCs w:val="21"/>
                 <w14:ligatures w14:val="standardContextual"/>
               </w:rPr>
@@ -5099,37 +8756,50 @@
             <w:bookmarkStart w:id="1" w:name="_Ref166529178"/>
             <w:r>
               <w:rPr>
+                <w:rFonts w:ascii="Garamond" w:hAnsi="Garamond"/>
                 <w:szCs w:val="21"/>
                 <w14:ligatures w14:val="standardContextual"/>
               </w:rPr>
               <w:t>(</w:t>
             </w:r>
             <w:r>
+              <w:rPr>
+                <w:rFonts w:ascii="Garamond" w:hAnsi="Garamond"/>
+              </w:rPr>
               <w:fldChar w:fldCharType="begin"/>
             </w:r>
             <w:r>
               <w:rPr>
+                <w:rFonts w:ascii="Garamond" w:hAnsi="Garamond"/>
                 <w:szCs w:val="21"/>
                 <w14:ligatures w14:val="standardContextual"/>
               </w:rPr>
               <w:instrText xml:space="preserve"> SEQ Equation \* ARABIC </w:instrText>
             </w:r>
             <w:r>
+              <w:rPr>
+                <w:rFonts w:ascii="Garamond" w:hAnsi="Garamond"/>
+              </w:rPr>
               <w:fldChar w:fldCharType="separate"/>
             </w:r>
             <w:r>
               <w:rPr>
+                <w:rFonts w:ascii="Garamond" w:hAnsi="Garamond"/>
                 <w:noProof/>
                 <w:szCs w:val="21"/>
                 <w14:ligatures w14:val="standardContextual"/>
               </w:rPr>
-              <w:t>19</w:t>
+              <w:t>2</w:t>
             </w:r>
             <w:r>
+              <w:rPr>
+                <w:rFonts w:ascii="Garamond" w:hAnsi="Garamond"/>
+              </w:rPr>
               <w:fldChar w:fldCharType="end"/>
             </w:r>
             <w:r>
               <w:rPr>
+                <w:rFonts w:ascii="Garamond" w:hAnsi="Garamond"/>
                 <w:szCs w:val="21"/>
                 <w14:ligatures w14:val="standardContextual"/>
               </w:rPr>
@@ -5151,11 +8821,6 @@
           <w:rFonts w:ascii="Garamond" w:hAnsi="Garamond"/>
         </w:rPr>
         <w:tab/>
-      </w:r>
-      <w:r>
-        <w:rPr>
-          <w:rFonts w:ascii="Garamond" w:hAnsi="Garamond"/>
-        </w:rPr>
         <w:t>This strategy ensures that the Adam-inspired gradient momentum and Starfish exploration patterns effectively translate into intelligent decisions about which biomarkers to keep or discard.</w:t>
       </w:r>
     </w:p>
@@ -5368,13 +9033,7 @@
                   <w:rPr>
                     <w:rFonts w:ascii="Cambria Math" w:hAnsi="Cambria Math"/>
                   </w:rPr>
-                  <m:t>(D)</m:t>
-                </m:r>
-                <m:r>
-                  <w:rPr>
-                    <w:rFonts w:ascii="Cambria Math" w:hAnsi="Cambria Math"/>
-                  </w:rPr>
-                  <m:t>+</m:t>
+                  <m:t>(D)+</m:t>
                 </m:r>
                 <m:r>
                   <m:rPr>
@@ -5458,27 +9117,14 @@
             <w:r>
               <w:t>(</w:t>
             </w:r>
-            <w:r>
-              <w:fldChar w:fldCharType="begin"/>
-            </w:r>
-            <w:r>
-              <w:instrText xml:space="preserve"> SEQ Equation \* ARABIC </w:instrText>
-            </w:r>
-            <w:r>
-              <w:fldChar w:fldCharType="separate"/>
-            </w:r>
-            <w:r>
-              <w:rPr>
-                <w:noProof/>
-              </w:rPr>
-              <w:t>17</w:t>
-            </w:r>
-            <w:r>
-              <w:rPr>
-                <w:noProof/>
-              </w:rPr>
-              <w:fldChar w:fldCharType="end"/>
-            </w:r>
+            <w:fldSimple w:instr=" SEQ Equation \* ARABIC ">
+              <w:r>
+                <w:rPr>
+                  <w:noProof/>
+                </w:rPr>
+                <w:t>3</w:t>
+              </w:r>
+            </w:fldSimple>
             <w:r>
               <w:t>)</w:t>
             </w:r>
@@ -5615,13 +9261,7 @@
           <w:rPr>
             <w:rFonts w:ascii="Cambria Math" w:hAnsi="Cambria Math"/>
           </w:rPr>
-          <m:t>α</m:t>
-        </m:r>
-        <m:r>
-          <w:rPr>
-            <w:rFonts w:ascii="Cambria Math" w:hAnsi="Cambria Math"/>
-          </w:rPr>
-          <m:t xml:space="preserve"> = 0.95.</m:t>
+          <m:t>α = 0.95.</m:t>
         </m:r>
       </m:oMath>
       <w:r>
@@ -5811,7 +9451,7 @@
         <w:rPr>
           <w:rFonts w:ascii="Garamond" w:hAnsi="Garamond" w:cs="Garamond"/>
         </w:rPr>
-        <w:t xml:space="preserve"> optimizer initializes a population of search agents that explore the feature space using a hybrid mechanism: the Adam-inspired dynamic gradient interaction system handles exploitation by guiding agents toward promising solutions with momentum, while Starfish-inspired multi-dimensional search patterns manage exploration to prevent local stagnation. These continuous search trajectories are mapped into discrete binary feature subsets via a V-shaped transfer function, which determines whether a specific blood marker is included in the diagnostic panel. Each candidate subset is then evaluated by training a Support Vector Machine (SVM) classifier, with the resulting classification error on the validation fold serving as the primary feedback signal for the fitness function. This optimization loop continues until the maximum number of iterations is reached, at which point the optimal feature subset for that fold is recorded; the final diagnostic panel and performance metrics are derived by averaging the results across all ten cross-validation folds to ensure the identified markers are clinically reliable.</w:t>
+        <w:t xml:space="preserve"> optimizer initializes a population of search agents that explore the feature space using a hybrid mechanism: the Adam-inspired dynamic gradient interaction system handles exploitation by guiding agents toward promising solutions with momentum, while Starfish-inspired multi-dimensional search patterns manage exploration to prevent local stagnation. These continuous search trajectories are mapped into discrete binary feature subsets via a V-shaped transfer function, which determines whether a specific blood marker is included in the diagnostic panel. Each candidate subset is then evaluated by training a SVM classifier, with the resulting classification error on the validation fold serving as the primary feedback signal for the fitness function. This optimization loop continues until the maximum number of iterations is reached, at which point the optimal feature subset for that fold is recorded; the final diagnostic panel and performance metrics are derived by averaging the results across all ten cross-validation folds to ensure the identified markers are clinically reliable.</w:t>
       </w:r>
     </w:p>
     <w:tbl>
@@ -5869,6 +9509,7 @@
         <w:jc w:val="center"/>
         <w:rPr>
           <w:rFonts w:ascii="Garamond" w:eastAsia="宋体" w:hAnsi="Garamond" w:cs="Garamond"/>
+          <w:szCs w:val="24"/>
         </w:rPr>
       </w:pPr>
       <w:bookmarkStart w:id="2" w:name="_Ref167213469"/>
@@ -5916,7 +9557,7 @@
           <w:noProof/>
           <w:color w:val="000000" w:themeColor="text1"/>
         </w:rPr>
-        <w:t>2</w:t>
+        <w:t>1</w:t>
       </w:r>
       <w:r>
         <w:rPr>
@@ -5977,101 +9618,126 @@
     </w:p>
     <w:p>
       <w:pPr>
-        <w:rPr>
-          <w:rFonts w:ascii="Garamond" w:hAnsi="Garamond" w:cs="Garamond"/>
-          <w:szCs w:val="21"/>
+        <w:adjustRightInd w:val="0"/>
+        <w:snapToGrid w:val="0"/>
+        <w:spacing w:line="320" w:lineRule="exact"/>
+        <w:jc w:val="center"/>
+        <w:rPr>
+          <w:rFonts w:ascii="Garamond" w:eastAsia="宋体" w:hAnsi="Garamond" w:cs="Garamond"/>
+          <w:szCs w:val="24"/>
         </w:rPr>
       </w:pPr>
     </w:p>
     <w:p>
       <w:pPr>
-        <w:pStyle w:val="1"/>
-        <w:numPr>
-          <w:ilvl w:val="0"/>
-          <w:numId w:val="0"/>
-        </w:numPr>
+        <w:adjustRightInd w:val="0"/>
+        <w:snapToGrid w:val="0"/>
+        <w:spacing w:line="320" w:lineRule="exact"/>
+        <w:jc w:val="center"/>
+        <w:rPr>
+          <w:rFonts w:ascii="Garamond" w:hAnsi="Garamond" w:cs="Garamond"/>
+        </w:rPr>
       </w:pPr>
       <w:r>
-        <w:t>Reference</w:t>
-      </w:r>
+        <w:rPr>
+          <w:rFonts w:ascii="Garamond" w:hAnsi="Garamond" w:cs="Garamond"/>
+        </w:rPr>
+        <w:fldChar w:fldCharType="begin"/>
+      </w:r>
+      <w:r>
+        <w:rPr>
+          <w:rFonts w:ascii="Garamond" w:hAnsi="Garamond" w:cs="Garamond"/>
+        </w:rPr>
+        <w:instrText xml:space="preserve"> ADDIN </w:instrText>
+      </w:r>
+      <w:r>
+        <w:rPr>
+          <w:rFonts w:ascii="Garamond" w:hAnsi="Garamond" w:cs="Garamond"/>
+        </w:rPr>
+        <w:fldChar w:fldCharType="separate"/>
+      </w:r>
+      <w:r>
+        <w:rPr>
+          <w:rFonts w:ascii="Garamond" w:hAnsi="Garamond" w:cs="Garamond"/>
+        </w:rPr>
+        <w:fldChar w:fldCharType="end"/>
+      </w:r>
+    </w:p>
+    <w:p>
+      <w:pPr>
+        <w:adjustRightInd w:val="0"/>
+        <w:snapToGrid w:val="0"/>
+        <w:spacing w:line="320" w:lineRule="exact"/>
+        <w:jc w:val="center"/>
+        <w:rPr>
+          <w:rFonts w:ascii="Garamond" w:hAnsi="Garamond" w:cs="Garamond"/>
+        </w:rPr>
+      </w:pPr>
     </w:p>
     <w:p>
       <w:pPr>
         <w:pStyle w:val="EndNoteBibliography"/>
         <w:ind w:left="720" w:hanging="720"/>
         <w:rPr>
-          <w:rFonts w:ascii="Garamond" w:hAnsi="Garamond"/>
           <w:noProof/>
         </w:rPr>
       </w:pPr>
       <w:r>
         <w:rPr>
-          <w:rFonts w:ascii="Garamond" w:hAnsi="Garamond" w:cs="Garamond"/>
-          <w:sz w:val="21"/>
-          <w:szCs w:val="21"/>
+          <w:rFonts w:ascii="Garamond" w:eastAsia="宋体" w:hAnsi="Garamond" w:cs="Garamond"/>
         </w:rPr>
         <w:fldChar w:fldCharType="begin"/>
       </w:r>
       <w:r>
         <w:rPr>
-          <w:rFonts w:ascii="Garamond" w:hAnsi="Garamond" w:cs="Garamond"/>
-          <w:sz w:val="21"/>
-          <w:szCs w:val="21"/>
+          <w:rFonts w:ascii="Garamond" w:eastAsia="宋体" w:hAnsi="Garamond" w:cs="Garamond"/>
         </w:rPr>
         <w:instrText xml:space="preserve"> ADDIN EN.REFLIST </w:instrText>
       </w:r>
       <w:r>
         <w:rPr>
-          <w:rFonts w:ascii="Garamond" w:hAnsi="Garamond" w:cs="Garamond"/>
-          <w:sz w:val="21"/>
-          <w:szCs w:val="21"/>
+          <w:rFonts w:ascii="Garamond" w:eastAsia="宋体" w:hAnsi="Garamond" w:cs="Garamond"/>
         </w:rPr>
         <w:fldChar w:fldCharType="separate"/>
       </w:r>
       <w:r>
         <w:rPr>
-          <w:rFonts w:ascii="Garamond" w:hAnsi="Garamond"/>
           <w:noProof/>
         </w:rPr>
         <w:t>1.</w:t>
       </w:r>
       <w:r>
         <w:rPr>
-          <w:rFonts w:ascii="Garamond" w:hAnsi="Garamond"/>
           <w:noProof/>
         </w:rPr>
         <w:tab/>
-        <w:t xml:space="preserve">Yu, H. and V. Nozick, </w:t>
-      </w:r>
-      <w:r>
-        <w:rPr>
-          <w:rFonts w:ascii="Garamond" w:hAnsi="Garamond"/>
+        <w:t xml:space="preserve">Bender, R.G., et al., </w:t>
+      </w:r>
+      <w:r>
+        <w:rPr>
           <w:i/>
           <w:noProof/>
         </w:rPr>
-        <w:t>A review of bankruptcy forecasting: Theories, models, and techniques.</w:t>
-      </w:r>
-      <w:r>
-        <w:rPr>
-          <w:rFonts w:ascii="Garamond" w:hAnsi="Garamond"/>
-          <w:noProof/>
-        </w:rPr>
-        <w:t xml:space="preserve"> Accounting and Auditing with Application, 2025. </w:t>
-      </w:r>
-      <w:r>
-        <w:rPr>
-          <w:rFonts w:ascii="Garamond" w:hAnsi="Garamond"/>
+        <w:t>Global, regional, and national incidence and mortality burden of non-COVID-19 lower respiratory infections and aetiologies, 1990&amp;#x2013;2021: a systematic analysis from the Global Burden of Disease Study 2021.</w:t>
+      </w:r>
+      <w:r>
+        <w:rPr>
+          <w:noProof/>
+        </w:rPr>
+        <w:t xml:space="preserve"> The Lancet Infectious Diseases, 2024. </w:t>
+      </w:r>
+      <w:r>
+        <w:rPr>
           <w:b/>
           <w:noProof/>
         </w:rPr>
-        <w:t>2</w:t>
-      </w:r>
-      <w:r>
-        <w:rPr>
-          <w:rFonts w:ascii="Garamond" w:hAnsi="Garamond"/>
-          <w:noProof/>
-        </w:rPr>
-        <w:t>(1): p. 23–32-23–32.</w:t>
+        <w:t>24</w:t>
+      </w:r>
+      <w:r>
+        <w:rPr>
+          <w:noProof/>
+        </w:rPr>
+        <w:t>(9): p. 974-1002.</w:t>
       </w:r>
     </w:p>
     <w:p>
@@ -6079,54 +9745,47 @@
         <w:pStyle w:val="EndNoteBibliography"/>
         <w:ind w:left="720" w:hanging="720"/>
         <w:rPr>
-          <w:rFonts w:ascii="Garamond" w:hAnsi="Garamond"/>
           <w:noProof/>
         </w:rPr>
       </w:pPr>
       <w:r>
         <w:rPr>
-          <w:rFonts w:ascii="Garamond" w:hAnsi="Garamond"/>
           <w:noProof/>
         </w:rPr>
         <w:t>2.</w:t>
       </w:r>
       <w:r>
         <w:rPr>
-          <w:rFonts w:ascii="Garamond" w:hAnsi="Garamond"/>
           <w:noProof/>
         </w:rPr>
         <w:tab/>
-        <w:t xml:space="preserve">Bellovary, J.L., D.E. Giacomino, and M.D. Akers, </w:t>
-      </w:r>
-      <w:r>
-        <w:rPr>
-          <w:rFonts w:ascii="Garamond" w:hAnsi="Garamond"/>
+        <w:t xml:space="preserve">Yu, X., et al., </w:t>
+      </w:r>
+      <w:r>
+        <w:rPr>
           <w:i/>
           <w:noProof/>
         </w:rPr>
-        <w:t>A review of bankruptcy prediction studies: 1930 to present.</w:t>
-      </w:r>
-      <w:r>
-        <w:rPr>
-          <w:rFonts w:ascii="Garamond" w:hAnsi="Garamond"/>
-          <w:noProof/>
-        </w:rPr>
-        <w:t xml:space="preserve"> Journal of Financial Education, 2007. </w:t>
-      </w:r>
-      <w:r>
-        <w:rPr>
-          <w:rFonts w:ascii="Garamond" w:hAnsi="Garamond"/>
+        <w:t>Estimating the global and regional burden of lower respiratory infections attributable to leading pathogens and the protective effectiveness of immunization programs.</w:t>
+      </w:r>
+      <w:r>
+        <w:rPr>
+          <w:noProof/>
+        </w:rPr>
+        <w:t xml:space="preserve"> International Journal of Infectious Diseases, 2024. </w:t>
+      </w:r>
+      <w:r>
+        <w:rPr>
           <w:b/>
           <w:noProof/>
         </w:rPr>
-        <w:t>33</w:t>
-      </w:r>
-      <w:r>
-        <w:rPr>
-          <w:rFonts w:ascii="Garamond" w:hAnsi="Garamond"/>
-          <w:noProof/>
-        </w:rPr>
-        <w:t>: p. 1–42-1–42.</w:t>
+        <w:t>149</w:t>
+      </w:r>
+      <w:r>
+        <w:rPr>
+          <w:noProof/>
+        </w:rPr>
+        <w:t>.</w:t>
       </w:r>
     </w:p>
     <w:p>
@@ -6134,54 +9793,47 @@
         <w:pStyle w:val="EndNoteBibliography"/>
         <w:ind w:left="720" w:hanging="720"/>
         <w:rPr>
-          <w:rFonts w:ascii="Garamond" w:hAnsi="Garamond"/>
           <w:noProof/>
         </w:rPr>
       </w:pPr>
       <w:r>
         <w:rPr>
-          <w:rFonts w:ascii="Garamond" w:hAnsi="Garamond"/>
           <w:noProof/>
         </w:rPr>
         <w:t>3.</w:t>
       </w:r>
       <w:r>
         <w:rPr>
-          <w:rFonts w:ascii="Garamond" w:hAnsi="Garamond"/>
           <w:noProof/>
         </w:rPr>
         <w:tab/>
-        <w:t xml:space="preserve">Nguyen, H.H., J.L. Viviani, and S. Ben Jabeur, </w:t>
-      </w:r>
-      <w:r>
-        <w:rPr>
-          <w:rFonts w:ascii="Garamond" w:hAnsi="Garamond"/>
+        <w:t xml:space="preserve">Aliberti, S., et al., </w:t>
+      </w:r>
+      <w:r>
+        <w:rPr>
           <w:i/>
           <w:noProof/>
         </w:rPr>
-        <w:t>Bankruptcy prediction using machine learning and Shapley additive explanations.</w:t>
-      </w:r>
-      <w:r>
-        <w:rPr>
-          <w:rFonts w:ascii="Garamond" w:hAnsi="Garamond"/>
-          <w:noProof/>
-        </w:rPr>
-        <w:t xml:space="preserve"> Review of Quantitative Finance and Accounting, 2025. </w:t>
-      </w:r>
-      <w:r>
-        <w:rPr>
-          <w:rFonts w:ascii="Garamond" w:hAnsi="Garamond"/>
+        <w:t>Community-acquired pneumonia.</w:t>
+      </w:r>
+      <w:r>
+        <w:rPr>
+          <w:noProof/>
+        </w:rPr>
+        <w:t xml:space="preserve"> The Lancet, 2021. </w:t>
+      </w:r>
+      <w:r>
+        <w:rPr>
           <w:b/>
           <w:noProof/>
         </w:rPr>
-        <w:t>65</w:t>
-      </w:r>
-      <w:r>
-        <w:rPr>
-          <w:rFonts w:ascii="Garamond" w:hAnsi="Garamond"/>
-          <w:noProof/>
-        </w:rPr>
-        <w:t>: p. 107–148-107–148.</w:t>
+        <w:t>398</w:t>
+      </w:r>
+      <w:r>
+        <w:rPr>
+          <w:noProof/>
+        </w:rPr>
+        <w:t>(10303): p. 906-919.</w:t>
       </w:r>
     </w:p>
     <w:p>
@@ -6189,54 +9841,47 @@
         <w:pStyle w:val="EndNoteBibliography"/>
         <w:ind w:left="720" w:hanging="720"/>
         <w:rPr>
-          <w:rFonts w:ascii="Garamond" w:hAnsi="Garamond"/>
           <w:noProof/>
         </w:rPr>
       </w:pPr>
       <w:r>
         <w:rPr>
-          <w:rFonts w:ascii="Garamond" w:hAnsi="Garamond"/>
           <w:noProof/>
         </w:rPr>
         <w:t>4.</w:t>
       </w:r>
       <w:r>
         <w:rPr>
-          <w:rFonts w:ascii="Garamond" w:hAnsi="Garamond"/>
           <w:noProof/>
         </w:rPr>
         <w:tab/>
-        <w:t xml:space="preserve">Narvekar, A. and D. Guha, </w:t>
-      </w:r>
-      <w:r>
-        <w:rPr>
-          <w:rFonts w:ascii="Garamond" w:hAnsi="Garamond"/>
+        <w:t xml:space="preserve">Gadsby, N.J. and D.M. Musher, </w:t>
+      </w:r>
+      <w:r>
+        <w:rPr>
           <w:i/>
           <w:noProof/>
         </w:rPr>
-        <w:t>Bankruptcy prediction using machine learning and an application to the case of the COVID-19 recession.</w:t>
-      </w:r>
-      <w:r>
-        <w:rPr>
-          <w:rFonts w:ascii="Garamond" w:hAnsi="Garamond"/>
-          <w:noProof/>
-        </w:rPr>
-        <w:t xml:space="preserve"> Data Science in Finance and Economics, 2021. </w:t>
-      </w:r>
-      <w:r>
-        <w:rPr>
-          <w:rFonts w:ascii="Garamond" w:hAnsi="Garamond"/>
+        <w:t>The Microbial Etiology of Community-Acquired Pneumonia in Adults: from Classical Bacteriology to Host Transcriptional Signatures.</w:t>
+      </w:r>
+      <w:r>
+        <w:rPr>
+          <w:noProof/>
+        </w:rPr>
+        <w:t xml:space="preserve"> Clin Microbiol Rev, 2022. </w:t>
+      </w:r>
+      <w:r>
+        <w:rPr>
           <w:b/>
           <w:noProof/>
         </w:rPr>
-        <w:t>1</w:t>
-      </w:r>
-      <w:r>
-        <w:rPr>
-          <w:rFonts w:ascii="Garamond" w:hAnsi="Garamond"/>
-          <w:noProof/>
-        </w:rPr>
-        <w:t>(2): p. 180–195-180–195.</w:t>
+        <w:t>35</w:t>
+      </w:r>
+      <w:r>
+        <w:rPr>
+          <w:noProof/>
+        </w:rPr>
+        <w:t>(4): p. e0001522.</w:t>
       </w:r>
     </w:p>
     <w:p>
@@ -6244,54 +9889,47 @@
         <w:pStyle w:val="EndNoteBibliography"/>
         <w:ind w:left="720" w:hanging="720"/>
         <w:rPr>
-          <w:rFonts w:ascii="Garamond" w:hAnsi="Garamond"/>
           <w:noProof/>
         </w:rPr>
       </w:pPr>
       <w:r>
         <w:rPr>
-          <w:rFonts w:ascii="Garamond" w:hAnsi="Garamond"/>
           <w:noProof/>
         </w:rPr>
         <w:t>5.</w:t>
       </w:r>
       <w:r>
         <w:rPr>
-          <w:rFonts w:ascii="Garamond" w:hAnsi="Garamond"/>
           <w:noProof/>
         </w:rPr>
         <w:tab/>
-        <w:t xml:space="preserve">Song, H. and X. Zhao, </w:t>
-      </w:r>
-      <w:r>
-        <w:rPr>
-          <w:rFonts w:ascii="Garamond" w:hAnsi="Garamond"/>
+        <w:t xml:space="preserve">Schuetz, P., et al., </w:t>
+      </w:r>
+      <w:r>
+        <w:rPr>
           <w:i/>
           <w:noProof/>
         </w:rPr>
-        <w:t>The unexpected consequences of company bankruptcy: An investigation into the spillover effect of local economic liquidation.</w:t>
-      </w:r>
-      <w:r>
-        <w:rPr>
-          <w:rFonts w:ascii="Garamond" w:hAnsi="Garamond"/>
-          <w:noProof/>
-        </w:rPr>
-        <w:t xml:space="preserve"> Finance Research Letters, 2024. </w:t>
-      </w:r>
-      <w:r>
-        <w:rPr>
-          <w:rFonts w:ascii="Garamond" w:hAnsi="Garamond"/>
+        <w:t>Prognostic value of procalcitonin in community-acquired pneumonia.</w:t>
+      </w:r>
+      <w:r>
+        <w:rPr>
+          <w:noProof/>
+        </w:rPr>
+        <w:t xml:space="preserve"> European Respiratory Journal, 2010. </w:t>
+      </w:r>
+      <w:r>
+        <w:rPr>
           <w:b/>
           <w:noProof/>
         </w:rPr>
-        <w:t>61</w:t>
-      </w:r>
-      <w:r>
-        <w:rPr>
-          <w:rFonts w:ascii="Garamond" w:hAnsi="Garamond"/>
-          <w:noProof/>
-        </w:rPr>
-        <w:t>: p. 104992-104992.</w:t>
+        <w:t>37</w:t>
+      </w:r>
+      <w:r>
+        <w:rPr>
+          <w:noProof/>
+        </w:rPr>
+        <w:t>(2): p. 384-392.</w:t>
       </w:r>
     </w:p>
     <w:p>
@@ -6299,54 +9937,47 @@
         <w:pStyle w:val="EndNoteBibliography"/>
         <w:ind w:left="720" w:hanging="720"/>
         <w:rPr>
-          <w:rFonts w:ascii="Garamond" w:hAnsi="Garamond"/>
           <w:noProof/>
         </w:rPr>
       </w:pPr>
       <w:r>
         <w:rPr>
-          <w:rFonts w:ascii="Garamond" w:hAnsi="Garamond"/>
           <w:noProof/>
         </w:rPr>
         <w:t>6.</w:t>
       </w:r>
       <w:r>
         <w:rPr>
-          <w:rFonts w:ascii="Garamond" w:hAnsi="Garamond"/>
           <w:noProof/>
         </w:rPr>
         <w:tab/>
-        <w:t xml:space="preserve">Ji, Y., et al., </w:t>
-      </w:r>
-      <w:r>
-        <w:rPr>
-          <w:rFonts w:ascii="Garamond" w:hAnsi="Garamond"/>
+        <w:t xml:space="preserve">Schuetz, P., et al., </w:t>
+      </w:r>
+      <w:r>
+        <w:rPr>
           <w:i/>
           <w:noProof/>
         </w:rPr>
-        <w:t>Advancing bankruptcy prediction: a study on an improved rime optimization algorithm and its application in feature selection.</w:t>
-      </w:r>
-      <w:r>
-        <w:rPr>
-          <w:rFonts w:ascii="Garamond" w:hAnsi="Garamond"/>
-          <w:noProof/>
-        </w:rPr>
-        <w:t xml:space="preserve"> International Journal of Machine Learning and Cybernetics, 2025. </w:t>
-      </w:r>
-      <w:r>
-        <w:rPr>
-          <w:rFonts w:ascii="Garamond" w:hAnsi="Garamond"/>
+        <w:t>Effect of procalcitonin-guided antibiotic treatment on mortality in acute respiratory infections: a patient level meta-analysis.</w:t>
+      </w:r>
+      <w:r>
+        <w:rPr>
+          <w:noProof/>
+        </w:rPr>
+        <w:t xml:space="preserve"> The Lancet Infectious Diseases, 2018. </w:t>
+      </w:r>
+      <w:r>
+        <w:rPr>
           <w:b/>
           <w:noProof/>
         </w:rPr>
-        <w:t>16</w:t>
-      </w:r>
-      <w:r>
-        <w:rPr>
-          <w:rFonts w:ascii="Garamond" w:hAnsi="Garamond"/>
-          <w:noProof/>
-        </w:rPr>
-        <w:t>: p. 3461–3499-3461–3499.</w:t>
+        <w:t>18</w:t>
+      </w:r>
+      <w:r>
+        <w:rPr>
+          <w:noProof/>
+        </w:rPr>
+        <w:t>(1): p. 95-107.</w:t>
       </w:r>
     </w:p>
     <w:p>
@@ -6354,54 +9985,47 @@
         <w:pStyle w:val="EndNoteBibliography"/>
         <w:ind w:left="720" w:hanging="720"/>
         <w:rPr>
-          <w:rFonts w:ascii="Garamond" w:hAnsi="Garamond"/>
           <w:noProof/>
         </w:rPr>
       </w:pPr>
       <w:r>
         <w:rPr>
-          <w:rFonts w:ascii="Garamond" w:hAnsi="Garamond"/>
           <w:noProof/>
         </w:rPr>
         <w:t>7.</w:t>
       </w:r>
       <w:r>
         <w:rPr>
-          <w:rFonts w:ascii="Garamond" w:hAnsi="Garamond"/>
           <w:noProof/>
         </w:rPr>
         <w:tab/>
-        <w:t xml:space="preserve">Beaver, W.H., </w:t>
-      </w:r>
-      <w:r>
-        <w:rPr>
-          <w:rFonts w:ascii="Garamond" w:hAnsi="Garamond"/>
+        <w:t xml:space="preserve">Rahayu, I., et al., </w:t>
+      </w:r>
+      <w:r>
+        <w:rPr>
           <w:i/>
           <w:noProof/>
         </w:rPr>
-        <w:t>Financial ratios as predictors of failure.</w:t>
-      </w:r>
-      <w:r>
-        <w:rPr>
-          <w:rFonts w:ascii="Garamond" w:hAnsi="Garamond"/>
-          <w:noProof/>
-        </w:rPr>
-        <w:t xml:space="preserve"> Journal of accounting research, 1966. </w:t>
-      </w:r>
-      <w:r>
-        <w:rPr>
-          <w:rFonts w:ascii="Garamond" w:hAnsi="Garamond"/>
+        <w:t>Procalcitonin as predictor of outcome in community acquired pneumonia patients.</w:t>
+      </w:r>
+      <w:r>
+        <w:rPr>
+          <w:noProof/>
+        </w:rPr>
+        <w:t xml:space="preserve"> Gazzetta Medica Italiana Archivio per le Scienze Mediche, 2024. </w:t>
+      </w:r>
+      <w:r>
+        <w:rPr>
           <w:b/>
           <w:noProof/>
         </w:rPr>
-        <w:t>4</w:t>
-      </w:r>
-      <w:r>
-        <w:rPr>
-          <w:rFonts w:ascii="Garamond" w:hAnsi="Garamond"/>
-          <w:noProof/>
-        </w:rPr>
-        <w:t>: p. 71–111-71–111.</w:t>
+        <w:t>183</w:t>
+      </w:r>
+      <w:r>
+        <w:rPr>
+          <w:noProof/>
+        </w:rPr>
+        <w:t>.</w:t>
       </w:r>
     </w:p>
     <w:p>
@@ -6409,54 +10033,47 @@
         <w:pStyle w:val="EndNoteBibliography"/>
         <w:ind w:left="720" w:hanging="720"/>
         <w:rPr>
-          <w:rFonts w:ascii="Garamond" w:hAnsi="Garamond"/>
           <w:noProof/>
         </w:rPr>
       </w:pPr>
       <w:r>
         <w:rPr>
-          <w:rFonts w:ascii="Garamond" w:hAnsi="Garamond"/>
           <w:noProof/>
         </w:rPr>
         <w:t>8.</w:t>
       </w:r>
       <w:r>
         <w:rPr>
-          <w:rFonts w:ascii="Garamond" w:hAnsi="Garamond"/>
           <w:noProof/>
         </w:rPr>
         <w:tab/>
-        <w:t xml:space="preserve">Altman, E.I., </w:t>
-      </w:r>
-      <w:r>
-        <w:rPr>
-          <w:rFonts w:ascii="Garamond" w:hAnsi="Garamond"/>
+        <w:t xml:space="preserve">Hua, Y., et al., </w:t>
+      </w:r>
+      <w:r>
+        <w:rPr>
           <w:i/>
           <w:noProof/>
         </w:rPr>
-        <w:t>Financial ratios, discriminant analysis and the prediction of corporate bankruptcy.</w:t>
-      </w:r>
-      <w:r>
-        <w:rPr>
-          <w:rFonts w:ascii="Garamond" w:hAnsi="Garamond"/>
-          <w:noProof/>
-        </w:rPr>
-        <w:t xml:space="preserve"> The journal of finance, 1968. </w:t>
-      </w:r>
-      <w:r>
-        <w:rPr>
-          <w:rFonts w:ascii="Garamond" w:hAnsi="Garamond"/>
+        <w:t>Monocyte-to-lymphocyte ratio predicts mortality and cardiovascular mortality in the general population.</w:t>
+      </w:r>
+      <w:r>
+        <w:rPr>
+          <w:noProof/>
+        </w:rPr>
+        <w:t xml:space="preserve"> International Journal of Cardiology, 2023. </w:t>
+      </w:r>
+      <w:r>
+        <w:rPr>
           <w:b/>
           <w:noProof/>
         </w:rPr>
-        <w:t>23</w:t>
-      </w:r>
-      <w:r>
-        <w:rPr>
-          <w:rFonts w:ascii="Garamond" w:hAnsi="Garamond"/>
-          <w:noProof/>
-        </w:rPr>
-        <w:t>(4): p. 589–609-589–609.</w:t>
+        <w:t>379</w:t>
+      </w:r>
+      <w:r>
+        <w:rPr>
+          <w:noProof/>
+        </w:rPr>
+        <w:t>: p. 118-126.</w:t>
       </w:r>
     </w:p>
     <w:p>
@@ -6464,54 +10081,47 @@
         <w:pStyle w:val="EndNoteBibliography"/>
         <w:ind w:left="720" w:hanging="720"/>
         <w:rPr>
-          <w:rFonts w:ascii="Garamond" w:hAnsi="Garamond"/>
           <w:noProof/>
         </w:rPr>
       </w:pPr>
       <w:r>
         <w:rPr>
-          <w:rFonts w:ascii="Garamond" w:hAnsi="Garamond"/>
           <w:noProof/>
         </w:rPr>
         <w:t>9.</w:t>
       </w:r>
       <w:r>
         <w:rPr>
-          <w:rFonts w:ascii="Garamond" w:hAnsi="Garamond"/>
           <w:noProof/>
         </w:rPr>
         <w:tab/>
-        <w:t xml:space="preserve">Ohlson, J.A., </w:t>
-      </w:r>
-      <w:r>
-        <w:rPr>
-          <w:rFonts w:ascii="Garamond" w:hAnsi="Garamond"/>
+        <w:t xml:space="preserve">Sharma, Y., et al., </w:t>
+      </w:r>
+      <w:r>
+        <w:rPr>
           <w:i/>
           <w:noProof/>
         </w:rPr>
-        <w:t>Financial ratios and the probabilistic prediction of bankruptcy.</w:t>
-      </w:r>
-      <w:r>
-        <w:rPr>
-          <w:rFonts w:ascii="Garamond" w:hAnsi="Garamond"/>
-          <w:noProof/>
-        </w:rPr>
-        <w:t xml:space="preserve"> Journal of accounting research, 1980. </w:t>
-      </w:r>
-      <w:r>
-        <w:rPr>
-          <w:rFonts w:ascii="Garamond" w:hAnsi="Garamond"/>
+        <w:t>The role of the neutrophil-to-lymphocyte ratio in predicting outcomes among patients with community-acquired pneumonia.</w:t>
+      </w:r>
+      <w:r>
+        <w:rPr>
+          <w:noProof/>
+        </w:rPr>
+        <w:t xml:space="preserve"> Clinical Medicine, 2025. </w:t>
+      </w:r>
+      <w:r>
+        <w:rPr>
           <w:b/>
           <w:noProof/>
         </w:rPr>
-        <w:t>18</w:t>
-      </w:r>
-      <w:r>
-        <w:rPr>
-          <w:rFonts w:ascii="Garamond" w:hAnsi="Garamond"/>
-          <w:noProof/>
-        </w:rPr>
-        <w:t>(1): p. 109–131-109–131.</w:t>
+        <w:t>25</w:t>
+      </w:r>
+      <w:r>
+        <w:rPr>
+          <w:noProof/>
+        </w:rPr>
+        <w:t>(1): p. 100278.</w:t>
       </w:r>
     </w:p>
     <w:p>
@@ -6519,54 +10129,102 @@
         <w:pStyle w:val="EndNoteBibliography"/>
         <w:ind w:left="720" w:hanging="720"/>
         <w:rPr>
-          <w:rFonts w:ascii="Garamond" w:hAnsi="Garamond"/>
+          <w:rFonts w:hint="eastAsia"/>
           <w:noProof/>
         </w:rPr>
       </w:pPr>
       <w:r>
         <w:rPr>
-          <w:rFonts w:ascii="Garamond" w:hAnsi="Garamond"/>
+          <w:rFonts w:hint="eastAsia"/>
           <w:noProof/>
         </w:rPr>
         <w:t>10.</w:t>
       </w:r>
       <w:r>
         <w:rPr>
-          <w:rFonts w:ascii="Garamond" w:hAnsi="Garamond"/>
+          <w:rFonts w:hint="eastAsia"/>
           <w:noProof/>
         </w:rPr>
         <w:tab/>
-        <w:t xml:space="preserve">Singh, G. and R. Mahajan, </w:t>
-      </w:r>
-      <w:r>
-        <w:rPr>
-          <w:rFonts w:ascii="Garamond" w:hAnsi="Garamond"/>
+        <w:t xml:space="preserve">Cataudella, E., et al., </w:t>
+      </w:r>
+      <w:r>
+        <w:rPr>
+          <w:rFonts w:hint="eastAsia"/>
           <w:i/>
           <w:noProof/>
         </w:rPr>
-        <w:t>Predictive Analytics: A Review of Bankruptcy Prediction Models.</w:t>
-      </w:r>
-      <w:r>
-        <w:rPr>
-          <w:rFonts w:ascii="Garamond" w:hAnsi="Garamond"/>
-          <w:noProof/>
-        </w:rPr>
-        <w:t xml:space="preserve"> International Journal for Multidisciplinary Research, 2024. </w:t>
-      </w:r>
-      <w:r>
-        <w:rPr>
-          <w:rFonts w:ascii="Garamond" w:hAnsi="Garamond"/>
+        <w:t>Neutrophil</w:t>
+      </w:r>
+      <w:r>
+        <w:rPr>
+          <w:rFonts w:hint="eastAsia"/>
+          <w:i/>
+          <w:noProof/>
+        </w:rPr>
+        <w:t>‐</w:t>
+      </w:r>
+      <w:r>
+        <w:rPr>
+          <w:rFonts w:hint="eastAsia"/>
+          <w:i/>
+          <w:noProof/>
+        </w:rPr>
+        <w:t>to</w:t>
+      </w:r>
+      <w:r>
+        <w:rPr>
+          <w:rFonts w:hint="eastAsia"/>
+          <w:i/>
+          <w:noProof/>
+        </w:rPr>
+        <w:t>‐</w:t>
+      </w:r>
+      <w:r>
+        <w:rPr>
+          <w:rFonts w:hint="eastAsia"/>
+          <w:i/>
+          <w:noProof/>
+        </w:rPr>
+        <w:t>lymphocyte ratio: an emerging marker predicting prognosis in elderly adults with community</w:t>
+      </w:r>
+      <w:r>
+        <w:rPr>
+          <w:rFonts w:hint="eastAsia"/>
+          <w:i/>
+          <w:noProof/>
+        </w:rPr>
+        <w:t>‐</w:t>
+      </w:r>
+      <w:r>
+        <w:rPr>
+          <w:rFonts w:hint="eastAsia"/>
+          <w:i/>
+          <w:noProof/>
+        </w:rPr>
+        <w:t>acquired pneumonia.</w:t>
+      </w:r>
+      <w:r>
+        <w:rPr>
+          <w:rFonts w:hint="eastAsia"/>
+          <w:noProof/>
+        </w:rPr>
+        <w:t xml:space="preserve"> Journal of the American Geriatrics Society, 2017. </w:t>
+      </w:r>
+      <w:r>
+        <w:rPr>
+          <w:rFonts w:hint="eastAsia"/>
           <w:b/>
           <w:noProof/>
         </w:rPr>
-        <w:t>6</w:t>
-      </w:r>
-      <w:r>
-        <w:rPr>
-          <w:rFonts w:ascii="Garamond" w:hAnsi="Garamond"/>
-          <w:noProof/>
-        </w:rPr>
-        <w:t>(4).</w:t>
+        <w:t>65</w:t>
+      </w:r>
+      <w:r>
+        <w:rPr>
+          <w:rFonts w:hint="eastAsia"/>
+          <w:noProof/>
+        </w:rPr>
+        <w:t>(8): p. 1796-1801.</w:t>
       </w:r>
     </w:p>
     <w:p>
@@ -6574,54 +10232,47 @@
         <w:pStyle w:val="EndNoteBibliography"/>
         <w:ind w:left="720" w:hanging="720"/>
         <w:rPr>
-          <w:rFonts w:ascii="Garamond" w:hAnsi="Garamond"/>
           <w:noProof/>
         </w:rPr>
       </w:pPr>
       <w:r>
         <w:rPr>
-          <w:rFonts w:ascii="Garamond" w:hAnsi="Garamond"/>
           <w:noProof/>
         </w:rPr>
         <w:t>11.</w:t>
       </w:r>
       <w:r>
         <w:rPr>
-          <w:rFonts w:ascii="Garamond" w:hAnsi="Garamond"/>
           <w:noProof/>
         </w:rPr>
         <w:tab/>
-        <w:t xml:space="preserve">Balcaen, S. and H. Ooghe, </w:t>
-      </w:r>
-      <w:r>
-        <w:rPr>
-          <w:rFonts w:ascii="Garamond" w:hAnsi="Garamond"/>
+        <w:t xml:space="preserve">Handoyo, et al., </w:t>
+      </w:r>
+      <w:r>
+        <w:rPr>
           <w:i/>
           <w:noProof/>
         </w:rPr>
-        <w:t>35 years of studies on business failure: an overview of the classic statistical methodologies and their related problems.</w:t>
-      </w:r>
-      <w:r>
-        <w:rPr>
-          <w:rFonts w:ascii="Garamond" w:hAnsi="Garamond"/>
-          <w:noProof/>
-        </w:rPr>
-        <w:t xml:space="preserve"> The British Accounting Review, 2006. </w:t>
-      </w:r>
-      <w:r>
-        <w:rPr>
-          <w:rFonts w:ascii="Garamond" w:hAnsi="Garamond"/>
+        <w:t>Neutrophil to Lymphocyte Ratio, Monocyte to Lymphocyte Ratio, Platelet to Lymphocyte Ratio as Predictor of Outcome in Children with Community Acquired Pneumonia.</w:t>
+      </w:r>
+      <w:r>
+        <w:rPr>
+          <w:noProof/>
+        </w:rPr>
+        <w:t xml:space="preserve"> American Journal of Pediatrics, 2022. </w:t>
+      </w:r>
+      <w:r>
+        <w:rPr>
           <w:b/>
           <w:noProof/>
         </w:rPr>
-        <w:t>38</w:t>
-      </w:r>
-      <w:r>
-        <w:rPr>
-          <w:rFonts w:ascii="Garamond" w:hAnsi="Garamond"/>
-          <w:noProof/>
-        </w:rPr>
-        <w:t>(1): p. 63–93-63–93.</w:t>
+        <w:t>8</w:t>
+      </w:r>
+      <w:r>
+        <w:rPr>
+          <w:noProof/>
+        </w:rPr>
+        <w:t>(3): p. 191-195.</w:t>
       </w:r>
     </w:p>
     <w:p>
@@ -6629,54 +10280,47 @@
         <w:pStyle w:val="EndNoteBibliography"/>
         <w:ind w:left="720" w:hanging="720"/>
         <w:rPr>
-          <w:rFonts w:ascii="Garamond" w:hAnsi="Garamond"/>
           <w:noProof/>
         </w:rPr>
       </w:pPr>
       <w:r>
         <w:rPr>
-          <w:rFonts w:ascii="Garamond" w:hAnsi="Garamond"/>
           <w:noProof/>
         </w:rPr>
         <w:t>12.</w:t>
       </w:r>
       <w:r>
         <w:rPr>
-          <w:rFonts w:ascii="Garamond" w:hAnsi="Garamond"/>
           <w:noProof/>
         </w:rPr>
         <w:tab/>
-        <w:t xml:space="preserve">Kotsiantis, S.B., et al. </w:t>
-      </w:r>
-      <w:r>
-        <w:rPr>
-          <w:rFonts w:ascii="Garamond" w:hAnsi="Garamond"/>
+        <w:t xml:space="preserve">Tekin, A., et al. </w:t>
+      </w:r>
+      <w:r>
+        <w:rPr>
           <w:i/>
           <w:noProof/>
         </w:rPr>
-        <w:t>Efficiency of machine learning techniques in bankruptcy prediction</w:t>
-      </w:r>
-      <w:r>
-        <w:rPr>
-          <w:rFonts w:ascii="Garamond" w:hAnsi="Garamond"/>
-          <w:noProof/>
-        </w:rPr>
-        <w:t xml:space="preserve">. in </w:t>
-      </w:r>
-      <w:r>
-        <w:rPr>
-          <w:rFonts w:ascii="Garamond" w:hAnsi="Garamond"/>
-          <w:i/>
-          <w:noProof/>
-        </w:rPr>
-        <w:t>2nd International Conference on Enterprise Systems and Accounting</w:t>
-      </w:r>
-      <w:r>
-        <w:rPr>
-          <w:rFonts w:ascii="Garamond" w:hAnsi="Garamond"/>
-          <w:noProof/>
-        </w:rPr>
-        <w:t>.</w:t>
+        <w:t>The Neutrophil/Lymphocyte Ratio and Outcomes in Hospitalized Patients with Community-Acquired Pneumonia: A Retrospective Cohort Study</w:t>
+      </w:r>
+      <w:r>
+        <w:rPr>
+          <w:noProof/>
+        </w:rPr>
+        <w:t xml:space="preserve">. Biomedicines, 2024. </w:t>
+      </w:r>
+      <w:r>
+        <w:rPr>
+          <w:b/>
+          <w:noProof/>
+        </w:rPr>
+        <w:t>12</w:t>
+      </w:r>
+      <w:r>
+        <w:rPr>
+          <w:noProof/>
+        </w:rPr>
+        <w:t>,  DOI: 10.3390/biomedicines12020260.</w:t>
       </w:r>
     </w:p>
     <w:p>
@@ -6684,54 +10328,47 @@
         <w:pStyle w:val="EndNoteBibliography"/>
         <w:ind w:left="720" w:hanging="720"/>
         <w:rPr>
-          <w:rFonts w:ascii="Garamond" w:hAnsi="Garamond"/>
           <w:noProof/>
         </w:rPr>
       </w:pPr>
       <w:r>
         <w:rPr>
-          <w:rFonts w:ascii="Garamond" w:hAnsi="Garamond"/>
           <w:noProof/>
         </w:rPr>
         <w:t>13.</w:t>
       </w:r>
       <w:r>
         <w:rPr>
-          <w:rFonts w:ascii="Garamond" w:hAnsi="Garamond"/>
           <w:noProof/>
         </w:rPr>
         <w:tab/>
-        <w:t xml:space="preserve">Saxena, K. and S. Tiwari. </w:t>
-      </w:r>
-      <w:r>
-        <w:rPr>
-          <w:rFonts w:ascii="Garamond" w:hAnsi="Garamond"/>
+        <w:t xml:space="preserve">Zhong, Y., et al., </w:t>
+      </w:r>
+      <w:r>
+        <w:rPr>
           <w:i/>
           <w:noProof/>
         </w:rPr>
-        <w:t>Bankruptcy Prediction Using Machine Learning</w:t>
-      </w:r>
-      <w:r>
-        <w:rPr>
-          <w:rFonts w:ascii="Garamond" w:hAnsi="Garamond"/>
-          <w:noProof/>
-        </w:rPr>
-        <w:t xml:space="preserve">. in </w:t>
-      </w:r>
-      <w:r>
-        <w:rPr>
-          <w:rFonts w:ascii="Garamond" w:hAnsi="Garamond"/>
-          <w:i/>
-          <w:noProof/>
-        </w:rPr>
-        <w:t>2024 11th International Conference on Reliability, Infocom Technologies and Optimization (Trends and Future Directions) (ICRITO)</w:t>
-      </w:r>
-      <w:r>
-        <w:rPr>
-          <w:rFonts w:ascii="Garamond" w:hAnsi="Garamond"/>
-          <w:noProof/>
-        </w:rPr>
-        <w:t>.</w:t>
+        <w:t>Dynamic neutrophil-to-lymphocyte-platelet ratio trajectories predict 30-day and 1-year mortality in sepsis: a retrospective cohort study based on MIMIC-IV 2.2.</w:t>
+      </w:r>
+      <w:r>
+        <w:rPr>
+          <w:noProof/>
+        </w:rPr>
+        <w:t xml:space="preserve"> BMC Infectious Diseases, 2025. </w:t>
+      </w:r>
+      <w:r>
+        <w:rPr>
+          <w:b/>
+          <w:noProof/>
+        </w:rPr>
+        <w:t>25</w:t>
+      </w:r>
+      <w:r>
+        <w:rPr>
+          <w:noProof/>
+        </w:rPr>
+        <w:t>(1): p. 594.</w:t>
       </w:r>
     </w:p>
     <w:p>
@@ -6739,54 +10376,47 @@
         <w:pStyle w:val="EndNoteBibliography"/>
         <w:ind w:left="720" w:hanging="720"/>
         <w:rPr>
-          <w:rFonts w:ascii="Garamond" w:hAnsi="Garamond"/>
           <w:noProof/>
         </w:rPr>
       </w:pPr>
       <w:r>
         <w:rPr>
-          <w:rFonts w:ascii="Garamond" w:hAnsi="Garamond"/>
           <w:noProof/>
         </w:rPr>
         <w:t>14.</w:t>
       </w:r>
       <w:r>
         <w:rPr>
-          <w:rFonts w:ascii="Garamond" w:hAnsi="Garamond"/>
           <w:noProof/>
         </w:rPr>
         <w:tab/>
-        <w:t xml:space="preserve">Barboza, F., H. Kimura, and E. Altman, </w:t>
-      </w:r>
-      <w:r>
-        <w:rPr>
-          <w:rFonts w:ascii="Garamond" w:hAnsi="Garamond"/>
+        <w:t xml:space="preserve">Lee, H., et al., </w:t>
+      </w:r>
+      <w:r>
+        <w:rPr>
           <w:i/>
           <w:noProof/>
         </w:rPr>
-        <w:t>Machine learning models and bankruptcy prediction.</w:t>
-      </w:r>
-      <w:r>
-        <w:rPr>
-          <w:rFonts w:ascii="Garamond" w:hAnsi="Garamond"/>
-          <w:noProof/>
-        </w:rPr>
-        <w:t xml:space="preserve"> Expert Systems with Applications, 2017. </w:t>
-      </w:r>
-      <w:r>
-        <w:rPr>
-          <w:rFonts w:ascii="Garamond" w:hAnsi="Garamond"/>
+        <w:t>Prognostic value of serial neutrophil-to-lymphocyte ratio measurements in hospitalized community-acquired pneumonia.</w:t>
+      </w:r>
+      <w:r>
+        <w:rPr>
+          <w:noProof/>
+        </w:rPr>
+        <w:t xml:space="preserve"> PLoS One, 2021. </w:t>
+      </w:r>
+      <w:r>
+        <w:rPr>
           <w:b/>
           <w:noProof/>
         </w:rPr>
-        <w:t>83</w:t>
-      </w:r>
-      <w:r>
-        <w:rPr>
-          <w:rFonts w:ascii="Garamond" w:hAnsi="Garamond"/>
-          <w:noProof/>
-        </w:rPr>
-        <w:t>: p. 405–417-405–417.</w:t>
+        <w:t>16</w:t>
+      </w:r>
+      <w:r>
+        <w:rPr>
+          <w:noProof/>
+        </w:rPr>
+        <w:t>(4): p. e0250067.</w:t>
       </w:r>
     </w:p>
     <w:p>
@@ -6794,54 +10424,55 @@
         <w:pStyle w:val="EndNoteBibliography"/>
         <w:ind w:left="720" w:hanging="720"/>
         <w:rPr>
-          <w:rFonts w:ascii="Garamond" w:hAnsi="Garamond"/>
           <w:noProof/>
         </w:rPr>
       </w:pPr>
       <w:r>
         <w:rPr>
-          <w:rFonts w:ascii="Garamond" w:hAnsi="Garamond"/>
           <w:noProof/>
         </w:rPr>
         <w:t>15.</w:t>
       </w:r>
       <w:r>
         <w:rPr>
-          <w:rFonts w:ascii="Garamond" w:hAnsi="Garamond"/>
           <w:noProof/>
         </w:rPr>
         <w:tab/>
-        <w:t xml:space="preserve">Qu, Y., et al., </w:t>
-      </w:r>
-      <w:r>
-        <w:rPr>
-          <w:rFonts w:ascii="Garamond" w:hAnsi="Garamond"/>
+        <w:t xml:space="preserve">Enersen, C.C., et al., </w:t>
+      </w:r>
+      <w:r>
+        <w:rPr>
           <w:i/>
           <w:noProof/>
         </w:rPr>
-        <w:t>Review of bankruptcy prediction using machine learning and deep learning techniques.</w:t>
-      </w:r>
-      <w:r>
-        <w:rPr>
-          <w:rFonts w:ascii="Garamond" w:hAnsi="Garamond"/>
-          <w:noProof/>
-        </w:rPr>
-        <w:t xml:space="preserve"> Procedia Computer Science, 2019. </w:t>
-      </w:r>
-      <w:r>
-        <w:rPr>
-          <w:rFonts w:ascii="Garamond" w:hAnsi="Garamond"/>
+        <w:t xml:space="preserve">The ratio of neutrophil-to-lymphocyte and platelet-to-lymphocyte and </w:t>
+      </w:r>
+      <w:r>
+        <w:rPr>
+          <w:i/>
+          <w:noProof/>
+        </w:rPr>
+        <w:lastRenderedPageBreak/>
+        <w:t>association with mortality in community-acquired pneumonia: a derivation-validation cohort study.</w:t>
+      </w:r>
+      <w:r>
+        <w:rPr>
+          <w:noProof/>
+        </w:rPr>
+        <w:t xml:space="preserve"> Infection, 2023. </w:t>
+      </w:r>
+      <w:r>
+        <w:rPr>
           <w:b/>
           <w:noProof/>
         </w:rPr>
-        <w:t>162</w:t>
-      </w:r>
-      <w:r>
-        <w:rPr>
-          <w:rFonts w:ascii="Garamond" w:hAnsi="Garamond"/>
-          <w:noProof/>
-        </w:rPr>
-        <w:t>: p. 895–899-895–899.</w:t>
+        <w:t>51</w:t>
+      </w:r>
+      <w:r>
+        <w:rPr>
+          <w:noProof/>
+        </w:rPr>
+        <w:t>(5): p. 1339-1347.</w:t>
       </w:r>
     </w:p>
     <w:p>
@@ -6849,54 +10480,47 @@
         <w:pStyle w:val="EndNoteBibliography"/>
         <w:ind w:left="720" w:hanging="720"/>
         <w:rPr>
-          <w:rFonts w:ascii="Garamond" w:hAnsi="Garamond"/>
           <w:noProof/>
         </w:rPr>
       </w:pPr>
       <w:r>
         <w:rPr>
-          <w:rFonts w:ascii="Garamond" w:hAnsi="Garamond"/>
           <w:noProof/>
         </w:rPr>
         <w:t>16.</w:t>
       </w:r>
       <w:r>
         <w:rPr>
-          <w:rFonts w:ascii="Garamond" w:hAnsi="Garamond"/>
           <w:noProof/>
         </w:rPr>
         <w:tab/>
-        <w:t xml:space="preserve">Dasilas, A. and A. Rigani, </w:t>
-      </w:r>
-      <w:r>
-        <w:rPr>
-          <w:rFonts w:ascii="Garamond" w:hAnsi="Garamond"/>
+        <w:t xml:space="preserve">Ng, W.W., et al., </w:t>
+      </w:r>
+      <w:r>
+        <w:rPr>
           <w:i/>
           <w:noProof/>
         </w:rPr>
-        <w:t>Machine learning techniques in bankruptcy prediction: A systematic literature review.</w:t>
-      </w:r>
-      <w:r>
-        <w:rPr>
-          <w:rFonts w:ascii="Garamond" w:hAnsi="Garamond"/>
-          <w:noProof/>
-        </w:rPr>
-        <w:t xml:space="preserve"> Expert Systems with Applications, 2024. </w:t>
-      </w:r>
-      <w:r>
-        <w:rPr>
-          <w:rFonts w:ascii="Garamond" w:hAnsi="Garamond"/>
+        <w:t>NLR, MLR, PLR and RDW to predict outcome and differentiate between viral and bacterial pneumonia in the intensive care unit.</w:t>
+      </w:r>
+      <w:r>
+        <w:rPr>
+          <w:noProof/>
+        </w:rPr>
+        <w:t xml:space="preserve"> Sci Rep, 2022. </w:t>
+      </w:r>
+      <w:r>
+        <w:rPr>
           <w:b/>
           <w:noProof/>
         </w:rPr>
-        <w:t>255</w:t>
-      </w:r>
-      <w:r>
-        <w:rPr>
-          <w:rFonts w:ascii="Garamond" w:hAnsi="Garamond"/>
-          <w:noProof/>
-        </w:rPr>
-        <w:t>: p. 124761-124761.</w:t>
+        <w:t>12</w:t>
+      </w:r>
+      <w:r>
+        <w:rPr>
+          <w:noProof/>
+        </w:rPr>
+        <w:t>(1): p. 15974.</w:t>
       </w:r>
     </w:p>
     <w:p>
@@ -6904,54 +10528,47 @@
         <w:pStyle w:val="EndNoteBibliography"/>
         <w:ind w:left="720" w:hanging="720"/>
         <w:rPr>
-          <w:rFonts w:ascii="Garamond" w:hAnsi="Garamond"/>
           <w:noProof/>
         </w:rPr>
       </w:pPr>
       <w:r>
         <w:rPr>
-          <w:rFonts w:ascii="Garamond" w:hAnsi="Garamond"/>
           <w:noProof/>
         </w:rPr>
         <w:t>17.</w:t>
       </w:r>
       <w:r>
         <w:rPr>
-          <w:rFonts w:ascii="Garamond" w:hAnsi="Garamond"/>
           <w:noProof/>
         </w:rPr>
         <w:tab/>
-        <w:t xml:space="preserve">Alaka, H.A., et al., </w:t>
-      </w:r>
-      <w:r>
-        <w:rPr>
-          <w:rFonts w:ascii="Garamond" w:hAnsi="Garamond"/>
+        <w:t xml:space="preserve">Effah, C.Y., et al., </w:t>
+      </w:r>
+      <w:r>
+        <w:rPr>
           <w:i/>
           <w:noProof/>
         </w:rPr>
-        <w:t>Systematic review of bankruptcy prediction models: Towards a framework for tool selection.</w:t>
-      </w:r>
-      <w:r>
-        <w:rPr>
-          <w:rFonts w:ascii="Garamond" w:hAnsi="Garamond"/>
-          <w:noProof/>
-        </w:rPr>
-        <w:t xml:space="preserve"> Expert systems with applications, 2018. </w:t>
-      </w:r>
-      <w:r>
-        <w:rPr>
-          <w:rFonts w:ascii="Garamond" w:hAnsi="Garamond"/>
+        <w:t>Machine learning-assisted prediction of pneumonia based on non-invasive measures.</w:t>
+      </w:r>
+      <w:r>
+        <w:rPr>
+          <w:noProof/>
+        </w:rPr>
+        <w:t xml:space="preserve"> Front Public Health, 2022. </w:t>
+      </w:r>
+      <w:r>
+        <w:rPr>
           <w:b/>
           <w:noProof/>
         </w:rPr>
-        <w:t>94</w:t>
-      </w:r>
-      <w:r>
-        <w:rPr>
-          <w:rFonts w:ascii="Garamond" w:hAnsi="Garamond"/>
-          <w:noProof/>
-        </w:rPr>
-        <w:t>: p. 164–184-164–184.</w:t>
+        <w:t>10</w:t>
+      </w:r>
+      <w:r>
+        <w:rPr>
+          <w:noProof/>
+        </w:rPr>
+        <w:t>: p. 938801.</w:t>
       </w:r>
     </w:p>
     <w:p>
@@ -6959,54 +10576,47 @@
         <w:pStyle w:val="EndNoteBibliography"/>
         <w:ind w:left="720" w:hanging="720"/>
         <w:rPr>
-          <w:rFonts w:ascii="Garamond" w:hAnsi="Garamond"/>
           <w:noProof/>
         </w:rPr>
       </w:pPr>
       <w:r>
         <w:rPr>
-          <w:rFonts w:ascii="Garamond" w:hAnsi="Garamond"/>
           <w:noProof/>
         </w:rPr>
         <w:t>18.</w:t>
       </w:r>
       <w:r>
         <w:rPr>
-          <w:rFonts w:ascii="Garamond" w:hAnsi="Garamond"/>
           <w:noProof/>
         </w:rPr>
         <w:tab/>
-        <w:t xml:space="preserve">Odom, M.D. and R. Sharda. </w:t>
-      </w:r>
-      <w:r>
-        <w:rPr>
-          <w:rFonts w:ascii="Garamond" w:hAnsi="Garamond"/>
+        <w:t xml:space="preserve">Sun, X., A. Douiri, and M. Gulliford, </w:t>
+      </w:r>
+      <w:r>
+        <w:rPr>
           <w:i/>
           <w:noProof/>
         </w:rPr>
-        <w:t>A neural network model for bankruptcy prediction</w:t>
-      </w:r>
-      <w:r>
-        <w:rPr>
-          <w:rFonts w:ascii="Garamond" w:hAnsi="Garamond"/>
-          <w:noProof/>
-        </w:rPr>
-        <w:t xml:space="preserve">. in </w:t>
-      </w:r>
-      <w:r>
-        <w:rPr>
-          <w:rFonts w:ascii="Garamond" w:hAnsi="Garamond"/>
-          <w:i/>
-          <w:noProof/>
-        </w:rPr>
-        <w:t>1990 IJCNN international joint conference on neural networks</w:t>
-      </w:r>
-      <w:r>
-        <w:rPr>
-          <w:rFonts w:ascii="Garamond" w:hAnsi="Garamond"/>
-          <w:noProof/>
-        </w:rPr>
-        <w:t>.</w:t>
+        <w:t>Applying machine learning algorithms to electronic health records to predict pneumonia after respiratory tract infection.</w:t>
+      </w:r>
+      <w:r>
+        <w:rPr>
+          <w:noProof/>
+        </w:rPr>
+        <w:t xml:space="preserve"> Journal of Clinical Epidemiology, 2022. </w:t>
+      </w:r>
+      <w:r>
+        <w:rPr>
+          <w:b/>
+          <w:noProof/>
+        </w:rPr>
+        <w:t>145</w:t>
+      </w:r>
+      <w:r>
+        <w:rPr>
+          <w:noProof/>
+        </w:rPr>
+        <w:t>: p. 154-163.</w:t>
       </w:r>
     </w:p>
     <w:p>
@@ -7014,63 +10624,47 @@
         <w:pStyle w:val="EndNoteBibliography"/>
         <w:ind w:left="720" w:hanging="720"/>
         <w:rPr>
-          <w:rFonts w:ascii="Garamond" w:hAnsi="Garamond"/>
           <w:noProof/>
         </w:rPr>
       </w:pPr>
       <w:r>
         <w:rPr>
-          <w:rFonts w:ascii="Garamond" w:hAnsi="Garamond"/>
           <w:noProof/>
         </w:rPr>
         <w:t>19.</w:t>
       </w:r>
       <w:r>
         <w:rPr>
-          <w:rFonts w:ascii="Garamond" w:hAnsi="Garamond"/>
           <w:noProof/>
         </w:rPr>
         <w:tab/>
-        <w:t xml:space="preserve">du Jardin, P., </w:t>
-      </w:r>
-      <w:r>
-        <w:rPr>
-          <w:rFonts w:ascii="Garamond" w:hAnsi="Garamond"/>
+        <w:t xml:space="preserve">Lim, S.Y., et al., </w:t>
+      </w:r>
+      <w:r>
+        <w:rPr>
           <w:i/>
           <w:noProof/>
         </w:rPr>
-        <w:t xml:space="preserve">Predicting bankruptcy using neural networks and other classification methods: the influence of </w:t>
-      </w:r>
-      <w:r>
-        <w:rPr>
-          <w:rFonts w:ascii="Garamond" w:hAnsi="Garamond"/>
-          <w:i/>
-          <w:noProof/>
-        </w:rPr>
-        <w:lastRenderedPageBreak/>
-        <w:t>variable selection techniques on model accuracy.</w:t>
-      </w:r>
-      <w:r>
-        <w:rPr>
-          <w:rFonts w:ascii="Garamond" w:hAnsi="Garamond"/>
-          <w:noProof/>
-        </w:rPr>
-        <w:t xml:space="preserve"> Neurocomputing, 2010. </w:t>
-      </w:r>
-      <w:r>
-        <w:rPr>
-          <w:rFonts w:ascii="Garamond" w:hAnsi="Garamond"/>
+        <w:t>Machine Learning for Community-Acquired Pneumonia Diagnosis Using Routine Clinical and Laboratory Data.</w:t>
+      </w:r>
+      <w:r>
+        <w:rPr>
+          <w:noProof/>
+        </w:rPr>
+        <w:t xml:space="preserve"> Journal of Global Antimicrobial Resistance, 2024. </w:t>
+      </w:r>
+      <w:r>
+        <w:rPr>
           <w:b/>
           <w:noProof/>
         </w:rPr>
-        <w:t>73</w:t>
-      </w:r>
-      <w:r>
-        <w:rPr>
-          <w:rFonts w:ascii="Garamond" w:hAnsi="Garamond"/>
-          <w:noProof/>
-        </w:rPr>
-        <w:t>(10-12): p. 2047–2060-2047–2060.</w:t>
+        <w:t>39</w:t>
+      </w:r>
+      <w:r>
+        <w:rPr>
+          <w:noProof/>
+        </w:rPr>
+        <w:t>: p. 72.</w:t>
       </w:r>
     </w:p>
     <w:p>
@@ -7078,54 +10672,47 @@
         <w:pStyle w:val="EndNoteBibliography"/>
         <w:ind w:left="720" w:hanging="720"/>
         <w:rPr>
-          <w:rFonts w:ascii="Garamond" w:hAnsi="Garamond"/>
           <w:noProof/>
         </w:rPr>
       </w:pPr>
       <w:r>
         <w:rPr>
-          <w:rFonts w:ascii="Garamond" w:hAnsi="Garamond"/>
           <w:noProof/>
         </w:rPr>
         <w:t>20.</w:t>
       </w:r>
       <w:r>
         <w:rPr>
-          <w:rFonts w:ascii="Garamond" w:hAnsi="Garamond"/>
           <w:noProof/>
         </w:rPr>
         <w:tab/>
-        <w:t xml:space="preserve">Cortes, C. and V. Vapnik, </w:t>
-      </w:r>
-      <w:r>
-        <w:rPr>
-          <w:rFonts w:ascii="Garamond" w:hAnsi="Garamond"/>
+        <w:t xml:space="preserve">Jeon, E.T., et al., </w:t>
+      </w:r>
+      <w:r>
+        <w:rPr>
           <w:i/>
           <w:noProof/>
         </w:rPr>
-        <w:t>Support-vector networks.</w:t>
-      </w:r>
-      <w:r>
-        <w:rPr>
-          <w:rFonts w:ascii="Garamond" w:hAnsi="Garamond"/>
-          <w:noProof/>
-        </w:rPr>
-        <w:t xml:space="preserve"> Machine learning, 1995. </w:t>
-      </w:r>
-      <w:r>
-        <w:rPr>
-          <w:rFonts w:ascii="Garamond" w:hAnsi="Garamond"/>
+        <w:t>Machine learning-based prediction of in-ICU mortality in pneumonia patients.</w:t>
+      </w:r>
+      <w:r>
+        <w:rPr>
+          <w:noProof/>
+        </w:rPr>
+        <w:t xml:space="preserve"> Sci Rep, 2023. </w:t>
+      </w:r>
+      <w:r>
+        <w:rPr>
           <w:b/>
           <w:noProof/>
         </w:rPr>
-        <w:t>20</w:t>
-      </w:r>
-      <w:r>
-        <w:rPr>
-          <w:rFonts w:ascii="Garamond" w:hAnsi="Garamond"/>
-          <w:noProof/>
-        </w:rPr>
-        <w:t>(3): p. 273–297-273–297.</w:t>
+        <w:t>13</w:t>
+      </w:r>
+      <w:r>
+        <w:rPr>
+          <w:noProof/>
+        </w:rPr>
+        <w:t>(1): p. 11527.</w:t>
       </w:r>
     </w:p>
     <w:p>
@@ -7133,54 +10720,47 @@
         <w:pStyle w:val="EndNoteBibliography"/>
         <w:ind w:left="720" w:hanging="720"/>
         <w:rPr>
-          <w:rFonts w:ascii="Garamond" w:hAnsi="Garamond"/>
           <w:noProof/>
         </w:rPr>
       </w:pPr>
       <w:r>
         <w:rPr>
-          <w:rFonts w:ascii="Garamond" w:hAnsi="Garamond"/>
           <w:noProof/>
         </w:rPr>
         <w:t>21.</w:t>
       </w:r>
       <w:r>
         <w:rPr>
-          <w:rFonts w:ascii="Garamond" w:hAnsi="Garamond"/>
           <w:noProof/>
         </w:rPr>
         <w:tab/>
-        <w:t xml:space="preserve">Min, J.H. and Y.-C. Lee, </w:t>
-      </w:r>
-      <w:r>
-        <w:rPr>
-          <w:rFonts w:ascii="Garamond" w:hAnsi="Garamond"/>
+        <w:t xml:space="preserve">Zhao, W., et al., </w:t>
+      </w:r>
+      <w:r>
+        <w:rPr>
           <w:i/>
           <w:noProof/>
         </w:rPr>
-        <w:t>Bankruptcy prediction using support vector machine with optimal choice of kernel function parameters.</w:t>
-      </w:r>
-      <w:r>
-        <w:rPr>
-          <w:rFonts w:ascii="Garamond" w:hAnsi="Garamond"/>
-          <w:noProof/>
-        </w:rPr>
-        <w:t xml:space="preserve"> Expert systems with applications, 2005. </w:t>
-      </w:r>
-      <w:r>
-        <w:rPr>
-          <w:rFonts w:ascii="Garamond" w:hAnsi="Garamond"/>
+        <w:t>Machine learning-based model for predicting all-cause mortality in severe pneumonia.</w:t>
+      </w:r>
+      <w:r>
+        <w:rPr>
+          <w:noProof/>
+        </w:rPr>
+        <w:t xml:space="preserve"> BMJ Open Respiratory Research, 2025. </w:t>
+      </w:r>
+      <w:r>
+        <w:rPr>
           <w:b/>
           <w:noProof/>
         </w:rPr>
-        <w:t>28</w:t>
-      </w:r>
-      <w:r>
-        <w:rPr>
-          <w:rFonts w:ascii="Garamond" w:hAnsi="Garamond"/>
-          <w:noProof/>
-        </w:rPr>
-        <w:t>(4): p. 603–614-603–614.</w:t>
+        <w:t>12</w:t>
+      </w:r>
+      <w:r>
+        <w:rPr>
+          <w:noProof/>
+        </w:rPr>
+        <w:t>(1): p. e001983.</w:t>
       </w:r>
     </w:p>
     <w:p>
@@ -7188,54 +10768,47 @@
         <w:pStyle w:val="EndNoteBibliography"/>
         <w:ind w:left="720" w:hanging="720"/>
         <w:rPr>
-          <w:rFonts w:ascii="Garamond" w:hAnsi="Garamond"/>
           <w:noProof/>
         </w:rPr>
       </w:pPr>
       <w:r>
         <w:rPr>
-          <w:rFonts w:ascii="Garamond" w:hAnsi="Garamond"/>
           <w:noProof/>
         </w:rPr>
         <w:t>22.</w:t>
       </w:r>
       <w:r>
         <w:rPr>
-          <w:rFonts w:ascii="Garamond" w:hAnsi="Garamond"/>
           <w:noProof/>
         </w:rPr>
         <w:tab/>
-        <w:t xml:space="preserve">Cui, L., et al., </w:t>
-      </w:r>
-      <w:r>
-        <w:rPr>
-          <w:rFonts w:ascii="Garamond" w:hAnsi="Garamond"/>
+        <w:t xml:space="preserve">Siddiqi, R. and S. Javaid, </w:t>
+      </w:r>
+      <w:r>
+        <w:rPr>
           <w:i/>
           <w:noProof/>
         </w:rPr>
-        <w:t>A modified efficient KNN method for antenna optimization and design.</w:t>
-      </w:r>
-      <w:r>
-        <w:rPr>
-          <w:rFonts w:ascii="Garamond" w:hAnsi="Garamond"/>
-          <w:noProof/>
-        </w:rPr>
-        <w:t xml:space="preserve"> IEEE Transactions on Antennas and Propagation, 2020. </w:t>
-      </w:r>
-      <w:r>
-        <w:rPr>
-          <w:rFonts w:ascii="Garamond" w:hAnsi="Garamond"/>
+        <w:t>Deep Learning for Pneumonia Detection in Chest X-ray Images: A Comprehensive Survey.</w:t>
+      </w:r>
+      <w:r>
+        <w:rPr>
+          <w:noProof/>
+        </w:rPr>
+        <w:t xml:space="preserve"> Journal of Imaging, 2024. </w:t>
+      </w:r>
+      <w:r>
+        <w:rPr>
           <w:b/>
           <w:noProof/>
         </w:rPr>
-        <w:t>68</w:t>
-      </w:r>
-      <w:r>
-        <w:rPr>
-          <w:rFonts w:ascii="Garamond" w:hAnsi="Garamond"/>
-          <w:noProof/>
-        </w:rPr>
-        <w:t>(10): p. 6858–6866-6858–6866.</w:t>
+        <w:t>10</w:t>
+      </w:r>
+      <w:r>
+        <w:rPr>
+          <w:noProof/>
+        </w:rPr>
+        <w:t>: p. 176.</w:t>
       </w:r>
     </w:p>
     <w:p>
@@ -7243,54 +10816,47 @@
         <w:pStyle w:val="EndNoteBibliography"/>
         <w:ind w:left="720" w:hanging="720"/>
         <w:rPr>
-          <w:rFonts w:ascii="Garamond" w:hAnsi="Garamond"/>
           <w:noProof/>
         </w:rPr>
       </w:pPr>
       <w:r>
         <w:rPr>
-          <w:rFonts w:ascii="Garamond" w:hAnsi="Garamond"/>
           <w:noProof/>
         </w:rPr>
         <w:t>23.</w:t>
       </w:r>
       <w:r>
         <w:rPr>
-          <w:rFonts w:ascii="Garamond" w:hAnsi="Garamond"/>
           <w:noProof/>
         </w:rPr>
         <w:tab/>
-        <w:t xml:space="preserve">Breiman, L., </w:t>
-      </w:r>
-      <w:r>
-        <w:rPr>
-          <w:rFonts w:ascii="Garamond" w:hAnsi="Garamond"/>
+        <w:t xml:space="preserve">Li, Y., et al., </w:t>
+      </w:r>
+      <w:r>
+        <w:rPr>
           <w:i/>
           <w:noProof/>
         </w:rPr>
-        <w:t>Random forests.</w:t>
-      </w:r>
-      <w:r>
-        <w:rPr>
-          <w:rFonts w:ascii="Garamond" w:hAnsi="Garamond"/>
-          <w:noProof/>
-        </w:rPr>
-        <w:t xml:space="preserve"> Machine learning, 2001. </w:t>
-      </w:r>
-      <w:r>
-        <w:rPr>
-          <w:rFonts w:ascii="Garamond" w:hAnsi="Garamond"/>
+        <w:t>Accuracy of deep learning for automated detection of pneumonia using chest X-Ray images: A systematic review and meta-analysis.</w:t>
+      </w:r>
+      <w:r>
+        <w:rPr>
+          <w:noProof/>
+        </w:rPr>
+        <w:t xml:space="preserve"> Comput Biol Med, 2020. </w:t>
+      </w:r>
+      <w:r>
+        <w:rPr>
           <w:b/>
           <w:noProof/>
         </w:rPr>
-        <w:t>45</w:t>
-      </w:r>
-      <w:r>
-        <w:rPr>
-          <w:rFonts w:ascii="Garamond" w:hAnsi="Garamond"/>
-          <w:noProof/>
-        </w:rPr>
-        <w:t>(1): p. 5–32-5–32.</w:t>
+        <w:t>123</w:t>
+      </w:r>
+      <w:r>
+        <w:rPr>
+          <w:noProof/>
+        </w:rPr>
+        <w:t>: p. 103898.</w:t>
       </w:r>
     </w:p>
     <w:p>
@@ -7298,54 +10864,47 @@
         <w:pStyle w:val="EndNoteBibliography"/>
         <w:ind w:left="720" w:hanging="720"/>
         <w:rPr>
-          <w:rFonts w:ascii="Garamond" w:hAnsi="Garamond"/>
           <w:noProof/>
         </w:rPr>
       </w:pPr>
       <w:r>
         <w:rPr>
-          <w:rFonts w:ascii="Garamond" w:hAnsi="Garamond"/>
           <w:noProof/>
         </w:rPr>
         <w:t>24.</w:t>
       </w:r>
       <w:r>
         <w:rPr>
-          <w:rFonts w:ascii="Garamond" w:hAnsi="Garamond"/>
           <w:noProof/>
         </w:rPr>
         <w:tab/>
-        <w:t xml:space="preserve">Jones, S., D. Johnstone, and R. Wilson, </w:t>
-      </w:r>
-      <w:r>
-        <w:rPr>
-          <w:rFonts w:ascii="Garamond" w:hAnsi="Garamond"/>
+        <w:t xml:space="preserve">Guyon, I. and A. Elisseeff, </w:t>
+      </w:r>
+      <w:r>
+        <w:rPr>
           <w:i/>
           <w:noProof/>
         </w:rPr>
-        <w:t>Predicting corporate bankruptcy: An evaluation of alternative statistical frameworks.</w:t>
-      </w:r>
-      <w:r>
-        <w:rPr>
-          <w:rFonts w:ascii="Garamond" w:hAnsi="Garamond"/>
-          <w:noProof/>
-        </w:rPr>
-        <w:t xml:space="preserve"> Journal of Business Finance &amp; Accounting, 2017. </w:t>
-      </w:r>
-      <w:r>
-        <w:rPr>
-          <w:rFonts w:ascii="Garamond" w:hAnsi="Garamond"/>
+        <w:t>An introduction to variable and feature selection.</w:t>
+      </w:r>
+      <w:r>
+        <w:rPr>
+          <w:noProof/>
+        </w:rPr>
+        <w:t xml:space="preserve"> J. Mach. Learn. Res., 2003. </w:t>
+      </w:r>
+      <w:r>
+        <w:rPr>
           <w:b/>
           <w:noProof/>
         </w:rPr>
-        <w:t>44</w:t>
-      </w:r>
-      <w:r>
-        <w:rPr>
-          <w:rFonts w:ascii="Garamond" w:hAnsi="Garamond"/>
-          <w:noProof/>
-        </w:rPr>
-        <w:t>(1-2): p. 3–34-3–34.</w:t>
+        <w:t>3</w:t>
+      </w:r>
+      <w:r>
+        <w:rPr>
+          <w:noProof/>
+        </w:rPr>
+        <w:t>(null): p. 1157–1182.</w:t>
       </w:r>
     </w:p>
     <w:p>
@@ -7353,54 +10912,47 @@
         <w:pStyle w:val="EndNoteBibliography"/>
         <w:ind w:left="720" w:hanging="720"/>
         <w:rPr>
-          <w:rFonts w:ascii="Garamond" w:hAnsi="Garamond"/>
           <w:noProof/>
         </w:rPr>
       </w:pPr>
       <w:r>
         <w:rPr>
-          <w:rFonts w:ascii="Garamond" w:hAnsi="Garamond"/>
           <w:noProof/>
         </w:rPr>
         <w:t>25.</w:t>
       </w:r>
       <w:r>
         <w:rPr>
-          <w:rFonts w:ascii="Garamond" w:hAnsi="Garamond"/>
           <w:noProof/>
         </w:rPr>
         <w:tab/>
-        <w:t xml:space="preserve">Sun, Z.-L., et al., </w:t>
-      </w:r>
-      <w:r>
-        <w:rPr>
-          <w:rFonts w:ascii="Garamond" w:hAnsi="Garamond"/>
+        <w:t xml:space="preserve">Chandrashekar, G. and F. Sahin, </w:t>
+      </w:r>
+      <w:r>
+        <w:rPr>
           <w:i/>
           <w:noProof/>
         </w:rPr>
-        <w:t>An improved random forest based on the classification accuracy and correlation measurement of decision trees.</w:t>
-      </w:r>
-      <w:r>
-        <w:rPr>
-          <w:rFonts w:ascii="Garamond" w:hAnsi="Garamond"/>
-          <w:noProof/>
-        </w:rPr>
-        <w:t xml:space="preserve"> Expert Systems with Applications, 2024. </w:t>
-      </w:r>
-      <w:r>
-        <w:rPr>
-          <w:rFonts w:ascii="Garamond" w:hAnsi="Garamond"/>
+        <w:t>A survey on feature selection methods.</w:t>
+      </w:r>
+      <w:r>
+        <w:rPr>
+          <w:noProof/>
+        </w:rPr>
+        <w:t xml:space="preserve"> Computers &amp; Electrical Engineering, 2014. </w:t>
+      </w:r>
+      <w:r>
+        <w:rPr>
           <w:b/>
           <w:noProof/>
         </w:rPr>
-        <w:t>237</w:t>
-      </w:r>
-      <w:r>
-        <w:rPr>
-          <w:rFonts w:ascii="Garamond" w:hAnsi="Garamond"/>
-          <w:noProof/>
-        </w:rPr>
-        <w:t>: p. 121549-121549.</w:t>
+        <w:t>40</w:t>
+      </w:r>
+      <w:r>
+        <w:rPr>
+          <w:noProof/>
+        </w:rPr>
+        <w:t>(1): p. 16-28.</w:t>
       </w:r>
     </w:p>
     <w:p>
@@ -7408,54 +10960,47 @@
         <w:pStyle w:val="EndNoteBibliography"/>
         <w:ind w:left="720" w:hanging="720"/>
         <w:rPr>
-          <w:rFonts w:ascii="Garamond" w:hAnsi="Garamond"/>
           <w:noProof/>
         </w:rPr>
       </w:pPr>
       <w:r>
         <w:rPr>
-          <w:rFonts w:ascii="Garamond" w:hAnsi="Garamond"/>
           <w:noProof/>
         </w:rPr>
         <w:t>26.</w:t>
       </w:r>
       <w:r>
         <w:rPr>
-          <w:rFonts w:ascii="Garamond" w:hAnsi="Garamond"/>
           <w:noProof/>
         </w:rPr>
         <w:tab/>
-        <w:t xml:space="preserve">Karabadji, N.E.I., et al., </w:t>
-      </w:r>
-      <w:r>
-        <w:rPr>
-          <w:rFonts w:ascii="Garamond" w:hAnsi="Garamond"/>
+        <w:t xml:space="preserve">Saeys, Y., I. Inza, and P. Larrañaga, </w:t>
+      </w:r>
+      <w:r>
+        <w:rPr>
           <w:i/>
           <w:noProof/>
         </w:rPr>
-        <w:t>Accuracy and diversity-aware multi-objective approach for random forest construction.</w:t>
-      </w:r>
-      <w:r>
-        <w:rPr>
-          <w:rFonts w:ascii="Garamond" w:hAnsi="Garamond"/>
-          <w:noProof/>
-        </w:rPr>
-        <w:t xml:space="preserve"> Expert Systems with Applications, 2023. </w:t>
-      </w:r>
-      <w:r>
-        <w:rPr>
-          <w:rFonts w:ascii="Garamond" w:hAnsi="Garamond"/>
+        <w:t>A review of feature selection techniques in bioinformatics.</w:t>
+      </w:r>
+      <w:r>
+        <w:rPr>
+          <w:noProof/>
+        </w:rPr>
+        <w:t xml:space="preserve"> Bioinformatics, 2007. </w:t>
+      </w:r>
+      <w:r>
+        <w:rPr>
           <w:b/>
           <w:noProof/>
         </w:rPr>
-        <w:t>225</w:t>
-      </w:r>
-      <w:r>
-        <w:rPr>
-          <w:rFonts w:ascii="Garamond" w:hAnsi="Garamond"/>
-          <w:noProof/>
-        </w:rPr>
-        <w:t>: p. 120138-120138.</w:t>
+        <w:t>23</w:t>
+      </w:r>
+      <w:r>
+        <w:rPr>
+          <w:noProof/>
+        </w:rPr>
+        <w:t>(19): p. 2507-2517.</w:t>
       </w:r>
     </w:p>
     <w:p>
@@ -7463,54 +11008,47 @@
         <w:pStyle w:val="EndNoteBibliography"/>
         <w:ind w:left="720" w:hanging="720"/>
         <w:rPr>
-          <w:rFonts w:ascii="Garamond" w:hAnsi="Garamond"/>
           <w:noProof/>
         </w:rPr>
       </w:pPr>
       <w:r>
         <w:rPr>
-          <w:rFonts w:ascii="Garamond" w:hAnsi="Garamond"/>
           <w:noProof/>
         </w:rPr>
         <w:t>27.</w:t>
       </w:r>
       <w:r>
         <w:rPr>
-          <w:rFonts w:ascii="Garamond" w:hAnsi="Garamond"/>
           <w:noProof/>
         </w:rPr>
         <w:tab/>
-        <w:t xml:space="preserve">Zhao, J., et al., </w:t>
-      </w:r>
-      <w:r>
-        <w:rPr>
-          <w:rFonts w:ascii="Garamond" w:hAnsi="Garamond"/>
+        <w:t xml:space="preserve">Tibshirani, R., </w:t>
+      </w:r>
+      <w:r>
+        <w:rPr>
           <w:i/>
           <w:noProof/>
         </w:rPr>
-        <w:t>Enhanced PSO feature selection with Runge-Kutta and Gaussian sampling for precise gastric cancer recurrence prediction.</w:t>
-      </w:r>
-      <w:r>
-        <w:rPr>
-          <w:rFonts w:ascii="Garamond" w:hAnsi="Garamond"/>
-          <w:noProof/>
-        </w:rPr>
-        <w:t xml:space="preserve"> Computers in Biology and Medicine, 2024. </w:t>
-      </w:r>
-      <w:r>
-        <w:rPr>
-          <w:rFonts w:ascii="Garamond" w:hAnsi="Garamond"/>
+        <w:t>Regression Shrinkage and Selection Via the Lasso.</w:t>
+      </w:r>
+      <w:r>
+        <w:rPr>
+          <w:noProof/>
+        </w:rPr>
+        <w:t xml:space="preserve"> Journal of the Royal Statistical Society: Series B (Methodological), 1996. </w:t>
+      </w:r>
+      <w:r>
+        <w:rPr>
           <w:b/>
           <w:noProof/>
         </w:rPr>
-        <w:t>175</w:t>
-      </w:r>
-      <w:r>
-        <w:rPr>
-          <w:rFonts w:ascii="Garamond" w:hAnsi="Garamond"/>
-          <w:noProof/>
-        </w:rPr>
-        <w:t>: p. 108422-108422.</w:t>
+        <w:t>58</w:t>
+      </w:r>
+      <w:r>
+        <w:rPr>
+          <w:noProof/>
+        </w:rPr>
+        <w:t>(1): p. 267-288.</w:t>
       </w:r>
     </w:p>
     <w:p>
@@ -7518,54 +11056,47 @@
         <w:pStyle w:val="EndNoteBibliography"/>
         <w:ind w:left="720" w:hanging="720"/>
         <w:rPr>
-          <w:rFonts w:ascii="Garamond" w:hAnsi="Garamond"/>
           <w:noProof/>
         </w:rPr>
       </w:pPr>
       <w:r>
         <w:rPr>
-          <w:rFonts w:ascii="Garamond" w:hAnsi="Garamond"/>
           <w:noProof/>
         </w:rPr>
         <w:t>28.</w:t>
       </w:r>
       <w:r>
         <w:rPr>
-          <w:rFonts w:ascii="Garamond" w:hAnsi="Garamond"/>
           <w:noProof/>
         </w:rPr>
         <w:tab/>
-        <w:t xml:space="preserve">Rostami, M., et al., </w:t>
-      </w:r>
-      <w:r>
-        <w:rPr>
-          <w:rFonts w:ascii="Garamond" w:hAnsi="Garamond"/>
+        <w:t xml:space="preserve">Breiman, L., </w:t>
+      </w:r>
+      <w:r>
+        <w:rPr>
           <w:i/>
           <w:noProof/>
         </w:rPr>
-        <w:t>Review of swarm intelligence-based feature selection methods.</w:t>
-      </w:r>
-      <w:r>
-        <w:rPr>
-          <w:rFonts w:ascii="Garamond" w:hAnsi="Garamond"/>
-          <w:noProof/>
-        </w:rPr>
-        <w:t xml:space="preserve"> Engineering Applications of Artificial Intelligence, 2021. </w:t>
-      </w:r>
-      <w:r>
-        <w:rPr>
-          <w:rFonts w:ascii="Garamond" w:hAnsi="Garamond"/>
+        <w:t>Random Forests.</w:t>
+      </w:r>
+      <w:r>
+        <w:rPr>
+          <w:noProof/>
+        </w:rPr>
+        <w:t xml:space="preserve"> Machine Learning, 2001. </w:t>
+      </w:r>
+      <w:r>
+        <w:rPr>
           <w:b/>
           <w:noProof/>
         </w:rPr>
-        <w:t>100</w:t>
-      </w:r>
-      <w:r>
-        <w:rPr>
-          <w:rFonts w:ascii="Garamond" w:hAnsi="Garamond"/>
-          <w:noProof/>
-        </w:rPr>
-        <w:t>: p. 104210-104210.</w:t>
+        <w:t>45</w:t>
+      </w:r>
+      <w:r>
+        <w:rPr>
+          <w:noProof/>
+        </w:rPr>
+        <w:t>(1): p. 5-32.</w:t>
       </w:r>
     </w:p>
     <w:p>
@@ -7573,54 +11104,47 @@
         <w:pStyle w:val="EndNoteBibliography"/>
         <w:ind w:left="720" w:hanging="720"/>
         <w:rPr>
-          <w:rFonts w:ascii="Garamond" w:hAnsi="Garamond"/>
           <w:noProof/>
         </w:rPr>
       </w:pPr>
       <w:r>
         <w:rPr>
-          <w:rFonts w:ascii="Garamond" w:hAnsi="Garamond"/>
           <w:noProof/>
         </w:rPr>
         <w:t>29.</w:t>
       </w:r>
       <w:r>
         <w:rPr>
-          <w:rFonts w:ascii="Garamond" w:hAnsi="Garamond"/>
           <w:noProof/>
         </w:rPr>
         <w:tab/>
-        <w:t xml:space="preserve">Jović, A., K. Brkić, and N. Bogunović. </w:t>
-      </w:r>
-      <w:r>
-        <w:rPr>
-          <w:rFonts w:ascii="Garamond" w:hAnsi="Garamond"/>
+        <w:t xml:space="preserve">Kohavi, R. and G.H. John, </w:t>
+      </w:r>
+      <w:r>
+        <w:rPr>
           <w:i/>
           <w:noProof/>
         </w:rPr>
-        <w:t>A review of feature selection methods with applications</w:t>
-      </w:r>
-      <w:r>
-        <w:rPr>
-          <w:rFonts w:ascii="Garamond" w:hAnsi="Garamond"/>
-          <w:noProof/>
-        </w:rPr>
-        <w:t xml:space="preserve">. in </w:t>
-      </w:r>
-      <w:r>
-        <w:rPr>
-          <w:rFonts w:ascii="Garamond" w:hAnsi="Garamond"/>
-          <w:i/>
-          <w:noProof/>
-        </w:rPr>
-        <w:t>2015 38th international convention on information and communication technology, electronics and microelectronics (MIPRO)</w:t>
-      </w:r>
-      <w:r>
-        <w:rPr>
-          <w:rFonts w:ascii="Garamond" w:hAnsi="Garamond"/>
-          <w:noProof/>
-        </w:rPr>
-        <w:t>.</w:t>
+        <w:t>Wrappers for feature subset selection.</w:t>
+      </w:r>
+      <w:r>
+        <w:rPr>
+          <w:noProof/>
+        </w:rPr>
+        <w:t xml:space="preserve"> Artificial Intelligence, 1997. </w:t>
+      </w:r>
+      <w:r>
+        <w:rPr>
+          <w:b/>
+          <w:noProof/>
+        </w:rPr>
+        <w:t>97</w:t>
+      </w:r>
+      <w:r>
+        <w:rPr>
+          <w:noProof/>
+        </w:rPr>
+        <w:t>(1): p. 273-324.</w:t>
       </w:r>
     </w:p>
     <w:p>
@@ -7628,54 +11152,47 @@
         <w:pStyle w:val="EndNoteBibliography"/>
         <w:ind w:left="720" w:hanging="720"/>
         <w:rPr>
-          <w:rFonts w:ascii="Garamond" w:hAnsi="Garamond"/>
           <w:noProof/>
         </w:rPr>
       </w:pPr>
       <w:r>
         <w:rPr>
-          <w:rFonts w:ascii="Garamond" w:hAnsi="Garamond"/>
           <w:noProof/>
         </w:rPr>
         <w:t>30.</w:t>
       </w:r>
       <w:r>
         <w:rPr>
-          <w:rFonts w:ascii="Garamond" w:hAnsi="Garamond"/>
           <w:noProof/>
         </w:rPr>
         <w:tab/>
-        <w:t xml:space="preserve">Chikan, F. and L. Czap. </w:t>
-      </w:r>
-      <w:r>
-        <w:rPr>
-          <w:rFonts w:ascii="Garamond" w:hAnsi="Garamond"/>
+        <w:t xml:space="preserve">Xue, B., et al., </w:t>
+      </w:r>
+      <w:r>
+        <w:rPr>
           <w:i/>
           <w:noProof/>
         </w:rPr>
-        <w:t>Feature selection with NP-hard wrapper method</w:t>
-      </w:r>
-      <w:r>
-        <w:rPr>
-          <w:rFonts w:ascii="Garamond" w:hAnsi="Garamond"/>
-          <w:noProof/>
-        </w:rPr>
-        <w:t xml:space="preserve">. in </w:t>
-      </w:r>
-      <w:r>
-        <w:rPr>
-          <w:rFonts w:ascii="Garamond" w:hAnsi="Garamond"/>
-          <w:i/>
-          <w:noProof/>
-        </w:rPr>
-        <w:t>2015 16th international Carpathian control conference (ICCC)</w:t>
-      </w:r>
-      <w:r>
-        <w:rPr>
-          <w:rFonts w:ascii="Garamond" w:hAnsi="Garamond"/>
-          <w:noProof/>
-        </w:rPr>
-        <w:t>.</w:t>
+        <w:t>A Survey on Evolutionary Computation Approaches to Feature Selection.</w:t>
+      </w:r>
+      <w:r>
+        <w:rPr>
+          <w:noProof/>
+        </w:rPr>
+        <w:t xml:space="preserve"> IEEE Transactions on Evolutionary Computation, 2016. </w:t>
+      </w:r>
+      <w:r>
+        <w:rPr>
+          <w:b/>
+          <w:noProof/>
+        </w:rPr>
+        <w:t>20</w:t>
+      </w:r>
+      <w:r>
+        <w:rPr>
+          <w:noProof/>
+        </w:rPr>
+        <w:t>(4): p. 606-626.</w:t>
       </w:r>
     </w:p>
     <w:p>
@@ -7683,54 +11200,47 @@
         <w:pStyle w:val="EndNoteBibliography"/>
         <w:ind w:left="720" w:hanging="720"/>
         <w:rPr>
-          <w:rFonts w:ascii="Garamond" w:hAnsi="Garamond"/>
           <w:noProof/>
         </w:rPr>
       </w:pPr>
       <w:r>
         <w:rPr>
-          <w:rFonts w:ascii="Garamond" w:hAnsi="Garamond"/>
           <w:noProof/>
         </w:rPr>
         <w:t>31.</w:t>
       </w:r>
       <w:r>
         <w:rPr>
-          <w:rFonts w:ascii="Garamond" w:hAnsi="Garamond"/>
           <w:noProof/>
         </w:rPr>
         <w:tab/>
-        <w:t xml:space="preserve">Nssibi, M., G. Manita, and O. Korbaa, </w:t>
-      </w:r>
-      <w:r>
-        <w:rPr>
-          <w:rFonts w:ascii="Garamond" w:hAnsi="Garamond"/>
+        <w:t xml:space="preserve">Dokeroglu, T., A. Deniz, and H.E. Kiziloz, </w:t>
+      </w:r>
+      <w:r>
+        <w:rPr>
           <w:i/>
           <w:noProof/>
         </w:rPr>
-        <w:t>Advances in nature-inspired metaheuristic optimization for feature selection problem: a comprehensive survey.</w:t>
-      </w:r>
-      <w:r>
-        <w:rPr>
-          <w:rFonts w:ascii="Garamond" w:hAnsi="Garamond"/>
-          <w:noProof/>
-        </w:rPr>
-        <w:t xml:space="preserve"> Computer Science Review, 2023. </w:t>
-      </w:r>
-      <w:r>
-        <w:rPr>
-          <w:rFonts w:ascii="Garamond" w:hAnsi="Garamond"/>
+        <w:t>A comprehensive survey on recent metaheuristics for feature selection.</w:t>
+      </w:r>
+      <w:r>
+        <w:rPr>
+          <w:noProof/>
+        </w:rPr>
+        <w:t xml:space="preserve"> Neurocomputing, 2022. </w:t>
+      </w:r>
+      <w:r>
+        <w:rPr>
           <w:b/>
           <w:noProof/>
         </w:rPr>
-        <w:t>49</w:t>
-      </w:r>
-      <w:r>
-        <w:rPr>
-          <w:rFonts w:ascii="Garamond" w:hAnsi="Garamond"/>
-          <w:noProof/>
-        </w:rPr>
-        <w:t>: p. 100559-100559.</w:t>
+        <w:t>494</w:t>
+      </w:r>
+      <w:r>
+        <w:rPr>
+          <w:noProof/>
+        </w:rPr>
+        <w:t>: p. 269-296.</w:t>
       </w:r>
     </w:p>
     <w:p>
@@ -7738,54 +11248,47 @@
         <w:pStyle w:val="EndNoteBibliography"/>
         <w:ind w:left="720" w:hanging="720"/>
         <w:rPr>
-          <w:rFonts w:ascii="Garamond" w:hAnsi="Garamond"/>
           <w:noProof/>
         </w:rPr>
       </w:pPr>
       <w:r>
         <w:rPr>
-          <w:rFonts w:ascii="Garamond" w:hAnsi="Garamond"/>
           <w:noProof/>
         </w:rPr>
         <w:t>32.</w:t>
       </w:r>
       <w:r>
         <w:rPr>
-          <w:rFonts w:ascii="Garamond" w:hAnsi="Garamond"/>
           <w:noProof/>
         </w:rPr>
         <w:tab/>
-        <w:t xml:space="preserve">Beheshti, Z., </w:t>
-      </w:r>
-      <w:r>
-        <w:rPr>
-          <w:rFonts w:ascii="Garamond" w:hAnsi="Garamond"/>
+        <w:t xml:space="preserve">Whitley, D., </w:t>
+      </w:r>
+      <w:r>
+        <w:rPr>
           <w:i/>
           <w:noProof/>
         </w:rPr>
-        <w:t>A fuzzy transfer function based on the behavior of meta-heuristic algorithm and its application for high-dimensional feature selection problems.</w:t>
-      </w:r>
-      <w:r>
-        <w:rPr>
-          <w:rFonts w:ascii="Garamond" w:hAnsi="Garamond"/>
-          <w:noProof/>
-        </w:rPr>
-        <w:t xml:space="preserve"> Knowledge-Based Systems, 2024. </w:t>
-      </w:r>
-      <w:r>
-        <w:rPr>
-          <w:rFonts w:ascii="Garamond" w:hAnsi="Garamond"/>
+        <w:t>A genetic algorithm tutorial.</w:t>
+      </w:r>
+      <w:r>
+        <w:rPr>
+          <w:noProof/>
+        </w:rPr>
+        <w:t xml:space="preserve"> Statistics and Computing, 1994. </w:t>
+      </w:r>
+      <w:r>
+        <w:rPr>
           <w:b/>
           <w:noProof/>
         </w:rPr>
-        <w:t>284</w:t>
-      </w:r>
-      <w:r>
-        <w:rPr>
-          <w:rFonts w:ascii="Garamond" w:hAnsi="Garamond"/>
-          <w:noProof/>
-        </w:rPr>
-        <w:t>: p. 111191-111191.</w:t>
+        <w:t>4</w:t>
+      </w:r>
+      <w:r>
+        <w:rPr>
+          <w:noProof/>
+        </w:rPr>
+        <w:t>(2): p. 65-85.</w:t>
       </w:r>
     </w:p>
     <w:p>
@@ -7793,54 +11296,47 @@
         <w:pStyle w:val="EndNoteBibliography"/>
         <w:ind w:left="720" w:hanging="720"/>
         <w:rPr>
-          <w:rFonts w:ascii="Garamond" w:hAnsi="Garamond"/>
           <w:noProof/>
         </w:rPr>
       </w:pPr>
       <w:r>
         <w:rPr>
-          <w:rFonts w:ascii="Garamond" w:hAnsi="Garamond"/>
           <w:noProof/>
         </w:rPr>
         <w:t>33.</w:t>
       </w:r>
       <w:r>
         <w:rPr>
-          <w:rFonts w:ascii="Garamond" w:hAnsi="Garamond"/>
           <w:noProof/>
         </w:rPr>
         <w:tab/>
-        <w:t xml:space="preserve">Marini, F. and B. Walczak, </w:t>
-      </w:r>
-      <w:r>
-        <w:rPr>
-          <w:rFonts w:ascii="Garamond" w:hAnsi="Garamond"/>
+        <w:t xml:space="preserve">Kennedy, J. and R. Eberhart. </w:t>
+      </w:r>
+      <w:r>
+        <w:rPr>
           <w:i/>
           <w:noProof/>
         </w:rPr>
-        <w:t>Particle swarm optimization (PSO). A tutorial.</w:t>
-      </w:r>
-      <w:r>
-        <w:rPr>
-          <w:rFonts w:ascii="Garamond" w:hAnsi="Garamond"/>
-          <w:noProof/>
-        </w:rPr>
-        <w:t xml:space="preserve"> Chemometrics and Intelligent Laboratory Systems, 2015. </w:t>
-      </w:r>
-      <w:r>
-        <w:rPr>
-          <w:rFonts w:ascii="Garamond" w:hAnsi="Garamond"/>
-          <w:b/>
-          <w:noProof/>
-        </w:rPr>
-        <w:t>149</w:t>
-      </w:r>
-      <w:r>
-        <w:rPr>
-          <w:rFonts w:ascii="Garamond" w:hAnsi="Garamond"/>
-          <w:noProof/>
-        </w:rPr>
-        <w:t>: p. 153–165-153–165.</w:t>
+        <w:t>Particle swarm optimization</w:t>
+      </w:r>
+      <w:r>
+        <w:rPr>
+          <w:noProof/>
+        </w:rPr>
+        <w:t xml:space="preserve">. in </w:t>
+      </w:r>
+      <w:r>
+        <w:rPr>
+          <w:i/>
+          <w:noProof/>
+        </w:rPr>
+        <w:t>Proceedings of ICNN'95 - International Conference on Neural Networks</w:t>
+      </w:r>
+      <w:r>
+        <w:rPr>
+          <w:noProof/>
+        </w:rPr>
+        <w:t>. 1995.</w:t>
       </w:r>
     </w:p>
     <w:p>
@@ -7848,54 +11344,47 @@
         <w:pStyle w:val="EndNoteBibliography"/>
         <w:ind w:left="720" w:hanging="720"/>
         <w:rPr>
-          <w:rFonts w:ascii="Garamond" w:hAnsi="Garamond"/>
           <w:noProof/>
         </w:rPr>
       </w:pPr>
       <w:r>
         <w:rPr>
-          <w:rFonts w:ascii="Garamond" w:hAnsi="Garamond"/>
           <w:noProof/>
         </w:rPr>
         <w:t>34.</w:t>
       </w:r>
       <w:r>
         <w:rPr>
-          <w:rFonts w:ascii="Garamond" w:hAnsi="Garamond"/>
           <w:noProof/>
         </w:rPr>
         <w:tab/>
-        <w:t xml:space="preserve">Harik, G.R., F.G. Lobo, and D.E. Goldberg, </w:t>
-      </w:r>
-      <w:r>
-        <w:rPr>
-          <w:rFonts w:ascii="Garamond" w:hAnsi="Garamond"/>
+        <w:t xml:space="preserve">Mirjalili, S., S.M. Mirjalili, and A. Lewis, </w:t>
+      </w:r>
+      <w:r>
+        <w:rPr>
           <w:i/>
           <w:noProof/>
         </w:rPr>
-        <w:t>The compact genetic algorithm.</w:t>
-      </w:r>
-      <w:r>
-        <w:rPr>
-          <w:rFonts w:ascii="Garamond" w:hAnsi="Garamond"/>
-          <w:noProof/>
-        </w:rPr>
-        <w:t xml:space="preserve"> IEEE Transactions on Evolutionary Computation, 1999. </w:t>
-      </w:r>
-      <w:r>
-        <w:rPr>
-          <w:rFonts w:ascii="Garamond" w:hAnsi="Garamond"/>
+        <w:t>Grey Wolf Optimizer.</w:t>
+      </w:r>
+      <w:r>
+        <w:rPr>
+          <w:noProof/>
+        </w:rPr>
+        <w:t xml:space="preserve"> Advances in Engineering Software, 2014. </w:t>
+      </w:r>
+      <w:r>
+        <w:rPr>
           <w:b/>
           <w:noProof/>
         </w:rPr>
-        <w:t>3</w:t>
-      </w:r>
-      <w:r>
-        <w:rPr>
-          <w:rFonts w:ascii="Garamond" w:hAnsi="Garamond"/>
-          <w:noProof/>
-        </w:rPr>
-        <w:t>(4): p. 287–297-287–297.</w:t>
+        <w:t>69</w:t>
+      </w:r>
+      <w:r>
+        <w:rPr>
+          <w:noProof/>
+        </w:rPr>
+        <w:t>: p. 46-61.</w:t>
       </w:r>
     </w:p>
     <w:p>
@@ -7903,54 +11392,47 @@
         <w:pStyle w:val="EndNoteBibliography"/>
         <w:ind w:left="720" w:hanging="720"/>
         <w:rPr>
-          <w:rFonts w:ascii="Garamond" w:hAnsi="Garamond"/>
           <w:noProof/>
         </w:rPr>
       </w:pPr>
       <w:r>
         <w:rPr>
-          <w:rFonts w:ascii="Garamond" w:hAnsi="Garamond"/>
           <w:noProof/>
         </w:rPr>
         <w:t>35.</w:t>
       </w:r>
       <w:r>
         <w:rPr>
-          <w:rFonts w:ascii="Garamond" w:hAnsi="Garamond"/>
           <w:noProof/>
         </w:rPr>
         <w:tab/>
-        <w:t xml:space="preserve">Mirjalili, S. and A. Lewis, </w:t>
-      </w:r>
-      <w:r>
-        <w:rPr>
-          <w:rFonts w:ascii="Garamond" w:hAnsi="Garamond"/>
+        <w:t xml:space="preserve">Heidari, A.A., et al., </w:t>
+      </w:r>
+      <w:r>
+        <w:rPr>
           <w:i/>
           <w:noProof/>
         </w:rPr>
-        <w:t>The whale optimization algorithm.</w:t>
-      </w:r>
-      <w:r>
-        <w:rPr>
-          <w:rFonts w:ascii="Garamond" w:hAnsi="Garamond"/>
-          <w:noProof/>
-        </w:rPr>
-        <w:t xml:space="preserve"> Advances in engineering software, 2016. </w:t>
-      </w:r>
-      <w:r>
-        <w:rPr>
-          <w:rFonts w:ascii="Garamond" w:hAnsi="Garamond"/>
+        <w:t>Harris hawks optimization: Algorithm and applications.</w:t>
+      </w:r>
+      <w:r>
+        <w:rPr>
+          <w:noProof/>
+        </w:rPr>
+        <w:t xml:space="preserve"> Future Generation Computer Systems, 2019. </w:t>
+      </w:r>
+      <w:r>
+        <w:rPr>
           <w:b/>
           <w:noProof/>
         </w:rPr>
-        <w:t>95</w:t>
-      </w:r>
-      <w:r>
-        <w:rPr>
-          <w:rFonts w:ascii="Garamond" w:hAnsi="Garamond"/>
-          <w:noProof/>
-        </w:rPr>
-        <w:t>: p. 51–67-51–67.</w:t>
+        <w:t>97</w:t>
+      </w:r>
+      <w:r>
+        <w:rPr>
+          <w:noProof/>
+        </w:rPr>
+        <w:t>: p. 849-872.</w:t>
       </w:r>
     </w:p>
     <w:p>
@@ -7958,54 +11440,47 @@
         <w:pStyle w:val="EndNoteBibliography"/>
         <w:ind w:left="720" w:hanging="720"/>
         <w:rPr>
-          <w:rFonts w:ascii="Garamond" w:hAnsi="Garamond"/>
           <w:noProof/>
         </w:rPr>
       </w:pPr>
       <w:r>
         <w:rPr>
-          <w:rFonts w:ascii="Garamond" w:hAnsi="Garamond"/>
           <w:noProof/>
         </w:rPr>
         <w:t>36.</w:t>
       </w:r>
       <w:r>
         <w:rPr>
-          <w:rFonts w:ascii="Garamond" w:hAnsi="Garamond"/>
           <w:noProof/>
         </w:rPr>
         <w:tab/>
-        <w:t xml:space="preserve">Mirjalili, S., S.M. Mirjalili, and A. Lewis, </w:t>
-      </w:r>
-      <w:r>
-        <w:rPr>
-          <w:rFonts w:ascii="Garamond" w:hAnsi="Garamond"/>
+        <w:t xml:space="preserve">Li, S., et al., </w:t>
+      </w:r>
+      <w:r>
+        <w:rPr>
           <w:i/>
           <w:noProof/>
         </w:rPr>
-        <w:t>Grey wolf optimizer.</w:t>
-      </w:r>
-      <w:r>
-        <w:rPr>
-          <w:rFonts w:ascii="Garamond" w:hAnsi="Garamond"/>
-          <w:noProof/>
-        </w:rPr>
-        <w:t xml:space="preserve"> Advances in engineering software, 2014. </w:t>
-      </w:r>
-      <w:r>
-        <w:rPr>
-          <w:rFonts w:ascii="Garamond" w:hAnsi="Garamond"/>
+        <w:t>Slime mould algorithm: A new method for stochastic optimization.</w:t>
+      </w:r>
+      <w:r>
+        <w:rPr>
+          <w:noProof/>
+        </w:rPr>
+        <w:t xml:space="preserve"> Future Generation Computer Systems, 2020. </w:t>
+      </w:r>
+      <w:r>
+        <w:rPr>
           <w:b/>
           <w:noProof/>
         </w:rPr>
-        <w:t>69</w:t>
-      </w:r>
-      <w:r>
-        <w:rPr>
-          <w:rFonts w:ascii="Garamond" w:hAnsi="Garamond"/>
-          <w:noProof/>
-        </w:rPr>
-        <w:t>: p. 46–61-46–61.</w:t>
+        <w:t>111</w:t>
+      </w:r>
+      <w:r>
+        <w:rPr>
+          <w:noProof/>
+        </w:rPr>
+        <w:t>: p. 300-323.</w:t>
       </w:r>
     </w:p>
     <w:p>
@@ -8013,54 +11488,55 @@
         <w:pStyle w:val="EndNoteBibliography"/>
         <w:ind w:left="720" w:hanging="720"/>
         <w:rPr>
-          <w:rFonts w:ascii="Garamond" w:hAnsi="Garamond"/>
           <w:noProof/>
         </w:rPr>
       </w:pPr>
       <w:r>
         <w:rPr>
-          <w:rFonts w:ascii="Garamond" w:hAnsi="Garamond"/>
           <w:noProof/>
         </w:rPr>
         <w:t>37.</w:t>
       </w:r>
       <w:r>
         <w:rPr>
-          <w:rFonts w:ascii="Garamond" w:hAnsi="Garamond"/>
           <w:noProof/>
         </w:rPr>
         <w:tab/>
-        <w:t xml:space="preserve">Heidari, A.A., et al., </w:t>
-      </w:r>
-      <w:r>
-        <w:rPr>
-          <w:rFonts w:ascii="Garamond" w:hAnsi="Garamond"/>
+        <w:t xml:space="preserve">Kaur, S., et al., </w:t>
+      </w:r>
+      <w:r>
+        <w:rPr>
           <w:i/>
           <w:noProof/>
         </w:rPr>
-        <w:t>Harris hawks optimization: Algorithm and applications.</w:t>
-      </w:r>
-      <w:r>
-        <w:rPr>
-          <w:rFonts w:ascii="Garamond" w:hAnsi="Garamond"/>
-          <w:noProof/>
-        </w:rPr>
-        <w:t xml:space="preserve"> Future Generation Computer Systems, 2019. </w:t>
-      </w:r>
-      <w:r>
-        <w:rPr>
-          <w:rFonts w:ascii="Garamond" w:hAnsi="Garamond"/>
+        <w:t xml:space="preserve">A Systematic Review on Metaheuristic Optimization Techniques for Feature </w:t>
+      </w:r>
+      <w:r>
+        <w:rPr>
+          <w:i/>
+          <w:noProof/>
+        </w:rPr>
+        <w:lastRenderedPageBreak/>
+        <w:t>Selections in Disease Diagnosis: Open Issues and Challenges.</w:t>
+      </w:r>
+      <w:r>
+        <w:rPr>
+          <w:noProof/>
+        </w:rPr>
+        <w:t xml:space="preserve"> Archives of Computational Methods in Engineering, 2023. </w:t>
+      </w:r>
+      <w:r>
+        <w:rPr>
           <w:b/>
           <w:noProof/>
         </w:rPr>
-        <w:t>97</w:t>
-      </w:r>
-      <w:r>
-        <w:rPr>
-          <w:rFonts w:ascii="Garamond" w:hAnsi="Garamond"/>
-          <w:noProof/>
-        </w:rPr>
-        <w:t>: p. 849–872-849–872.</w:t>
+        <w:t>30</w:t>
+      </w:r>
+      <w:r>
+        <w:rPr>
+          <w:noProof/>
+        </w:rPr>
+        <w:t>(3): p. 1863-1895.</w:t>
       </w:r>
     </w:p>
     <w:p>
@@ -8068,54 +11544,47 @@
         <w:pStyle w:val="EndNoteBibliography"/>
         <w:ind w:left="720" w:hanging="720"/>
         <w:rPr>
-          <w:rFonts w:ascii="Garamond" w:hAnsi="Garamond"/>
           <w:noProof/>
         </w:rPr>
       </w:pPr>
       <w:r>
         <w:rPr>
-          <w:rFonts w:ascii="Garamond" w:hAnsi="Garamond"/>
           <w:noProof/>
         </w:rPr>
         <w:t>38.</w:t>
       </w:r>
       <w:r>
         <w:rPr>
-          <w:rFonts w:ascii="Garamond" w:hAnsi="Garamond"/>
           <w:noProof/>
         </w:rPr>
         <w:tab/>
-        <w:t xml:space="preserve">Su, H., et al., </w:t>
-      </w:r>
-      <w:r>
-        <w:rPr>
-          <w:rFonts w:ascii="Garamond" w:hAnsi="Garamond"/>
+        <w:t xml:space="preserve">Alrefai, N. and O. Ibrahim, </w:t>
+      </w:r>
+      <w:r>
+        <w:rPr>
           <w:i/>
           <w:noProof/>
         </w:rPr>
-        <w:t>RIME: A physics-based optimization.</w:t>
-      </w:r>
-      <w:r>
-        <w:rPr>
-          <w:rFonts w:ascii="Garamond" w:hAnsi="Garamond"/>
-          <w:noProof/>
-        </w:rPr>
-        <w:t xml:space="preserve"> Neurocomputing, 2023. </w:t>
-      </w:r>
-      <w:r>
-        <w:rPr>
-          <w:rFonts w:ascii="Garamond" w:hAnsi="Garamond"/>
+        <w:t>Optimized feature selection method using particle swarm intelligence with ensemble learning for cancer classification based on microarray datasets.</w:t>
+      </w:r>
+      <w:r>
+        <w:rPr>
+          <w:noProof/>
+        </w:rPr>
+        <w:t xml:space="preserve"> Neural Computing and Applications, 2022. </w:t>
+      </w:r>
+      <w:r>
+        <w:rPr>
           <w:b/>
           <w:noProof/>
         </w:rPr>
-        <w:t>532</w:t>
-      </w:r>
-      <w:r>
-        <w:rPr>
-          <w:rFonts w:ascii="Garamond" w:hAnsi="Garamond"/>
-          <w:noProof/>
-        </w:rPr>
-        <w:t>: p. 183–214-183–214.</w:t>
+        <w:t>34</w:t>
+      </w:r>
+      <w:r>
+        <w:rPr>
+          <w:noProof/>
+        </w:rPr>
+        <w:t>(16): p. 13513-13528.</w:t>
       </w:r>
     </w:p>
     <w:p>
@@ -8123,54 +11592,47 @@
         <w:pStyle w:val="EndNoteBibliography"/>
         <w:ind w:left="720" w:hanging="720"/>
         <w:rPr>
-          <w:rFonts w:ascii="Garamond" w:hAnsi="Garamond"/>
           <w:noProof/>
         </w:rPr>
       </w:pPr>
       <w:r>
         <w:rPr>
-          <w:rFonts w:ascii="Garamond" w:hAnsi="Garamond"/>
           <w:noProof/>
         </w:rPr>
         <w:t>39.</w:t>
       </w:r>
       <w:r>
         <w:rPr>
-          <w:rFonts w:ascii="Garamond" w:hAnsi="Garamond"/>
           <w:noProof/>
         </w:rPr>
         <w:tab/>
-        <w:t xml:space="preserve">Wolpert, D.H. and W.G. Macready, </w:t>
-      </w:r>
-      <w:r>
-        <w:rPr>
-          <w:rFonts w:ascii="Garamond" w:hAnsi="Garamond"/>
+        <w:t xml:space="preserve">Morales-Castañeda, B., et al., </w:t>
+      </w:r>
+      <w:r>
+        <w:rPr>
           <w:i/>
           <w:noProof/>
         </w:rPr>
-        <w:t>No free lunch theorems for optimization.</w:t>
-      </w:r>
-      <w:r>
-        <w:rPr>
-          <w:rFonts w:ascii="Garamond" w:hAnsi="Garamond"/>
-          <w:noProof/>
-        </w:rPr>
-        <w:t xml:space="preserve"> IEEE transactions on evolutionary computation, 1997. </w:t>
-      </w:r>
-      <w:r>
-        <w:rPr>
-          <w:rFonts w:ascii="Garamond" w:hAnsi="Garamond"/>
+        <w:t>A better balance in metaheuristic algorithms: Does it exist?</w:t>
+      </w:r>
+      <w:r>
+        <w:rPr>
+          <w:noProof/>
+        </w:rPr>
+        <w:t xml:space="preserve"> Swarm and Evolutionary Computation, 2020. </w:t>
+      </w:r>
+      <w:r>
+        <w:rPr>
           <w:b/>
           <w:noProof/>
         </w:rPr>
-        <w:t>1</w:t>
-      </w:r>
-      <w:r>
-        <w:rPr>
-          <w:rFonts w:ascii="Garamond" w:hAnsi="Garamond"/>
-          <w:noProof/>
-        </w:rPr>
-        <w:t>(1): p. 67–82-67–82.</w:t>
+        <w:t>54</w:t>
+      </w:r>
+      <w:r>
+        <w:rPr>
+          <w:noProof/>
+        </w:rPr>
+        <w:t>: p. 100671.</w:t>
       </w:r>
     </w:p>
     <w:p>
@@ -8178,54 +11640,47 @@
         <w:pStyle w:val="EndNoteBibliography"/>
         <w:ind w:left="720" w:hanging="720"/>
         <w:rPr>
-          <w:rFonts w:ascii="Garamond" w:hAnsi="Garamond"/>
           <w:noProof/>
         </w:rPr>
       </w:pPr>
       <w:r>
         <w:rPr>
-          <w:rFonts w:ascii="Garamond" w:hAnsi="Garamond"/>
           <w:noProof/>
         </w:rPr>
         <w:t>40.</w:t>
       </w:r>
       <w:r>
         <w:rPr>
-          <w:rFonts w:ascii="Garamond" w:hAnsi="Garamond"/>
           <w:noProof/>
         </w:rPr>
         <w:tab/>
-        <w:t xml:space="preserve">Wang, J., et al., </w:t>
-      </w:r>
-      <w:r>
-        <w:rPr>
-          <w:rFonts w:ascii="Garamond" w:hAnsi="Garamond"/>
+        <w:t xml:space="preserve">Joshi, S.K. and J.C. Bansal, </w:t>
+      </w:r>
+      <w:r>
+        <w:rPr>
           <w:i/>
           <w:noProof/>
         </w:rPr>
-        <w:t>The status-based optimization: Algorithm and comprehensive performance analysis.</w:t>
-      </w:r>
-      <w:r>
-        <w:rPr>
-          <w:rFonts w:ascii="Garamond" w:hAnsi="Garamond"/>
-          <w:noProof/>
-        </w:rPr>
-        <w:t xml:space="preserve"> Neurocomputing, 2025. </w:t>
-      </w:r>
-      <w:r>
-        <w:rPr>
-          <w:rFonts w:ascii="Garamond" w:hAnsi="Garamond"/>
+        <w:t>Parameter tuning for meta-heuristics.</w:t>
+      </w:r>
+      <w:r>
+        <w:rPr>
+          <w:noProof/>
+        </w:rPr>
+        <w:t xml:space="preserve"> Knowledge-Based Systems, 2020. </w:t>
+      </w:r>
+      <w:r>
+        <w:rPr>
           <w:b/>
           <w:noProof/>
         </w:rPr>
-        <w:t>647</w:t>
-      </w:r>
-      <w:r>
-        <w:rPr>
-          <w:rFonts w:ascii="Garamond" w:hAnsi="Garamond"/>
-          <w:noProof/>
-        </w:rPr>
-        <w:t>: p. 130603.</w:t>
+        <w:t>189</w:t>
+      </w:r>
+      <w:r>
+        <w:rPr>
+          <w:noProof/>
+        </w:rPr>
+        <w:t>: p. 105094.</w:t>
       </w:r>
     </w:p>
     <w:p>
@@ -8233,54 +11688,47 @@
         <w:pStyle w:val="EndNoteBibliography"/>
         <w:ind w:left="720" w:hanging="720"/>
         <w:rPr>
-          <w:rFonts w:ascii="Garamond" w:hAnsi="Garamond"/>
           <w:noProof/>
         </w:rPr>
       </w:pPr>
       <w:r>
         <w:rPr>
-          <w:rFonts w:ascii="Garamond" w:hAnsi="Garamond"/>
           <w:noProof/>
         </w:rPr>
         <w:t>41.</w:t>
       </w:r>
       <w:r>
         <w:rPr>
-          <w:rFonts w:ascii="Garamond" w:hAnsi="Garamond"/>
           <w:noProof/>
         </w:rPr>
         <w:tab/>
-        <w:t xml:space="preserve">Houssein, E.H., M.M. Emam, and A.-A.A. Ali, </w:t>
-      </w:r>
-      <w:r>
-        <w:rPr>
-          <w:rFonts w:ascii="Garamond" w:hAnsi="Garamond"/>
+        <w:t xml:space="preserve">Wolpert, D.H. and W.G. Macready, </w:t>
+      </w:r>
+      <w:r>
+        <w:rPr>
           <w:i/>
           <w:noProof/>
         </w:rPr>
-        <w:t>An efficient Status-Based parallel-population optimizer for feature selection.</w:t>
-      </w:r>
-      <w:r>
-        <w:rPr>
-          <w:rFonts w:ascii="Garamond" w:hAnsi="Garamond"/>
-          <w:noProof/>
-        </w:rPr>
-        <w:t xml:space="preserve"> IEEE Access, 2021. </w:t>
-      </w:r>
-      <w:r>
-        <w:rPr>
-          <w:rFonts w:ascii="Garamond" w:hAnsi="Garamond"/>
+        <w:t>No free lunch theorems for optimization.</w:t>
+      </w:r>
+      <w:r>
+        <w:rPr>
+          <w:noProof/>
+        </w:rPr>
+        <w:t xml:space="preserve"> IEEE Transactions on Evolutionary Computation, 1997. </w:t>
+      </w:r>
+      <w:r>
+        <w:rPr>
           <w:b/>
           <w:noProof/>
         </w:rPr>
-        <w:t>9</w:t>
-      </w:r>
-      <w:r>
-        <w:rPr>
-          <w:rFonts w:ascii="Garamond" w:hAnsi="Garamond"/>
-          <w:noProof/>
-        </w:rPr>
-        <w:t>: p. 50929–50943-50929–50943.</w:t>
+        <w:t>1</w:t>
+      </w:r>
+      <w:r>
+        <w:rPr>
+          <w:noProof/>
+        </w:rPr>
+        <w:t>(1): p. 67-82.</w:t>
       </w:r>
     </w:p>
     <w:p>
@@ -8288,63 +11736,47 @@
         <w:pStyle w:val="EndNoteBibliography"/>
         <w:ind w:left="720" w:hanging="720"/>
         <w:rPr>
-          <w:rFonts w:ascii="Garamond" w:hAnsi="Garamond"/>
           <w:noProof/>
         </w:rPr>
       </w:pPr>
       <w:r>
         <w:rPr>
-          <w:rFonts w:ascii="Garamond" w:hAnsi="Garamond"/>
           <w:noProof/>
         </w:rPr>
         <w:t>42.</w:t>
       </w:r>
       <w:r>
         <w:rPr>
-          <w:rFonts w:ascii="Garamond" w:hAnsi="Garamond"/>
           <w:noProof/>
         </w:rPr>
         <w:tab/>
-        <w:t xml:space="preserve">Wang, R.-B., et al., </w:t>
-      </w:r>
-      <w:r>
-        <w:rPr>
-          <w:rFonts w:ascii="Garamond" w:hAnsi="Garamond"/>
+        <w:t xml:space="preserve">Bergh, F.v.d. and A.P. Engelbrecht, </w:t>
+      </w:r>
+      <w:r>
+        <w:rPr>
           <w:i/>
           <w:noProof/>
         </w:rPr>
-        <w:t xml:space="preserve">The Animated Oat Optimization Algorithm: A nature-inspired metaheuristic for engineering </w:t>
-      </w:r>
-      <w:r>
-        <w:rPr>
-          <w:rFonts w:ascii="Garamond" w:hAnsi="Garamond"/>
-          <w:i/>
-          <w:noProof/>
-        </w:rPr>
-        <w:lastRenderedPageBreak/>
-        <w:t>optimization and a case study on Wireless Sensor Networks.</w:t>
-      </w:r>
-      <w:r>
-        <w:rPr>
-          <w:rFonts w:ascii="Garamond" w:hAnsi="Garamond"/>
-          <w:noProof/>
-        </w:rPr>
-        <w:t xml:space="preserve"> Knowledge-Based Systems, 2025. </w:t>
-      </w:r>
-      <w:r>
-        <w:rPr>
-          <w:rFonts w:ascii="Garamond" w:hAnsi="Garamond"/>
+        <w:t>A Cooperative approach to particle swarm optimization.</w:t>
+      </w:r>
+      <w:r>
+        <w:rPr>
+          <w:noProof/>
+        </w:rPr>
+        <w:t xml:space="preserve"> IEEE Transactions on Evolutionary Computation, 2004. </w:t>
+      </w:r>
+      <w:r>
+        <w:rPr>
           <w:b/>
           <w:noProof/>
         </w:rPr>
-        <w:t>318</w:t>
-      </w:r>
-      <w:r>
-        <w:rPr>
-          <w:rFonts w:ascii="Garamond" w:hAnsi="Garamond"/>
-          <w:noProof/>
-        </w:rPr>
-        <w:t>: p. 113589.</w:t>
+        <w:t>8</w:t>
+      </w:r>
+      <w:r>
+        <w:rPr>
+          <w:noProof/>
+        </w:rPr>
+        <w:t>(3): p. 225-239.</w:t>
       </w:r>
     </w:p>
     <w:p>
@@ -8352,54 +11784,47 @@
         <w:pStyle w:val="EndNoteBibliography"/>
         <w:ind w:left="720" w:hanging="720"/>
         <w:rPr>
-          <w:rFonts w:ascii="Garamond" w:hAnsi="Garamond"/>
           <w:noProof/>
         </w:rPr>
       </w:pPr>
       <w:r>
         <w:rPr>
-          <w:rFonts w:ascii="Garamond" w:hAnsi="Garamond"/>
           <w:noProof/>
         </w:rPr>
         <w:t>43.</w:t>
       </w:r>
       <w:r>
         <w:rPr>
-          <w:rFonts w:ascii="Garamond" w:hAnsi="Garamond"/>
           <w:noProof/>
         </w:rPr>
         <w:tab/>
-        <w:t xml:space="preserve">Zheng, B., et al., </w:t>
-      </w:r>
-      <w:r>
-        <w:rPr>
-          <w:rFonts w:ascii="Garamond" w:hAnsi="Garamond"/>
+        <w:t xml:space="preserve">Liang, J.J., et al., </w:t>
+      </w:r>
+      <w:r>
+        <w:rPr>
           <w:i/>
           <w:noProof/>
         </w:rPr>
-        <w:t>The moss growth optimization (MGO): concepts and performance.</w:t>
-      </w:r>
-      <w:r>
-        <w:rPr>
-          <w:rFonts w:ascii="Garamond" w:hAnsi="Garamond"/>
-          <w:noProof/>
-        </w:rPr>
-        <w:t xml:space="preserve"> Journal of Computational Design and Engineering, 2024. </w:t>
-      </w:r>
-      <w:r>
-        <w:rPr>
-          <w:rFonts w:ascii="Garamond" w:hAnsi="Garamond"/>
+        <w:t>Comprehensive learning particle swarm optimizer for global optimization of multimodal functions.</w:t>
+      </w:r>
+      <w:r>
+        <w:rPr>
+          <w:noProof/>
+        </w:rPr>
+        <w:t xml:space="preserve"> IEEE Transactions on Evolutionary Computation, 2006. </w:t>
+      </w:r>
+      <w:r>
+        <w:rPr>
           <w:b/>
           <w:noProof/>
         </w:rPr>
-        <w:t>11</w:t>
-      </w:r>
-      <w:r>
-        <w:rPr>
-          <w:rFonts w:ascii="Garamond" w:hAnsi="Garamond"/>
-          <w:noProof/>
-        </w:rPr>
-        <w:t>(5): p. 184-221.</w:t>
+        <w:t>10</w:t>
+      </w:r>
+      <w:r>
+        <w:rPr>
+          <w:noProof/>
+        </w:rPr>
+        <w:t>(3): p. 281-295.</w:t>
       </w:r>
     </w:p>
     <w:p>
@@ -8407,39 +11832,47 @@
         <w:pStyle w:val="EndNoteBibliography"/>
         <w:ind w:left="720" w:hanging="720"/>
         <w:rPr>
-          <w:rFonts w:ascii="Garamond" w:hAnsi="Garamond"/>
           <w:noProof/>
         </w:rPr>
       </w:pPr>
       <w:r>
         <w:rPr>
-          <w:rFonts w:ascii="Garamond" w:hAnsi="Garamond"/>
           <w:noProof/>
         </w:rPr>
         <w:t>44.</w:t>
       </w:r>
       <w:r>
         <w:rPr>
-          <w:rFonts w:ascii="Garamond" w:hAnsi="Garamond"/>
           <w:noProof/>
         </w:rPr>
         <w:tab/>
-        <w:t xml:space="preserve">Wang, J., et al., </w:t>
-      </w:r>
-      <w:r>
-        <w:rPr>
-          <w:rFonts w:ascii="Garamond" w:hAnsi="Garamond"/>
+        <w:t xml:space="preserve">Nasir, M., et al., </w:t>
+      </w:r>
+      <w:r>
+        <w:rPr>
           <w:i/>
           <w:noProof/>
         </w:rPr>
-        <w:t>The Status-based Optimization: Algorithm and comprehensive performance analysis.</w:t>
-      </w:r>
-      <w:r>
-        <w:rPr>
-          <w:rFonts w:ascii="Garamond" w:hAnsi="Garamond"/>
-          <w:noProof/>
-        </w:rPr>
-        <w:t xml:space="preserve"> Neurocomputing, 2025: p. 130603.</w:t>
+        <w:t>A dynamic neighborhood learning based particle swarm optimizer for global numerical optimization.</w:t>
+      </w:r>
+      <w:r>
+        <w:rPr>
+          <w:noProof/>
+        </w:rPr>
+        <w:t xml:space="preserve"> Information Sciences, 2012. </w:t>
+      </w:r>
+      <w:r>
+        <w:rPr>
+          <w:b/>
+          <w:noProof/>
+        </w:rPr>
+        <w:t>209</w:t>
+      </w:r>
+      <w:r>
+        <w:rPr>
+          <w:noProof/>
+        </w:rPr>
+        <w:t>: p. 16-36.</w:t>
       </w:r>
     </w:p>
     <w:p>
@@ -8447,39 +11880,34 @@
         <w:pStyle w:val="EndNoteBibliography"/>
         <w:ind w:left="720" w:hanging="720"/>
         <w:rPr>
-          <w:rFonts w:ascii="Garamond" w:hAnsi="Garamond"/>
           <w:noProof/>
         </w:rPr>
       </w:pPr>
       <w:r>
         <w:rPr>
-          <w:rFonts w:ascii="Garamond" w:hAnsi="Garamond"/>
           <w:noProof/>
         </w:rPr>
         <w:t>45.</w:t>
       </w:r>
       <w:r>
         <w:rPr>
-          <w:rFonts w:ascii="Garamond" w:hAnsi="Garamond"/>
           <w:noProof/>
         </w:rPr>
         <w:tab/>
-        <w:t xml:space="preserve">Wang, R.-B., et al., </w:t>
-      </w:r>
-      <w:r>
-        <w:rPr>
-          <w:rFonts w:ascii="Garamond" w:hAnsi="Garamond"/>
+        <w:t xml:space="preserve">Tizhoosh, H., </w:t>
+      </w:r>
+      <w:r>
+        <w:rPr>
           <w:i/>
           <w:noProof/>
         </w:rPr>
-        <w:t>The Animated Oat Optimization Algorithm: A nature-inspired metaheuristic for engineering optimization and a case study on Wireless Sensor Networks.</w:t>
-      </w:r>
-      <w:r>
-        <w:rPr>
-          <w:rFonts w:ascii="Garamond" w:hAnsi="Garamond"/>
-          <w:noProof/>
-        </w:rPr>
-        <w:t xml:space="preserve"> Knowledge-Based Systems, 2025: p. 113589.</w:t>
+        <w:t>Opposition-Based Learning: A New Scheme for Machine Intelligence</w:t>
+      </w:r>
+      <w:r>
+        <w:rPr>
+          <w:noProof/>
+        </w:rPr>
+        <w:t>. Vol. 1. 2005. 695-701.</w:t>
       </w:r>
     </w:p>
     <w:p>
@@ -8487,54 +11915,47 @@
         <w:pStyle w:val="EndNoteBibliography"/>
         <w:ind w:left="720" w:hanging="720"/>
         <w:rPr>
-          <w:rFonts w:ascii="Garamond" w:hAnsi="Garamond"/>
           <w:noProof/>
         </w:rPr>
       </w:pPr>
       <w:r>
         <w:rPr>
-          <w:rFonts w:ascii="Garamond" w:hAnsi="Garamond"/>
           <w:noProof/>
         </w:rPr>
         <w:t>46.</w:t>
       </w:r>
       <w:r>
         <w:rPr>
-          <w:rFonts w:ascii="Garamond" w:hAnsi="Garamond"/>
           <w:noProof/>
         </w:rPr>
         <w:tab/>
-        <w:t xml:space="preserve">Mirjalili, S. and A. Lewis, </w:t>
-      </w:r>
-      <w:r>
-        <w:rPr>
-          <w:rFonts w:ascii="Garamond" w:hAnsi="Garamond"/>
+        <w:t xml:space="preserve">Rahnamayan, S., H. Tizhoosh, and M.M.A. Salama, </w:t>
+      </w:r>
+      <w:r>
+        <w:rPr>
           <w:i/>
           <w:noProof/>
         </w:rPr>
-        <w:t>S-shaped versus V-shaped transfer functions for binary Particle Swarm Optimization.</w:t>
-      </w:r>
-      <w:r>
-        <w:rPr>
-          <w:rFonts w:ascii="Garamond" w:hAnsi="Garamond"/>
-          <w:noProof/>
-        </w:rPr>
-        <w:t xml:space="preserve"> Swarm and Evolutionary Computation, 2013. </w:t>
-      </w:r>
-      <w:r>
-        <w:rPr>
-          <w:rFonts w:ascii="Garamond" w:hAnsi="Garamond"/>
+        <w:t>Opposition-based differential evolution. IEEE Trans Evol Comput.</w:t>
+      </w:r>
+      <w:r>
+        <w:rPr>
+          <w:noProof/>
+        </w:rPr>
+        <w:t xml:space="preserve"> Evolutionary Computation, IEEE Transactions on, 2008. </w:t>
+      </w:r>
+      <w:r>
+        <w:rPr>
           <w:b/>
           <w:noProof/>
         </w:rPr>
-        <w:t>9</w:t>
-      </w:r>
-      <w:r>
-        <w:rPr>
-          <w:rFonts w:ascii="Garamond" w:hAnsi="Garamond"/>
-          <w:noProof/>
-        </w:rPr>
-        <w:t>: p. 1-14.</w:t>
+        <w:t>12</w:t>
+      </w:r>
+      <w:r>
+        <w:rPr>
+          <w:noProof/>
+        </w:rPr>
+        <w:t>: p. 64-79.</w:t>
       </w:r>
     </w:p>
     <w:p>
@@ -8542,1116 +11963,62 @@
         <w:pStyle w:val="EndNoteBibliography"/>
         <w:ind w:left="720" w:hanging="720"/>
         <w:rPr>
-          <w:rFonts w:ascii="Garamond" w:hAnsi="Garamond"/>
           <w:noProof/>
         </w:rPr>
       </w:pPr>
       <w:r>
         <w:rPr>
-          <w:rFonts w:ascii="Garamond" w:hAnsi="Garamond"/>
           <w:noProof/>
         </w:rPr>
         <w:t>47.</w:t>
       </w:r>
       <w:r>
         <w:rPr>
-          <w:rFonts w:ascii="Garamond" w:hAnsi="Garamond"/>
           <w:noProof/>
         </w:rPr>
         <w:tab/>
-        <w:t xml:space="preserve">Wu, G., R. Mallipeddi, and P.N. Suganthan, </w:t>
-      </w:r>
-      <w:r>
-        <w:rPr>
-          <w:rFonts w:ascii="Garamond" w:hAnsi="Garamond"/>
+        <w:t xml:space="preserve">Mirjalili, S. and A. Lewis, </w:t>
+      </w:r>
+      <w:r>
+        <w:rPr>
           <w:i/>
           <w:noProof/>
         </w:rPr>
-        <w:t>Problem definitions and evaluation criteria for the CEC 2017 competition on constrained real-parameter optimization.</w:t>
-      </w:r>
-      <w:r>
-        <w:rPr>
-          <w:rFonts w:ascii="Garamond" w:hAnsi="Garamond"/>
-          <w:noProof/>
-        </w:rPr>
-        <w:t xml:space="preserve"> National University of Defense Technology, Changsha, Hunan, PR China and Kyungpook National University, Daegu, South Korea and Nanyang Technological University, Singapore, Technical Report, 2017.</w:t>
+        <w:t>S-shaped versus V-shaped transfer functions for binary Particle Swarm Optimization.</w:t>
+      </w:r>
+      <w:r>
+        <w:rPr>
+          <w:noProof/>
+        </w:rPr>
+        <w:t xml:space="preserve"> Swarm and Evolutionary Computation, 2013. </w:t>
+      </w:r>
+      <w:r>
+        <w:rPr>
+          <w:b/>
+          <w:noProof/>
+        </w:rPr>
+        <w:t>9</w:t>
+      </w:r>
+      <w:r>
+        <w:rPr>
+          <w:noProof/>
+        </w:rPr>
+        <w:t>: p. 1-14.</w:t>
       </w:r>
     </w:p>
     <w:p>
       <w:pPr>
-        <w:pStyle w:val="EndNoteBibliography"/>
-        <w:ind w:left="720" w:hanging="720"/>
-        <w:rPr>
-          <w:rFonts w:ascii="Garamond" w:hAnsi="Garamond"/>
-          <w:noProof/>
+        <w:adjustRightInd w:val="0"/>
+        <w:snapToGrid w:val="0"/>
+        <w:spacing w:line="320" w:lineRule="exact"/>
+        <w:jc w:val="center"/>
+        <w:rPr>
+          <w:rFonts w:ascii="Garamond" w:eastAsia="宋体" w:hAnsi="Garamond" w:cs="Garamond"/>
         </w:rPr>
       </w:pPr>
       <w:r>
         <w:rPr>
-          <w:rFonts w:ascii="Garamond" w:hAnsi="Garamond"/>
-          <w:noProof/>
-        </w:rPr>
-        <w:t>48.</w:t>
-      </w:r>
-      <w:r>
-        <w:rPr>
-          <w:rFonts w:ascii="Garamond" w:hAnsi="Garamond"/>
-          <w:noProof/>
-        </w:rPr>
-        <w:tab/>
-        <w:t xml:space="preserve">Derrac, J., et al., </w:t>
-      </w:r>
-      <w:r>
-        <w:rPr>
-          <w:rFonts w:ascii="Garamond" w:hAnsi="Garamond"/>
-          <w:i/>
-          <w:noProof/>
-        </w:rPr>
-        <w:t>A practical tutorial on the use of nonparametric statistical tests as a methodology for comparing evolutionary and swarm intelligence algorithms.</w:t>
-      </w:r>
-      <w:r>
-        <w:rPr>
-          <w:rFonts w:ascii="Garamond" w:hAnsi="Garamond"/>
-          <w:noProof/>
-        </w:rPr>
-        <w:t xml:space="preserve"> Swarm and Evolutionary Computation, 2011. </w:t>
-      </w:r>
-      <w:r>
-        <w:rPr>
-          <w:rFonts w:ascii="Garamond" w:hAnsi="Garamond"/>
-          <w:b/>
-          <w:noProof/>
-        </w:rPr>
-        <w:t>1</w:t>
-      </w:r>
-      <w:r>
-        <w:rPr>
-          <w:rFonts w:ascii="Garamond" w:hAnsi="Garamond"/>
-          <w:noProof/>
-        </w:rPr>
-        <w:t>(1): p. 3-18.</w:t>
-      </w:r>
-    </w:p>
-    <w:p>
-      <w:pPr>
-        <w:pStyle w:val="EndNoteBibliography"/>
-        <w:ind w:left="720" w:hanging="720"/>
-        <w:rPr>
-          <w:rFonts w:ascii="Garamond" w:hAnsi="Garamond"/>
-          <w:noProof/>
-        </w:rPr>
-      </w:pPr>
-      <w:r>
-        <w:rPr>
-          <w:rFonts w:ascii="Garamond" w:hAnsi="Garamond"/>
-          <w:noProof/>
-        </w:rPr>
-        <w:t>49.</w:t>
-      </w:r>
-      <w:r>
-        <w:rPr>
-          <w:rFonts w:ascii="Garamond" w:hAnsi="Garamond"/>
-          <w:noProof/>
-        </w:rPr>
-        <w:tab/>
-        <w:t xml:space="preserve">Liang, J.J., et al., </w:t>
-      </w:r>
-      <w:r>
-        <w:rPr>
-          <w:rFonts w:ascii="Garamond" w:hAnsi="Garamond"/>
-          <w:i/>
-          <w:noProof/>
-        </w:rPr>
-        <w:t>Comprehensive learning particle swarm optimizer for global optimization of multimodal functions.</w:t>
-      </w:r>
-      <w:r>
-        <w:rPr>
-          <w:rFonts w:ascii="Garamond" w:hAnsi="Garamond"/>
-          <w:noProof/>
-        </w:rPr>
-        <w:t xml:space="preserve"> IEEE transactions on evolutionary computation, 2006. </w:t>
-      </w:r>
-      <w:r>
-        <w:rPr>
-          <w:rFonts w:ascii="Garamond" w:hAnsi="Garamond"/>
-          <w:b/>
-          <w:noProof/>
-        </w:rPr>
-        <w:t>10</w:t>
-      </w:r>
-      <w:r>
-        <w:rPr>
-          <w:rFonts w:ascii="Garamond" w:hAnsi="Garamond"/>
-          <w:noProof/>
-        </w:rPr>
-        <w:t>(3): p. 281-295.</w:t>
-      </w:r>
-    </w:p>
-    <w:p>
-      <w:pPr>
-        <w:pStyle w:val="EndNoteBibliography"/>
-        <w:ind w:left="720" w:hanging="720"/>
-        <w:rPr>
-          <w:rFonts w:ascii="Garamond" w:hAnsi="Garamond"/>
-          <w:noProof/>
-        </w:rPr>
-      </w:pPr>
-      <w:r>
-        <w:rPr>
-          <w:rFonts w:ascii="Garamond" w:hAnsi="Garamond"/>
-          <w:noProof/>
-        </w:rPr>
-        <w:t>50.</w:t>
-      </w:r>
-      <w:r>
-        <w:rPr>
-          <w:rFonts w:ascii="Garamond" w:hAnsi="Garamond"/>
-          <w:noProof/>
-        </w:rPr>
-        <w:tab/>
-        <w:t xml:space="preserve">Abd Elaziz, M., D. Oliva, and S. Xiong, </w:t>
-      </w:r>
-      <w:r>
-        <w:rPr>
-          <w:rFonts w:ascii="Garamond" w:hAnsi="Garamond"/>
-          <w:i/>
-          <w:noProof/>
-        </w:rPr>
-        <w:t>An improved Opposition-Based Sine Cosine Algorithm for global optimization.</w:t>
-      </w:r>
-      <w:r>
-        <w:rPr>
-          <w:rFonts w:ascii="Garamond" w:hAnsi="Garamond"/>
-          <w:noProof/>
-        </w:rPr>
-        <w:t xml:space="preserve"> Expert Systems with Applications, 2017. </w:t>
-      </w:r>
-      <w:r>
-        <w:rPr>
-          <w:rFonts w:ascii="Garamond" w:hAnsi="Garamond"/>
-          <w:b/>
-          <w:noProof/>
-        </w:rPr>
-        <w:t>90</w:t>
-      </w:r>
-      <w:r>
-        <w:rPr>
-          <w:rFonts w:ascii="Garamond" w:hAnsi="Garamond"/>
-          <w:noProof/>
-        </w:rPr>
-        <w:t>: p. 484-500.</w:t>
-      </w:r>
-    </w:p>
-    <w:p>
-      <w:pPr>
-        <w:pStyle w:val="EndNoteBibliography"/>
-        <w:ind w:left="720" w:hanging="720"/>
-        <w:rPr>
-          <w:rFonts w:ascii="Garamond" w:hAnsi="Garamond"/>
-          <w:noProof/>
-        </w:rPr>
-      </w:pPr>
-      <w:r>
-        <w:rPr>
-          <w:rFonts w:ascii="Garamond" w:hAnsi="Garamond"/>
-          <w:noProof/>
-        </w:rPr>
-        <w:t>51.</w:t>
-      </w:r>
-      <w:r>
-        <w:rPr>
-          <w:rFonts w:ascii="Garamond" w:hAnsi="Garamond"/>
-          <w:noProof/>
-        </w:rPr>
-        <w:tab/>
-        <w:t xml:space="preserve">Teng, Z.-j., J.-l. Lv, and L.-w. Guo, </w:t>
-      </w:r>
-      <w:r>
-        <w:rPr>
-          <w:rFonts w:ascii="Garamond" w:hAnsi="Garamond"/>
-          <w:i/>
-          <w:noProof/>
-        </w:rPr>
-        <w:t>An improved hybrid grey wolf optimization algorithm.</w:t>
-      </w:r>
-      <w:r>
-        <w:rPr>
-          <w:rFonts w:ascii="Garamond" w:hAnsi="Garamond"/>
-          <w:noProof/>
-        </w:rPr>
-        <w:t xml:space="preserve"> Soft computing, 2019. </w:t>
-      </w:r>
-      <w:r>
-        <w:rPr>
-          <w:rFonts w:ascii="Garamond" w:hAnsi="Garamond"/>
-          <w:b/>
-          <w:noProof/>
-        </w:rPr>
-        <w:t>23</w:t>
-      </w:r>
-      <w:r>
-        <w:rPr>
-          <w:rFonts w:ascii="Garamond" w:hAnsi="Garamond"/>
-          <w:noProof/>
-        </w:rPr>
-        <w:t>: p. 6617-6631.</w:t>
-      </w:r>
-    </w:p>
-    <w:p>
-      <w:pPr>
-        <w:pStyle w:val="EndNoteBibliography"/>
-        <w:ind w:left="720" w:hanging="720"/>
-        <w:rPr>
-          <w:rFonts w:ascii="Garamond" w:hAnsi="Garamond"/>
-          <w:noProof/>
-        </w:rPr>
-      </w:pPr>
-      <w:r>
-        <w:rPr>
-          <w:rFonts w:ascii="Garamond" w:hAnsi="Garamond"/>
-          <w:noProof/>
-        </w:rPr>
-        <w:t>52.</w:t>
-      </w:r>
-      <w:r>
-        <w:rPr>
-          <w:rFonts w:ascii="Garamond" w:hAnsi="Garamond"/>
-          <w:noProof/>
-        </w:rPr>
-        <w:tab/>
-        <w:t xml:space="preserve">Fister Jr, I., D. Fister, and X.-S. Yang, </w:t>
-      </w:r>
-      <w:r>
-        <w:rPr>
-          <w:rFonts w:ascii="Garamond" w:hAnsi="Garamond"/>
-          <w:i/>
-          <w:noProof/>
-        </w:rPr>
-        <w:t>A hybrid bat algorithm.</w:t>
-      </w:r>
-      <w:r>
-        <w:rPr>
-          <w:rFonts w:ascii="Garamond" w:hAnsi="Garamond"/>
-          <w:noProof/>
-        </w:rPr>
-        <w:t xml:space="preserve"> arXiv preprint arXiv:1303.6310, 2013.</w:t>
-      </w:r>
-    </w:p>
-    <w:p>
-      <w:pPr>
-        <w:pStyle w:val="EndNoteBibliography"/>
-        <w:ind w:left="720" w:hanging="720"/>
-        <w:rPr>
-          <w:rFonts w:ascii="Garamond" w:hAnsi="Garamond"/>
-          <w:noProof/>
-        </w:rPr>
-      </w:pPr>
-      <w:r>
-        <w:rPr>
-          <w:rFonts w:ascii="Garamond" w:hAnsi="Garamond"/>
-          <w:noProof/>
-        </w:rPr>
-        <w:t>53.</w:t>
-      </w:r>
-      <w:r>
-        <w:rPr>
-          <w:rFonts w:ascii="Garamond" w:hAnsi="Garamond"/>
-          <w:noProof/>
-        </w:rPr>
-        <w:tab/>
-        <w:t xml:space="preserve">Li, S., et al., </w:t>
-      </w:r>
-      <w:r>
-        <w:rPr>
-          <w:rFonts w:ascii="Garamond" w:hAnsi="Garamond"/>
-          <w:i/>
-          <w:noProof/>
-        </w:rPr>
-        <w:t>Slime mould algorithm: A new method for stochastic optimization.</w:t>
-      </w:r>
-      <w:r>
-        <w:rPr>
-          <w:rFonts w:ascii="Garamond" w:hAnsi="Garamond"/>
-          <w:noProof/>
-        </w:rPr>
-        <w:t xml:space="preserve"> Future Generation Computer Systems, 2020. </w:t>
-      </w:r>
-      <w:r>
-        <w:rPr>
-          <w:rFonts w:ascii="Garamond" w:hAnsi="Garamond"/>
-          <w:b/>
-          <w:noProof/>
-        </w:rPr>
-        <w:t>111</w:t>
-      </w:r>
-      <w:r>
-        <w:rPr>
-          <w:rFonts w:ascii="Garamond" w:hAnsi="Garamond"/>
-          <w:noProof/>
-        </w:rPr>
-        <w:t>: p. 300-323.</w:t>
-      </w:r>
-    </w:p>
-    <w:p>
-      <w:pPr>
-        <w:pStyle w:val="EndNoteBibliography"/>
-        <w:ind w:left="720" w:hanging="720"/>
-        <w:rPr>
-          <w:rFonts w:ascii="Garamond" w:hAnsi="Garamond"/>
-          <w:noProof/>
-        </w:rPr>
-      </w:pPr>
-      <w:r>
-        <w:rPr>
-          <w:rFonts w:ascii="Garamond" w:hAnsi="Garamond"/>
-          <w:noProof/>
-        </w:rPr>
-        <w:t>54.</w:t>
-      </w:r>
-      <w:r>
-        <w:rPr>
-          <w:rFonts w:ascii="Garamond" w:hAnsi="Garamond"/>
-          <w:noProof/>
-        </w:rPr>
-        <w:tab/>
-        <w:t xml:space="preserve">Su, H., et al., </w:t>
-      </w:r>
-      <w:r>
-        <w:rPr>
-          <w:rFonts w:ascii="Garamond" w:hAnsi="Garamond"/>
-          <w:i/>
-          <w:noProof/>
-        </w:rPr>
-        <w:t>RIME: A physics-based optimization.</w:t>
-      </w:r>
-      <w:r>
-        <w:rPr>
-          <w:rFonts w:ascii="Garamond" w:hAnsi="Garamond"/>
-          <w:noProof/>
-        </w:rPr>
-        <w:t xml:space="preserve"> Neurocomputing, 2023. </w:t>
-      </w:r>
-      <w:r>
-        <w:rPr>
-          <w:rFonts w:ascii="Garamond" w:hAnsi="Garamond"/>
-          <w:b/>
-          <w:noProof/>
-        </w:rPr>
-        <w:t>532</w:t>
-      </w:r>
-      <w:r>
-        <w:rPr>
-          <w:rFonts w:ascii="Garamond" w:hAnsi="Garamond"/>
-          <w:noProof/>
-        </w:rPr>
-        <w:t>: p. 183-214.</w:t>
-      </w:r>
-    </w:p>
-    <w:p>
-      <w:pPr>
-        <w:pStyle w:val="EndNoteBibliography"/>
-        <w:ind w:left="720" w:hanging="720"/>
-        <w:rPr>
-          <w:rFonts w:ascii="Garamond" w:hAnsi="Garamond"/>
-          <w:noProof/>
-        </w:rPr>
-      </w:pPr>
-      <w:r>
-        <w:rPr>
-          <w:rFonts w:ascii="Garamond" w:hAnsi="Garamond"/>
-          <w:noProof/>
-        </w:rPr>
-        <w:t>55.</w:t>
-      </w:r>
-      <w:r>
-        <w:rPr>
-          <w:rFonts w:ascii="Garamond" w:hAnsi="Garamond"/>
-          <w:noProof/>
-        </w:rPr>
-        <w:tab/>
-        <w:t xml:space="preserve">Kennedy, J. and R. Eberhart. </w:t>
-      </w:r>
-      <w:r>
-        <w:rPr>
-          <w:rFonts w:ascii="Garamond" w:hAnsi="Garamond"/>
-          <w:i/>
-          <w:noProof/>
-        </w:rPr>
-        <w:t>Particle swarm optimization</w:t>
-      </w:r>
-      <w:r>
-        <w:rPr>
-          <w:rFonts w:ascii="Garamond" w:hAnsi="Garamond"/>
-          <w:noProof/>
-        </w:rPr>
-        <w:t xml:space="preserve">. in </w:t>
-      </w:r>
-      <w:r>
-        <w:rPr>
-          <w:rFonts w:ascii="Garamond" w:hAnsi="Garamond"/>
-          <w:i/>
-          <w:noProof/>
-        </w:rPr>
-        <w:t>Proceedings of ICNN'95-international conference on neural networks</w:t>
-      </w:r>
-      <w:r>
-        <w:rPr>
-          <w:rFonts w:ascii="Garamond" w:hAnsi="Garamond"/>
-          <w:noProof/>
-        </w:rPr>
-        <w:t>. 1995. IEEE.</w:t>
-      </w:r>
-    </w:p>
-    <w:p>
-      <w:pPr>
-        <w:pStyle w:val="EndNoteBibliography"/>
-        <w:ind w:left="720" w:hanging="720"/>
-        <w:rPr>
-          <w:rFonts w:ascii="Garamond" w:hAnsi="Garamond"/>
-          <w:noProof/>
-        </w:rPr>
-      </w:pPr>
-      <w:r>
-        <w:rPr>
-          <w:rFonts w:ascii="Garamond" w:hAnsi="Garamond"/>
-          <w:noProof/>
-        </w:rPr>
-        <w:t>56.</w:t>
-      </w:r>
-      <w:r>
-        <w:rPr>
-          <w:rFonts w:ascii="Garamond" w:hAnsi="Garamond"/>
-          <w:noProof/>
-        </w:rPr>
-        <w:tab/>
-        <w:t xml:space="preserve">Heidari, A.A., et al., </w:t>
-      </w:r>
-      <w:r>
-        <w:rPr>
-          <w:rFonts w:ascii="Garamond" w:hAnsi="Garamond"/>
-          <w:i/>
-          <w:noProof/>
-        </w:rPr>
-        <w:t>Harris hawks optimization: Algorithm and applications.</w:t>
-      </w:r>
-      <w:r>
-        <w:rPr>
-          <w:rFonts w:ascii="Garamond" w:hAnsi="Garamond"/>
-          <w:noProof/>
-        </w:rPr>
-        <w:t xml:space="preserve"> Future Generation Computer Systems, 2019. </w:t>
-      </w:r>
-      <w:r>
-        <w:rPr>
-          <w:rFonts w:ascii="Garamond" w:hAnsi="Garamond"/>
-          <w:b/>
-          <w:noProof/>
-        </w:rPr>
-        <w:t>97</w:t>
-      </w:r>
-      <w:r>
-        <w:rPr>
-          <w:rFonts w:ascii="Garamond" w:hAnsi="Garamond"/>
-          <w:noProof/>
-        </w:rPr>
-        <w:t>: p. 849-872.</w:t>
-      </w:r>
-    </w:p>
-    <w:p>
-      <w:pPr>
-        <w:pStyle w:val="EndNoteBibliography"/>
-        <w:ind w:left="720" w:hanging="720"/>
-        <w:rPr>
-          <w:rFonts w:ascii="Garamond" w:hAnsi="Garamond"/>
-          <w:noProof/>
-        </w:rPr>
-      </w:pPr>
-      <w:r>
-        <w:rPr>
-          <w:rFonts w:ascii="Garamond" w:hAnsi="Garamond"/>
-          <w:noProof/>
-        </w:rPr>
-        <w:t>57.</w:t>
-      </w:r>
-      <w:r>
-        <w:rPr>
-          <w:rFonts w:ascii="Garamond" w:hAnsi="Garamond"/>
-          <w:noProof/>
-        </w:rPr>
-        <w:tab/>
-        <w:t xml:space="preserve">Ke, G., et al., </w:t>
-      </w:r>
-      <w:r>
-        <w:rPr>
-          <w:rFonts w:ascii="Garamond" w:hAnsi="Garamond"/>
-          <w:i/>
-          <w:noProof/>
-        </w:rPr>
-        <w:t>LightGBM: a highly efficient gradient boosting decision tree</w:t>
-      </w:r>
-      <w:r>
-        <w:rPr>
-          <w:rFonts w:ascii="Garamond" w:hAnsi="Garamond"/>
-          <w:noProof/>
-        </w:rPr>
-        <w:t xml:space="preserve">, in </w:t>
-      </w:r>
-      <w:r>
-        <w:rPr>
-          <w:rFonts w:ascii="Garamond" w:hAnsi="Garamond"/>
-          <w:i/>
-          <w:noProof/>
-        </w:rPr>
-        <w:t>Proceedings of the 31st International Conference on Neural Information Processing Systems</w:t>
-      </w:r>
-      <w:r>
-        <w:rPr>
-          <w:rFonts w:ascii="Garamond" w:hAnsi="Garamond"/>
-          <w:noProof/>
-        </w:rPr>
-        <w:t>. 2017, Curran Associates Inc.: Long Beach, California, USA. p. 3149–3157.</w:t>
-      </w:r>
-    </w:p>
-    <w:p>
-      <w:pPr>
-        <w:pStyle w:val="EndNoteBibliography"/>
-        <w:ind w:left="720" w:hanging="720"/>
-        <w:rPr>
-          <w:rFonts w:ascii="Garamond" w:hAnsi="Garamond"/>
-          <w:noProof/>
-        </w:rPr>
-      </w:pPr>
-      <w:r>
-        <w:rPr>
-          <w:rFonts w:ascii="Garamond" w:hAnsi="Garamond"/>
-          <w:noProof/>
-        </w:rPr>
-        <w:t>58.</w:t>
-      </w:r>
-      <w:r>
-        <w:rPr>
-          <w:rFonts w:ascii="Garamond" w:hAnsi="Garamond"/>
-          <w:noProof/>
-        </w:rPr>
-        <w:tab/>
-        <w:t xml:space="preserve">Chen, T. and C. Guestrin, </w:t>
-      </w:r>
-      <w:r>
-        <w:rPr>
-          <w:rFonts w:ascii="Garamond" w:hAnsi="Garamond"/>
-          <w:i/>
-          <w:noProof/>
-        </w:rPr>
-        <w:t>XGBoost: A Scalable Tree Boosting System</w:t>
-      </w:r>
-      <w:r>
-        <w:rPr>
-          <w:rFonts w:ascii="Garamond" w:hAnsi="Garamond"/>
-          <w:noProof/>
-        </w:rPr>
-        <w:t xml:space="preserve">, in </w:t>
-      </w:r>
-      <w:r>
-        <w:rPr>
-          <w:rFonts w:ascii="Garamond" w:hAnsi="Garamond"/>
-          <w:i/>
-          <w:noProof/>
-        </w:rPr>
-        <w:t>Proceedings of the 22nd ACM SIGKDD International Conference on Knowledge Discovery and Data Mining</w:t>
-      </w:r>
-      <w:r>
-        <w:rPr>
-          <w:rFonts w:ascii="Garamond" w:hAnsi="Garamond"/>
-          <w:noProof/>
-        </w:rPr>
-        <w:t>. 2016, Association for Computing Machinery: San Francisco, California, USA. p. 785–794.</w:t>
-      </w:r>
-    </w:p>
-    <w:p>
-      <w:pPr>
-        <w:pStyle w:val="EndNoteBibliography"/>
-        <w:ind w:left="720" w:hanging="720"/>
-        <w:rPr>
-          <w:rFonts w:ascii="Garamond" w:hAnsi="Garamond"/>
-          <w:noProof/>
-        </w:rPr>
-      </w:pPr>
-      <w:r>
-        <w:rPr>
-          <w:rFonts w:ascii="Garamond" w:hAnsi="Garamond"/>
-          <w:noProof/>
-        </w:rPr>
-        <w:t>59.</w:t>
-      </w:r>
-      <w:r>
-        <w:rPr>
-          <w:rFonts w:ascii="Garamond" w:hAnsi="Garamond"/>
-          <w:noProof/>
-        </w:rPr>
-        <w:tab/>
-        <w:t xml:space="preserve">Freund, Y. and R.E. Schapire, </w:t>
-      </w:r>
-      <w:r>
-        <w:rPr>
-          <w:rFonts w:ascii="Garamond" w:hAnsi="Garamond"/>
-          <w:i/>
-          <w:noProof/>
-        </w:rPr>
-        <w:t>A Decision-Theoretic Generalization of On-Line Learning and an Application to Boosting.</w:t>
-      </w:r>
-      <w:r>
-        <w:rPr>
-          <w:rFonts w:ascii="Garamond" w:hAnsi="Garamond"/>
-          <w:noProof/>
-        </w:rPr>
-        <w:t xml:space="preserve"> Journal of Computer and System Sciences, 1997. </w:t>
-      </w:r>
-      <w:r>
-        <w:rPr>
-          <w:rFonts w:ascii="Garamond" w:hAnsi="Garamond"/>
-          <w:b/>
-          <w:noProof/>
-        </w:rPr>
-        <w:t>55</w:t>
-      </w:r>
-      <w:r>
-        <w:rPr>
-          <w:rFonts w:ascii="Garamond" w:hAnsi="Garamond"/>
-          <w:noProof/>
-        </w:rPr>
-        <w:t>(1): p. 119-139.</w:t>
-      </w:r>
-    </w:p>
-    <w:p>
-      <w:pPr>
-        <w:pStyle w:val="EndNoteBibliography"/>
-        <w:ind w:left="720" w:hanging="720"/>
-        <w:rPr>
-          <w:rFonts w:ascii="Garamond" w:hAnsi="Garamond"/>
-          <w:noProof/>
-        </w:rPr>
-      </w:pPr>
-      <w:r>
-        <w:rPr>
-          <w:rFonts w:ascii="Garamond" w:hAnsi="Garamond"/>
-          <w:noProof/>
-        </w:rPr>
-        <w:t>60.</w:t>
-      </w:r>
-      <w:r>
-        <w:rPr>
-          <w:rFonts w:ascii="Garamond" w:hAnsi="Garamond"/>
-          <w:noProof/>
-        </w:rPr>
-        <w:tab/>
-        <w:t xml:space="preserve">Krzywinski, M. and N. Altman, </w:t>
-      </w:r>
-      <w:r>
-        <w:rPr>
-          <w:rFonts w:ascii="Garamond" w:hAnsi="Garamond"/>
-          <w:i/>
-          <w:noProof/>
-        </w:rPr>
-        <w:t>Classification and regression trees.</w:t>
-      </w:r>
-      <w:r>
-        <w:rPr>
-          <w:rFonts w:ascii="Garamond" w:hAnsi="Garamond"/>
-          <w:noProof/>
-        </w:rPr>
-        <w:t xml:space="preserve"> Nature Methods, 2017. </w:t>
-      </w:r>
-      <w:r>
-        <w:rPr>
-          <w:rFonts w:ascii="Garamond" w:hAnsi="Garamond"/>
-          <w:b/>
-          <w:noProof/>
-        </w:rPr>
-        <w:t>14</w:t>
-      </w:r>
-      <w:r>
-        <w:rPr>
-          <w:rFonts w:ascii="Garamond" w:hAnsi="Garamond"/>
-          <w:noProof/>
-        </w:rPr>
-        <w:t>(8): p. 757-758.</w:t>
-      </w:r>
-    </w:p>
-    <w:p>
-      <w:pPr>
-        <w:pStyle w:val="EndNoteBibliography"/>
-        <w:ind w:left="720" w:hanging="720"/>
-        <w:rPr>
-          <w:rFonts w:ascii="Garamond" w:hAnsi="Garamond"/>
-          <w:noProof/>
-        </w:rPr>
-      </w:pPr>
-      <w:r>
-        <w:rPr>
-          <w:rFonts w:ascii="Garamond" w:hAnsi="Garamond"/>
-          <w:noProof/>
-        </w:rPr>
-        <w:t>61.</w:t>
-      </w:r>
-      <w:r>
-        <w:rPr>
-          <w:rFonts w:ascii="Garamond" w:hAnsi="Garamond"/>
-          <w:noProof/>
-        </w:rPr>
-        <w:tab/>
-        <w:t xml:space="preserve">Memiş, S., S. Enginoğlu, and U. Erkan, </w:t>
-      </w:r>
-      <w:r>
-        <w:rPr>
-          <w:rFonts w:ascii="Garamond" w:hAnsi="Garamond"/>
-          <w:i/>
-          <w:noProof/>
-        </w:rPr>
-        <w:t>Fuzzy parameterized fuzzy soft k-nearest neighbor classifier.</w:t>
-      </w:r>
-      <w:r>
-        <w:rPr>
-          <w:rFonts w:ascii="Garamond" w:hAnsi="Garamond"/>
-          <w:noProof/>
-        </w:rPr>
-        <w:t xml:space="preserve"> Neurocomputing, 2022. </w:t>
-      </w:r>
-      <w:r>
-        <w:rPr>
-          <w:rFonts w:ascii="Garamond" w:hAnsi="Garamond"/>
-          <w:b/>
-          <w:noProof/>
-        </w:rPr>
-        <w:t>500</w:t>
-      </w:r>
-      <w:r>
-        <w:rPr>
-          <w:rFonts w:ascii="Garamond" w:hAnsi="Garamond"/>
-          <w:noProof/>
-        </w:rPr>
-        <w:t>: p. 351-378.</w:t>
-      </w:r>
-    </w:p>
-    <w:p>
-      <w:pPr>
-        <w:pStyle w:val="EndNoteBibliography"/>
-        <w:ind w:left="720" w:hanging="720"/>
-        <w:rPr>
-          <w:rFonts w:ascii="Garamond" w:hAnsi="Garamond"/>
-          <w:noProof/>
-        </w:rPr>
-      </w:pPr>
-      <w:r>
-        <w:rPr>
-          <w:rFonts w:ascii="Garamond" w:hAnsi="Garamond"/>
-          <w:noProof/>
-        </w:rPr>
-        <w:t>62.</w:t>
-      </w:r>
-      <w:r>
-        <w:rPr>
-          <w:rFonts w:ascii="Garamond" w:hAnsi="Garamond"/>
-          <w:noProof/>
-        </w:rPr>
-        <w:tab/>
-        <w:t xml:space="preserve">Ahmadianfar, I., et al., </w:t>
-      </w:r>
-      <w:r>
-        <w:rPr>
-          <w:rFonts w:ascii="Garamond" w:hAnsi="Garamond"/>
-          <w:i/>
-          <w:noProof/>
-        </w:rPr>
-        <w:t xml:space="preserve">RUN beyond the metaphor: An efficient optimization algorithm based on Runge Kutta </w:t>
-      </w:r>
-      <w:r>
-        <w:rPr>
-          <w:rFonts w:ascii="Garamond" w:hAnsi="Garamond"/>
-          <w:i/>
-          <w:noProof/>
-        </w:rPr>
-        <w:lastRenderedPageBreak/>
-        <w:t>method.</w:t>
-      </w:r>
-      <w:r>
-        <w:rPr>
-          <w:rFonts w:ascii="Garamond" w:hAnsi="Garamond"/>
-          <w:noProof/>
-        </w:rPr>
-        <w:t xml:space="preserve"> Expert Systems with Applications, 2021. </w:t>
-      </w:r>
-      <w:r>
-        <w:rPr>
-          <w:rFonts w:ascii="Garamond" w:hAnsi="Garamond"/>
-          <w:b/>
-          <w:noProof/>
-        </w:rPr>
-        <w:t>181</w:t>
-      </w:r>
-      <w:r>
-        <w:rPr>
-          <w:rFonts w:ascii="Garamond" w:hAnsi="Garamond"/>
-          <w:noProof/>
-        </w:rPr>
-        <w:t>: p. 115079.</w:t>
-      </w:r>
-    </w:p>
-    <w:p>
-      <w:pPr>
-        <w:pStyle w:val="EndNoteBibliography"/>
-        <w:ind w:left="720" w:hanging="720"/>
-        <w:rPr>
-          <w:rFonts w:ascii="Garamond" w:hAnsi="Garamond"/>
-          <w:noProof/>
-        </w:rPr>
-      </w:pPr>
-      <w:r>
-        <w:rPr>
-          <w:rFonts w:ascii="Garamond" w:hAnsi="Garamond"/>
-          <w:noProof/>
-        </w:rPr>
-        <w:t>63.</w:t>
-      </w:r>
-      <w:r>
-        <w:rPr>
-          <w:rFonts w:ascii="Garamond" w:hAnsi="Garamond"/>
-          <w:noProof/>
-        </w:rPr>
-        <w:tab/>
-        <w:t xml:space="preserve">Mirjalili, S., </w:t>
-      </w:r>
-      <w:r>
-        <w:rPr>
-          <w:rFonts w:ascii="Garamond" w:hAnsi="Garamond"/>
-          <w:i/>
-          <w:noProof/>
-        </w:rPr>
-        <w:t>Moth-flame optimization algorithm: A novel nature-inspired heuristic paradigm.</w:t>
-      </w:r>
-      <w:r>
-        <w:rPr>
-          <w:rFonts w:ascii="Garamond" w:hAnsi="Garamond"/>
-          <w:noProof/>
-        </w:rPr>
-        <w:t xml:space="preserve"> Knowledge-Based Systems, 2015. </w:t>
-      </w:r>
-      <w:r>
-        <w:rPr>
-          <w:rFonts w:ascii="Garamond" w:hAnsi="Garamond"/>
-          <w:b/>
-          <w:noProof/>
-        </w:rPr>
-        <w:t>89</w:t>
-      </w:r>
-      <w:r>
-        <w:rPr>
-          <w:rFonts w:ascii="Garamond" w:hAnsi="Garamond"/>
-          <w:noProof/>
-        </w:rPr>
-        <w:t>: p. 228-249.</w:t>
-      </w:r>
-    </w:p>
-    <w:p>
-      <w:pPr>
-        <w:pStyle w:val="EndNoteBibliography"/>
-        <w:ind w:left="720" w:hanging="720"/>
-        <w:rPr>
-          <w:rFonts w:ascii="Garamond" w:hAnsi="Garamond"/>
-          <w:noProof/>
-        </w:rPr>
-      </w:pPr>
-      <w:r>
-        <w:rPr>
-          <w:rFonts w:ascii="Garamond" w:hAnsi="Garamond"/>
-          <w:noProof/>
-        </w:rPr>
-        <w:t>64.</w:t>
-      </w:r>
-      <w:r>
-        <w:rPr>
-          <w:rFonts w:ascii="Garamond" w:hAnsi="Garamond"/>
-          <w:noProof/>
-        </w:rPr>
-        <w:tab/>
-        <w:t xml:space="preserve">Socha, K. and M. Dorigo, </w:t>
-      </w:r>
-      <w:r>
-        <w:rPr>
-          <w:rFonts w:ascii="Garamond" w:hAnsi="Garamond"/>
-          <w:i/>
-          <w:noProof/>
-        </w:rPr>
-        <w:t>Ant colony optimization for continuous domains.</w:t>
-      </w:r>
-      <w:r>
-        <w:rPr>
-          <w:rFonts w:ascii="Garamond" w:hAnsi="Garamond"/>
-          <w:noProof/>
-        </w:rPr>
-        <w:t xml:space="preserve"> European Journal of Operational Research, 2008. </w:t>
-      </w:r>
-      <w:r>
-        <w:rPr>
-          <w:rFonts w:ascii="Garamond" w:hAnsi="Garamond"/>
-          <w:b/>
-          <w:noProof/>
-        </w:rPr>
-        <w:t>185</w:t>
-      </w:r>
-      <w:r>
-        <w:rPr>
-          <w:rFonts w:ascii="Garamond" w:hAnsi="Garamond"/>
-          <w:noProof/>
-        </w:rPr>
-        <w:t>(3): p. 1155-1173.</w:t>
-      </w:r>
-    </w:p>
-    <w:p>
-      <w:pPr>
-        <w:pStyle w:val="EndNoteBibliography"/>
-        <w:ind w:left="720" w:hanging="720"/>
-        <w:rPr>
-          <w:rFonts w:ascii="Garamond" w:hAnsi="Garamond"/>
-          <w:noProof/>
-        </w:rPr>
-      </w:pPr>
-      <w:r>
-        <w:rPr>
-          <w:rFonts w:ascii="Garamond" w:hAnsi="Garamond"/>
-          <w:noProof/>
-        </w:rPr>
-        <w:t>65.</w:t>
-      </w:r>
-      <w:r>
-        <w:rPr>
-          <w:rFonts w:ascii="Garamond" w:hAnsi="Garamond"/>
-          <w:noProof/>
-        </w:rPr>
-        <w:tab/>
-        <w:t xml:space="preserve">Ahmadianfar, I., et al., </w:t>
-      </w:r>
-      <w:r>
-        <w:rPr>
-          <w:rFonts w:ascii="Garamond" w:hAnsi="Garamond"/>
-          <w:i/>
-          <w:noProof/>
-        </w:rPr>
-        <w:t>INFO: An efficient optimization algorithm based on weighted mean of vectors.</w:t>
-      </w:r>
-      <w:r>
-        <w:rPr>
-          <w:rFonts w:ascii="Garamond" w:hAnsi="Garamond"/>
-          <w:noProof/>
-        </w:rPr>
-        <w:t xml:space="preserve"> Expert Systems with Applications, 2022. </w:t>
-      </w:r>
-      <w:r>
-        <w:rPr>
-          <w:rFonts w:ascii="Garamond" w:hAnsi="Garamond"/>
-          <w:b/>
-          <w:noProof/>
-        </w:rPr>
-        <w:t>195</w:t>
-      </w:r>
-      <w:r>
-        <w:rPr>
-          <w:rFonts w:ascii="Garamond" w:hAnsi="Garamond"/>
-          <w:noProof/>
-        </w:rPr>
-        <w:t>: p. 116516.</w:t>
-      </w:r>
-    </w:p>
-    <w:p>
-      <w:pPr>
-        <w:pStyle w:val="EndNoteBibliography"/>
-        <w:ind w:left="720" w:hanging="720"/>
-        <w:rPr>
-          <w:rFonts w:ascii="Garamond" w:hAnsi="Garamond"/>
-          <w:noProof/>
-        </w:rPr>
-      </w:pPr>
-      <w:r>
-        <w:rPr>
-          <w:rFonts w:ascii="Garamond" w:hAnsi="Garamond"/>
-          <w:noProof/>
-        </w:rPr>
-        <w:t>66.</w:t>
-      </w:r>
-      <w:r>
-        <w:rPr>
-          <w:rFonts w:ascii="Garamond" w:hAnsi="Garamond"/>
-          <w:noProof/>
-        </w:rPr>
-        <w:tab/>
-        <w:t xml:space="preserve">Yuan, C., et al., </w:t>
-      </w:r>
-      <w:r>
-        <w:rPr>
-          <w:rFonts w:ascii="Garamond" w:hAnsi="Garamond"/>
-          <w:i/>
-          <w:noProof/>
-        </w:rPr>
-        <w:t>Polar lights optimizer: Algorithm and applications in image segmentation and feature selection.</w:t>
-      </w:r>
-      <w:r>
-        <w:rPr>
-          <w:rFonts w:ascii="Garamond" w:hAnsi="Garamond"/>
-          <w:noProof/>
-        </w:rPr>
-        <w:t xml:space="preserve"> Neurocomputing, 2024. </w:t>
-      </w:r>
-      <w:r>
-        <w:rPr>
-          <w:rFonts w:ascii="Garamond" w:hAnsi="Garamond"/>
-          <w:b/>
-          <w:noProof/>
-        </w:rPr>
-        <w:t>607</w:t>
-      </w:r>
-      <w:r>
-        <w:rPr>
-          <w:rFonts w:ascii="Garamond" w:hAnsi="Garamond"/>
-          <w:noProof/>
-        </w:rPr>
-        <w:t>: p. 128427.</w:t>
-      </w:r>
-    </w:p>
-    <w:p>
-      <w:pPr>
-        <w:pStyle w:val="EndNoteBibliography"/>
-        <w:rPr>
-          <w:rFonts w:ascii="Garamond" w:hAnsi="Garamond" w:cs="Garamond"/>
-        </w:rPr>
-      </w:pPr>
-      <w:r>
-        <w:rPr>
-          <w:rFonts w:ascii="Garamond" w:hAnsi="Garamond" w:cs="Garamond"/>
-          <w:sz w:val="21"/>
-          <w:szCs w:val="21"/>
-        </w:rPr>
-        <w:fldChar w:fldCharType="end"/>
-      </w:r>
-      <w:r>
-        <w:rPr>
-          <w:rFonts w:ascii="Garamond" w:hAnsi="Garamond" w:cs="Garamond"/>
-        </w:rPr>
-        <w:fldChar w:fldCharType="begin"/>
-      </w:r>
-      <w:r>
-        <w:rPr>
-          <w:rFonts w:ascii="Garamond" w:hAnsi="Garamond" w:cs="Garamond"/>
-        </w:rPr>
-        <w:instrText xml:space="preserve"> ADDIN </w:instrText>
-      </w:r>
-      <w:r>
-        <w:rPr>
-          <w:rFonts w:ascii="Garamond" w:hAnsi="Garamond" w:cs="Garamond"/>
-        </w:rPr>
-        <w:fldChar w:fldCharType="separate"/>
-      </w:r>
-      <w:r>
-        <w:rPr>
-          <w:rFonts w:ascii="Garamond" w:hAnsi="Garamond" w:cs="Garamond"/>
+          <w:rFonts w:ascii="Garamond" w:eastAsia="宋体" w:hAnsi="Garamond" w:cs="Garamond"/>
         </w:rPr>
         <w:fldChar w:fldCharType="end"/>
       </w:r>

--- a/word/MGSPLO 1120.docx
+++ b/word/MGSPLO 1120.docx
@@ -626,6 +626,11 @@
         <w:rPr>
           <w:rFonts w:ascii="Garamond" w:hAnsi="Garamond" w:cs="Garamond"/>
         </w:rPr>
+      </w:r>
+      <w:r>
+        <w:rPr>
+          <w:rFonts w:ascii="Garamond" w:hAnsi="Garamond" w:cs="Garamond"/>
+        </w:rPr>
         <w:fldChar w:fldCharType="separate"/>
       </w:r>
       <w:r>
@@ -846,6 +851,11 @@
           <w:rFonts w:ascii="Garamond" w:hAnsi="Garamond" w:cs="Garamond"/>
         </w:rPr>
         <w:fldChar w:fldCharType="end"/>
+      </w:r>
+      <w:r>
+        <w:rPr>
+          <w:rFonts w:ascii="Garamond" w:hAnsi="Garamond" w:cs="Garamond"/>
+        </w:rPr>
       </w:r>
       <w:r>
         <w:rPr>
@@ -1075,6 +1085,11 @@
           <w:rFonts w:ascii="Garamond" w:hAnsi="Garamond" w:cs="Garamond"/>
         </w:rPr>
         <w:fldChar w:fldCharType="end"/>
+      </w:r>
+      <w:r>
+        <w:rPr>
+          <w:rFonts w:ascii="Garamond" w:hAnsi="Garamond" w:cs="Garamond"/>
+        </w:rPr>
       </w:r>
       <w:r>
         <w:rPr>
@@ -1271,6 +1286,11 @@
         <w:rPr>
           <w:rFonts w:ascii="Garamond" w:hAnsi="Garamond" w:cs="Garamond"/>
         </w:rPr>
+      </w:r>
+      <w:r>
+        <w:rPr>
+          <w:rFonts w:ascii="Garamond" w:hAnsi="Garamond" w:cs="Garamond"/>
+        </w:rPr>
         <w:fldChar w:fldCharType="separate"/>
       </w:r>
       <w:r>
@@ -1467,6 +1487,11 @@
         <w:rPr>
           <w:rFonts w:ascii="Garamond" w:hAnsi="Garamond" w:cs="Garamond"/>
         </w:rPr>
+      </w:r>
+      <w:r>
+        <w:rPr>
+          <w:rFonts w:ascii="Garamond" w:hAnsi="Garamond" w:cs="Garamond"/>
+        </w:rPr>
         <w:fldChar w:fldCharType="separate"/>
       </w:r>
       <w:r>
@@ -1737,6 +1762,11 @@
           <w:rFonts w:ascii="Garamond" w:hAnsi="Garamond" w:cs="Garamond"/>
         </w:rPr>
         <w:fldChar w:fldCharType="end"/>
+      </w:r>
+      <w:r>
+        <w:rPr>
+          <w:rFonts w:ascii="Garamond" w:hAnsi="Garamond" w:cs="Garamond"/>
+        </w:rPr>
       </w:r>
       <w:r>
         <w:rPr>
@@ -1925,6 +1955,11 @@
           <w:rFonts w:ascii="Garamond" w:hAnsi="Garamond" w:cs="Garamond"/>
         </w:rPr>
         <w:fldChar w:fldCharType="end"/>
+      </w:r>
+      <w:r>
+        <w:rPr>
+          <w:rFonts w:ascii="Garamond" w:hAnsi="Garamond" w:cs="Garamond"/>
+        </w:rPr>
       </w:r>
       <w:r>
         <w:rPr>
@@ -2214,6 +2249,11 @@
           <w:rFonts w:ascii="Garamond" w:hAnsi="Garamond" w:cs="Garamond"/>
         </w:rPr>
         <w:fldChar w:fldCharType="end"/>
+      </w:r>
+      <w:r>
+        <w:rPr>
+          <w:rFonts w:ascii="Garamond" w:hAnsi="Garamond" w:cs="Garamond"/>
+        </w:rPr>
       </w:r>
       <w:r>
         <w:rPr>
@@ -2463,6 +2503,11 @@
         <w:rPr>
           <w:rFonts w:ascii="Garamond" w:hAnsi="Garamond" w:cs="Garamond"/>
         </w:rPr>
+      </w:r>
+      <w:r>
+        <w:rPr>
+          <w:rFonts w:ascii="Garamond" w:hAnsi="Garamond" w:cs="Garamond"/>
+        </w:rPr>
         <w:fldChar w:fldCharType="separate"/>
       </w:r>
       <w:r>
@@ -2630,6 +2675,11 @@
         <w:rPr>
           <w:rFonts w:ascii="Garamond" w:hAnsi="Garamond" w:cs="Garamond"/>
         </w:rPr>
+      </w:r>
+      <w:r>
+        <w:rPr>
+          <w:rFonts w:ascii="Garamond" w:hAnsi="Garamond" w:cs="Garamond"/>
+        </w:rPr>
         <w:fldChar w:fldCharType="separate"/>
       </w:r>
       <w:r>
@@ -3134,6 +3184,11 @@
           <w:rFonts w:ascii="Garamond" w:hAnsi="Garamond" w:cs="Garamond"/>
         </w:rPr>
         <w:fldChar w:fldCharType="end"/>
+      </w:r>
+      <w:r>
+        <w:rPr>
+          <w:rFonts w:ascii="Garamond" w:hAnsi="Garamond" w:cs="Garamond"/>
+        </w:rPr>
       </w:r>
       <w:r>
         <w:rPr>
@@ -3392,6 +3447,11 @@
         <w:rPr>
           <w:rFonts w:ascii="Garamond" w:hAnsi="Garamond" w:cs="Garamond"/>
         </w:rPr>
+      </w:r>
+      <w:r>
+        <w:rPr>
+          <w:rFonts w:ascii="Garamond" w:hAnsi="Garamond" w:cs="Garamond"/>
+        </w:rPr>
         <w:fldChar w:fldCharType="separate"/>
       </w:r>
       <w:r>
@@ -3531,6 +3591,11 @@
           <w:rFonts w:ascii="Garamond" w:hAnsi="Garamond" w:cs="Garamond"/>
         </w:rPr>
         <w:fldChar w:fldCharType="end"/>
+      </w:r>
+      <w:r>
+        <w:rPr>
+          <w:rFonts w:ascii="Garamond" w:hAnsi="Garamond" w:cs="Garamond"/>
+        </w:rPr>
       </w:r>
       <w:r>
         <w:rPr>
@@ -3688,6 +3753,11 @@
         <w:rPr>
           <w:rFonts w:ascii="Garamond" w:hAnsi="Garamond" w:cs="Garamond"/>
         </w:rPr>
+      </w:r>
+      <w:r>
+        <w:rPr>
+          <w:rFonts w:ascii="Garamond" w:hAnsi="Garamond" w:cs="Garamond"/>
+        </w:rPr>
         <w:fldChar w:fldCharType="separate"/>
       </w:r>
       <w:r>
@@ -3941,6 +4011,11 @@
         <w:rPr>
           <w:rFonts w:ascii="Garamond" w:hAnsi="Garamond" w:cs="Garamond"/>
         </w:rPr>
+      </w:r>
+      <w:r>
+        <w:rPr>
+          <w:rFonts w:ascii="Garamond" w:hAnsi="Garamond" w:cs="Garamond"/>
+        </w:rPr>
         <w:fldChar w:fldCharType="separate"/>
       </w:r>
       <w:r>
@@ -4454,7 +4529,6 @@
         <w:spacing w:line="320" w:lineRule="exact"/>
         <w:ind w:firstLine="420"/>
         <w:rPr>
-          <w:rStyle w:val="apple-converted-space"/>
           <w:rFonts w:ascii="Garamond" w:eastAsia="宋体" w:hAnsi="Garamond" w:cs="Garamond"/>
           <w:szCs w:val="21"/>
           <w:shd w:val="clear" w:color="auto" w:fill="FFFFFF"/>
@@ -4466,7 +4540,7 @@
           <w:szCs w:val="21"/>
           <w:shd w:val="clear" w:color="auto" w:fill="FFFFFF"/>
         </w:rPr>
-        <w:t xml:space="preserve">The dataset utilized in this study was retrospectively collected from a clinical cohort of patients evaluated for pneumonia. It comprises a total of 28 predictor features per patient, encompassing demographic information, comorbidity status, and a comprehensive panel of routine blood parameters and inflammatory biomarkers measured at the time of presentation. The dataset focuses specifically on the hemogram (complete blood count) and acute-phase reactants, which are routinely available in emergency and inpatient settings. The target variable represents the clinical diagnosis, categorizing patients into pneumonia and non-pneumonia groups. The feature space is high-dimensional relative to standard clinical scores, including both absolute counts and percentages for differential white blood cells, detailed red blood cell indices, and platelet parameters. This rich feature set allows the proposed MGSPLO algorithm to explore complex interactions between inflammatory, thrombotic, and </w:t>
+        <w:t xml:space="preserve">The dataset utilized in this study was retrospectively collected from a clinical cohort of patients evaluated for pneumonia. It comprises a total of 28 predictor features per patient, encompassing demographic information, comorbidity status, and a comprehensive panel of routine blood parameters and inflammatory biomarkers measured at the time of presentation. </w:t>
       </w:r>
       <w:r>
         <w:rPr>
@@ -4474,8 +4548,104 @@
           <w:szCs w:val="21"/>
           <w:shd w:val="clear" w:color="auto" w:fill="FFFFFF"/>
         </w:rPr>
+        <w:t xml:space="preserve">A detailed description of all included features is provided in </w:t>
+      </w:r>
+      <w:r>
+        <w:rPr>
+          <w:rFonts w:ascii="Garamond" w:eastAsia="宋体" w:hAnsi="Garamond" w:cs="Garamond"/>
+          <w:szCs w:val="21"/>
+          <w:shd w:val="clear" w:color="auto" w:fill="FFFFFF"/>
+        </w:rPr>
+        <w:fldChar w:fldCharType="begin"/>
+      </w:r>
+      <w:r>
+        <w:rPr>
+          <w:rFonts w:ascii="Garamond" w:eastAsia="宋体" w:hAnsi="Garamond" w:cs="Garamond"/>
+          <w:szCs w:val="21"/>
+          <w:shd w:val="clear" w:color="auto" w:fill="FFFFFF"/>
+        </w:rPr>
+        <w:instrText xml:space="preserve"> REF _Ref214578461 \h </w:instrText>
+      </w:r>
+      <w:r>
+        <w:rPr>
+          <w:rFonts w:ascii="Garamond" w:eastAsia="宋体" w:hAnsi="Garamond" w:cs="Garamond"/>
+          <w:szCs w:val="21"/>
+          <w:shd w:val="clear" w:color="auto" w:fill="FFFFFF"/>
+        </w:rPr>
+      </w:r>
+      <w:r>
+        <w:rPr>
+          <w:rFonts w:ascii="Garamond" w:eastAsia="宋体" w:hAnsi="Garamond" w:cs="Garamond"/>
+          <w:szCs w:val="21"/>
+          <w:shd w:val="clear" w:color="auto" w:fill="FFFFFF"/>
+        </w:rPr>
+        <w:instrText xml:space="preserve"> \* MERGEFORMAT </w:instrText>
+      </w:r>
+      <w:r>
+        <w:rPr>
+          <w:rFonts w:ascii="Garamond" w:eastAsia="宋体" w:hAnsi="Garamond" w:cs="Garamond"/>
+          <w:szCs w:val="21"/>
+          <w:shd w:val="clear" w:color="auto" w:fill="FFFFFF"/>
+        </w:rPr>
+        <w:fldChar w:fldCharType="separate"/>
+      </w:r>
+      <w:r>
+        <w:rPr>
+          <w:rFonts w:ascii="Garamond" w:hAnsi="Garamond"/>
+          <w:b/>
+          <w:bCs/>
+        </w:rPr>
+        <w:t xml:space="preserve">Table </w:t>
+      </w:r>
+      <w:r>
+        <w:rPr>
+          <w:rFonts w:ascii="Garamond" w:hAnsi="Garamond"/>
+          <w:b/>
+          <w:bCs/>
+          <w:noProof/>
+        </w:rPr>
+        <w:t>1</w:t>
+      </w:r>
+      <w:r>
+        <w:rPr>
+          <w:rFonts w:ascii="Garamond" w:eastAsia="宋体" w:hAnsi="Garamond" w:cs="Garamond"/>
+          <w:szCs w:val="21"/>
+          <w:shd w:val="clear" w:color="auto" w:fill="FFFFFF"/>
+        </w:rPr>
+        <w:fldChar w:fldCharType="end"/>
+      </w:r>
+      <w:r>
+        <w:rPr>
+          <w:rFonts w:ascii="Garamond" w:eastAsia="宋体" w:hAnsi="Garamond" w:cs="Garamond"/>
+          <w:szCs w:val="21"/>
+          <w:shd w:val="clear" w:color="auto" w:fill="FFFFFF"/>
+        </w:rPr>
+        <w:t>.</w:t>
+      </w:r>
+      <w:r>
+        <w:rPr>
+          <w:rFonts w:ascii="Garamond" w:eastAsia="宋体" w:hAnsi="Garamond" w:cs="Garamond" w:hint="eastAsia"/>
+          <w:szCs w:val="21"/>
+          <w:shd w:val="clear" w:color="auto" w:fill="FFFFFF"/>
+        </w:rPr>
+        <w:t xml:space="preserve"> </w:t>
+      </w:r>
+      <w:r>
+        <w:rPr>
+          <w:rFonts w:ascii="Garamond" w:eastAsia="宋体" w:hAnsi="Garamond" w:cs="Garamond"/>
+          <w:szCs w:val="21"/>
+          <w:shd w:val="clear" w:color="auto" w:fill="FFFFFF"/>
+        </w:rPr>
+        <w:t xml:space="preserve">The dataset focuses specifically on the hemogram (complete blood count) and acute-phase reactants, which are routinely available in emergency and inpatient settings. The target variable represents the clinical diagnosis, categorizing patients into pneumonia and non-pneumonia groups. The feature space is high-dimensional relative to standard clinical scores, including both absolute counts and percentages for differential white blood cells, detailed red blood cell indices, and platelet parameters. This rich feature set allows the proposed MGSPLO algorithm to explore </w:t>
+      </w:r>
+      <w:r>
+        <w:rPr>
+          <w:rFonts w:ascii="Garamond" w:eastAsia="宋体" w:hAnsi="Garamond" w:cs="Garamond"/>
+          <w:szCs w:val="21"/>
+          <w:shd w:val="clear" w:color="auto" w:fill="FFFFFF"/>
+        </w:rPr>
         <w:lastRenderedPageBreak/>
-        <w:t>hemorheological pathways during feature selection.</w:t>
+        <w:t>complex interactions between inflammatory, thrombotic, and hemorheological pathways during feature selection.</w:t>
       </w:r>
     </w:p>
     <w:p>
@@ -4492,29 +4662,71 @@
     </w:p>
     <w:p>
       <w:pPr>
-        <w:spacing w:line="320" w:lineRule="exact"/>
-        <w:ind w:firstLine="420"/>
+        <w:pStyle w:val="a7"/>
+        <w:jc w:val="center"/>
         <w:rPr>
           <w:rStyle w:val="apple-converted-space"/>
-          <w:rFonts w:ascii="Garamond" w:eastAsia="宋体" w:hAnsi="Garamond" w:cs="Garamond"/>
-          <w:szCs w:val="21"/>
+          <w:rFonts w:eastAsia="宋体"/>
           <w:shd w:val="clear" w:color="auto" w:fill="FFFFFF"/>
         </w:rPr>
       </w:pPr>
-      <w:r>
-        <w:rPr>
-          <w:rFonts w:ascii="Garamond" w:eastAsia="宋体" w:hAnsi="Garamond" w:cs="Garamond"/>
+      <w:bookmarkStart w:id="1" w:name="_Ref214578461"/>
+      <w:r>
+        <w:rPr>
           <w:b/>
           <w:bCs/>
-          <w:szCs w:val="21"/>
+        </w:rPr>
+        <w:t xml:space="preserve">Table </w:t>
+      </w:r>
+      <w:r>
+        <w:rPr>
+          <w:b/>
+          <w:bCs/>
+        </w:rPr>
+        <w:fldChar w:fldCharType="begin"/>
+      </w:r>
+      <w:r>
+        <w:rPr>
+          <w:b/>
+          <w:bCs/>
+        </w:rPr>
+        <w:instrText xml:space="preserve"> SEQ Table \* ARABIC </w:instrText>
+      </w:r>
+      <w:r>
+        <w:rPr>
+          <w:b/>
+          <w:bCs/>
+        </w:rPr>
+        <w:fldChar w:fldCharType="separate"/>
+      </w:r>
+      <w:r>
+        <w:rPr>
+          <w:b/>
+          <w:bCs/>
+          <w:noProof/>
+        </w:rPr>
+        <w:t>1</w:t>
+      </w:r>
+      <w:r>
+        <w:rPr>
+          <w:b/>
+          <w:bCs/>
+        </w:rPr>
+        <w:fldChar w:fldCharType="end"/>
+      </w:r>
+      <w:bookmarkEnd w:id="1"/>
+      <w:r>
+        <w:rPr>
+          <w:rFonts w:eastAsia="宋体"/>
+          <w:b/>
+          <w:bCs/>
           <w:shd w:val="clear" w:color="auto" w:fill="FFFFFF"/>
         </w:rPr>
-        <w:t>Table 1.</w:t>
-      </w:r>
-      <w:r>
-        <w:rPr>
-          <w:rFonts w:ascii="Garamond" w:eastAsia="宋体" w:hAnsi="Garamond" w:cs="Garamond"/>
-          <w:szCs w:val="21"/>
+        <w:t>.</w:t>
+      </w:r>
+      <w:r>
+        <w:rPr>
+          <w:rFonts w:eastAsia="宋体"/>
           <w:shd w:val="clear" w:color="auto" w:fill="FFFFFF"/>
         </w:rPr>
         <w:t xml:space="preserve"> Description of demographic, clinical, and laboratory features included in the dataset.</w:t>
@@ -7733,7 +7945,14 @@
         <w:rPr>
           <w:rFonts w:ascii="Garamond" w:hAnsi="Garamond"/>
         </w:rPr>
-        <w:t>The core of this framework is the interplay between the search strategy and the evaluator. The search is driven by our MGSPLO, which navigates the combinatorial feature space. The evaluation is performed by a SVM</w:t>
+        <w:t xml:space="preserve">The core of this framework is the interplay between the search strategy and the evaluator. The search is driven by our MGSPLO, which navigates the combinatorial feature space. The evaluation is </w:t>
+      </w:r>
+      <w:r>
+        <w:rPr>
+          <w:rFonts w:ascii="Garamond" w:hAnsi="Garamond"/>
+        </w:rPr>
+        <w:lastRenderedPageBreak/>
+        <w:t>performed by a SVM</w:t>
       </w:r>
       <w:r>
         <w:rPr>
@@ -7745,14 +7964,7 @@
         <w:rPr>
           <w:rFonts w:ascii="Garamond" w:hAnsi="Garamond"/>
         </w:rPr>
-        <w:t xml:space="preserve">. SVMs are particularly well-suited for this clinical task as they construct </w:t>
-      </w:r>
-      <w:r>
-        <w:rPr>
-          <w:rFonts w:ascii="Garamond" w:hAnsi="Garamond"/>
-        </w:rPr>
-        <w:lastRenderedPageBreak/>
-        <w:t>optimal hyperplanes to maximize the margin between patient classes, offering resilience against overfitting in high-dimensional biological datasets.</w:t>
+        <w:t>. SVMs are particularly well-suited for this clinical task as they construct optimal hyperplanes to maximize the margin between patient classes, offering resilience against overfitting in high-dimensional biological datasets.</w:t>
       </w:r>
     </w:p>
     <w:p>
@@ -8753,7 +8965,7 @@
                 <w14:ligatures w14:val="standardContextual"/>
               </w:rPr>
             </w:pPr>
-            <w:bookmarkStart w:id="1" w:name="_Ref166529178"/>
+            <w:bookmarkStart w:id="2" w:name="_Ref166529178"/>
             <w:r>
               <w:rPr>
                 <w:rFonts w:ascii="Garamond" w:hAnsi="Garamond"/>
@@ -8805,7 +9017,7 @@
               </w:rPr>
               <w:t>)</w:t>
             </w:r>
-            <w:bookmarkEnd w:id="1"/>
+            <w:bookmarkEnd w:id="2"/>
           </w:p>
         </w:tc>
       </w:tr>
@@ -9437,7 +9649,61 @@
         <w:rPr>
           <w:rFonts w:ascii="Garamond" w:hAnsi="Garamond" w:cs="Garamond"/>
         </w:rPr>
-        <w:t xml:space="preserve">-SVM framework is structured as a systematic, iterative pipeline designed to extract the most diagnostic biomarkers from the clinical dataset. As illustrated in the workflow diagram above, the process begins with data preprocessing and normalization to ensure consistent scaling across all features. To validate the model's robustness, the dataset is partitioned using a tenfold cross-validation scheme, where the algorithm is trained on nine folds and tested on the remaining one in each rotation. Within each training iteration, the </w:t>
+        <w:t xml:space="preserve">-SVM framework is structured as a systematic, iterative pipeline designed to extract the most diagnostic biomarkers from the clinical dataset. As illustrated in the </w:t>
+      </w:r>
+      <w:r>
+        <w:rPr>
+          <w:rFonts w:ascii="Garamond" w:hAnsi="Garamond" w:cs="Garamond"/>
+        </w:rPr>
+        <w:fldChar w:fldCharType="begin"/>
+      </w:r>
+      <w:r>
+        <w:rPr>
+          <w:rFonts w:ascii="Garamond" w:hAnsi="Garamond" w:cs="Garamond"/>
+        </w:rPr>
+        <w:instrText xml:space="preserve"> REF _Ref167213469 \h </w:instrText>
+      </w:r>
+      <w:r>
+        <w:rPr>
+          <w:rFonts w:ascii="Garamond" w:hAnsi="Garamond" w:cs="Garamond"/>
+        </w:rPr>
+      </w:r>
+      <w:r>
+        <w:rPr>
+          <w:rFonts w:ascii="Garamond" w:hAnsi="Garamond" w:cs="Garamond"/>
+        </w:rPr>
+        <w:fldChar w:fldCharType="separate"/>
+      </w:r>
+      <w:r>
+        <w:rPr>
+          <w:rFonts w:ascii="Garamond" w:hAnsi="Garamond" w:cs="Garamond"/>
+          <w:b/>
+          <w:bCs/>
+          <w:color w:val="000000" w:themeColor="text1"/>
+        </w:rPr>
+        <w:t xml:space="preserve">Fig. </w:t>
+      </w:r>
+      <w:r>
+        <w:rPr>
+          <w:rFonts w:ascii="Garamond" w:hAnsi="Garamond" w:cs="Garamond"/>
+          <w:b/>
+          <w:bCs/>
+          <w:noProof/>
+          <w:color w:val="000000" w:themeColor="text1"/>
+        </w:rPr>
+        <w:t>1</w:t>
+      </w:r>
+      <w:r>
+        <w:rPr>
+          <w:rFonts w:ascii="Garamond" w:hAnsi="Garamond" w:cs="Garamond"/>
+        </w:rPr>
+        <w:fldChar w:fldCharType="end"/>
+      </w:r>
+      <w:r>
+        <w:rPr>
+          <w:rFonts w:ascii="Garamond" w:hAnsi="Garamond" w:cs="Garamond"/>
+        </w:rPr>
+        <w:t xml:space="preserve">, the process begins with data preprocessing and normalization to ensure consistent scaling across all features. To validate the model's robustness, the dataset is partitioned using a tenfold cross-validation scheme, where the algorithm is trained on nine folds and tested on the remaining one in each rotation. Within each training iteration, the </w:t>
       </w:r>
       <w:proofErr w:type="spellStart"/>
       <w:r>
@@ -9512,7 +9778,7 @@
           <w:szCs w:val="24"/>
         </w:rPr>
       </w:pPr>
-      <w:bookmarkStart w:id="2" w:name="_Ref167213469"/>
+      <w:bookmarkStart w:id="3" w:name="_Ref167213469"/>
       <w:r>
         <w:rPr>
           <w:rFonts w:ascii="Garamond" w:hAnsi="Garamond" w:cs="Garamond"/>
@@ -9568,7 +9834,7 @@
         </w:rPr>
         <w:fldChar w:fldCharType="end"/>
       </w:r>
-      <w:bookmarkEnd w:id="2"/>
+      <w:bookmarkEnd w:id="3"/>
       <w:r>
         <w:rPr>
           <w:rFonts w:ascii="Garamond" w:hAnsi="Garamond" w:cs="Garamond"/>
@@ -10129,7 +10395,6 @@
         <w:pStyle w:val="EndNoteBibliography"/>
         <w:ind w:left="720" w:hanging="720"/>
         <w:rPr>
-          <w:rFonts w:hint="eastAsia"/>
           <w:noProof/>
         </w:rPr>
       </w:pPr>
